--- a/LR2/90.docx
+++ b/LR2/90.docx
@@ -20,13 +20,25 @@
           <w:szCs w:val="28"/>
           <w:lang w:val="ru-RU"/>
         </w:rPr>
-        <w:t>Большинство из них были написаны таким языком, что даже я, с моим научным образованием, понял сквозь пень. Нужно быть настоящим гением, чтобы это написать. И, конечно же, иметь большую базу знаний. Которого, к сожалению</w:t>
-      </w:r>
-      <w:r>
-        <w:rPr>
-          <w:rFonts w:ascii="Times New Roman" w:hAnsi="Times New Roman" w:cs="Times New Roman"/>
-          <w:sz w:val="28"/>
-          <w:szCs w:val="28"/>
+        <w:t>Большинство из них были на</w:t>
+      </w:r>
+      <w:bookmarkStart w:id="0" w:name="_GoBack"/>
+      <w:bookmarkEnd w:id="0"/>
+      <w:r>
+        <w:rPr>
+          <w:rFonts w:ascii="Times New Roman" w:hAnsi="Times New Roman" w:cs="Times New Roman"/>
+          <w:sz w:val="28"/>
+          <w:szCs w:val="28"/>
+          <w:lang w:val="ru-RU"/>
+        </w:rPr>
+        <w:t>писаны таким языком, что даже я, с моим научным образованием, понял сквозь пень. Нужно быть настоящим гением, чтобы это написать. И, конечно же, иметь большую базу знаний. Которого, к сожалению</w:t>
+      </w:r>
+      <w:r>
+        <w:rPr>
+          <w:rFonts w:ascii="Times New Roman" w:hAnsi="Times New Roman" w:cs="Times New Roman"/>
+          <w:sz w:val="28"/>
+          <w:szCs w:val="28"/>
+          <w:lang w:val="ru-RU"/>
         </w:rPr>
         <w:t xml:space="preserve">, </w:t>
       </w:r>
@@ -44,6 +56,7 @@
           <w:rFonts w:ascii="Times New Roman" w:hAnsi="Times New Roman" w:cs="Times New Roman"/>
           <w:sz w:val="28"/>
           <w:szCs w:val="28"/>
+          <w:lang w:val="ru-RU"/>
         </w:rPr>
         <w:t>.</w:t>
       </w:r>
@@ -61,12 +74,14 @@
           <w:rFonts w:ascii="Times New Roman" w:hAnsi="Times New Roman" w:cs="Times New Roman"/>
           <w:sz w:val="28"/>
           <w:szCs w:val="28"/>
+          <w:lang w:val="ru-RU"/>
         </w:rPr>
         <w:t>.</w:t>
       </w:r>
     </w:p>
     <w:p>
       <w:pPr>
+        <w:spacing w:line="360" w:lineRule="auto"/>
         <w:rPr>
           <w:rFonts w:ascii="Times New Roman" w:hAnsi="Times New Roman" w:cs="Times New Roman"/>
           <w:sz w:val="28"/>
@@ -87,6 +102,7 @@
     </w:p>
     <w:p>
       <w:pPr>
+        <w:spacing w:line="360" w:lineRule="auto"/>
         <w:rPr>
           <w:rFonts w:ascii="Times New Roman" w:hAnsi="Times New Roman" w:cs="Times New Roman"/>
           <w:sz w:val="28"/>
@@ -147,6 +163,7 @@
     </w:p>
     <w:p>
       <w:pPr>
+        <w:spacing w:line="360" w:lineRule="auto"/>
         <w:rPr>
           <w:rFonts w:ascii="Times New Roman" w:hAnsi="Times New Roman" w:cs="Times New Roman"/>
           <w:sz w:val="28"/>
@@ -223,6 +240,7 @@
     </w:p>
     <w:p>
       <w:pPr>
+        <w:spacing w:line="360" w:lineRule="auto"/>
         <w:rPr>
           <w:rFonts w:ascii="Times New Roman" w:hAnsi="Times New Roman" w:cs="Times New Roman"/>
           <w:sz w:val="28"/>
@@ -245,14 +263,14 @@
           <w:rFonts w:ascii="Times New Roman" w:hAnsi="Times New Roman" w:cs="Times New Roman"/>
           <w:sz w:val="28"/>
           <w:szCs w:val="28"/>
+          <w:lang w:val="ru-RU"/>
         </w:rPr>
         <w:t>…</w:t>
       </w:r>
-      <w:bookmarkStart w:id="0" w:name="_GoBack"/>
-      <w:bookmarkEnd w:id="0"/>
-    </w:p>
-    <w:p>
-      <w:pPr>
+    </w:p>
+    <w:p>
+      <w:pPr>
+        <w:spacing w:line="360" w:lineRule="auto"/>
         <w:rPr>
           <w:rFonts w:ascii="Times New Roman" w:hAnsi="Times New Roman" w:cs="Times New Roman"/>
           <w:sz w:val="28"/>
@@ -293,6 +311,7 @@
     </w:p>
     <w:p>
       <w:pPr>
+        <w:spacing w:line="360" w:lineRule="auto"/>
         <w:rPr>
           <w:rFonts w:ascii="Times New Roman" w:hAnsi="Times New Roman" w:cs="Times New Roman"/>
           <w:sz w:val="28"/>
@@ -341,6 +360,7 @@
     </w:p>
     <w:p>
       <w:pPr>
+        <w:spacing w:line="360" w:lineRule="auto"/>
         <w:rPr>
           <w:rFonts w:ascii="Times New Roman" w:hAnsi="Times New Roman" w:cs="Times New Roman"/>
           <w:sz w:val="28"/>
@@ -361,20 +381,22 @@
     </w:p>
     <w:p>
       <w:pPr>
-        <w:rPr>
-          <w:rFonts w:ascii="Times New Roman" w:hAnsi="Times New Roman" w:cs="Times New Roman"/>
-          <w:sz w:val="28"/>
-          <w:szCs w:val="28"/>
-          <w:lang w:val="ru-RU"/>
-        </w:rPr>
-      </w:pPr>
-      <w:r>
-        <w:rPr>
-          <w:rFonts w:ascii="Times New Roman" w:hAnsi="Times New Roman" w:cs="Times New Roman"/>
-          <w:sz w:val="28"/>
-          <w:szCs w:val="28"/>
-          <w:lang w:val="ru-RU"/>
-        </w:rPr>
+        <w:spacing w:line="360" w:lineRule="auto"/>
+        <w:rPr>
+          <w:rFonts w:ascii="Times New Roman" w:hAnsi="Times New Roman" w:cs="Times New Roman"/>
+          <w:sz w:val="28"/>
+          <w:szCs w:val="28"/>
+          <w:lang w:val="ru-RU"/>
+        </w:rPr>
+      </w:pPr>
+      <w:r>
+        <w:rPr>
+          <w:rFonts w:ascii="Times New Roman" w:hAnsi="Times New Roman" w:cs="Times New Roman"/>
+          <w:sz w:val="28"/>
+          <w:szCs w:val="28"/>
+          <w:lang w:val="ru-RU"/>
+        </w:rPr>
+        <w:lastRenderedPageBreak/>
         <w:tab/>
       </w:r>
       <w:proofErr w:type="gramStart"/>
@@ -439,6 +461,7 @@
     </w:p>
     <w:p>
       <w:pPr>
+        <w:spacing w:line="360" w:lineRule="auto"/>
         <w:rPr>
           <w:rFonts w:ascii="Times New Roman" w:hAnsi="Times New Roman" w:cs="Times New Roman"/>
           <w:sz w:val="28"/>
@@ -459,6 +482,7 @@
     </w:p>
     <w:p>
       <w:pPr>
+        <w:spacing w:line="360" w:lineRule="auto"/>
         <w:rPr>
           <w:rFonts w:ascii="Times New Roman" w:hAnsi="Times New Roman" w:cs="Times New Roman"/>
           <w:sz w:val="28"/>
@@ -514,17 +538,7 @@
           <w:szCs w:val="28"/>
           <w:lang w:val="ru-RU"/>
         </w:rPr>
-        <w:t xml:space="preserve"> ещё одну записку. – Однако </w:t>
-      </w:r>
-      <w:r>
-        <w:rPr>
-          <w:rFonts w:ascii="Times New Roman" w:hAnsi="Times New Roman" w:cs="Times New Roman"/>
-          <w:sz w:val="28"/>
-          <w:szCs w:val="28"/>
-          <w:lang w:val="ru-RU"/>
-        </w:rPr>
-        <w:lastRenderedPageBreak/>
-        <w:t xml:space="preserve">могу сказать, что, как вы говорите, “переманить” его никуда не получится. Насколько я знаю, у него довольна жесткая государственная граница, и я не собираюсь ввязываться в эти игры. Хотя ваша последняя статься о </w:t>
+        <w:t xml:space="preserve"> ещё одну записку. – Однако могу сказать, что, как вы говорите, “переманить” его никуда не получится. Насколько я знаю, у него довольна жесткая государственная граница, и я не собираюсь ввязываться в эти игры. Хотя ваша последняя статься о </w:t>
       </w:r>
       <w:proofErr w:type="spellStart"/>
       <w:r>
@@ -549,6 +563,7 @@
     </w:p>
     <w:p>
       <w:pPr>
+        <w:spacing w:line="360" w:lineRule="auto"/>
         <w:rPr>
           <w:rFonts w:ascii="Times New Roman" w:hAnsi="Times New Roman" w:cs="Times New Roman"/>
           <w:sz w:val="28"/>
@@ -569,6 +584,7 @@
     </w:p>
     <w:p>
       <w:pPr>
+        <w:spacing w:line="360" w:lineRule="auto"/>
         <w:rPr>
           <w:rFonts w:ascii="Times New Roman" w:hAnsi="Times New Roman" w:cs="Times New Roman"/>
           <w:sz w:val="28"/>
@@ -636,6 +652,7 @@
     </w:p>
     <w:p>
       <w:pPr>
+        <w:spacing w:line="360" w:lineRule="auto"/>
         <w:rPr>
           <w:rFonts w:ascii="Times New Roman" w:hAnsi="Times New Roman" w:cs="Times New Roman"/>
           <w:sz w:val="28"/>
@@ -656,6 +673,7 @@
     </w:p>
     <w:p>
       <w:pPr>
+        <w:spacing w:line="360" w:lineRule="auto"/>
         <w:ind w:firstLine="720"/>
         <w:rPr>
           <w:rFonts w:ascii="Times New Roman" w:hAnsi="Times New Roman" w:cs="Times New Roman"/>
@@ -676,6 +694,7 @@
     </w:p>
     <w:p>
       <w:pPr>
+        <w:spacing w:line="360" w:lineRule="auto"/>
         <w:ind w:firstLine="720"/>
         <w:rPr>
           <w:rFonts w:ascii="Times New Roman" w:hAnsi="Times New Roman" w:cs="Times New Roman"/>
@@ -696,6 +715,7 @@
     </w:p>
     <w:p>
       <w:pPr>
+        <w:spacing w:line="360" w:lineRule="auto"/>
         <w:ind w:firstLine="720"/>
         <w:rPr>
           <w:rFonts w:ascii="Times New Roman" w:hAnsi="Times New Roman" w:cs="Times New Roman"/>
@@ -736,6 +756,7 @@
     </w:p>
     <w:p>
       <w:pPr>
+        <w:spacing w:line="360" w:lineRule="auto"/>
         <w:ind w:firstLine="720"/>
         <w:rPr>
           <w:rFonts w:ascii="Times New Roman" w:hAnsi="Times New Roman" w:cs="Times New Roman"/>
@@ -756,6 +777,7 @@
     </w:p>
     <w:p>
       <w:pPr>
+        <w:spacing w:line="360" w:lineRule="auto"/>
         <w:ind w:firstLine="720"/>
         <w:rPr>
           <w:rFonts w:ascii="Times New Roman" w:hAnsi="Times New Roman" w:cs="Times New Roman"/>
@@ -771,6 +793,7 @@
           <w:szCs w:val="28"/>
           <w:lang w:val="ru-RU"/>
         </w:rPr>
+        <w:lastRenderedPageBreak/>
         <w:t xml:space="preserve">Даже с </w:t>
       </w:r>
       <w:proofErr w:type="spellStart"/>
@@ -830,6 +853,7 @@
     </w:p>
     <w:p>
       <w:pPr>
+        <w:spacing w:line="360" w:lineRule="auto"/>
         <w:rPr>
           <w:rFonts w:ascii="Times New Roman" w:hAnsi="Times New Roman" w:cs="Times New Roman"/>
           <w:sz w:val="28"/>
@@ -869,6 +893,7 @@
     </w:p>
     <w:p>
       <w:pPr>
+        <w:spacing w:line="360" w:lineRule="auto"/>
         <w:rPr>
           <w:rFonts w:ascii="Times New Roman" w:hAnsi="Times New Roman" w:cs="Times New Roman"/>
           <w:sz w:val="28"/>
@@ -926,6 +951,7 @@
     </w:p>
     <w:p>
       <w:pPr>
+        <w:spacing w:line="360" w:lineRule="auto"/>
         <w:rPr>
           <w:rFonts w:ascii="Times New Roman" w:hAnsi="Times New Roman" w:cs="Times New Roman"/>
           <w:sz w:val="28"/>
@@ -966,6 +992,7 @@
     </w:p>
     <w:p>
       <w:pPr>
+        <w:spacing w:line="360" w:lineRule="auto"/>
         <w:rPr>
           <w:rFonts w:ascii="Times New Roman" w:hAnsi="Times New Roman" w:cs="Times New Roman"/>
           <w:sz w:val="28"/>
@@ -986,6 +1013,7 @@
     </w:p>
     <w:p>
       <w:pPr>
+        <w:spacing w:line="360" w:lineRule="auto"/>
         <w:rPr>
           <w:rFonts w:ascii="Times New Roman" w:hAnsi="Times New Roman" w:cs="Times New Roman"/>
           <w:sz w:val="28"/>
@@ -1015,6 +1043,7 @@
     </w:p>
     <w:p>
       <w:pPr>
+        <w:spacing w:line="360" w:lineRule="auto"/>
         <w:rPr>
           <w:rFonts w:ascii="Times New Roman" w:hAnsi="Times New Roman" w:cs="Times New Roman"/>
           <w:sz w:val="28"/>
@@ -1035,6 +1064,7 @@
     </w:p>
     <w:p>
       <w:pPr>
+        <w:spacing w:line="360" w:lineRule="auto"/>
         <w:rPr>
           <w:rFonts w:ascii="Times New Roman" w:hAnsi="Times New Roman" w:cs="Times New Roman"/>
           <w:sz w:val="28"/>

--- a/LR2/90.docx
+++ b/LR2/90.docx
@@ -6,6 +6,7 @@
       <w:pPr>
         <w:spacing w:line="360" w:lineRule="auto"/>
         <w:ind w:firstLine="709"/>
+        <w:jc w:val="both"/>
         <w:rPr>
           <w:rFonts w:ascii="Times New Roman" w:hAnsi="Times New Roman" w:cs="Times New Roman"/>
           <w:sz w:val="28"/>
@@ -71,6 +72,8 @@
     <w:p>
       <w:pPr>
         <w:spacing w:line="360" w:lineRule="auto"/>
+        <w:ind w:firstLine="709"/>
+        <w:jc w:val="both"/>
         <w:rPr>
           <w:rFonts w:ascii="Times New Roman" w:hAnsi="Times New Roman" w:cs="Times New Roman"/>
           <w:sz w:val="28"/>
@@ -92,6 +95,8 @@
     <w:p>
       <w:pPr>
         <w:spacing w:line="360" w:lineRule="auto"/>
+        <w:ind w:firstLine="709"/>
+        <w:jc w:val="both"/>
         <w:rPr>
           <w:rFonts w:ascii="Times New Roman" w:hAnsi="Times New Roman" w:cs="Times New Roman"/>
           <w:sz w:val="28"/>
@@ -189,6 +194,8 @@
     <w:p>
       <w:pPr>
         <w:spacing w:line="360" w:lineRule="auto"/>
+        <w:ind w:firstLine="709"/>
+        <w:jc w:val="both"/>
         <w:rPr>
           <w:rFonts w:ascii="Times New Roman" w:hAnsi="Times New Roman" w:cs="Times New Roman"/>
           <w:sz w:val="28"/>
@@ -266,6 +273,8 @@
     <w:p>
       <w:pPr>
         <w:spacing w:line="360" w:lineRule="auto"/>
+        <w:ind w:firstLine="709"/>
+        <w:jc w:val="both"/>
         <w:rPr>
           <w:rFonts w:ascii="Times New Roman" w:hAnsi="Times New Roman" w:cs="Times New Roman"/>
           <w:sz w:val="28"/>
@@ -296,6 +305,8 @@
     <w:p>
       <w:pPr>
         <w:spacing w:line="360" w:lineRule="auto"/>
+        <w:ind w:firstLine="709"/>
+        <w:jc w:val="both"/>
         <w:rPr>
           <w:rFonts w:ascii="Times New Roman" w:hAnsi="Times New Roman" w:cs="Times New Roman"/>
           <w:sz w:val="28"/>
@@ -337,6 +348,8 @@
     <w:p>
       <w:pPr>
         <w:spacing w:line="360" w:lineRule="auto"/>
+        <w:ind w:firstLine="709"/>
+        <w:jc w:val="both"/>
         <w:rPr>
           <w:rFonts w:ascii="Times New Roman" w:hAnsi="Times New Roman" w:cs="Times New Roman"/>
           <w:sz w:val="28"/>
@@ -404,6 +417,8 @@
     <w:p>
       <w:pPr>
         <w:spacing w:line="360" w:lineRule="auto"/>
+        <w:ind w:firstLine="709"/>
+        <w:jc w:val="both"/>
         <w:rPr>
           <w:rFonts w:ascii="Times New Roman" w:hAnsi="Times New Roman" w:cs="Times New Roman"/>
           <w:sz w:val="28"/>
@@ -425,21 +440,22 @@
     <w:p>
       <w:pPr>
         <w:spacing w:line="360" w:lineRule="auto"/>
-        <w:rPr>
-          <w:rFonts w:ascii="Times New Roman" w:hAnsi="Times New Roman" w:cs="Times New Roman"/>
-          <w:sz w:val="28"/>
-          <w:szCs w:val="28"/>
-          <w:lang w:val="ru-RU"/>
-        </w:rPr>
-      </w:pPr>
-      <w:r>
-        <w:rPr>
-          <w:rFonts w:ascii="Times New Roman" w:hAnsi="Times New Roman" w:cs="Times New Roman"/>
-          <w:sz w:val="28"/>
-          <w:szCs w:val="28"/>
-          <w:lang w:val="ru-RU"/>
-        </w:rPr>
-        <w:lastRenderedPageBreak/>
+        <w:ind w:firstLine="709"/>
+        <w:jc w:val="both"/>
+        <w:rPr>
+          <w:rFonts w:ascii="Times New Roman" w:hAnsi="Times New Roman" w:cs="Times New Roman"/>
+          <w:sz w:val="28"/>
+          <w:szCs w:val="28"/>
+          <w:lang w:val="ru-RU"/>
+        </w:rPr>
+      </w:pPr>
+      <w:r>
+        <w:rPr>
+          <w:rFonts w:ascii="Times New Roman" w:hAnsi="Times New Roman" w:cs="Times New Roman"/>
+          <w:sz w:val="28"/>
+          <w:szCs w:val="28"/>
+          <w:lang w:val="ru-RU"/>
+        </w:rPr>
         <w:tab/>
       </w:r>
       <w:proofErr w:type="gramStart"/>
@@ -517,12 +533,25 @@
           <w:szCs w:val="28"/>
           <w:lang w:val="ru-RU"/>
         </w:rPr>
-        <w:t xml:space="preserve"> Сейчас я как раз занимаюсь исследованием, о котором он пишет.</w:t>
-      </w:r>
-    </w:p>
-    <w:p>
-      <w:pPr>
-        <w:spacing w:line="360" w:lineRule="auto"/>
+        <w:t xml:space="preserve"> Сейчас я как раз занимаюсь исследованием, о котором он </w:t>
+      </w:r>
+      <w:bookmarkStart w:id="0" w:name="_GoBack"/>
+      <w:bookmarkEnd w:id="0"/>
+      <w:r>
+        <w:rPr>
+          <w:rFonts w:ascii="Times New Roman" w:hAnsi="Times New Roman" w:cs="Times New Roman"/>
+          <w:sz w:val="28"/>
+          <w:szCs w:val="28"/>
+          <w:lang w:val="ru-RU"/>
+        </w:rPr>
+        <w:t>пишет.</w:t>
+      </w:r>
+    </w:p>
+    <w:p>
+      <w:pPr>
+        <w:spacing w:line="360" w:lineRule="auto"/>
+        <w:ind w:firstLine="709"/>
+        <w:jc w:val="both"/>
         <w:rPr>
           <w:rFonts w:ascii="Times New Roman" w:hAnsi="Times New Roman" w:cs="Times New Roman"/>
           <w:sz w:val="28"/>
@@ -544,6 +573,8 @@
     <w:p>
       <w:pPr>
         <w:spacing w:line="360" w:lineRule="auto"/>
+        <w:ind w:firstLine="709"/>
+        <w:jc w:val="both"/>
         <w:rPr>
           <w:rFonts w:ascii="Times New Roman" w:hAnsi="Times New Roman" w:cs="Times New Roman"/>
           <w:sz w:val="28"/>
@@ -661,6 +692,8 @@
     <w:p>
       <w:pPr>
         <w:spacing w:line="360" w:lineRule="auto"/>
+        <w:ind w:firstLine="709"/>
+        <w:jc w:val="both"/>
         <w:rPr>
           <w:rFonts w:ascii="Times New Roman" w:hAnsi="Times New Roman" w:cs="Times New Roman"/>
           <w:sz w:val="28"/>
@@ -682,6 +715,8 @@
     <w:p>
       <w:pPr>
         <w:spacing w:line="360" w:lineRule="auto"/>
+        <w:ind w:firstLine="709"/>
+        <w:jc w:val="both"/>
         <w:rPr>
           <w:rFonts w:ascii="Times New Roman" w:hAnsi="Times New Roman" w:cs="Times New Roman"/>
           <w:sz w:val="28"/>
@@ -784,6 +819,8 @@
     <w:p>
       <w:pPr>
         <w:spacing w:line="360" w:lineRule="auto"/>
+        <w:ind w:firstLine="709"/>
+        <w:jc w:val="both"/>
         <w:rPr>
           <w:rFonts w:ascii="Times New Roman" w:hAnsi="Times New Roman" w:cs="Times New Roman"/>
           <w:sz w:val="28"/>
@@ -805,7 +842,8 @@
     <w:p>
       <w:pPr>
         <w:spacing w:line="360" w:lineRule="auto"/>
-        <w:ind w:firstLine="720"/>
+        <w:ind w:firstLine="709"/>
+        <w:jc w:val="both"/>
         <w:rPr>
           <w:rFonts w:ascii="Times New Roman" w:hAnsi="Times New Roman" w:cs="Times New Roman"/>
           <w:sz w:val="28"/>
@@ -826,7 +864,8 @@
     <w:p>
       <w:pPr>
         <w:spacing w:line="360" w:lineRule="auto"/>
-        <w:ind w:firstLine="720"/>
+        <w:ind w:firstLine="709"/>
+        <w:jc w:val="both"/>
         <w:rPr>
           <w:rFonts w:ascii="Times New Roman" w:hAnsi="Times New Roman" w:cs="Times New Roman"/>
           <w:sz w:val="28"/>
@@ -865,7 +904,8 @@
     <w:p>
       <w:pPr>
         <w:spacing w:line="360" w:lineRule="auto"/>
-        <w:ind w:firstLine="720"/>
+        <w:ind w:firstLine="709"/>
+        <w:jc w:val="both"/>
         <w:rPr>
           <w:rFonts w:ascii="Times New Roman" w:hAnsi="Times New Roman" w:cs="Times New Roman"/>
           <w:sz w:val="28"/>
@@ -924,7 +964,8 @@
     <w:p>
       <w:pPr>
         <w:spacing w:line="360" w:lineRule="auto"/>
-        <w:ind w:firstLine="720"/>
+        <w:ind w:firstLine="709"/>
+        <w:jc w:val="both"/>
         <w:rPr>
           <w:rFonts w:ascii="Times New Roman" w:hAnsi="Times New Roman" w:cs="Times New Roman"/>
           <w:sz w:val="28"/>
@@ -945,22 +986,22 @@
     <w:p>
       <w:pPr>
         <w:spacing w:line="360" w:lineRule="auto"/>
-        <w:ind w:firstLine="720"/>
-        <w:rPr>
-          <w:rFonts w:ascii="Times New Roman" w:hAnsi="Times New Roman" w:cs="Times New Roman"/>
-          <w:sz w:val="28"/>
-          <w:szCs w:val="28"/>
-          <w:lang w:val="ru-RU"/>
-        </w:rPr>
-      </w:pPr>
-      <w:r>
-        <w:rPr>
-          <w:rFonts w:ascii="Times New Roman" w:hAnsi="Times New Roman" w:cs="Times New Roman"/>
-          <w:sz w:val="28"/>
-          <w:szCs w:val="28"/>
-          <w:lang w:val="ru-RU"/>
-        </w:rPr>
-        <w:lastRenderedPageBreak/>
+        <w:ind w:firstLine="709"/>
+        <w:jc w:val="both"/>
+        <w:rPr>
+          <w:rFonts w:ascii="Times New Roman" w:hAnsi="Times New Roman" w:cs="Times New Roman"/>
+          <w:sz w:val="28"/>
+          <w:szCs w:val="28"/>
+          <w:lang w:val="ru-RU"/>
+        </w:rPr>
+      </w:pPr>
+      <w:r>
+        <w:rPr>
+          <w:rFonts w:ascii="Times New Roman" w:hAnsi="Times New Roman" w:cs="Times New Roman"/>
+          <w:sz w:val="28"/>
+          <w:szCs w:val="28"/>
+          <w:lang w:val="ru-RU"/>
+        </w:rPr>
         <w:t xml:space="preserve">Даже с </w:t>
       </w:r>
       <w:proofErr w:type="spellStart"/>
@@ -1021,6 +1062,8 @@
     <w:p>
       <w:pPr>
         <w:spacing w:line="360" w:lineRule="auto"/>
+        <w:ind w:firstLine="709"/>
+        <w:jc w:val="both"/>
         <w:rPr>
           <w:rFonts w:ascii="Times New Roman" w:hAnsi="Times New Roman" w:cs="Times New Roman"/>
           <w:sz w:val="28"/>
@@ -1079,6 +1122,8 @@
     <w:p>
       <w:pPr>
         <w:spacing w:line="360" w:lineRule="auto"/>
+        <w:ind w:firstLine="709"/>
+        <w:jc w:val="both"/>
         <w:rPr>
           <w:rFonts w:ascii="Times New Roman" w:hAnsi="Times New Roman" w:cs="Times New Roman"/>
           <w:sz w:val="28"/>
@@ -1137,6 +1182,8 @@
     <w:p>
       <w:pPr>
         <w:spacing w:line="360" w:lineRule="auto"/>
+        <w:ind w:firstLine="709"/>
+        <w:jc w:val="both"/>
         <w:rPr>
           <w:rFonts w:ascii="Times New Roman" w:hAnsi="Times New Roman" w:cs="Times New Roman"/>
           <w:sz w:val="28"/>
@@ -1196,6 +1243,8 @@
     <w:p>
       <w:pPr>
         <w:spacing w:line="360" w:lineRule="auto"/>
+        <w:ind w:firstLine="709"/>
+        <w:jc w:val="both"/>
         <w:rPr>
           <w:rFonts w:ascii="Times New Roman" w:hAnsi="Times New Roman" w:cs="Times New Roman"/>
           <w:sz w:val="28"/>
@@ -1222,8 +1271,6 @@
         </w:rPr>
         <w:t>-</w:t>
       </w:r>
-      <w:bookmarkStart w:id="0" w:name="_GoBack"/>
-      <w:bookmarkEnd w:id="0"/>
       <w:r>
         <w:rPr>
           <w:rFonts w:ascii="Times New Roman" w:hAnsi="Times New Roman" w:cs="Times New Roman"/>
@@ -1237,6 +1284,8 @@
     <w:p>
       <w:pPr>
         <w:spacing w:line="360" w:lineRule="auto"/>
+        <w:ind w:firstLine="709"/>
+        <w:jc w:val="both"/>
         <w:rPr>
           <w:rFonts w:ascii="Times New Roman" w:hAnsi="Times New Roman" w:cs="Times New Roman"/>
           <w:sz w:val="28"/>
@@ -1267,6 +1316,8 @@
     <w:p>
       <w:pPr>
         <w:spacing w:line="360" w:lineRule="auto"/>
+        <w:ind w:firstLine="709"/>
+        <w:jc w:val="both"/>
         <w:rPr>
           <w:rFonts w:ascii="Times New Roman" w:hAnsi="Times New Roman" w:cs="Times New Roman"/>
           <w:sz w:val="28"/>
@@ -1288,6 +1339,8 @@
     <w:p>
       <w:pPr>
         <w:spacing w:line="360" w:lineRule="auto"/>
+        <w:ind w:firstLine="709"/>
+        <w:jc w:val="both"/>
         <w:rPr>
           <w:rFonts w:ascii="Times New Roman" w:hAnsi="Times New Roman" w:cs="Times New Roman"/>
           <w:sz w:val="28"/>

--- a/LR2/90.docx
+++ b/LR2/90.docx
@@ -91,19 +91,6 @@
         <w:tab/>
         <w:t>Забавно, сказал Норман. Потому что даже я не понимаю некоторые из них.</w:t>
       </w:r>
-    </w:p>
-    <w:p>
-      <w:pPr>
-        <w:spacing w:line="360" w:lineRule="auto"/>
-        <w:ind w:firstLine="709"/>
-        <w:jc w:val="both"/>
-        <w:rPr>
-          <w:rFonts w:ascii="Times New Roman" w:hAnsi="Times New Roman" w:cs="Times New Roman"/>
-          <w:sz w:val="28"/>
-          <w:szCs w:val="28"/>
-          <w:lang w:val="ru-RU"/>
-        </w:rPr>
-      </w:pPr>
       <w:r>
         <w:rPr>
           <w:rFonts w:ascii="Times New Roman" w:hAnsi="Times New Roman" w:cs="Times New Roman"/>
@@ -112,6 +99,14 @@
           <w:lang w:val="ru-RU"/>
         </w:rPr>
         <w:tab/>
+      </w:r>
+      <w:r>
+        <w:rPr>
+          <w:rFonts w:ascii="Times New Roman" w:hAnsi="Times New Roman" w:cs="Times New Roman"/>
+          <w:sz w:val="28"/>
+          <w:szCs w:val="28"/>
+          <w:lang w:val="ru-RU"/>
+        </w:rPr>
         <w:t xml:space="preserve">Я понимаю достаточно, чтобы увидеть потенциал! Я быстро выздоровел. </w:t>
       </w:r>
       <w:r>
@@ -194,23 +189,22 @@
     <w:p>
       <w:pPr>
         <w:spacing w:line="360" w:lineRule="auto"/>
-        <w:ind w:firstLine="709"/>
-        <w:jc w:val="both"/>
-        <w:rPr>
-          <w:rFonts w:ascii="Times New Roman" w:hAnsi="Times New Roman" w:cs="Times New Roman"/>
-          <w:sz w:val="28"/>
-          <w:szCs w:val="28"/>
-          <w:lang w:val="ru-RU"/>
-        </w:rPr>
-      </w:pPr>
-      <w:r>
-        <w:rPr>
-          <w:rFonts w:ascii="Times New Roman" w:hAnsi="Times New Roman" w:cs="Times New Roman"/>
-          <w:sz w:val="28"/>
-          <w:szCs w:val="28"/>
-          <w:lang w:val="ru-RU"/>
-        </w:rPr>
-        <w:tab/>
+        <w:ind w:firstLine="720"/>
+        <w:jc w:val="both"/>
+        <w:rPr>
+          <w:rFonts w:ascii="Times New Roman" w:hAnsi="Times New Roman" w:cs="Times New Roman"/>
+          <w:sz w:val="28"/>
+          <w:szCs w:val="28"/>
+          <w:lang w:val="ru-RU"/>
+        </w:rPr>
+      </w:pPr>
+      <w:r>
+        <w:rPr>
+          <w:rFonts w:ascii="Times New Roman" w:hAnsi="Times New Roman" w:cs="Times New Roman"/>
+          <w:sz w:val="28"/>
+          <w:szCs w:val="28"/>
+          <w:lang w:val="ru-RU"/>
+        </w:rPr>
         <w:t xml:space="preserve">М! – Папа улыбался кончиком губ, задумчиво кивая в нужных местах, во время моего эмоционального разговора. </w:t>
       </w:r>
       <w:r>
@@ -456,6 +450,7 @@
           <w:szCs w:val="28"/>
           <w:lang w:val="ru-RU"/>
         </w:rPr>
+        <w:lastRenderedPageBreak/>
         <w:tab/>
       </w:r>
       <w:proofErr w:type="gramStart"/>
@@ -515,7 +510,16 @@
           <w:szCs w:val="28"/>
           <w:lang w:val="ru-RU"/>
         </w:rPr>
-        <w:t xml:space="preserve">сухо сказал он. </w:t>
+        <w:t>сухо сказал он.</w:t>
+      </w:r>
+      <w:r>
+        <w:rPr>
+          <w:rFonts w:ascii="Times New Roman" w:hAnsi="Times New Roman" w:cs="Times New Roman"/>
+          <w:sz w:val="28"/>
+          <w:szCs w:val="28"/>
+          <w:lang w:val="ru-RU"/>
+        </w:rPr>
+        <w:t xml:space="preserve"> </w:t>
       </w:r>
       <w:r>
         <w:rPr>
@@ -533,7 +537,796 @@
           <w:szCs w:val="28"/>
           <w:lang w:val="ru-RU"/>
         </w:rPr>
-        <w:t xml:space="preserve"> Сейчас я как раз занимаюсь исследованием, о котором он </w:t>
+        <w:t xml:space="preserve"> Сейчас я как раз занимаюсь исследованием, о котором он пишет.</w:t>
+      </w:r>
+    </w:p>
+    <w:p>
+      <w:pPr>
+        <w:spacing w:line="360" w:lineRule="auto"/>
+        <w:ind w:firstLine="709"/>
+        <w:jc w:val="both"/>
+        <w:rPr>
+          <w:rFonts w:ascii="Times New Roman" w:hAnsi="Times New Roman" w:cs="Times New Roman"/>
+          <w:sz w:val="28"/>
+          <w:szCs w:val="28"/>
+          <w:lang w:val="ru-RU"/>
+        </w:rPr>
+      </w:pPr>
+      <w:r>
+        <w:rPr>
+          <w:rFonts w:ascii="Times New Roman" w:hAnsi="Times New Roman" w:cs="Times New Roman"/>
+          <w:sz w:val="28"/>
+          <w:szCs w:val="28"/>
+          <w:lang w:val="ru-RU"/>
+        </w:rPr>
+        <w:tab/>
+        <w:t>Дерьмо! В яблочко! Похож, он работал с Паркером-старшим! Как я мог забыть?</w:t>
+      </w:r>
+    </w:p>
+    <w:p>
+      <w:pPr>
+        <w:spacing w:line="360" w:lineRule="auto"/>
+        <w:ind w:firstLine="709"/>
+        <w:jc w:val="both"/>
+        <w:rPr>
+          <w:rFonts w:ascii="Times New Roman" w:hAnsi="Times New Roman" w:cs="Times New Roman"/>
+          <w:sz w:val="28"/>
+          <w:szCs w:val="28"/>
+          <w:lang w:val="ru-RU"/>
+        </w:rPr>
+      </w:pPr>
+      <w:r>
+        <w:rPr>
+          <w:rFonts w:ascii="Times New Roman" w:hAnsi="Times New Roman" w:cs="Times New Roman"/>
+          <w:sz w:val="28"/>
+          <w:szCs w:val="28"/>
+          <w:lang w:val="ru-RU"/>
+        </w:rPr>
+        <w:tab/>
+        <w:t xml:space="preserve">С профессором </w:t>
+      </w:r>
+      <w:proofErr w:type="spellStart"/>
+      <w:r>
+        <w:rPr>
+          <w:rFonts w:ascii="Times New Roman" w:hAnsi="Times New Roman" w:cs="Times New Roman"/>
+          <w:sz w:val="28"/>
+          <w:szCs w:val="28"/>
+          <w:lang w:val="ru-RU"/>
+        </w:rPr>
+        <w:t>Ксавьером</w:t>
+      </w:r>
+      <w:proofErr w:type="spellEnd"/>
+      <w:r>
+        <w:rPr>
+          <w:rFonts w:ascii="Times New Roman" w:hAnsi="Times New Roman" w:cs="Times New Roman"/>
+          <w:sz w:val="28"/>
+          <w:szCs w:val="28"/>
+          <w:lang w:val="ru-RU"/>
+        </w:rPr>
+        <w:t xml:space="preserve"> я никогда не встречался лично, </w:t>
+      </w:r>
+      <w:r>
+        <w:rPr>
+          <w:rFonts w:ascii="Times New Roman" w:hAnsi="Times New Roman" w:cs="Times New Roman"/>
+          <w:sz w:val="28"/>
+          <w:szCs w:val="28"/>
+          <w:lang w:val="ru-RU"/>
+        </w:rPr>
+        <w:t>-</w:t>
+      </w:r>
+      <w:r>
+        <w:rPr>
+          <w:rFonts w:ascii="Times New Roman" w:hAnsi="Times New Roman" w:cs="Times New Roman"/>
+          <w:sz w:val="28"/>
+          <w:szCs w:val="28"/>
+          <w:lang w:val="ru-RU"/>
+        </w:rPr>
+        <w:t xml:space="preserve"> покачал головой отец, поставив перед именем </w:t>
+      </w:r>
+      <w:proofErr w:type="spellStart"/>
+      <w:r>
+        <w:rPr>
+          <w:rFonts w:ascii="Times New Roman" w:hAnsi="Times New Roman" w:cs="Times New Roman"/>
+          <w:sz w:val="28"/>
+          <w:szCs w:val="28"/>
+          <w:lang w:val="ru-RU"/>
+        </w:rPr>
+        <w:t>Коннорса</w:t>
+      </w:r>
+      <w:proofErr w:type="spellEnd"/>
+      <w:r>
+        <w:rPr>
+          <w:rFonts w:ascii="Times New Roman" w:hAnsi="Times New Roman" w:cs="Times New Roman"/>
+          <w:sz w:val="28"/>
+          <w:szCs w:val="28"/>
+          <w:lang w:val="ru-RU"/>
+        </w:rPr>
+        <w:t xml:space="preserve"> ещё одну записку. </w:t>
+      </w:r>
+      <w:r>
+        <w:rPr>
+          <w:rFonts w:ascii="Times New Roman" w:hAnsi="Times New Roman" w:cs="Times New Roman"/>
+          <w:sz w:val="28"/>
+          <w:szCs w:val="28"/>
+          <w:lang w:val="ru-RU"/>
+        </w:rPr>
+        <w:t>-</w:t>
+      </w:r>
+      <w:r>
+        <w:rPr>
+          <w:rFonts w:ascii="Times New Roman" w:hAnsi="Times New Roman" w:cs="Times New Roman"/>
+          <w:sz w:val="28"/>
+          <w:szCs w:val="28"/>
+          <w:lang w:val="ru-RU"/>
+        </w:rPr>
+        <w:t xml:space="preserve"> Однако могу сказать, что, как вы говорите, “переманить” его никуда не получится. Насколько я знаю, у него довольна жесткая государственная граница, и я не собираюсь ввязываться в эти игры. Хотя ваша последняя статься о </w:t>
+      </w:r>
+      <w:proofErr w:type="spellStart"/>
+      <w:r>
+        <w:rPr>
+          <w:rFonts w:ascii="Times New Roman" w:hAnsi="Times New Roman" w:cs="Times New Roman"/>
+          <w:sz w:val="28"/>
+          <w:szCs w:val="28"/>
+          <w:lang w:val="ru-RU"/>
+        </w:rPr>
+        <w:t>мутационно</w:t>
+      </w:r>
+      <w:proofErr w:type="spellEnd"/>
+      <w:r>
+        <w:rPr>
+          <w:rFonts w:ascii="Times New Roman" w:hAnsi="Times New Roman" w:cs="Times New Roman"/>
+          <w:sz w:val="28"/>
+          <w:szCs w:val="28"/>
+          <w:lang w:val="ru-RU"/>
+        </w:rPr>
+        <w:t>-эволюционных процессах мне кажется довольно… нацисткой.</w:t>
+      </w:r>
+    </w:p>
+    <w:p>
+      <w:pPr>
+        <w:spacing w:line="360" w:lineRule="auto"/>
+        <w:ind w:firstLine="709"/>
+        <w:jc w:val="both"/>
+        <w:rPr>
+          <w:rFonts w:ascii="Times New Roman" w:hAnsi="Times New Roman" w:cs="Times New Roman"/>
+          <w:sz w:val="28"/>
+          <w:szCs w:val="28"/>
+          <w:lang w:val="ru-RU"/>
+        </w:rPr>
+      </w:pPr>
+      <w:r>
+        <w:rPr>
+          <w:rFonts w:ascii="Times New Roman" w:hAnsi="Times New Roman" w:cs="Times New Roman"/>
+          <w:sz w:val="28"/>
+          <w:szCs w:val="28"/>
+          <w:lang w:val="ru-RU"/>
+        </w:rPr>
+        <w:tab/>
+        <w:t>КАКИЕ?!</w:t>
+      </w:r>
+    </w:p>
+    <w:p>
+      <w:pPr>
+        <w:spacing w:line="360" w:lineRule="auto"/>
+        <w:ind w:firstLine="709"/>
+        <w:jc w:val="both"/>
+        <w:rPr>
+          <w:rFonts w:ascii="Times New Roman" w:hAnsi="Times New Roman" w:cs="Times New Roman"/>
+          <w:sz w:val="28"/>
+          <w:szCs w:val="28"/>
+          <w:lang w:val="ru-RU"/>
+        </w:rPr>
+      </w:pPr>
+      <w:r>
+        <w:rPr>
+          <w:rFonts w:ascii="Times New Roman" w:hAnsi="Times New Roman" w:cs="Times New Roman"/>
+          <w:sz w:val="28"/>
+          <w:szCs w:val="28"/>
+          <w:lang w:val="ru-RU"/>
+        </w:rPr>
+        <w:tab/>
+        <w:t>Он говорит, что через пару поколений мутантов будет всё больше, чем обычных людей, - пожал плечами отец. – Что такое эволюция. Подобные идеи когда-то высказывал Гитлер. Например</w:t>
+      </w:r>
+      <w:r>
+        <w:rPr>
+          <w:rFonts w:ascii="Times New Roman" w:hAnsi="Times New Roman" w:cs="Times New Roman"/>
+          <w:sz w:val="28"/>
+          <w:szCs w:val="28"/>
+          <w:lang w:val="ru-RU"/>
+        </w:rPr>
+        <w:t>,</w:t>
+      </w:r>
+      <w:r>
+        <w:rPr>
+          <w:rFonts w:ascii="Times New Roman" w:hAnsi="Times New Roman" w:cs="Times New Roman"/>
+          <w:sz w:val="28"/>
+          <w:szCs w:val="28"/>
+          <w:lang w:val="ru-RU"/>
+        </w:rPr>
+        <w:t xml:space="preserve"> </w:t>
+      </w:r>
+      <w:r>
+        <w:rPr>
+          <w:rFonts w:ascii="Times New Roman" w:hAnsi="Times New Roman" w:cs="Times New Roman"/>
+          <w:sz w:val="28"/>
+          <w:szCs w:val="28"/>
+          <w:lang w:val="ru-RU"/>
+        </w:rPr>
+        <w:t xml:space="preserve">мы </w:t>
+      </w:r>
+      <w:r>
+        <w:rPr>
+          <w:rFonts w:ascii="Times New Roman" w:hAnsi="Times New Roman" w:cs="Times New Roman"/>
+          <w:sz w:val="28"/>
+          <w:szCs w:val="28"/>
+          <w:lang w:val="ru-RU"/>
+        </w:rPr>
+        <w:t xml:space="preserve">- </w:t>
+      </w:r>
+      <w:r>
+        <w:rPr>
+          <w:rFonts w:ascii="Times New Roman" w:hAnsi="Times New Roman" w:cs="Times New Roman"/>
+          <w:sz w:val="28"/>
+          <w:szCs w:val="28"/>
+          <w:lang w:val="ru-RU"/>
+        </w:rPr>
+        <w:t>а</w:t>
+      </w:r>
+      <w:r>
+        <w:rPr>
+          <w:rFonts w:ascii="Times New Roman" w:hAnsi="Times New Roman" w:cs="Times New Roman"/>
+          <w:sz w:val="28"/>
+          <w:szCs w:val="28"/>
+          <w:lang w:val="ru-RU"/>
+        </w:rPr>
+        <w:t>ри</w:t>
+      </w:r>
+      <w:r>
+        <w:rPr>
+          <w:rFonts w:ascii="Times New Roman" w:hAnsi="Times New Roman" w:cs="Times New Roman"/>
+          <w:sz w:val="28"/>
+          <w:szCs w:val="28"/>
+          <w:lang w:val="ru-RU"/>
+        </w:rPr>
+        <w:t xml:space="preserve">йцы </w:t>
+      </w:r>
+      <w:r>
+        <w:rPr>
+          <w:rFonts w:ascii="Times New Roman" w:hAnsi="Times New Roman" w:cs="Times New Roman"/>
+          <w:sz w:val="28"/>
+          <w:szCs w:val="28"/>
+          <w:lang w:val="ru-RU"/>
+        </w:rPr>
+        <w:t>-</w:t>
+      </w:r>
+      <w:r>
+        <w:rPr>
+          <w:rFonts w:ascii="Times New Roman" w:hAnsi="Times New Roman" w:cs="Times New Roman"/>
+          <w:sz w:val="28"/>
+          <w:szCs w:val="28"/>
+          <w:lang w:val="ru-RU"/>
+        </w:rPr>
+        <w:t xml:space="preserve"> высшая раса, новая ветвь эволюции и так далее.</w:t>
+      </w:r>
+    </w:p>
+    <w:p>
+      <w:pPr>
+        <w:spacing w:line="360" w:lineRule="auto"/>
+        <w:ind w:firstLine="709"/>
+        <w:jc w:val="both"/>
+        <w:rPr>
+          <w:rFonts w:ascii="Times New Roman" w:hAnsi="Times New Roman" w:cs="Times New Roman"/>
+          <w:sz w:val="28"/>
+          <w:szCs w:val="28"/>
+          <w:lang w:val="ru-RU"/>
+        </w:rPr>
+      </w:pPr>
+      <w:r>
+        <w:rPr>
+          <w:rFonts w:ascii="Times New Roman" w:hAnsi="Times New Roman" w:cs="Times New Roman"/>
+          <w:sz w:val="28"/>
+          <w:szCs w:val="28"/>
+          <w:lang w:val="ru-RU"/>
+        </w:rPr>
+        <w:tab/>
+        <w:t>Но он… он… - Честно говоря, я растерялся. Я всегда думал, что нацистом был Магнето, а не профессор Икс.</w:t>
+      </w:r>
+    </w:p>
+    <w:p>
+      <w:pPr>
+        <w:spacing w:line="360" w:lineRule="auto"/>
+        <w:ind w:firstLine="720"/>
+        <w:jc w:val="both"/>
+        <w:rPr>
+          <w:rFonts w:ascii="Times New Roman" w:hAnsi="Times New Roman" w:cs="Times New Roman"/>
+          <w:sz w:val="28"/>
+          <w:szCs w:val="28"/>
+          <w:lang w:val="ru-RU"/>
+        </w:rPr>
+      </w:pPr>
+      <w:r>
+        <w:rPr>
+          <w:rFonts w:ascii="Times New Roman" w:hAnsi="Times New Roman" w:cs="Times New Roman"/>
+          <w:sz w:val="28"/>
+          <w:szCs w:val="28"/>
+          <w:lang w:val="ru-RU"/>
+        </w:rPr>
+        <w:t>Какая?</w:t>
+      </w:r>
+    </w:p>
+    <w:p>
+      <w:pPr>
+        <w:spacing w:line="360" w:lineRule="auto"/>
+        <w:ind w:firstLine="720"/>
+        <w:jc w:val="both"/>
+        <w:rPr>
+          <w:rFonts w:ascii="Times New Roman" w:hAnsi="Times New Roman" w:cs="Times New Roman"/>
+          <w:sz w:val="28"/>
+          <w:szCs w:val="28"/>
+          <w:lang w:val="ru-RU"/>
+        </w:rPr>
+      </w:pPr>
+      <w:r>
+        <w:rPr>
+          <w:rFonts w:ascii="Times New Roman" w:hAnsi="Times New Roman" w:cs="Times New Roman"/>
+          <w:sz w:val="28"/>
+          <w:szCs w:val="28"/>
+          <w:lang w:val="ru-RU"/>
+        </w:rPr>
+        <w:t xml:space="preserve">Ничего, я быстро поправился. </w:t>
+      </w:r>
+      <w:r>
+        <w:rPr>
+          <w:rFonts w:ascii="Times New Roman" w:hAnsi="Times New Roman" w:cs="Times New Roman"/>
+          <w:sz w:val="28"/>
+          <w:szCs w:val="28"/>
+          <w:lang w:val="ru-RU"/>
+        </w:rPr>
+        <w:t>-</w:t>
+      </w:r>
+      <w:r>
+        <w:rPr>
+          <w:rFonts w:ascii="Times New Roman" w:hAnsi="Times New Roman" w:cs="Times New Roman"/>
+          <w:sz w:val="28"/>
+          <w:szCs w:val="28"/>
+          <w:lang w:val="ru-RU"/>
+        </w:rPr>
+        <w:t xml:space="preserve"> Что-либо.</w:t>
+      </w:r>
+    </w:p>
+    <w:p>
+      <w:pPr>
+        <w:spacing w:line="360" w:lineRule="auto"/>
+        <w:ind w:firstLine="720"/>
+        <w:jc w:val="both"/>
+        <w:rPr>
+          <w:rFonts w:ascii="Times New Roman" w:hAnsi="Times New Roman" w:cs="Times New Roman"/>
+          <w:sz w:val="28"/>
+          <w:szCs w:val="28"/>
+          <w:lang w:val="ru-RU"/>
+        </w:rPr>
+      </w:pPr>
+      <w:r>
+        <w:rPr>
+          <w:rFonts w:ascii="Times New Roman" w:hAnsi="Times New Roman" w:cs="Times New Roman"/>
+          <w:sz w:val="28"/>
+          <w:szCs w:val="28"/>
+          <w:lang w:val="ru-RU"/>
+        </w:rPr>
+        <w:t xml:space="preserve">Короче, “заманить” его к нам не получится, - заключил старейшина Осборн, бросив на меня ещё один подозрилетльный взгляд. </w:t>
+      </w:r>
+      <w:r>
+        <w:rPr>
+          <w:rFonts w:ascii="Times New Roman" w:hAnsi="Times New Roman" w:cs="Times New Roman"/>
+          <w:sz w:val="28"/>
+          <w:szCs w:val="28"/>
+          <w:lang w:val="ru-RU"/>
+        </w:rPr>
+        <w:t>-</w:t>
+      </w:r>
+      <w:r>
+        <w:rPr>
+          <w:rFonts w:ascii="Times New Roman" w:hAnsi="Times New Roman" w:cs="Times New Roman"/>
+          <w:sz w:val="28"/>
+          <w:szCs w:val="28"/>
+          <w:lang w:val="ru-RU"/>
+        </w:rPr>
+        <w:t xml:space="preserve"> Дальше. Брюс </w:t>
+      </w:r>
+      <w:proofErr w:type="spellStart"/>
+      <w:r>
+        <w:rPr>
+          <w:rFonts w:ascii="Times New Roman" w:hAnsi="Times New Roman" w:cs="Times New Roman"/>
+          <w:sz w:val="28"/>
+          <w:szCs w:val="28"/>
+          <w:lang w:val="ru-RU"/>
+        </w:rPr>
+        <w:t>Бэннер</w:t>
+      </w:r>
+      <w:proofErr w:type="spellEnd"/>
+      <w:r>
+        <w:rPr>
+          <w:rFonts w:ascii="Times New Roman" w:hAnsi="Times New Roman" w:cs="Times New Roman"/>
+          <w:sz w:val="28"/>
+          <w:szCs w:val="28"/>
+          <w:lang w:val="ru-RU"/>
+        </w:rPr>
+        <w:t>. Он работает на военных. Его невозможно соскоблить с лап. Хотя, конечно, я бы не отказался. Его идеи действительно интересны.</w:t>
+      </w:r>
+    </w:p>
+    <w:p>
+      <w:pPr>
+        <w:spacing w:line="360" w:lineRule="auto"/>
+        <w:ind w:firstLine="720"/>
+        <w:jc w:val="both"/>
+        <w:rPr>
+          <w:rFonts w:ascii="Times New Roman" w:hAnsi="Times New Roman" w:cs="Times New Roman"/>
+          <w:sz w:val="28"/>
+          <w:szCs w:val="28"/>
+          <w:lang w:val="ru-RU"/>
+        </w:rPr>
+      </w:pPr>
+      <w:r>
+        <w:rPr>
+          <w:rFonts w:ascii="Times New Roman" w:hAnsi="Times New Roman" w:cs="Times New Roman"/>
+          <w:sz w:val="28"/>
+          <w:szCs w:val="28"/>
+          <w:lang w:val="ru-RU"/>
+        </w:rPr>
+        <w:t>Ещё одно замечание.</w:t>
+      </w:r>
+    </w:p>
+    <w:p>
+      <w:pPr>
+        <w:spacing w:line="360" w:lineRule="auto"/>
+        <w:ind w:firstLine="720"/>
+        <w:jc w:val="both"/>
+        <w:rPr>
+          <w:rFonts w:ascii="Times New Roman" w:hAnsi="Times New Roman" w:cs="Times New Roman"/>
+          <w:sz w:val="28"/>
+          <w:szCs w:val="28"/>
+          <w:lang w:val="ru-RU"/>
+        </w:rPr>
+      </w:pPr>
+      <w:r>
+        <w:rPr>
+          <w:rFonts w:ascii="Times New Roman" w:hAnsi="Times New Roman" w:cs="Times New Roman"/>
+          <w:sz w:val="28"/>
+          <w:szCs w:val="28"/>
+          <w:lang w:val="ru-RU"/>
+        </w:rPr>
+        <w:lastRenderedPageBreak/>
+        <w:t xml:space="preserve">Даже с </w:t>
+      </w:r>
+      <w:proofErr w:type="spellStart"/>
+      <w:r>
+        <w:rPr>
+          <w:rFonts w:ascii="Times New Roman" w:hAnsi="Times New Roman" w:cs="Times New Roman"/>
+          <w:sz w:val="28"/>
+          <w:szCs w:val="28"/>
+          <w:lang w:val="ru-RU"/>
+        </w:rPr>
+        <w:t>Ричардсом</w:t>
+      </w:r>
+      <w:proofErr w:type="spellEnd"/>
+      <w:r>
+        <w:rPr>
+          <w:rFonts w:ascii="Times New Roman" w:hAnsi="Times New Roman" w:cs="Times New Roman"/>
+          <w:sz w:val="28"/>
+          <w:szCs w:val="28"/>
+          <w:lang w:val="ru-RU"/>
+        </w:rPr>
+        <w:t xml:space="preserve"> он весь глухой, - Норман покачал головой. Он гений, это точно. Но он работает с </w:t>
+      </w:r>
+      <w:r>
+        <w:rPr>
+          <w:rFonts w:ascii="Times New Roman" w:hAnsi="Times New Roman" w:cs="Times New Roman"/>
+          <w:sz w:val="28"/>
+          <w:szCs w:val="28"/>
+        </w:rPr>
+        <w:t>Doom</w:t>
+      </w:r>
+      <w:r>
+        <w:rPr>
+          <w:rFonts w:ascii="Times New Roman" w:hAnsi="Times New Roman" w:cs="Times New Roman"/>
+          <w:sz w:val="28"/>
+          <w:szCs w:val="28"/>
+          <w:lang w:val="ru-RU"/>
+        </w:rPr>
+        <w:t xml:space="preserve"> </w:t>
+      </w:r>
+      <w:r>
+        <w:rPr>
+          <w:rFonts w:ascii="Times New Roman" w:hAnsi="Times New Roman" w:cs="Times New Roman"/>
+          <w:sz w:val="28"/>
+          <w:szCs w:val="28"/>
+        </w:rPr>
+        <w:t>Incorporated</w:t>
+      </w:r>
+      <w:r>
+        <w:rPr>
+          <w:rFonts w:ascii="Times New Roman" w:hAnsi="Times New Roman" w:cs="Times New Roman"/>
+          <w:sz w:val="28"/>
+          <w:szCs w:val="28"/>
+          <w:lang w:val="ru-RU"/>
+        </w:rPr>
+        <w:t>,  которые, кстати, являются нашими конкурентами.</w:t>
+      </w:r>
+    </w:p>
+    <w:p>
+      <w:pPr>
+        <w:spacing w:line="360" w:lineRule="auto"/>
+        <w:ind w:firstLine="709"/>
+        <w:jc w:val="both"/>
+        <w:rPr>
+          <w:rFonts w:ascii="Times New Roman" w:hAnsi="Times New Roman" w:cs="Times New Roman"/>
+          <w:sz w:val="28"/>
+          <w:szCs w:val="28"/>
+          <w:lang w:val="ru-RU"/>
+        </w:rPr>
+      </w:pPr>
+      <w:r>
+        <w:rPr>
+          <w:rFonts w:ascii="Times New Roman" w:hAnsi="Times New Roman" w:cs="Times New Roman"/>
+          <w:sz w:val="28"/>
+          <w:szCs w:val="28"/>
+          <w:lang w:val="ru-RU"/>
+        </w:rPr>
+        <w:tab/>
+      </w:r>
+      <w:proofErr w:type="gramStart"/>
+      <w:r>
+        <w:rPr>
+          <w:rFonts w:ascii="Times New Roman" w:hAnsi="Times New Roman" w:cs="Times New Roman"/>
+          <w:sz w:val="28"/>
+          <w:szCs w:val="28"/>
+          <w:lang w:val="ru-RU"/>
+        </w:rPr>
+        <w:t xml:space="preserve">Так может что-то можно сделать? </w:t>
+      </w:r>
+      <w:r>
+        <w:rPr>
+          <w:rFonts w:ascii="Times New Roman" w:hAnsi="Times New Roman" w:cs="Times New Roman"/>
+          <w:sz w:val="28"/>
+          <w:szCs w:val="28"/>
+          <w:lang w:val="ru-RU"/>
+        </w:rPr>
+        <w:t>-</w:t>
+      </w:r>
+      <w:r>
+        <w:rPr>
+          <w:rFonts w:ascii="Times New Roman" w:hAnsi="Times New Roman" w:cs="Times New Roman"/>
+          <w:sz w:val="28"/>
+          <w:szCs w:val="28"/>
+          <w:lang w:val="ru-RU"/>
+        </w:rPr>
+        <w:t xml:space="preserve"> </w:t>
+      </w:r>
+      <w:proofErr w:type="gramEnd"/>
+      <w:r>
+        <w:rPr>
+          <w:rFonts w:ascii="Times New Roman" w:hAnsi="Times New Roman" w:cs="Times New Roman"/>
+          <w:sz w:val="28"/>
+          <w:szCs w:val="28"/>
+          <w:lang w:val="ru-RU"/>
+        </w:rPr>
+        <w:t>с надеждой спросил я.</w:t>
+      </w:r>
+    </w:p>
+    <w:p>
+      <w:pPr>
+        <w:spacing w:line="360" w:lineRule="auto"/>
+        <w:ind w:firstLine="709"/>
+        <w:jc w:val="both"/>
+        <w:rPr>
+          <w:rFonts w:ascii="Times New Roman" w:hAnsi="Times New Roman" w:cs="Times New Roman"/>
+          <w:sz w:val="28"/>
+          <w:szCs w:val="28"/>
+          <w:lang w:val="ru-RU"/>
+        </w:rPr>
+      </w:pPr>
+      <w:r>
+        <w:rPr>
+          <w:rFonts w:ascii="Times New Roman" w:hAnsi="Times New Roman" w:cs="Times New Roman"/>
+          <w:sz w:val="28"/>
+          <w:szCs w:val="28"/>
+          <w:lang w:val="ru-RU"/>
+        </w:rPr>
+        <w:tab/>
+        <w:t xml:space="preserve">Нет, - уверенно поставил отец рядом с именем Рида ещё пару знаков. – У них давняя дружба с Виктором фон </w:t>
+      </w:r>
+      <w:proofErr w:type="spellStart"/>
+      <w:r>
+        <w:rPr>
+          <w:rFonts w:ascii="Times New Roman" w:hAnsi="Times New Roman" w:cs="Times New Roman"/>
+          <w:sz w:val="28"/>
+          <w:szCs w:val="28"/>
+          <w:lang w:val="ru-RU"/>
+        </w:rPr>
+        <w:t>Думом</w:t>
+      </w:r>
+      <w:proofErr w:type="spellEnd"/>
+      <w:r>
+        <w:rPr>
+          <w:rFonts w:ascii="Times New Roman" w:hAnsi="Times New Roman" w:cs="Times New Roman"/>
+          <w:sz w:val="28"/>
+          <w:szCs w:val="28"/>
+          <w:lang w:val="ru-RU"/>
+        </w:rPr>
+        <w:t xml:space="preserve">. И, честно говоря, ему нечего предложить. Условия </w:t>
+      </w:r>
+      <w:r>
+        <w:rPr>
+          <w:rFonts w:ascii="Times New Roman" w:hAnsi="Times New Roman" w:cs="Times New Roman"/>
+          <w:sz w:val="28"/>
+          <w:szCs w:val="28"/>
+        </w:rPr>
+        <w:t>Doom</w:t>
+      </w:r>
+      <w:r>
+        <w:rPr>
+          <w:rFonts w:ascii="Times New Roman" w:hAnsi="Times New Roman" w:cs="Times New Roman"/>
+          <w:sz w:val="28"/>
+          <w:szCs w:val="28"/>
+          <w:lang w:val="ru-RU"/>
+        </w:rPr>
+        <w:t xml:space="preserve"> не хуже. Может быть, даже лучше.</w:t>
+      </w:r>
+    </w:p>
+    <w:p>
+      <w:pPr>
+        <w:spacing w:line="360" w:lineRule="auto"/>
+        <w:ind w:firstLine="709"/>
+        <w:jc w:val="both"/>
+        <w:rPr>
+          <w:rFonts w:ascii="Times New Roman" w:hAnsi="Times New Roman" w:cs="Times New Roman"/>
+          <w:sz w:val="28"/>
+          <w:szCs w:val="28"/>
+          <w:lang w:val="ru-RU"/>
+        </w:rPr>
+      </w:pPr>
+      <w:r>
+        <w:rPr>
+          <w:rFonts w:ascii="Times New Roman" w:hAnsi="Times New Roman" w:cs="Times New Roman"/>
+          <w:sz w:val="28"/>
+          <w:szCs w:val="28"/>
+          <w:lang w:val="ru-RU"/>
+        </w:rPr>
+        <w:tab/>
+        <w:t xml:space="preserve">Хорошо, - кивнул я, хотя в голове было пусто. </w:t>
+      </w:r>
+      <w:r>
+        <w:rPr>
+          <w:rFonts w:ascii="Times New Roman" w:hAnsi="Times New Roman" w:cs="Times New Roman"/>
+          <w:sz w:val="28"/>
+          <w:szCs w:val="28"/>
+          <w:lang w:val="ru-RU"/>
+        </w:rPr>
+        <w:t>-</w:t>
+      </w:r>
+      <w:r>
+        <w:rPr>
+          <w:rFonts w:ascii="Times New Roman" w:hAnsi="Times New Roman" w:cs="Times New Roman"/>
+          <w:sz w:val="28"/>
+          <w:szCs w:val="28"/>
+          <w:lang w:val="ru-RU"/>
+        </w:rPr>
+        <w:t xml:space="preserve"> А доктор </w:t>
+      </w:r>
+      <w:proofErr w:type="spellStart"/>
+      <w:r>
+        <w:rPr>
+          <w:rFonts w:ascii="Times New Roman" w:hAnsi="Times New Roman" w:cs="Times New Roman"/>
+          <w:sz w:val="28"/>
+          <w:szCs w:val="28"/>
+          <w:lang w:val="ru-RU"/>
+        </w:rPr>
+        <w:t>Октавиус</w:t>
+      </w:r>
+      <w:proofErr w:type="spellEnd"/>
+      <w:r>
+        <w:rPr>
+          <w:rFonts w:ascii="Times New Roman" w:hAnsi="Times New Roman" w:cs="Times New Roman"/>
+          <w:sz w:val="28"/>
+          <w:szCs w:val="28"/>
+          <w:lang w:val="ru-RU"/>
+        </w:rPr>
+        <w:t>?</w:t>
+      </w:r>
+    </w:p>
+    <w:p>
+      <w:pPr>
+        <w:spacing w:line="360" w:lineRule="auto"/>
+        <w:ind w:firstLine="709"/>
+        <w:jc w:val="both"/>
+        <w:rPr>
+          <w:rFonts w:ascii="Times New Roman" w:hAnsi="Times New Roman" w:cs="Times New Roman"/>
+          <w:sz w:val="28"/>
+          <w:szCs w:val="28"/>
+          <w:lang w:val="ru-RU"/>
+        </w:rPr>
+      </w:pPr>
+      <w:r>
+        <w:rPr>
+          <w:rFonts w:ascii="Times New Roman" w:hAnsi="Times New Roman" w:cs="Times New Roman"/>
+          <w:sz w:val="28"/>
+          <w:szCs w:val="28"/>
+          <w:lang w:val="ru-RU"/>
+        </w:rPr>
+        <w:tab/>
+        <w:t xml:space="preserve">Я слышал о нем только краем уха, - задумчиво ответил Норман. </w:t>
+      </w:r>
+      <w:r>
+        <w:rPr>
+          <w:rFonts w:ascii="Times New Roman" w:hAnsi="Times New Roman" w:cs="Times New Roman"/>
+          <w:sz w:val="28"/>
+          <w:szCs w:val="28"/>
+          <w:lang w:val="ru-RU"/>
+        </w:rPr>
+        <w:t>-</w:t>
+      </w:r>
+      <w:r>
+        <w:rPr>
+          <w:rFonts w:ascii="Times New Roman" w:hAnsi="Times New Roman" w:cs="Times New Roman"/>
+          <w:sz w:val="28"/>
+          <w:szCs w:val="28"/>
+          <w:lang w:val="ru-RU"/>
+        </w:rPr>
+        <w:t xml:space="preserve"> Принесите мне его статьи… Я посмотрю, что я могу сделать.</w:t>
+      </w:r>
+    </w:p>
+    <w:p>
+      <w:pPr>
+        <w:spacing w:line="360" w:lineRule="auto"/>
+        <w:ind w:firstLine="709"/>
+        <w:jc w:val="both"/>
+        <w:rPr>
+          <w:rFonts w:ascii="Times New Roman" w:hAnsi="Times New Roman" w:cs="Times New Roman"/>
+          <w:sz w:val="28"/>
+          <w:szCs w:val="28"/>
+          <w:lang w:val="ru-RU"/>
+        </w:rPr>
+      </w:pPr>
+      <w:r>
+        <w:rPr>
+          <w:rFonts w:ascii="Times New Roman" w:hAnsi="Times New Roman" w:cs="Times New Roman"/>
+          <w:sz w:val="28"/>
+          <w:szCs w:val="28"/>
+          <w:lang w:val="ru-RU"/>
+        </w:rPr>
+        <w:tab/>
+        <w:t>Спасибо папа! В настоящее время! Я принесу то,</w:t>
+      </w:r>
+      <w:r>
+        <w:rPr>
+          <w:rFonts w:ascii="Times New Roman" w:hAnsi="Times New Roman" w:cs="Times New Roman"/>
+          <w:sz w:val="28"/>
+          <w:szCs w:val="28"/>
+          <w:lang w:val="ru-RU"/>
+        </w:rPr>
+        <w:t xml:space="preserve"> что найду!</w:t>
+      </w:r>
+    </w:p>
+    <w:p>
+      <w:pPr>
+        <w:spacing w:line="360" w:lineRule="auto"/>
+        <w:ind w:firstLine="709"/>
+        <w:jc w:val="both"/>
+        <w:rPr>
+          <w:rFonts w:ascii="Times New Roman" w:hAnsi="Times New Roman" w:cs="Times New Roman"/>
+          <w:sz w:val="28"/>
+          <w:szCs w:val="28"/>
+          <w:lang w:val="ru-RU"/>
+        </w:rPr>
+      </w:pPr>
+      <w:r>
+        <w:rPr>
+          <w:rFonts w:ascii="Times New Roman" w:hAnsi="Times New Roman" w:cs="Times New Roman"/>
+          <w:sz w:val="28"/>
+          <w:szCs w:val="28"/>
+          <w:lang w:val="ru-RU"/>
+        </w:rPr>
+        <w:tab/>
       </w:r>
       <w:bookmarkStart w:id="0" w:name="_GoBack"/>
       <w:bookmarkEnd w:id="0"/>
@@ -544,795 +1337,6 @@
           <w:szCs w:val="28"/>
           <w:lang w:val="ru-RU"/>
         </w:rPr>
-        <w:t>пишет.</w:t>
-      </w:r>
-    </w:p>
-    <w:p>
-      <w:pPr>
-        <w:spacing w:line="360" w:lineRule="auto"/>
-        <w:ind w:firstLine="709"/>
-        <w:jc w:val="both"/>
-        <w:rPr>
-          <w:rFonts w:ascii="Times New Roman" w:hAnsi="Times New Roman" w:cs="Times New Roman"/>
-          <w:sz w:val="28"/>
-          <w:szCs w:val="28"/>
-          <w:lang w:val="ru-RU"/>
-        </w:rPr>
-      </w:pPr>
-      <w:r>
-        <w:rPr>
-          <w:rFonts w:ascii="Times New Roman" w:hAnsi="Times New Roman" w:cs="Times New Roman"/>
-          <w:sz w:val="28"/>
-          <w:szCs w:val="28"/>
-          <w:lang w:val="ru-RU"/>
-        </w:rPr>
-        <w:tab/>
-        <w:t>Дерьмо! В яблочко! Похож, он работал с Паркером-старшим! Как я мог забыть?</w:t>
-      </w:r>
-    </w:p>
-    <w:p>
-      <w:pPr>
-        <w:spacing w:line="360" w:lineRule="auto"/>
-        <w:ind w:firstLine="709"/>
-        <w:jc w:val="both"/>
-        <w:rPr>
-          <w:rFonts w:ascii="Times New Roman" w:hAnsi="Times New Roman" w:cs="Times New Roman"/>
-          <w:sz w:val="28"/>
-          <w:szCs w:val="28"/>
-          <w:lang w:val="ru-RU"/>
-        </w:rPr>
-      </w:pPr>
-      <w:r>
-        <w:rPr>
-          <w:rFonts w:ascii="Times New Roman" w:hAnsi="Times New Roman" w:cs="Times New Roman"/>
-          <w:sz w:val="28"/>
-          <w:szCs w:val="28"/>
-          <w:lang w:val="ru-RU"/>
-        </w:rPr>
-        <w:tab/>
-        <w:t xml:space="preserve">С профессором </w:t>
-      </w:r>
-      <w:proofErr w:type="spellStart"/>
-      <w:r>
-        <w:rPr>
-          <w:rFonts w:ascii="Times New Roman" w:hAnsi="Times New Roman" w:cs="Times New Roman"/>
-          <w:sz w:val="28"/>
-          <w:szCs w:val="28"/>
-          <w:lang w:val="ru-RU"/>
-        </w:rPr>
-        <w:t>Ксавьером</w:t>
-      </w:r>
-      <w:proofErr w:type="spellEnd"/>
-      <w:r>
-        <w:rPr>
-          <w:rFonts w:ascii="Times New Roman" w:hAnsi="Times New Roman" w:cs="Times New Roman"/>
-          <w:sz w:val="28"/>
-          <w:szCs w:val="28"/>
-          <w:lang w:val="ru-RU"/>
-        </w:rPr>
-        <w:t xml:space="preserve"> я никогда не встречался лично, </w:t>
-      </w:r>
-      <w:r>
-        <w:rPr>
-          <w:rFonts w:ascii="Times New Roman" w:hAnsi="Times New Roman" w:cs="Times New Roman"/>
-          <w:sz w:val="28"/>
-          <w:szCs w:val="28"/>
-          <w:lang w:val="ru-RU"/>
-        </w:rPr>
-        <w:t>-</w:t>
-      </w:r>
-      <w:r>
-        <w:rPr>
-          <w:rFonts w:ascii="Times New Roman" w:hAnsi="Times New Roman" w:cs="Times New Roman"/>
-          <w:sz w:val="28"/>
-          <w:szCs w:val="28"/>
-          <w:lang w:val="ru-RU"/>
-        </w:rPr>
-        <w:t xml:space="preserve"> покачал головой отец, поставив перед именем </w:t>
-      </w:r>
-      <w:proofErr w:type="spellStart"/>
-      <w:r>
-        <w:rPr>
-          <w:rFonts w:ascii="Times New Roman" w:hAnsi="Times New Roman" w:cs="Times New Roman"/>
-          <w:sz w:val="28"/>
-          <w:szCs w:val="28"/>
-          <w:lang w:val="ru-RU"/>
-        </w:rPr>
-        <w:t>Коннорса</w:t>
-      </w:r>
-      <w:proofErr w:type="spellEnd"/>
-      <w:r>
-        <w:rPr>
-          <w:rFonts w:ascii="Times New Roman" w:hAnsi="Times New Roman" w:cs="Times New Roman"/>
-          <w:sz w:val="28"/>
-          <w:szCs w:val="28"/>
-          <w:lang w:val="ru-RU"/>
-        </w:rPr>
-        <w:t xml:space="preserve"> ещё одну записку. </w:t>
-      </w:r>
-      <w:r>
-        <w:rPr>
-          <w:rFonts w:ascii="Times New Roman" w:hAnsi="Times New Roman" w:cs="Times New Roman"/>
-          <w:sz w:val="28"/>
-          <w:szCs w:val="28"/>
-          <w:lang w:val="ru-RU"/>
-        </w:rPr>
-        <w:t>-</w:t>
-      </w:r>
-      <w:r>
-        <w:rPr>
-          <w:rFonts w:ascii="Times New Roman" w:hAnsi="Times New Roman" w:cs="Times New Roman"/>
-          <w:sz w:val="28"/>
-          <w:szCs w:val="28"/>
-          <w:lang w:val="ru-RU"/>
-        </w:rPr>
-        <w:t xml:space="preserve"> Однако могу сказать, что, как вы говорите, “переманить” его никуда не получится. Насколько я знаю, у него довольна жесткая государственная граница, и я не собираюсь ввязываться в эти игры. Хотя ваша последняя статься о </w:t>
-      </w:r>
-      <w:proofErr w:type="spellStart"/>
-      <w:r>
-        <w:rPr>
-          <w:rFonts w:ascii="Times New Roman" w:hAnsi="Times New Roman" w:cs="Times New Roman"/>
-          <w:sz w:val="28"/>
-          <w:szCs w:val="28"/>
-          <w:lang w:val="ru-RU"/>
-        </w:rPr>
-        <w:t>мутационно</w:t>
-      </w:r>
-      <w:proofErr w:type="spellEnd"/>
-      <w:r>
-        <w:rPr>
-          <w:rFonts w:ascii="Times New Roman" w:hAnsi="Times New Roman" w:cs="Times New Roman"/>
-          <w:sz w:val="28"/>
-          <w:szCs w:val="28"/>
-          <w:lang w:val="ru-RU"/>
-        </w:rPr>
-        <w:t>-эволюционных процессах мне кажется довольно… нацисткой.</w:t>
-      </w:r>
-    </w:p>
-    <w:p>
-      <w:pPr>
-        <w:spacing w:line="360" w:lineRule="auto"/>
-        <w:ind w:firstLine="709"/>
-        <w:jc w:val="both"/>
-        <w:rPr>
-          <w:rFonts w:ascii="Times New Roman" w:hAnsi="Times New Roman" w:cs="Times New Roman"/>
-          <w:sz w:val="28"/>
-          <w:szCs w:val="28"/>
-          <w:lang w:val="ru-RU"/>
-        </w:rPr>
-      </w:pPr>
-      <w:r>
-        <w:rPr>
-          <w:rFonts w:ascii="Times New Roman" w:hAnsi="Times New Roman" w:cs="Times New Roman"/>
-          <w:sz w:val="28"/>
-          <w:szCs w:val="28"/>
-          <w:lang w:val="ru-RU"/>
-        </w:rPr>
-        <w:tab/>
-        <w:t>КАКИЕ?!</w:t>
-      </w:r>
-    </w:p>
-    <w:p>
-      <w:pPr>
-        <w:spacing w:line="360" w:lineRule="auto"/>
-        <w:ind w:firstLine="709"/>
-        <w:jc w:val="both"/>
-        <w:rPr>
-          <w:rFonts w:ascii="Times New Roman" w:hAnsi="Times New Roman" w:cs="Times New Roman"/>
-          <w:sz w:val="28"/>
-          <w:szCs w:val="28"/>
-          <w:lang w:val="ru-RU"/>
-        </w:rPr>
-      </w:pPr>
-      <w:r>
-        <w:rPr>
-          <w:rFonts w:ascii="Times New Roman" w:hAnsi="Times New Roman" w:cs="Times New Roman"/>
-          <w:sz w:val="28"/>
-          <w:szCs w:val="28"/>
-          <w:lang w:val="ru-RU"/>
-        </w:rPr>
-        <w:tab/>
-        <w:t>Он говорит, что через пару поколений мутантов будет всё больше, чем обычных людей, - пожал плечами отец. – Что такое эволюция. Подобные идеи когда-то высказывал Гитлер. Например</w:t>
-      </w:r>
-      <w:r>
-        <w:rPr>
-          <w:rFonts w:ascii="Times New Roman" w:hAnsi="Times New Roman" w:cs="Times New Roman"/>
-          <w:sz w:val="28"/>
-          <w:szCs w:val="28"/>
-          <w:lang w:val="ru-RU"/>
-        </w:rPr>
-        <w:t>,</w:t>
-      </w:r>
-      <w:r>
-        <w:rPr>
-          <w:rFonts w:ascii="Times New Roman" w:hAnsi="Times New Roman" w:cs="Times New Roman"/>
-          <w:sz w:val="28"/>
-          <w:szCs w:val="28"/>
-          <w:lang w:val="ru-RU"/>
-        </w:rPr>
-        <w:t xml:space="preserve"> </w:t>
-      </w:r>
-      <w:r>
-        <w:rPr>
-          <w:rFonts w:ascii="Times New Roman" w:hAnsi="Times New Roman" w:cs="Times New Roman"/>
-          <w:sz w:val="28"/>
-          <w:szCs w:val="28"/>
-          <w:lang w:val="ru-RU"/>
-        </w:rPr>
-        <w:t xml:space="preserve">мы </w:t>
-      </w:r>
-      <w:r>
-        <w:rPr>
-          <w:rFonts w:ascii="Times New Roman" w:hAnsi="Times New Roman" w:cs="Times New Roman"/>
-          <w:sz w:val="28"/>
-          <w:szCs w:val="28"/>
-          <w:lang w:val="ru-RU"/>
-        </w:rPr>
-        <w:t xml:space="preserve">- </w:t>
-      </w:r>
-      <w:r>
-        <w:rPr>
-          <w:rFonts w:ascii="Times New Roman" w:hAnsi="Times New Roman" w:cs="Times New Roman"/>
-          <w:sz w:val="28"/>
-          <w:szCs w:val="28"/>
-          <w:lang w:val="ru-RU"/>
-        </w:rPr>
-        <w:t>а</w:t>
-      </w:r>
-      <w:r>
-        <w:rPr>
-          <w:rFonts w:ascii="Times New Roman" w:hAnsi="Times New Roman" w:cs="Times New Roman"/>
-          <w:sz w:val="28"/>
-          <w:szCs w:val="28"/>
-          <w:lang w:val="ru-RU"/>
-        </w:rPr>
-        <w:t>ри</w:t>
-      </w:r>
-      <w:r>
-        <w:rPr>
-          <w:rFonts w:ascii="Times New Roman" w:hAnsi="Times New Roman" w:cs="Times New Roman"/>
-          <w:sz w:val="28"/>
-          <w:szCs w:val="28"/>
-          <w:lang w:val="ru-RU"/>
-        </w:rPr>
-        <w:t xml:space="preserve">йцы </w:t>
-      </w:r>
-      <w:r>
-        <w:rPr>
-          <w:rFonts w:ascii="Times New Roman" w:hAnsi="Times New Roman" w:cs="Times New Roman"/>
-          <w:sz w:val="28"/>
-          <w:szCs w:val="28"/>
-          <w:lang w:val="ru-RU"/>
-        </w:rPr>
-        <w:t>-</w:t>
-      </w:r>
-      <w:r>
-        <w:rPr>
-          <w:rFonts w:ascii="Times New Roman" w:hAnsi="Times New Roman" w:cs="Times New Roman"/>
-          <w:sz w:val="28"/>
-          <w:szCs w:val="28"/>
-          <w:lang w:val="ru-RU"/>
-        </w:rPr>
-        <w:t xml:space="preserve"> высшая раса, новая ветвь эволюции и так далее.</w:t>
-      </w:r>
-    </w:p>
-    <w:p>
-      <w:pPr>
-        <w:spacing w:line="360" w:lineRule="auto"/>
-        <w:ind w:firstLine="709"/>
-        <w:jc w:val="both"/>
-        <w:rPr>
-          <w:rFonts w:ascii="Times New Roman" w:hAnsi="Times New Roman" w:cs="Times New Roman"/>
-          <w:sz w:val="28"/>
-          <w:szCs w:val="28"/>
-          <w:lang w:val="ru-RU"/>
-        </w:rPr>
-      </w:pPr>
-      <w:r>
-        <w:rPr>
-          <w:rFonts w:ascii="Times New Roman" w:hAnsi="Times New Roman" w:cs="Times New Roman"/>
-          <w:sz w:val="28"/>
-          <w:szCs w:val="28"/>
-          <w:lang w:val="ru-RU"/>
-        </w:rPr>
-        <w:tab/>
-        <w:t>Но он… он… - Честно говоря, я растерялся. Я всегда думал, что нацистом был Магнето, а не профессор Икс.</w:t>
-      </w:r>
-    </w:p>
-    <w:p>
-      <w:pPr>
-        <w:spacing w:line="360" w:lineRule="auto"/>
-        <w:ind w:firstLine="709"/>
-        <w:jc w:val="both"/>
-        <w:rPr>
-          <w:rFonts w:ascii="Times New Roman" w:hAnsi="Times New Roman" w:cs="Times New Roman"/>
-          <w:sz w:val="28"/>
-          <w:szCs w:val="28"/>
-          <w:lang w:val="ru-RU"/>
-        </w:rPr>
-      </w:pPr>
-      <w:r>
-        <w:rPr>
-          <w:rFonts w:ascii="Times New Roman" w:hAnsi="Times New Roman" w:cs="Times New Roman"/>
-          <w:sz w:val="28"/>
-          <w:szCs w:val="28"/>
-          <w:lang w:val="ru-RU"/>
-        </w:rPr>
-        <w:t>Какая?</w:t>
-      </w:r>
-    </w:p>
-    <w:p>
-      <w:pPr>
-        <w:spacing w:line="360" w:lineRule="auto"/>
-        <w:ind w:firstLine="709"/>
-        <w:jc w:val="both"/>
-        <w:rPr>
-          <w:rFonts w:ascii="Times New Roman" w:hAnsi="Times New Roman" w:cs="Times New Roman"/>
-          <w:sz w:val="28"/>
-          <w:szCs w:val="28"/>
-          <w:lang w:val="ru-RU"/>
-        </w:rPr>
-      </w:pPr>
-      <w:r>
-        <w:rPr>
-          <w:rFonts w:ascii="Times New Roman" w:hAnsi="Times New Roman" w:cs="Times New Roman"/>
-          <w:sz w:val="28"/>
-          <w:szCs w:val="28"/>
-          <w:lang w:val="ru-RU"/>
-        </w:rPr>
-        <w:t xml:space="preserve">Ничего, я быстро поправился. </w:t>
-      </w:r>
-      <w:r>
-        <w:rPr>
-          <w:rFonts w:ascii="Times New Roman" w:hAnsi="Times New Roman" w:cs="Times New Roman"/>
-          <w:sz w:val="28"/>
-          <w:szCs w:val="28"/>
-          <w:lang w:val="ru-RU"/>
-        </w:rPr>
-        <w:t>-</w:t>
-      </w:r>
-      <w:r>
-        <w:rPr>
-          <w:rFonts w:ascii="Times New Roman" w:hAnsi="Times New Roman" w:cs="Times New Roman"/>
-          <w:sz w:val="28"/>
-          <w:szCs w:val="28"/>
-          <w:lang w:val="ru-RU"/>
-        </w:rPr>
-        <w:t xml:space="preserve"> Что-либо.</w:t>
-      </w:r>
-    </w:p>
-    <w:p>
-      <w:pPr>
-        <w:spacing w:line="360" w:lineRule="auto"/>
-        <w:ind w:firstLine="709"/>
-        <w:jc w:val="both"/>
-        <w:rPr>
-          <w:rFonts w:ascii="Times New Roman" w:hAnsi="Times New Roman" w:cs="Times New Roman"/>
-          <w:sz w:val="28"/>
-          <w:szCs w:val="28"/>
-          <w:lang w:val="ru-RU"/>
-        </w:rPr>
-      </w:pPr>
-      <w:r>
-        <w:rPr>
-          <w:rFonts w:ascii="Times New Roman" w:hAnsi="Times New Roman" w:cs="Times New Roman"/>
-          <w:sz w:val="28"/>
-          <w:szCs w:val="28"/>
-          <w:lang w:val="ru-RU"/>
-        </w:rPr>
-        <w:t xml:space="preserve">Короче, “заманить” его к нам не получится, - заключил старейшина Осборн, бросив на меня ещё один подозрилетльный взгляд. </w:t>
-      </w:r>
-      <w:r>
-        <w:rPr>
-          <w:rFonts w:ascii="Times New Roman" w:hAnsi="Times New Roman" w:cs="Times New Roman"/>
-          <w:sz w:val="28"/>
-          <w:szCs w:val="28"/>
-          <w:lang w:val="ru-RU"/>
-        </w:rPr>
-        <w:t>-</w:t>
-      </w:r>
-      <w:r>
-        <w:rPr>
-          <w:rFonts w:ascii="Times New Roman" w:hAnsi="Times New Roman" w:cs="Times New Roman"/>
-          <w:sz w:val="28"/>
-          <w:szCs w:val="28"/>
-          <w:lang w:val="ru-RU"/>
-        </w:rPr>
-        <w:t xml:space="preserve"> Дальше. Брюс </w:t>
-      </w:r>
-      <w:proofErr w:type="spellStart"/>
-      <w:r>
-        <w:rPr>
-          <w:rFonts w:ascii="Times New Roman" w:hAnsi="Times New Roman" w:cs="Times New Roman"/>
-          <w:sz w:val="28"/>
-          <w:szCs w:val="28"/>
-          <w:lang w:val="ru-RU"/>
-        </w:rPr>
-        <w:t>Бэннер</w:t>
-      </w:r>
-      <w:proofErr w:type="spellEnd"/>
-      <w:r>
-        <w:rPr>
-          <w:rFonts w:ascii="Times New Roman" w:hAnsi="Times New Roman" w:cs="Times New Roman"/>
-          <w:sz w:val="28"/>
-          <w:szCs w:val="28"/>
-          <w:lang w:val="ru-RU"/>
-        </w:rPr>
-        <w:t>. Он работает на военных. Его невозможно соскоблить с лап. Хотя, конечно, я бы не отказался. Его идеи действительно интересны.</w:t>
-      </w:r>
-    </w:p>
-    <w:p>
-      <w:pPr>
-        <w:spacing w:line="360" w:lineRule="auto"/>
-        <w:ind w:firstLine="709"/>
-        <w:jc w:val="both"/>
-        <w:rPr>
-          <w:rFonts w:ascii="Times New Roman" w:hAnsi="Times New Roman" w:cs="Times New Roman"/>
-          <w:sz w:val="28"/>
-          <w:szCs w:val="28"/>
-          <w:lang w:val="ru-RU"/>
-        </w:rPr>
-      </w:pPr>
-      <w:r>
-        <w:rPr>
-          <w:rFonts w:ascii="Times New Roman" w:hAnsi="Times New Roman" w:cs="Times New Roman"/>
-          <w:sz w:val="28"/>
-          <w:szCs w:val="28"/>
-          <w:lang w:val="ru-RU"/>
-        </w:rPr>
-        <w:t>Ещё одно замечание.</w:t>
-      </w:r>
-    </w:p>
-    <w:p>
-      <w:pPr>
-        <w:spacing w:line="360" w:lineRule="auto"/>
-        <w:ind w:firstLine="709"/>
-        <w:jc w:val="both"/>
-        <w:rPr>
-          <w:rFonts w:ascii="Times New Roman" w:hAnsi="Times New Roman" w:cs="Times New Roman"/>
-          <w:sz w:val="28"/>
-          <w:szCs w:val="28"/>
-          <w:lang w:val="ru-RU"/>
-        </w:rPr>
-      </w:pPr>
-      <w:r>
-        <w:rPr>
-          <w:rFonts w:ascii="Times New Roman" w:hAnsi="Times New Roman" w:cs="Times New Roman"/>
-          <w:sz w:val="28"/>
-          <w:szCs w:val="28"/>
-          <w:lang w:val="ru-RU"/>
-        </w:rPr>
-        <w:t xml:space="preserve">Даже с </w:t>
-      </w:r>
-      <w:proofErr w:type="spellStart"/>
-      <w:r>
-        <w:rPr>
-          <w:rFonts w:ascii="Times New Roman" w:hAnsi="Times New Roman" w:cs="Times New Roman"/>
-          <w:sz w:val="28"/>
-          <w:szCs w:val="28"/>
-          <w:lang w:val="ru-RU"/>
-        </w:rPr>
-        <w:t>Ричардсом</w:t>
-      </w:r>
-      <w:proofErr w:type="spellEnd"/>
-      <w:r>
-        <w:rPr>
-          <w:rFonts w:ascii="Times New Roman" w:hAnsi="Times New Roman" w:cs="Times New Roman"/>
-          <w:sz w:val="28"/>
-          <w:szCs w:val="28"/>
-          <w:lang w:val="ru-RU"/>
-        </w:rPr>
-        <w:t xml:space="preserve"> он весь глухой, - Норман покачал головой. Он гений, это точно. Но он работает с </w:t>
-      </w:r>
-      <w:r>
-        <w:rPr>
-          <w:rFonts w:ascii="Times New Roman" w:hAnsi="Times New Roman" w:cs="Times New Roman"/>
-          <w:sz w:val="28"/>
-          <w:szCs w:val="28"/>
-        </w:rPr>
-        <w:t>Doom</w:t>
-      </w:r>
-      <w:r>
-        <w:rPr>
-          <w:rFonts w:ascii="Times New Roman" w:hAnsi="Times New Roman" w:cs="Times New Roman"/>
-          <w:sz w:val="28"/>
-          <w:szCs w:val="28"/>
-          <w:lang w:val="ru-RU"/>
-        </w:rPr>
-        <w:t xml:space="preserve"> </w:t>
-      </w:r>
-      <w:r>
-        <w:rPr>
-          <w:rFonts w:ascii="Times New Roman" w:hAnsi="Times New Roman" w:cs="Times New Roman"/>
-          <w:sz w:val="28"/>
-          <w:szCs w:val="28"/>
-        </w:rPr>
-        <w:t>Incorporated</w:t>
-      </w:r>
-      <w:r>
-        <w:rPr>
-          <w:rFonts w:ascii="Times New Roman" w:hAnsi="Times New Roman" w:cs="Times New Roman"/>
-          <w:sz w:val="28"/>
-          <w:szCs w:val="28"/>
-          <w:lang w:val="ru-RU"/>
-        </w:rPr>
-        <w:t>,  которые, кстати, являются нашими конкурентами.</w:t>
-      </w:r>
-    </w:p>
-    <w:p>
-      <w:pPr>
-        <w:spacing w:line="360" w:lineRule="auto"/>
-        <w:ind w:firstLine="709"/>
-        <w:jc w:val="both"/>
-        <w:rPr>
-          <w:rFonts w:ascii="Times New Roman" w:hAnsi="Times New Roman" w:cs="Times New Roman"/>
-          <w:sz w:val="28"/>
-          <w:szCs w:val="28"/>
-          <w:lang w:val="ru-RU"/>
-        </w:rPr>
-      </w:pPr>
-      <w:r>
-        <w:rPr>
-          <w:rFonts w:ascii="Times New Roman" w:hAnsi="Times New Roman" w:cs="Times New Roman"/>
-          <w:sz w:val="28"/>
-          <w:szCs w:val="28"/>
-          <w:lang w:val="ru-RU"/>
-        </w:rPr>
-        <w:tab/>
-      </w:r>
-      <w:proofErr w:type="gramStart"/>
-      <w:r>
-        <w:rPr>
-          <w:rFonts w:ascii="Times New Roman" w:hAnsi="Times New Roman" w:cs="Times New Roman"/>
-          <w:sz w:val="28"/>
-          <w:szCs w:val="28"/>
-          <w:lang w:val="ru-RU"/>
-        </w:rPr>
-        <w:t xml:space="preserve">Так может что-то можно сделать? </w:t>
-      </w:r>
-      <w:r>
-        <w:rPr>
-          <w:rFonts w:ascii="Times New Roman" w:hAnsi="Times New Roman" w:cs="Times New Roman"/>
-          <w:sz w:val="28"/>
-          <w:szCs w:val="28"/>
-          <w:lang w:val="ru-RU"/>
-        </w:rPr>
-        <w:t>-</w:t>
-      </w:r>
-      <w:r>
-        <w:rPr>
-          <w:rFonts w:ascii="Times New Roman" w:hAnsi="Times New Roman" w:cs="Times New Roman"/>
-          <w:sz w:val="28"/>
-          <w:szCs w:val="28"/>
-          <w:lang w:val="ru-RU"/>
-        </w:rPr>
-        <w:t xml:space="preserve"> </w:t>
-      </w:r>
-      <w:proofErr w:type="gramEnd"/>
-      <w:r>
-        <w:rPr>
-          <w:rFonts w:ascii="Times New Roman" w:hAnsi="Times New Roman" w:cs="Times New Roman"/>
-          <w:sz w:val="28"/>
-          <w:szCs w:val="28"/>
-          <w:lang w:val="ru-RU"/>
-        </w:rPr>
-        <w:t>с надеждой спросил я.</w:t>
-      </w:r>
-    </w:p>
-    <w:p>
-      <w:pPr>
-        <w:spacing w:line="360" w:lineRule="auto"/>
-        <w:ind w:firstLine="709"/>
-        <w:jc w:val="both"/>
-        <w:rPr>
-          <w:rFonts w:ascii="Times New Roman" w:hAnsi="Times New Roman" w:cs="Times New Roman"/>
-          <w:sz w:val="28"/>
-          <w:szCs w:val="28"/>
-          <w:lang w:val="ru-RU"/>
-        </w:rPr>
-      </w:pPr>
-      <w:r>
-        <w:rPr>
-          <w:rFonts w:ascii="Times New Roman" w:hAnsi="Times New Roman" w:cs="Times New Roman"/>
-          <w:sz w:val="28"/>
-          <w:szCs w:val="28"/>
-          <w:lang w:val="ru-RU"/>
-        </w:rPr>
-        <w:tab/>
-        <w:t xml:space="preserve">Нет, - уверенно поставил отец рядом с именем Рида ещё пару знаков. – У них давняя дружба с Виктором фон </w:t>
-      </w:r>
-      <w:proofErr w:type="spellStart"/>
-      <w:r>
-        <w:rPr>
-          <w:rFonts w:ascii="Times New Roman" w:hAnsi="Times New Roman" w:cs="Times New Roman"/>
-          <w:sz w:val="28"/>
-          <w:szCs w:val="28"/>
-          <w:lang w:val="ru-RU"/>
-        </w:rPr>
-        <w:t>Думом</w:t>
-      </w:r>
-      <w:proofErr w:type="spellEnd"/>
-      <w:r>
-        <w:rPr>
-          <w:rFonts w:ascii="Times New Roman" w:hAnsi="Times New Roman" w:cs="Times New Roman"/>
-          <w:sz w:val="28"/>
-          <w:szCs w:val="28"/>
-          <w:lang w:val="ru-RU"/>
-        </w:rPr>
-        <w:t xml:space="preserve">. И, честно говоря, ему нечего предложить. Условия </w:t>
-      </w:r>
-      <w:r>
-        <w:rPr>
-          <w:rFonts w:ascii="Times New Roman" w:hAnsi="Times New Roman" w:cs="Times New Roman"/>
-          <w:sz w:val="28"/>
-          <w:szCs w:val="28"/>
-        </w:rPr>
-        <w:t>Doom</w:t>
-      </w:r>
-      <w:r>
-        <w:rPr>
-          <w:rFonts w:ascii="Times New Roman" w:hAnsi="Times New Roman" w:cs="Times New Roman"/>
-          <w:sz w:val="28"/>
-          <w:szCs w:val="28"/>
-          <w:lang w:val="ru-RU"/>
-        </w:rPr>
-        <w:t xml:space="preserve"> не хуже. Может быть, даже лучше.</w:t>
-      </w:r>
-    </w:p>
-    <w:p>
-      <w:pPr>
-        <w:spacing w:line="360" w:lineRule="auto"/>
-        <w:ind w:firstLine="709"/>
-        <w:jc w:val="both"/>
-        <w:rPr>
-          <w:rFonts w:ascii="Times New Roman" w:hAnsi="Times New Roman" w:cs="Times New Roman"/>
-          <w:sz w:val="28"/>
-          <w:szCs w:val="28"/>
-          <w:lang w:val="ru-RU"/>
-        </w:rPr>
-      </w:pPr>
-      <w:r>
-        <w:rPr>
-          <w:rFonts w:ascii="Times New Roman" w:hAnsi="Times New Roman" w:cs="Times New Roman"/>
-          <w:sz w:val="28"/>
-          <w:szCs w:val="28"/>
-          <w:lang w:val="ru-RU"/>
-        </w:rPr>
-        <w:tab/>
-        <w:t xml:space="preserve">Хорошо, - кивнул я, хотя в голове было пусто. </w:t>
-      </w:r>
-      <w:r>
-        <w:rPr>
-          <w:rFonts w:ascii="Times New Roman" w:hAnsi="Times New Roman" w:cs="Times New Roman"/>
-          <w:sz w:val="28"/>
-          <w:szCs w:val="28"/>
-          <w:lang w:val="ru-RU"/>
-        </w:rPr>
-        <w:t>-</w:t>
-      </w:r>
-      <w:r>
-        <w:rPr>
-          <w:rFonts w:ascii="Times New Roman" w:hAnsi="Times New Roman" w:cs="Times New Roman"/>
-          <w:sz w:val="28"/>
-          <w:szCs w:val="28"/>
-          <w:lang w:val="ru-RU"/>
-        </w:rPr>
-        <w:t xml:space="preserve"> А доктор </w:t>
-      </w:r>
-      <w:proofErr w:type="spellStart"/>
-      <w:r>
-        <w:rPr>
-          <w:rFonts w:ascii="Times New Roman" w:hAnsi="Times New Roman" w:cs="Times New Roman"/>
-          <w:sz w:val="28"/>
-          <w:szCs w:val="28"/>
-          <w:lang w:val="ru-RU"/>
-        </w:rPr>
-        <w:t>Октавиус</w:t>
-      </w:r>
-      <w:proofErr w:type="spellEnd"/>
-      <w:r>
-        <w:rPr>
-          <w:rFonts w:ascii="Times New Roman" w:hAnsi="Times New Roman" w:cs="Times New Roman"/>
-          <w:sz w:val="28"/>
-          <w:szCs w:val="28"/>
-          <w:lang w:val="ru-RU"/>
-        </w:rPr>
-        <w:t>?</w:t>
-      </w:r>
-    </w:p>
-    <w:p>
-      <w:pPr>
-        <w:spacing w:line="360" w:lineRule="auto"/>
-        <w:ind w:firstLine="709"/>
-        <w:jc w:val="both"/>
-        <w:rPr>
-          <w:rFonts w:ascii="Times New Roman" w:hAnsi="Times New Roman" w:cs="Times New Roman"/>
-          <w:sz w:val="28"/>
-          <w:szCs w:val="28"/>
-          <w:lang w:val="ru-RU"/>
-        </w:rPr>
-      </w:pPr>
-      <w:r>
-        <w:rPr>
-          <w:rFonts w:ascii="Times New Roman" w:hAnsi="Times New Roman" w:cs="Times New Roman"/>
-          <w:sz w:val="28"/>
-          <w:szCs w:val="28"/>
-          <w:lang w:val="ru-RU"/>
-        </w:rPr>
-        <w:tab/>
-        <w:t xml:space="preserve">Я слышал о нем только краем уха, - задумчиво ответил Норман. </w:t>
-      </w:r>
-      <w:r>
-        <w:rPr>
-          <w:rFonts w:ascii="Times New Roman" w:hAnsi="Times New Roman" w:cs="Times New Roman"/>
-          <w:sz w:val="28"/>
-          <w:szCs w:val="28"/>
-          <w:lang w:val="ru-RU"/>
-        </w:rPr>
-        <w:t>-</w:t>
-      </w:r>
-      <w:r>
-        <w:rPr>
-          <w:rFonts w:ascii="Times New Roman" w:hAnsi="Times New Roman" w:cs="Times New Roman"/>
-          <w:sz w:val="28"/>
-          <w:szCs w:val="28"/>
-          <w:lang w:val="ru-RU"/>
-        </w:rPr>
-        <w:t xml:space="preserve"> Принесите мне его статьи… Я посмотрю, что я могу сделать.</w:t>
-      </w:r>
-    </w:p>
-    <w:p>
-      <w:pPr>
-        <w:spacing w:line="360" w:lineRule="auto"/>
-        <w:ind w:firstLine="709"/>
-        <w:jc w:val="both"/>
-        <w:rPr>
-          <w:rFonts w:ascii="Times New Roman" w:hAnsi="Times New Roman" w:cs="Times New Roman"/>
-          <w:sz w:val="28"/>
-          <w:szCs w:val="28"/>
-          <w:lang w:val="ru-RU"/>
-        </w:rPr>
-      </w:pPr>
-      <w:r>
-        <w:rPr>
-          <w:rFonts w:ascii="Times New Roman" w:hAnsi="Times New Roman" w:cs="Times New Roman"/>
-          <w:sz w:val="28"/>
-          <w:szCs w:val="28"/>
-          <w:lang w:val="ru-RU"/>
-        </w:rPr>
-        <w:tab/>
-        <w:t>Спасибо папа! В настоящее время! Я принесу то,</w:t>
-      </w:r>
-      <w:r>
-        <w:rPr>
-          <w:rFonts w:ascii="Times New Roman" w:hAnsi="Times New Roman" w:cs="Times New Roman"/>
-          <w:sz w:val="28"/>
-          <w:szCs w:val="28"/>
-          <w:lang w:val="ru-RU"/>
-        </w:rPr>
-        <w:t xml:space="preserve"> что найду!</w:t>
-      </w:r>
-    </w:p>
-    <w:p>
-      <w:pPr>
-        <w:spacing w:line="360" w:lineRule="auto"/>
-        <w:ind w:firstLine="709"/>
-        <w:jc w:val="both"/>
-        <w:rPr>
-          <w:rFonts w:ascii="Times New Roman" w:hAnsi="Times New Roman" w:cs="Times New Roman"/>
-          <w:sz w:val="28"/>
-          <w:szCs w:val="28"/>
-          <w:lang w:val="ru-RU"/>
-        </w:rPr>
-      </w:pPr>
-      <w:r>
-        <w:rPr>
-          <w:rFonts w:ascii="Times New Roman" w:hAnsi="Times New Roman" w:cs="Times New Roman"/>
-          <w:sz w:val="28"/>
-          <w:szCs w:val="28"/>
-          <w:lang w:val="ru-RU"/>
-        </w:rPr>
-        <w:tab/>
         <w:t>Я не такой, как вчера</w:t>
       </w:r>
     </w:p>

--- a/LR2/90.docx
+++ b/LR2/90.docx
@@ -1,6 +1,6 @@
 
 <file path=word/document.xml><?xml version="1.0" encoding="utf-8"?>
-<w:document xmlns:wpc="http://schemas.microsoft.com/office/word/2010/wordprocessingCanvas" xmlns:cx="http://schemas.microsoft.com/office/drawing/2014/chartex" xmlns:cx1="http://schemas.microsoft.com/office/drawing/2015/9/8/chartex" xmlns:cx2="http://schemas.microsoft.com/office/drawing/2015/10/21/chartex" xmlns:cx3="http://schemas.microsoft.com/office/drawing/2016/5/9/chartex" xmlns:cx4="http://schemas.microsoft.com/office/drawing/2016/5/10/chartex" xmlns:cx5="http://schemas.microsoft.com/office/drawing/2016/5/11/chartex" xmlns:cx6="http://schemas.microsoft.com/office/drawing/2016/5/12/chartex" xmlns:cx7="http://schemas.microsoft.com/office/drawing/2016/5/13/chartex" xmlns:cx8="http://schemas.microsoft.com/office/drawing/2016/5/14/chartex" xmlns:mc="http://schemas.openxmlformats.org/markup-compatibility/2006" xmlns:aink="http://schemas.microsoft.com/office/drawing/2016/ink" xmlns:am3d="http://schemas.microsoft.com/office/drawing/2017/model3d" xmlns:o="urn:schemas-microsoft-com:office:office" xmlns:r="http://schemas.openxmlformats.org/officeDocument/2006/relationships" xmlns:m="http://schemas.openxmlformats.org/officeDocument/2006/math" xmlns:v="urn:schemas-microsoft-com:vml" xmlns:wp14="http://schemas.microsoft.com/office/word/2010/wordprocessingDrawing" xmlns:wp="http://schemas.openxmlformats.org/drawingml/2006/wordprocessingDrawing" xmlns:w10="urn:schemas-microsoft-com:office:word" xmlns:w="http://schemas.openxmlformats.org/wordprocessingml/2006/main" xmlns:w14="http://schemas.microsoft.com/office/word/2010/wordml" xmlns:w15="http://schemas.microsoft.com/office/word/2012/wordml" xmlns:w16cid="http://schemas.microsoft.com/office/word/2016/wordml/cid" xmlns:w16se="http://schemas.microsoft.com/office/word/2015/wordml/symex" xmlns:wpg="http://schemas.microsoft.com/office/word/2010/wordprocessingGroup" xmlns:wpi="http://schemas.microsoft.com/office/word/2010/wordprocessingInk" xmlns:wne="http://schemas.microsoft.com/office/word/2006/wordml" xmlns:wps="http://schemas.microsoft.com/office/word/2010/wordprocessingShape" mc:Ignorable="w14 w15 w16se w16cid wp14">
+<w:document xmlns:wpc="http://schemas.microsoft.com/office/word/2010/wordprocessingCanvas" xmlns:cx="http://schemas.microsoft.com/office/drawing/2014/chartex" xmlns:mc="http://schemas.openxmlformats.org/markup-compatibility/2006" xmlns:o="urn:schemas-microsoft-com:office:office" xmlns:r="http://schemas.openxmlformats.org/officeDocument/2006/relationships" xmlns:m="http://schemas.openxmlformats.org/officeDocument/2006/math" xmlns:v="urn:schemas-microsoft-com:vml" xmlns:wp14="http://schemas.microsoft.com/office/word/2010/wordprocessingDrawing" xmlns:wp="http://schemas.openxmlformats.org/drawingml/2006/wordprocessingDrawing" xmlns:w10="urn:schemas-microsoft-com:office:word" xmlns:w="http://schemas.openxmlformats.org/wordprocessingml/2006/main" xmlns:w14="http://schemas.microsoft.com/office/word/2010/wordml" xmlns:w15="http://schemas.microsoft.com/office/word/2012/wordml" xmlns:w16se="http://schemas.microsoft.com/office/word/2015/wordml/symex" xmlns:wpg="http://schemas.microsoft.com/office/word/2010/wordprocessingGroup" xmlns:wpi="http://schemas.microsoft.com/office/word/2010/wordprocessingInk" xmlns:wne="http://schemas.microsoft.com/office/word/2006/wordml" xmlns:wps="http://schemas.microsoft.com/office/word/2010/wordprocessingShape" mc:Ignorable="w14 w15 w16se wp14">
   <w:body>
     <w:p>
       <w:pPr>
@@ -57,7 +57,16 @@
           <w:szCs w:val="28"/>
           <w:lang w:val="ru-RU"/>
         </w:rPr>
-        <w:t xml:space="preserve"> Ещё нет</w:t>
+        <w:t xml:space="preserve"> Еще</w:t>
+      </w:r>
+      <w:r>
+        <w:rPr>
+          <w:rFonts w:ascii="Times New Roman" w:hAnsi="Times New Roman" w:cs="Times New Roman"/>
+          <w:sz w:val="28"/>
+          <w:szCs w:val="28"/>
+          <w:lang w:val="ru-RU"/>
+        </w:rPr>
+        <w:t xml:space="preserve"> нет</w:t>
       </w:r>
       <w:r>
         <w:rPr>
@@ -163,7 +172,16 @@
           <w:szCs w:val="28"/>
           <w:lang w:val="ru-RU"/>
         </w:rPr>
-        <w:t xml:space="preserve">будущее. А доктор </w:t>
+        <w:t>будущее. А доктор</w:t>
+      </w:r>
+      <w:r>
+        <w:rPr>
+          <w:rFonts w:ascii="Times New Roman" w:hAnsi="Times New Roman" w:cs="Times New Roman"/>
+          <w:sz w:val="28"/>
+          <w:szCs w:val="28"/>
+          <w:lang w:val="ru-RU"/>
+        </w:rPr>
+        <w:t xml:space="preserve"> </w:t>
       </w:r>
       <w:proofErr w:type="spellStart"/>
       <w:r>
@@ -183,7 +201,16 @@
           <w:szCs w:val="28"/>
           <w:lang w:val="ru-RU"/>
         </w:rPr>
-        <w:t xml:space="preserve"> может продвинуть вперёд ядерную физику на десятилетия, если он сможет реализовать свой план безопасной работы с радиоактивными материалами!</w:t>
+        <w:t xml:space="preserve"> может продвинуть впере</w:t>
+      </w:r>
+      <w:r>
+        <w:rPr>
+          <w:rFonts w:ascii="Times New Roman" w:hAnsi="Times New Roman" w:cs="Times New Roman"/>
+          <w:sz w:val="28"/>
+          <w:szCs w:val="28"/>
+          <w:lang w:val="ru-RU"/>
+        </w:rPr>
+        <w:t>д ядерную физику на десятилетия, если он сможет реализовать свой план безопасной работы с радиоактивными материалами!</w:t>
       </w:r>
     </w:p>
     <w:p>
@@ -428,7 +455,25 @@
           <w:lang w:val="ru-RU"/>
         </w:rPr>
         <w:tab/>
-        <w:t>Норман несколько секунд смотрел на меня, даже с лёгкой… жалостью. Потом вздохнул, откинулся на спинку стула,  достал карандаш, делая пометки напротив каждого имени:</w:t>
+        <w:t>Норман несколько с</w:t>
+      </w:r>
+      <w:r>
+        <w:rPr>
+          <w:rFonts w:ascii="Times New Roman" w:hAnsi="Times New Roman" w:cs="Times New Roman"/>
+          <w:sz w:val="28"/>
+          <w:szCs w:val="28"/>
+          <w:lang w:val="ru-RU"/>
+        </w:rPr>
+        <w:t>екунд смотрел на меня, даже с ле</w:t>
+      </w:r>
+      <w:r>
+        <w:rPr>
+          <w:rFonts w:ascii="Times New Roman" w:hAnsi="Times New Roman" w:cs="Times New Roman"/>
+          <w:sz w:val="28"/>
+          <w:szCs w:val="28"/>
+          <w:lang w:val="ru-RU"/>
+        </w:rPr>
+        <w:t>гкой… жалостью. Потом вздохнул, откинулся на спинку стула,  достал карандаш, делая пометки напротив каждого имени:</w:t>
       </w:r>
     </w:p>
     <w:p>
@@ -452,15 +497,6 @@
         </w:rPr>
         <w:lastRenderedPageBreak/>
         <w:tab/>
-      </w:r>
-      <w:proofErr w:type="gramStart"/>
-      <w:r>
-        <w:rPr>
-          <w:rFonts w:ascii="Times New Roman" w:hAnsi="Times New Roman" w:cs="Times New Roman"/>
-          <w:sz w:val="28"/>
-          <w:szCs w:val="28"/>
-          <w:lang w:val="ru-RU"/>
-        </w:rPr>
         <w:t xml:space="preserve">Доктор Курт </w:t>
       </w:r>
       <w:proofErr w:type="spellStart"/>
@@ -500,17 +536,7 @@
           <w:szCs w:val="28"/>
           <w:lang w:val="ru-RU"/>
         </w:rPr>
-        <w:t xml:space="preserve">, - </w:t>
-      </w:r>
-      <w:proofErr w:type="gramEnd"/>
-      <w:r>
-        <w:rPr>
-          <w:rFonts w:ascii="Times New Roman" w:hAnsi="Times New Roman" w:cs="Times New Roman"/>
-          <w:sz w:val="28"/>
-          <w:szCs w:val="28"/>
-          <w:lang w:val="ru-RU"/>
-        </w:rPr>
-        <w:t>сухо сказал он.</w:t>
+        <w:t>, - сухо сказал он.</w:t>
       </w:r>
       <w:r>
         <w:rPr>
@@ -621,7 +647,16 @@
           <w:szCs w:val="28"/>
           <w:lang w:val="ru-RU"/>
         </w:rPr>
-        <w:t xml:space="preserve"> покачал головой отец, поставив перед именем </w:t>
+        <w:t xml:space="preserve"> покачал головой отец, по</w:t>
+      </w:r>
+      <w:r>
+        <w:rPr>
+          <w:rFonts w:ascii="Times New Roman" w:hAnsi="Times New Roman" w:cs="Times New Roman"/>
+          <w:sz w:val="28"/>
+          <w:szCs w:val="28"/>
+          <w:lang w:val="ru-RU"/>
+        </w:rPr>
+        <w:t xml:space="preserve">ставив перед именем </w:t>
       </w:r>
       <w:proofErr w:type="spellStart"/>
       <w:r>
@@ -641,7 +676,16 @@
           <w:szCs w:val="28"/>
           <w:lang w:val="ru-RU"/>
         </w:rPr>
-        <w:t xml:space="preserve"> ещё одну записку. </w:t>
+        <w:t xml:space="preserve"> еще</w:t>
+      </w:r>
+      <w:r>
+        <w:rPr>
+          <w:rFonts w:ascii="Times New Roman" w:hAnsi="Times New Roman" w:cs="Times New Roman"/>
+          <w:sz w:val="28"/>
+          <w:szCs w:val="28"/>
+          <w:lang w:val="ru-RU"/>
+        </w:rPr>
+        <w:t xml:space="preserve"> одну записку. </w:t>
       </w:r>
       <w:r>
         <w:rPr>
@@ -725,7 +769,25 @@
           <w:lang w:val="ru-RU"/>
         </w:rPr>
         <w:tab/>
-        <w:t>Он говорит, что через пару поколений мутантов будет всё больше, чем обычных людей, - пожал плечами отец. – Что такое эволюция. Подобные идеи когда-то высказывал Гитлер. Например</w:t>
+        <w:t>Он говорит, что через па</w:t>
+      </w:r>
+      <w:r>
+        <w:rPr>
+          <w:rFonts w:ascii="Times New Roman" w:hAnsi="Times New Roman" w:cs="Times New Roman"/>
+          <w:sz w:val="28"/>
+          <w:szCs w:val="28"/>
+          <w:lang w:val="ru-RU"/>
+        </w:rPr>
+        <w:t xml:space="preserve">ру поколений мутантов будет </w:t>
+      </w:r>
+      <w:r>
+        <w:rPr>
+          <w:rFonts w:ascii="Times New Roman" w:hAnsi="Times New Roman" w:cs="Times New Roman"/>
+          <w:sz w:val="28"/>
+          <w:szCs w:val="28"/>
+          <w:lang w:val="ru-RU"/>
+        </w:rPr>
+        <w:t>больше, чем обычных людей, - пожал плечами отец. – Что такое эволюция. Подобные идеи когда-то высказывал Гитлер. Например</w:t>
       </w:r>
       <w:r>
         <w:rPr>
@@ -913,7 +975,45 @@
           <w:szCs w:val="28"/>
           <w:lang w:val="ru-RU"/>
         </w:rPr>
-        <w:t xml:space="preserve">Короче, “заманить” его к нам не получится, - заключил старейшина Осборн, бросив на меня ещё один подозрилетльный взгляд. </w:t>
+        <w:t>Короче, “заманить” его к нам не получится, - заключил старейшина Осборн, бросив на</w:t>
+      </w:r>
+      <w:r>
+        <w:rPr>
+          <w:rFonts w:ascii="Times New Roman" w:hAnsi="Times New Roman" w:cs="Times New Roman"/>
+          <w:sz w:val="28"/>
+          <w:szCs w:val="28"/>
+          <w:lang w:val="ru-RU"/>
+        </w:rPr>
+        <w:t xml:space="preserve"> меня еще</w:t>
+      </w:r>
+      <w:r>
+        <w:rPr>
+          <w:rFonts w:ascii="Times New Roman" w:hAnsi="Times New Roman" w:cs="Times New Roman"/>
+          <w:sz w:val="28"/>
+          <w:szCs w:val="28"/>
+          <w:lang w:val="ru-RU"/>
+        </w:rPr>
+        <w:t xml:space="preserve"> один </w:t>
+      </w:r>
+      <w:proofErr w:type="spellStart"/>
+      <w:r>
+        <w:rPr>
+          <w:rFonts w:ascii="Times New Roman" w:hAnsi="Times New Roman" w:cs="Times New Roman"/>
+          <w:sz w:val="28"/>
+          <w:szCs w:val="28"/>
+          <w:lang w:val="ru-RU"/>
+        </w:rPr>
+        <w:t>подозрилетльный</w:t>
+      </w:r>
+      <w:proofErr w:type="spellEnd"/>
+      <w:r>
+        <w:rPr>
+          <w:rFonts w:ascii="Times New Roman" w:hAnsi="Times New Roman" w:cs="Times New Roman"/>
+          <w:sz w:val="28"/>
+          <w:szCs w:val="28"/>
+          <w:lang w:val="ru-RU"/>
+        </w:rPr>
+        <w:t xml:space="preserve"> взгляд. </w:t>
       </w:r>
       <w:r>
         <w:rPr>
@@ -973,7 +1073,16 @@
           <w:szCs w:val="28"/>
           <w:lang w:val="ru-RU"/>
         </w:rPr>
-        <w:t>Ещё одно замечание.</w:t>
+        <w:t>Еще</w:t>
+      </w:r>
+      <w:r>
+        <w:rPr>
+          <w:rFonts w:ascii="Times New Roman" w:hAnsi="Times New Roman" w:cs="Times New Roman"/>
+          <w:sz w:val="28"/>
+          <w:szCs w:val="28"/>
+          <w:lang w:val="ru-RU"/>
+        </w:rPr>
+        <w:t xml:space="preserve"> одно замечание.</w:t>
       </w:r>
     </w:p>
     <w:p>
@@ -1073,15 +1182,6 @@
           <w:lang w:val="ru-RU"/>
         </w:rPr>
         <w:tab/>
-      </w:r>
-      <w:proofErr w:type="gramStart"/>
-      <w:r>
-        <w:rPr>
-          <w:rFonts w:ascii="Times New Roman" w:hAnsi="Times New Roman" w:cs="Times New Roman"/>
-          <w:sz w:val="28"/>
-          <w:szCs w:val="28"/>
-          <w:lang w:val="ru-RU"/>
-        </w:rPr>
         <w:t xml:space="preserve">Так может что-то можно сделать? </w:t>
       </w:r>
       <w:r>
@@ -1100,17 +1200,7 @@
           <w:szCs w:val="28"/>
           <w:lang w:val="ru-RU"/>
         </w:rPr>
-        <w:t xml:space="preserve"> </w:t>
-      </w:r>
-      <w:proofErr w:type="gramEnd"/>
-      <w:r>
-        <w:rPr>
-          <w:rFonts w:ascii="Times New Roman" w:hAnsi="Times New Roman" w:cs="Times New Roman"/>
-          <w:sz w:val="28"/>
-          <w:szCs w:val="28"/>
-          <w:lang w:val="ru-RU"/>
-        </w:rPr>
-        <w:t>с надеждой спросил я.</w:t>
+        <w:t xml:space="preserve"> с надеждой спросил я.</w:t>
       </w:r>
     </w:p>
     <w:p>
@@ -1133,7 +1223,27 @@
           <w:lang w:val="ru-RU"/>
         </w:rPr>
         <w:tab/>
-        <w:t xml:space="preserve">Нет, - уверенно поставил отец рядом с именем Рида ещё пару знаков. – У них давняя дружба с Виктором фон </w:t>
+        <w:t xml:space="preserve">Нет, - уверенно поставил отец рядом с именем Рида </w:t>
+      </w:r>
+      <w:r>
+        <w:rPr>
+          <w:rFonts w:ascii="Times New Roman" w:hAnsi="Times New Roman" w:cs="Times New Roman"/>
+          <w:sz w:val="28"/>
+          <w:szCs w:val="28"/>
+          <w:lang w:val="ru-RU"/>
+        </w:rPr>
+        <w:t>еще</w:t>
+      </w:r>
+      <w:bookmarkStart w:id="0" w:name="_GoBack"/>
+      <w:bookmarkEnd w:id="0"/>
+      <w:r>
+        <w:rPr>
+          <w:rFonts w:ascii="Times New Roman" w:hAnsi="Times New Roman" w:cs="Times New Roman"/>
+          <w:sz w:val="28"/>
+          <w:szCs w:val="28"/>
+          <w:lang w:val="ru-RU"/>
+        </w:rPr>
+        <w:t xml:space="preserve"> пару знаков. – У них давняя дружба с Виктором фон </w:t>
       </w:r>
       <w:proofErr w:type="spellStart"/>
       <w:r>
@@ -1327,16 +1437,6 @@
           <w:lang w:val="ru-RU"/>
         </w:rPr>
         <w:tab/>
-      </w:r>
-      <w:bookmarkStart w:id="0" w:name="_GoBack"/>
-      <w:bookmarkEnd w:id="0"/>
-      <w:r>
-        <w:rPr>
-          <w:rFonts w:ascii="Times New Roman" w:hAnsi="Times New Roman" w:cs="Times New Roman"/>
-          <w:sz w:val="28"/>
-          <w:szCs w:val="28"/>
-          <w:lang w:val="ru-RU"/>
-        </w:rPr>
         <w:t>Я не такой, как вчера</w:t>
       </w:r>
     </w:p>
@@ -1364,7 +1464,7 @@
 </file>
 
 <file path=word/styles.xml><?xml version="1.0" encoding="utf-8"?>
-<w:styles xmlns:mc="http://schemas.openxmlformats.org/markup-compatibility/2006" xmlns:r="http://schemas.openxmlformats.org/officeDocument/2006/relationships" xmlns:w="http://schemas.openxmlformats.org/wordprocessingml/2006/main" xmlns:w14="http://schemas.microsoft.com/office/word/2010/wordml" xmlns:w15="http://schemas.microsoft.com/office/word/2012/wordml" xmlns:w16cid="http://schemas.microsoft.com/office/word/2016/wordml/cid" xmlns:w16se="http://schemas.microsoft.com/office/word/2015/wordml/symex" mc:Ignorable="w14 w15 w16se w16cid">
+<w:styles xmlns:mc="http://schemas.openxmlformats.org/markup-compatibility/2006" xmlns:r="http://schemas.openxmlformats.org/officeDocument/2006/relationships" xmlns:w="http://schemas.openxmlformats.org/wordprocessingml/2006/main" xmlns:w14="http://schemas.microsoft.com/office/word/2010/wordml" xmlns:w15="http://schemas.microsoft.com/office/word/2012/wordml" xmlns:w16se="http://schemas.microsoft.com/office/word/2015/wordml/symex" mc:Ignorable="w14 w15 w16se">
   <w:docDefaults>
     <w:rPrDefault>
       <w:rPr>
@@ -1380,7 +1480,7 @@
       </w:pPr>
     </w:pPrDefault>
   </w:docDefaults>
-  <w:latentStyles w:defLockedState="0" w:defUIPriority="99" w:defSemiHidden="0" w:defUnhideWhenUsed="0" w:defQFormat="0" w:count="375">
+  <w:latentStyles w:defLockedState="0" w:defUIPriority="99" w:defSemiHidden="0" w:defUnhideWhenUsed="0" w:defQFormat="0" w:count="371">
     <w:lsdException w:name="Normal" w:uiPriority="0" w:qFormat="1"/>
     <w:lsdException w:name="heading 1" w:uiPriority="9" w:qFormat="1"/>
     <w:lsdException w:name="heading 2" w:semiHidden="1" w:uiPriority="9" w:unhideWhenUsed="1" w:qFormat="1"/>
@@ -1752,10 +1852,6 @@
     <w:lsdException w:name="List Table 5 Dark Accent 6" w:uiPriority="50"/>
     <w:lsdException w:name="List Table 6 Colorful Accent 6" w:uiPriority="51"/>
     <w:lsdException w:name="List Table 7 Colorful Accent 6" w:uiPriority="52"/>
-    <w:lsdException w:name="Mention" w:semiHidden="1" w:unhideWhenUsed="1"/>
-    <w:lsdException w:name="Smart Hyperlink" w:semiHidden="1" w:unhideWhenUsed="1"/>
-    <w:lsdException w:name="Hashtag" w:semiHidden="1" w:unhideWhenUsed="1"/>
-    <w:lsdException w:name="Unresolved Mention" w:semiHidden="1" w:unhideWhenUsed="1"/>
   </w:latentStyles>
   <w:style w:type="paragraph" w:default="1" w:styleId="a">
     <w:name w:val="Normal"/>

--- a/LR2/90.docx
+++ b/LR2/90.docx
@@ -14,6 +14,7 @@
           <w:lang w:val="ru-RU"/>
         </w:rPr>
       </w:pPr>
+      <w:bookmarkStart w:id="0" w:name="_GoBack"/>
       <w:r>
         <w:rPr>
           <w:rFonts w:ascii="Times New Roman" w:hAnsi="Times New Roman" w:cs="Times New Roman"/>
@@ -97,17 +98,36 @@
           <w:szCs w:val="28"/>
           <w:lang w:val="ru-RU"/>
         </w:rPr>
-        <w:tab/>
-        <w:t>Забавно, сказал Норман. Потому что даже я не понимаю некоторые из них.</w:t>
-      </w:r>
-      <w:r>
-        <w:rPr>
-          <w:rFonts w:ascii="Times New Roman" w:hAnsi="Times New Roman" w:cs="Times New Roman"/>
-          <w:sz w:val="28"/>
-          <w:szCs w:val="28"/>
-          <w:lang w:val="ru-RU"/>
-        </w:rPr>
-        <w:tab/>
+        <w:t xml:space="preserve">Забавно, сказал </w:t>
+      </w:r>
+      <w:proofErr w:type="spellStart"/>
+      <w:r>
+        <w:rPr>
+          <w:rFonts w:ascii="Times New Roman" w:hAnsi="Times New Roman" w:cs="Times New Roman"/>
+          <w:sz w:val="28"/>
+          <w:szCs w:val="28"/>
+          <w:lang w:val="ru-RU"/>
+        </w:rPr>
+        <w:t>Норман</w:t>
+      </w:r>
+      <w:proofErr w:type="spellEnd"/>
+      <w:r>
+        <w:rPr>
+          <w:rFonts w:ascii="Times New Roman" w:hAnsi="Times New Roman" w:cs="Times New Roman"/>
+          <w:sz w:val="28"/>
+          <w:szCs w:val="28"/>
+          <w:lang w:val="ru-RU"/>
+        </w:rPr>
+        <w:t>. Потому что даже я не понимаю некоторые из них.</w:t>
+      </w:r>
+      <w:r>
+        <w:rPr>
+          <w:rFonts w:ascii="Times New Roman" w:hAnsi="Times New Roman" w:cs="Times New Roman"/>
+          <w:sz w:val="28"/>
+          <w:szCs w:val="28"/>
+          <w:lang w:val="ru-RU"/>
+        </w:rPr>
+        <w:t xml:space="preserve"> </w:t>
       </w:r>
       <w:r>
         <w:rPr>
@@ -232,7 +252,16 @@
           <w:szCs w:val="28"/>
           <w:lang w:val="ru-RU"/>
         </w:rPr>
-        <w:t xml:space="preserve">М! – Папа улыбался кончиком губ, задумчиво кивая в нужных местах, во время моего эмоционального разговора. </w:t>
+        <w:t>М! -</w:t>
+      </w:r>
+      <w:r>
+        <w:rPr>
+          <w:rFonts w:ascii="Times New Roman" w:hAnsi="Times New Roman" w:cs="Times New Roman"/>
+          <w:sz w:val="28"/>
+          <w:szCs w:val="28"/>
+          <w:lang w:val="ru-RU"/>
+        </w:rPr>
+        <w:t xml:space="preserve"> Папа улыбался кончиком губ, задумчиво кивая в нужных местах, во время моего эмоционального разговора. </w:t>
       </w:r>
       <w:r>
         <w:rPr>
@@ -310,7 +339,6 @@
           <w:szCs w:val="28"/>
           <w:lang w:val="ru-RU"/>
         </w:rPr>
-        <w:tab/>
         <w:t>э</w:t>
       </w:r>
       <w:r>
@@ -342,7 +370,6 @@
           <w:szCs w:val="28"/>
           <w:lang w:val="ru-RU"/>
         </w:rPr>
-        <w:tab/>
         <w:t xml:space="preserve">Но в статье доктора </w:t>
       </w:r>
       <w:proofErr w:type="spellStart"/>
@@ -385,7 +412,6 @@
           <w:szCs w:val="28"/>
           <w:lang w:val="ru-RU"/>
         </w:rPr>
-        <w:tab/>
         <w:t xml:space="preserve">Я понимаю, папа </w:t>
       </w:r>
       <w:r>
@@ -404,7 +430,25 @@
           <w:szCs w:val="28"/>
           <w:lang w:val="ru-RU"/>
         </w:rPr>
-        <w:t>глубокий вздох. Хм, папа умеет совать нос в грязь. – Да, я не понимаю часть написанного. Но на самом деле они замечательные люди! Представляете</w:t>
+        <w:t xml:space="preserve">глубокий вздох. Хм, </w:t>
+      </w:r>
+      <w:r>
+        <w:rPr>
+          <w:rFonts w:ascii="Times New Roman" w:hAnsi="Times New Roman" w:cs="Times New Roman"/>
+          <w:sz w:val="28"/>
+          <w:szCs w:val="28"/>
+          <w:lang w:val="ru-RU"/>
+        </w:rPr>
+        <w:t>папа умеет совать нос в грязь. -</w:t>
+      </w:r>
+      <w:r>
+        <w:rPr>
+          <w:rFonts w:ascii="Times New Roman" w:hAnsi="Times New Roman" w:cs="Times New Roman"/>
+          <w:sz w:val="28"/>
+          <w:szCs w:val="28"/>
+          <w:lang w:val="ru-RU"/>
+        </w:rPr>
+        <w:t xml:space="preserve"> Да, я не понимаю часть написанного. Но на самом деле они замечательные люди! Представляете</w:t>
       </w:r>
       <w:r>
         <w:rPr>
@@ -447,15 +491,25 @@
           <w:lang w:val="ru-RU"/>
         </w:rPr>
       </w:pPr>
-      <w:r>
-        <w:rPr>
-          <w:rFonts w:ascii="Times New Roman" w:hAnsi="Times New Roman" w:cs="Times New Roman"/>
-          <w:sz w:val="28"/>
-          <w:szCs w:val="28"/>
-          <w:lang w:val="ru-RU"/>
-        </w:rPr>
-        <w:tab/>
-        <w:t>Норман несколько с</w:t>
+      <w:proofErr w:type="spellStart"/>
+      <w:r>
+        <w:rPr>
+          <w:rFonts w:ascii="Times New Roman" w:hAnsi="Times New Roman" w:cs="Times New Roman"/>
+          <w:sz w:val="28"/>
+          <w:szCs w:val="28"/>
+          <w:lang w:val="ru-RU"/>
+        </w:rPr>
+        <w:t>Норман</w:t>
+      </w:r>
+      <w:proofErr w:type="spellEnd"/>
+      <w:r>
+        <w:rPr>
+          <w:rFonts w:ascii="Times New Roman" w:hAnsi="Times New Roman" w:cs="Times New Roman"/>
+          <w:sz w:val="28"/>
+          <w:szCs w:val="28"/>
+          <w:lang w:val="ru-RU"/>
+        </w:rPr>
+        <w:t xml:space="preserve"> несколько с</w:t>
       </w:r>
       <w:r>
         <w:rPr>
@@ -496,7 +550,6 @@
           <w:lang w:val="ru-RU"/>
         </w:rPr>
         <w:lastRenderedPageBreak/>
-        <w:tab/>
         <w:t xml:space="preserve">Доктор Курт </w:t>
       </w:r>
       <w:proofErr w:type="spellStart"/>
@@ -585,7 +638,6 @@
           <w:szCs w:val="28"/>
           <w:lang w:val="ru-RU"/>
         </w:rPr>
-        <w:tab/>
         <w:t>Дерьмо! В яблочко! Похож, он работал с Паркером-старшим! Как я мог забыть?</w:t>
       </w:r>
     </w:p>
@@ -608,7 +660,6 @@
           <w:szCs w:val="28"/>
           <w:lang w:val="ru-RU"/>
         </w:rPr>
-        <w:tab/>
         <w:t xml:space="preserve">С профессором </w:t>
       </w:r>
       <w:proofErr w:type="spellStart"/>
@@ -745,7 +796,6 @@
           <w:szCs w:val="28"/>
           <w:lang w:val="ru-RU"/>
         </w:rPr>
-        <w:tab/>
         <w:t>КАКИЕ?!</w:t>
       </w:r>
     </w:p>
@@ -768,7 +818,6 @@
           <w:szCs w:val="28"/>
           <w:lang w:val="ru-RU"/>
         </w:rPr>
-        <w:tab/>
         <w:t>Он говорит, что через па</w:t>
       </w:r>
       <w:r>
@@ -787,7 +836,25 @@
           <w:szCs w:val="28"/>
           <w:lang w:val="ru-RU"/>
         </w:rPr>
-        <w:t>больше, чем обычных людей, - пожал плечами отец. – Что такое эволюция. Подобные идеи когда-то высказывал Гитлер. Например</w:t>
+        <w:t>больше, чем обычных</w:t>
+      </w:r>
+      <w:r>
+        <w:rPr>
+          <w:rFonts w:ascii="Times New Roman" w:hAnsi="Times New Roman" w:cs="Times New Roman"/>
+          <w:sz w:val="28"/>
+          <w:szCs w:val="28"/>
+          <w:lang w:val="ru-RU"/>
+        </w:rPr>
+        <w:t xml:space="preserve"> людей, - пожал плечами отец. - </w:t>
+      </w:r>
+      <w:r>
+        <w:rPr>
+          <w:rFonts w:ascii="Times New Roman" w:hAnsi="Times New Roman" w:cs="Times New Roman"/>
+          <w:sz w:val="28"/>
+          <w:szCs w:val="28"/>
+          <w:lang w:val="ru-RU"/>
+        </w:rPr>
+        <w:t>Что такое эволюция. Подобные идеи когда-то высказывал Гитлер. Например</w:t>
       </w:r>
       <w:r>
         <w:rPr>
@@ -890,7 +957,6 @@
           <w:szCs w:val="28"/>
           <w:lang w:val="ru-RU"/>
         </w:rPr>
-        <w:tab/>
         <w:t>Но он… он… - Честно говоря, я растерялся. Я всегда думал, что нацистом был Магнето, а не профессор Икс.</w:t>
       </w:r>
     </w:p>
@@ -1181,7 +1247,6 @@
           <w:szCs w:val="28"/>
           <w:lang w:val="ru-RU"/>
         </w:rPr>
-        <w:tab/>
         <w:t xml:space="preserve">Так может что-то можно сделать? </w:t>
       </w:r>
       <w:r>
@@ -1222,7 +1287,6 @@
           <w:szCs w:val="28"/>
           <w:lang w:val="ru-RU"/>
         </w:rPr>
-        <w:tab/>
         <w:t xml:space="preserve">Нет, - уверенно поставил отец рядом с именем Рида </w:t>
       </w:r>
       <w:r>
@@ -1234,16 +1298,23 @@
         </w:rPr>
         <w:t>еще</w:t>
       </w:r>
-      <w:bookmarkStart w:id="0" w:name="_GoBack"/>
-      <w:bookmarkEnd w:id="0"/>
-      <w:r>
-        <w:rPr>
-          <w:rFonts w:ascii="Times New Roman" w:hAnsi="Times New Roman" w:cs="Times New Roman"/>
-          <w:sz w:val="28"/>
-          <w:szCs w:val="28"/>
-          <w:lang w:val="ru-RU"/>
-        </w:rPr>
-        <w:t xml:space="preserve"> пару знаков. – У них давняя дружба с Виктором фон </w:t>
+      <w:r>
+        <w:rPr>
+          <w:rFonts w:ascii="Times New Roman" w:hAnsi="Times New Roman" w:cs="Times New Roman"/>
+          <w:sz w:val="28"/>
+          <w:szCs w:val="28"/>
+          <w:lang w:val="ru-RU"/>
+        </w:rPr>
+        <w:t xml:space="preserve"> пару знаков. -</w:t>
+      </w:r>
+      <w:r>
+        <w:rPr>
+          <w:rFonts w:ascii="Times New Roman" w:hAnsi="Times New Roman" w:cs="Times New Roman"/>
+          <w:sz w:val="28"/>
+          <w:szCs w:val="28"/>
+          <w:lang w:val="ru-RU"/>
+        </w:rPr>
+        <w:t xml:space="preserve"> У них давняя дружба с Виктором фон </w:t>
       </w:r>
       <w:proofErr w:type="spellStart"/>
       <w:r>
@@ -1302,7 +1373,6 @@
           <w:szCs w:val="28"/>
           <w:lang w:val="ru-RU"/>
         </w:rPr>
-        <w:tab/>
         <w:t xml:space="preserve">Хорошо, - кивнул я, хотя в голове было пусто. </w:t>
       </w:r>
       <w:r>
@@ -1363,7 +1433,6 @@
           <w:szCs w:val="28"/>
           <w:lang w:val="ru-RU"/>
         </w:rPr>
-        <w:tab/>
         <w:t xml:space="preserve">Я слышал о нем только краем уха, - задумчиво ответил Норман. </w:t>
       </w:r>
       <w:r>
@@ -1404,7 +1473,6 @@
           <w:szCs w:val="28"/>
           <w:lang w:val="ru-RU"/>
         </w:rPr>
-        <w:tab/>
         <w:t>Спасибо папа! В настоящее время! Я принесу то,</w:t>
       </w:r>
       <w:r>
@@ -1436,10 +1504,10 @@
           <w:szCs w:val="28"/>
           <w:lang w:val="ru-RU"/>
         </w:rPr>
-        <w:tab/>
         <w:t>Я не такой, как вчера</w:t>
       </w:r>
     </w:p>
+    <w:bookmarkEnd w:id="0"/>
     <w:p>
       <w:pPr>
         <w:spacing w:line="360" w:lineRule="auto"/>

--- a/LR2/90.docx
+++ b/LR2/90.docx
@@ -1,6 +1,6 @@
 
 <file path=word/document.xml><?xml version="1.0" encoding="utf-8"?>
-<w:document xmlns:wpc="http://schemas.microsoft.com/office/word/2010/wordprocessingCanvas" xmlns:cx="http://schemas.microsoft.com/office/drawing/2014/chartex" xmlns:mc="http://schemas.openxmlformats.org/markup-compatibility/2006" xmlns:o="urn:schemas-microsoft-com:office:office" xmlns:r="http://schemas.openxmlformats.org/officeDocument/2006/relationships" xmlns:m="http://schemas.openxmlformats.org/officeDocument/2006/math" xmlns:v="urn:schemas-microsoft-com:vml" xmlns:wp14="http://schemas.microsoft.com/office/word/2010/wordprocessingDrawing" xmlns:wp="http://schemas.openxmlformats.org/drawingml/2006/wordprocessingDrawing" xmlns:w10="urn:schemas-microsoft-com:office:word" xmlns:w="http://schemas.openxmlformats.org/wordprocessingml/2006/main" xmlns:w14="http://schemas.microsoft.com/office/word/2010/wordml" xmlns:w15="http://schemas.microsoft.com/office/word/2012/wordml" xmlns:w16se="http://schemas.microsoft.com/office/word/2015/wordml/symex" xmlns:wpg="http://schemas.microsoft.com/office/word/2010/wordprocessingGroup" xmlns:wpi="http://schemas.microsoft.com/office/word/2010/wordprocessingInk" xmlns:wne="http://schemas.microsoft.com/office/word/2006/wordml" xmlns:wps="http://schemas.microsoft.com/office/word/2010/wordprocessingShape" mc:Ignorable="w14 w15 w16se wp14">
+<w:document xmlns:wpc="http://schemas.microsoft.com/office/word/2010/wordprocessingCanvas" xmlns:cx="http://schemas.microsoft.com/office/drawing/2014/chartex" xmlns:cx1="http://schemas.microsoft.com/office/drawing/2015/9/8/chartex" xmlns:mc="http://schemas.openxmlformats.org/markup-compatibility/2006" xmlns:o="urn:schemas-microsoft-com:office:office" xmlns:r="http://schemas.openxmlformats.org/officeDocument/2006/relationships" xmlns:m="http://schemas.openxmlformats.org/officeDocument/2006/math" xmlns:v="urn:schemas-microsoft-com:vml" xmlns:wp14="http://schemas.microsoft.com/office/word/2010/wordprocessingDrawing" xmlns:wp="http://schemas.openxmlformats.org/drawingml/2006/wordprocessingDrawing" xmlns:w10="urn:schemas-microsoft-com:office:word" xmlns:w="http://schemas.openxmlformats.org/wordprocessingml/2006/main" xmlns:w14="http://schemas.microsoft.com/office/word/2010/wordml" xmlns:w15="http://schemas.microsoft.com/office/word/2012/wordml" xmlns:w16se="http://schemas.microsoft.com/office/word/2015/wordml/symex" xmlns:wpg="http://schemas.microsoft.com/office/word/2010/wordprocessingGroup" xmlns:wpi="http://schemas.microsoft.com/office/word/2010/wordprocessingInk" xmlns:wne="http://schemas.microsoft.com/office/word/2006/wordml" xmlns:wps="http://schemas.microsoft.com/office/word/2010/wordprocessingShape" mc:Ignorable="w14 w15 w16se wp14">
   <w:body>
     <w:p>
       <w:pPr>
@@ -14,147 +14,157 @@
           <w:lang w:val="ru-RU"/>
         </w:rPr>
       </w:pPr>
+      <w:r>
+        <w:rPr>
+          <w:rFonts w:ascii="Times New Roman" w:hAnsi="Times New Roman" w:cs="Times New Roman"/>
+          <w:sz w:val="28"/>
+          <w:szCs w:val="28"/>
+          <w:lang w:val="ru-RU"/>
+        </w:rPr>
+        <w:t>Большинство из них были написаны таким языком, что даже я, с моим научным образованием, понял сквозь пень. Нужно быть настоящим гением, чтобы это написать. И, конечно же, иметь большую базу знаний. Которого, к сожалению</w:t>
+      </w:r>
+      <w:r>
+        <w:rPr>
+          <w:rFonts w:ascii="Times New Roman" w:hAnsi="Times New Roman" w:cs="Times New Roman"/>
+          <w:sz w:val="28"/>
+          <w:szCs w:val="28"/>
+          <w:lang w:val="ru-RU"/>
+        </w:rPr>
+        <w:t xml:space="preserve">, </w:t>
+      </w:r>
+      <w:r>
+        <w:rPr>
+          <w:rFonts w:ascii="Times New Roman" w:hAnsi="Times New Roman" w:cs="Times New Roman"/>
+          <w:sz w:val="28"/>
+          <w:szCs w:val="28"/>
+          <w:lang w:val="ru-RU"/>
+        </w:rPr>
+        <w:t>у меня нет</w:t>
+      </w:r>
+      <w:r>
+        <w:rPr>
+          <w:rFonts w:ascii="Times New Roman" w:hAnsi="Times New Roman" w:cs="Times New Roman"/>
+          <w:sz w:val="28"/>
+          <w:szCs w:val="28"/>
+          <w:lang w:val="ru-RU"/>
+        </w:rPr>
+        <w:t>.</w:t>
+      </w:r>
+      <w:r>
+        <w:rPr>
+          <w:rFonts w:ascii="Times New Roman" w:hAnsi="Times New Roman" w:cs="Times New Roman"/>
+          <w:sz w:val="28"/>
+          <w:szCs w:val="28"/>
+          <w:lang w:val="ru-RU"/>
+        </w:rPr>
+        <w:t xml:space="preserve"> Еще</w:t>
+      </w:r>
+      <w:r>
+        <w:rPr>
+          <w:rFonts w:ascii="Times New Roman" w:hAnsi="Times New Roman" w:cs="Times New Roman"/>
+          <w:sz w:val="28"/>
+          <w:szCs w:val="28"/>
+          <w:lang w:val="ru-RU"/>
+        </w:rPr>
+        <w:t xml:space="preserve"> нет</w:t>
+      </w:r>
+      <w:r>
+        <w:rPr>
+          <w:rFonts w:ascii="Times New Roman" w:hAnsi="Times New Roman" w:cs="Times New Roman"/>
+          <w:sz w:val="28"/>
+          <w:szCs w:val="28"/>
+          <w:lang w:val="ru-RU"/>
+        </w:rPr>
+        <w:t>.</w:t>
+      </w:r>
+    </w:p>
+    <w:p>
+      <w:pPr>
+        <w:spacing w:line="360" w:lineRule="auto"/>
+        <w:ind w:firstLine="709"/>
+        <w:jc w:val="both"/>
+        <w:rPr>
+          <w:rFonts w:ascii="Times New Roman" w:hAnsi="Times New Roman" w:cs="Times New Roman"/>
+          <w:sz w:val="28"/>
+          <w:szCs w:val="28"/>
+          <w:lang w:val="ru-RU"/>
+        </w:rPr>
+      </w:pPr>
+      <w:r>
+        <w:rPr>
+          <w:rFonts w:ascii="Times New Roman" w:hAnsi="Times New Roman" w:cs="Times New Roman"/>
+          <w:sz w:val="28"/>
+          <w:szCs w:val="28"/>
+          <w:lang w:val="ru-RU"/>
+        </w:rPr>
+        <w:t xml:space="preserve">Забавно, сказал </w:t>
+      </w:r>
+      <w:proofErr w:type="spellStart"/>
+      <w:r>
+        <w:rPr>
+          <w:rFonts w:ascii="Times New Roman" w:hAnsi="Times New Roman" w:cs="Times New Roman"/>
+          <w:sz w:val="28"/>
+          <w:szCs w:val="28"/>
+          <w:lang w:val="ru-RU"/>
+        </w:rPr>
+        <w:t>Норман</w:t>
+      </w:r>
+      <w:proofErr w:type="spellEnd"/>
+      <w:r>
+        <w:rPr>
+          <w:rFonts w:ascii="Times New Roman" w:hAnsi="Times New Roman" w:cs="Times New Roman"/>
+          <w:sz w:val="28"/>
+          <w:szCs w:val="28"/>
+          <w:lang w:val="ru-RU"/>
+        </w:rPr>
+        <w:t>. Потому что даже я не понимаю некоторые из них.</w:t>
+      </w:r>
+      <w:r>
+        <w:rPr>
+          <w:rFonts w:ascii="Times New Roman" w:hAnsi="Times New Roman" w:cs="Times New Roman"/>
+          <w:sz w:val="28"/>
+          <w:szCs w:val="28"/>
+          <w:lang w:val="ru-RU"/>
+        </w:rPr>
+        <w:t xml:space="preserve"> </w:t>
+      </w:r>
+      <w:r>
+        <w:rPr>
+          <w:rFonts w:ascii="Times New Roman" w:hAnsi="Times New Roman" w:cs="Times New Roman"/>
+          <w:sz w:val="28"/>
+          <w:szCs w:val="28"/>
+          <w:lang w:val="ru-RU"/>
+        </w:rPr>
+        <w:t xml:space="preserve">Я понимаю достаточно, чтобы увидеть потенциал! Я быстро выздоровел. </w:t>
+      </w:r>
+      <w:r>
+        <w:rPr>
+          <w:rFonts w:ascii="Times New Roman" w:hAnsi="Times New Roman" w:cs="Times New Roman"/>
+          <w:sz w:val="28"/>
+          <w:szCs w:val="28"/>
+          <w:lang w:val="ru-RU"/>
+        </w:rPr>
+        <w:t>-</w:t>
+      </w:r>
+      <w:r>
+        <w:rPr>
+          <w:rFonts w:ascii="Times New Roman" w:hAnsi="Times New Roman" w:cs="Times New Roman"/>
+          <w:sz w:val="28"/>
+          <w:szCs w:val="28"/>
+          <w:lang w:val="ru-RU"/>
+        </w:rPr>
+        <w:t xml:space="preserve"> </w:t>
+      </w:r>
       <w:bookmarkStart w:id="0" w:name="_GoBack"/>
-      <w:r>
-        <w:rPr>
-          <w:rFonts w:ascii="Times New Roman" w:hAnsi="Times New Roman" w:cs="Times New Roman"/>
-          <w:sz w:val="28"/>
-          <w:szCs w:val="28"/>
-          <w:lang w:val="ru-RU"/>
-        </w:rPr>
-        <w:t>Большинство из них были написаны таким языком, что даже я, с моим научным образованием, понял сквозь пень. Нужно быть настоящим гением, чтобы это написать. И, конечно же, иметь большую базу знаний. Которого, к сожалению</w:t>
-      </w:r>
-      <w:r>
-        <w:rPr>
-          <w:rFonts w:ascii="Times New Roman" w:hAnsi="Times New Roman" w:cs="Times New Roman"/>
-          <w:sz w:val="28"/>
-          <w:szCs w:val="28"/>
-          <w:lang w:val="ru-RU"/>
-        </w:rPr>
-        <w:t xml:space="preserve">, </w:t>
-      </w:r>
-      <w:r>
-        <w:rPr>
-          <w:rFonts w:ascii="Times New Roman" w:hAnsi="Times New Roman" w:cs="Times New Roman"/>
-          <w:sz w:val="28"/>
-          <w:szCs w:val="28"/>
-          <w:lang w:val="ru-RU"/>
-        </w:rPr>
-        <w:t>у меня нет</w:t>
-      </w:r>
-      <w:r>
-        <w:rPr>
-          <w:rFonts w:ascii="Times New Roman" w:hAnsi="Times New Roman" w:cs="Times New Roman"/>
-          <w:sz w:val="28"/>
-          <w:szCs w:val="28"/>
-          <w:lang w:val="ru-RU"/>
-        </w:rPr>
-        <w:t>.</w:t>
-      </w:r>
-      <w:r>
-        <w:rPr>
-          <w:rFonts w:ascii="Times New Roman" w:hAnsi="Times New Roman" w:cs="Times New Roman"/>
-          <w:sz w:val="28"/>
-          <w:szCs w:val="28"/>
-          <w:lang w:val="ru-RU"/>
-        </w:rPr>
-        <w:t xml:space="preserve"> Еще</w:t>
-      </w:r>
-      <w:r>
-        <w:rPr>
-          <w:rFonts w:ascii="Times New Roman" w:hAnsi="Times New Roman" w:cs="Times New Roman"/>
-          <w:sz w:val="28"/>
-          <w:szCs w:val="28"/>
-          <w:lang w:val="ru-RU"/>
-        </w:rPr>
-        <w:t xml:space="preserve"> нет</w:t>
-      </w:r>
-      <w:r>
-        <w:rPr>
-          <w:rFonts w:ascii="Times New Roman" w:hAnsi="Times New Roman" w:cs="Times New Roman"/>
-          <w:sz w:val="28"/>
-          <w:szCs w:val="28"/>
-          <w:lang w:val="ru-RU"/>
-        </w:rPr>
-        <w:t>.</w:t>
-      </w:r>
-    </w:p>
-    <w:p>
-      <w:pPr>
-        <w:spacing w:line="360" w:lineRule="auto"/>
-        <w:ind w:firstLine="709"/>
-        <w:jc w:val="both"/>
-        <w:rPr>
-          <w:rFonts w:ascii="Times New Roman" w:hAnsi="Times New Roman" w:cs="Times New Roman"/>
-          <w:sz w:val="28"/>
-          <w:szCs w:val="28"/>
-          <w:lang w:val="ru-RU"/>
-        </w:rPr>
-      </w:pPr>
-      <w:r>
-        <w:rPr>
-          <w:rFonts w:ascii="Times New Roman" w:hAnsi="Times New Roman" w:cs="Times New Roman"/>
-          <w:sz w:val="28"/>
-          <w:szCs w:val="28"/>
-          <w:lang w:val="ru-RU"/>
-        </w:rPr>
-        <w:t xml:space="preserve">Забавно, сказал </w:t>
-      </w:r>
-      <w:proofErr w:type="spellStart"/>
-      <w:r>
-        <w:rPr>
-          <w:rFonts w:ascii="Times New Roman" w:hAnsi="Times New Roman" w:cs="Times New Roman"/>
-          <w:sz w:val="28"/>
-          <w:szCs w:val="28"/>
-          <w:lang w:val="ru-RU"/>
-        </w:rPr>
-        <w:t>Норман</w:t>
-      </w:r>
-      <w:proofErr w:type="spellEnd"/>
-      <w:r>
-        <w:rPr>
-          <w:rFonts w:ascii="Times New Roman" w:hAnsi="Times New Roman" w:cs="Times New Roman"/>
-          <w:sz w:val="28"/>
-          <w:szCs w:val="28"/>
-          <w:lang w:val="ru-RU"/>
-        </w:rPr>
-        <w:t>. Потому что даже я не понимаю некоторые из них.</w:t>
-      </w:r>
-      <w:r>
-        <w:rPr>
-          <w:rFonts w:ascii="Times New Roman" w:hAnsi="Times New Roman" w:cs="Times New Roman"/>
-          <w:sz w:val="28"/>
-          <w:szCs w:val="28"/>
-          <w:lang w:val="ru-RU"/>
-        </w:rPr>
-        <w:t xml:space="preserve"> </w:t>
-      </w:r>
-      <w:r>
-        <w:rPr>
-          <w:rFonts w:ascii="Times New Roman" w:hAnsi="Times New Roman" w:cs="Times New Roman"/>
-          <w:sz w:val="28"/>
-          <w:szCs w:val="28"/>
-          <w:lang w:val="ru-RU"/>
-        </w:rPr>
-        <w:t xml:space="preserve">Я понимаю достаточно, чтобы увидеть потенциал! Я быстро выздоровел. </w:t>
-      </w:r>
-      <w:r>
-        <w:rPr>
-          <w:rFonts w:ascii="Times New Roman" w:hAnsi="Times New Roman" w:cs="Times New Roman"/>
-          <w:sz w:val="28"/>
-          <w:szCs w:val="28"/>
-          <w:lang w:val="ru-RU"/>
-        </w:rPr>
-        <w:t>-</w:t>
-      </w:r>
-      <w:r>
-        <w:rPr>
-          <w:rFonts w:ascii="Times New Roman" w:hAnsi="Times New Roman" w:cs="Times New Roman"/>
-          <w:sz w:val="28"/>
-          <w:szCs w:val="28"/>
-          <w:lang w:val="ru-RU"/>
-        </w:rPr>
-        <w:t xml:space="preserve"> Статьи доктора </w:t>
+      <w:bookmarkEnd w:id="0"/>
+      <w:r>
+        <w:rPr>
+          <w:rFonts w:ascii="Times New Roman" w:hAnsi="Times New Roman" w:cs="Times New Roman"/>
+          <w:sz w:val="28"/>
+          <w:szCs w:val="28"/>
+          <w:lang w:val="ru-RU"/>
+        </w:rPr>
+        <w:t xml:space="preserve">Статьи доктора </w:t>
       </w:r>
       <w:proofErr w:type="spellStart"/>
       <w:r>
@@ -1433,7 +1443,45 @@
           <w:szCs w:val="28"/>
           <w:lang w:val="ru-RU"/>
         </w:rPr>
-        <w:t xml:space="preserve">Я слышал о нем только краем уха, - задумчиво ответил Норман. </w:t>
+        <w:t>Я</w:t>
+      </w:r>
+      <w:r>
+        <w:rPr>
+          <w:rFonts w:ascii="Times New Roman" w:hAnsi="Times New Roman" w:cs="Times New Roman"/>
+          <w:sz w:val="28"/>
+          <w:szCs w:val="28"/>
+          <w:lang w:val="ru-RU"/>
+        </w:rPr>
+        <w:t xml:space="preserve"> слышал о нем только краем уха, </w:t>
+      </w:r>
+      <w:r>
+        <w:rPr>
+          <w:rFonts w:ascii="Times New Roman" w:hAnsi="Times New Roman" w:cs="Times New Roman"/>
+          <w:sz w:val="28"/>
+          <w:szCs w:val="28"/>
+          <w:lang w:val="ru-RU"/>
+        </w:rPr>
+        <w:t xml:space="preserve">- задумчиво ответил </w:t>
+      </w:r>
+      <w:proofErr w:type="spellStart"/>
+      <w:r>
+        <w:rPr>
+          <w:rFonts w:ascii="Times New Roman" w:hAnsi="Times New Roman" w:cs="Times New Roman"/>
+          <w:sz w:val="28"/>
+          <w:szCs w:val="28"/>
+          <w:lang w:val="ru-RU"/>
+        </w:rPr>
+        <w:t>Норман</w:t>
+      </w:r>
+      <w:proofErr w:type="spellEnd"/>
+      <w:r>
+        <w:rPr>
+          <w:rFonts w:ascii="Times New Roman" w:hAnsi="Times New Roman" w:cs="Times New Roman"/>
+          <w:sz w:val="28"/>
+          <w:szCs w:val="28"/>
+          <w:lang w:val="ru-RU"/>
+        </w:rPr>
+        <w:t xml:space="preserve">. </w:t>
       </w:r>
       <w:r>
         <w:rPr>
@@ -1506,20 +1554,6 @@
         </w:rPr>
         <w:t>Я не такой, как вчера</w:t>
       </w:r>
-    </w:p>
-    <w:bookmarkEnd w:id="0"/>
-    <w:p>
-      <w:pPr>
-        <w:spacing w:line="360" w:lineRule="auto"/>
-        <w:ind w:firstLine="709"/>
-        <w:jc w:val="both"/>
-        <w:rPr>
-          <w:rFonts w:ascii="Times New Roman" w:hAnsi="Times New Roman" w:cs="Times New Roman"/>
-          <w:sz w:val="28"/>
-          <w:szCs w:val="28"/>
-          <w:lang w:val="ru-RU"/>
-        </w:rPr>
-      </w:pPr>
     </w:p>
     <w:sectPr>
       <w:pgSz w:w="12240" w:h="15840"/>

--- a/LR2/90.docx
+++ b/LR2/90.docx
@@ -187,7 +187,25 @@
           <w:szCs w:val="28"/>
           <w:lang w:val="ru-RU"/>
         </w:rPr>
-        <w:t>д ядерную физику на десятилетия, если он сможет реализовать свой план безопасной работы с радиоактивными материалами!</w:t>
+        <w:t>д</w:t>
+      </w:r>
+      <w:r>
+        <w:rPr>
+          <w:rFonts w:ascii="Times New Roman" w:hAnsi="Times New Roman" w:cs="Times New Roman"/>
+          <w:sz w:val="28"/>
+          <w:szCs w:val="28"/>
+          <w:lang w:val="ru-RU"/>
+        </w:rPr>
+        <w:t xml:space="preserve"> ядерную физику на десятилетия, </w:t>
+      </w:r>
+      <w:r>
+        <w:rPr>
+          <w:rFonts w:ascii="Times New Roman" w:hAnsi="Times New Roman" w:cs="Times New Roman"/>
+          <w:sz w:val="28"/>
+          <w:szCs w:val="28"/>
+          <w:lang w:val="ru-RU"/>
+        </w:rPr>
+        <w:t>если он сможет реализовать свой план безопасной работы с радиоактивными материалами!</w:t>
       </w:r>
     </w:p>
     <w:p>
@@ -227,7 +245,7 @@
           <w:szCs w:val="28"/>
           <w:lang w:val="ru-RU"/>
         </w:rPr>
-        <w:t>“</w:t>
+        <w:t>«</w:t>
       </w:r>
       <w:r>
         <w:rPr>
@@ -245,8 +263,10 @@
           <w:szCs w:val="28"/>
           <w:lang w:val="ru-RU"/>
         </w:rPr>
-        <w:t>”</w:t>
-      </w:r>
+        <w:t>»</w:t>
+      </w:r>
+      <w:bookmarkStart w:id="0" w:name="_GoBack"/>
+      <w:bookmarkEnd w:id="0"/>
       <w:r>
         <w:rPr>
           <w:rFonts w:ascii="Times New Roman" w:hAnsi="Times New Roman" w:cs="Times New Roman"/>
@@ -431,7 +451,25 @@
           <w:szCs w:val="28"/>
           <w:lang w:val="ru-RU"/>
         </w:rPr>
-        <w:t>гкой… жалостью. Потом вздохнул, откинулся на спинку стула,  достал карандаш, делая пометки напротив каждого имени:</w:t>
+        <w:t>гкой… жалостью. Потом вздохн</w:t>
+      </w:r>
+      <w:r>
+        <w:rPr>
+          <w:rFonts w:ascii="Times New Roman" w:hAnsi="Times New Roman" w:cs="Times New Roman"/>
+          <w:sz w:val="28"/>
+          <w:szCs w:val="28"/>
+          <w:lang w:val="ru-RU"/>
+        </w:rPr>
+        <w:t xml:space="preserve">ул, откинулся на спинку стула, </w:t>
+      </w:r>
+      <w:r>
+        <w:rPr>
+          <w:rFonts w:ascii="Times New Roman" w:hAnsi="Times New Roman" w:cs="Times New Roman"/>
+          <w:sz w:val="28"/>
+          <w:szCs w:val="28"/>
+          <w:lang w:val="ru-RU"/>
+        </w:rPr>
+        <w:t>достал карандаш, делая пометки напротив каждого имени:</w:t>
       </w:r>
     </w:p>
     <w:p>
@@ -1094,18 +1132,7 @@
           <w:szCs w:val="28"/>
           <w:lang w:val="ru-RU"/>
         </w:rPr>
-        <w:t xml:space="preserve"> У них давняя дружба с Виктором фон Думом</w:t>
-      </w:r>
-      <w:bookmarkStart w:id="0" w:name="_GoBack"/>
-      <w:bookmarkEnd w:id="0"/>
-      <w:r>
-        <w:rPr>
-          <w:rFonts w:ascii="Times New Roman" w:hAnsi="Times New Roman" w:cs="Times New Roman"/>
-          <w:sz w:val="28"/>
-          <w:szCs w:val="28"/>
-          <w:lang w:val="ru-RU"/>
-        </w:rPr>
-        <w:t xml:space="preserve">. И, честно говоря, ему нечего предложить. Условия </w:t>
+        <w:t xml:space="preserve"> У них давняя дружба с Виктором фон Думом. И, честно говоря, ему нечего предложить. Условия </w:t>
       </w:r>
       <w:r>
         <w:rPr>

--- a/LR2/90.docx
+++ b/LR2/90.docx
@@ -5,266 +5,15 @@
     <w:p>
       <w:pPr>
         <w:spacing w:line="360" w:lineRule="auto"/>
-        <w:ind w:firstLine="709"/>
-        <w:jc w:val="both"/>
-        <w:rPr>
-          <w:rFonts w:ascii="Times New Roman" w:hAnsi="Times New Roman" w:cs="Times New Roman"/>
-          <w:sz w:val="28"/>
-          <w:szCs w:val="28"/>
-          <w:lang w:val="ru-RU"/>
-        </w:rPr>
-      </w:pPr>
-      <w:r>
-        <w:rPr>
-          <w:rFonts w:ascii="Times New Roman" w:hAnsi="Times New Roman" w:cs="Times New Roman"/>
-          <w:sz w:val="28"/>
-          <w:szCs w:val="28"/>
-          <w:lang w:val="ru-RU"/>
-        </w:rPr>
-        <w:t>Большинство из них были написаны таким языком, что даже я, с моим научным образованием, понял сквозь пень. Нужно быть настоящим гением, чтобы это написать. И, конечно же, иметь большую базу знаний. Которого, к сожалению</w:t>
-      </w:r>
-      <w:r>
-        <w:rPr>
-          <w:rFonts w:ascii="Times New Roman" w:hAnsi="Times New Roman" w:cs="Times New Roman"/>
-          <w:sz w:val="28"/>
-          <w:szCs w:val="28"/>
-          <w:lang w:val="ru-RU"/>
-        </w:rPr>
-        <w:t xml:space="preserve">, </w:t>
-      </w:r>
-      <w:r>
-        <w:rPr>
-          <w:rFonts w:ascii="Times New Roman" w:hAnsi="Times New Roman" w:cs="Times New Roman"/>
-          <w:sz w:val="28"/>
-          <w:szCs w:val="28"/>
-          <w:lang w:val="ru-RU"/>
-        </w:rPr>
-        <w:t>у меня нет</w:t>
-      </w:r>
-      <w:r>
-        <w:rPr>
-          <w:rFonts w:ascii="Times New Roman" w:hAnsi="Times New Roman" w:cs="Times New Roman"/>
-          <w:sz w:val="28"/>
-          <w:szCs w:val="28"/>
-          <w:lang w:val="ru-RU"/>
-        </w:rPr>
-        <w:t>.</w:t>
-      </w:r>
-      <w:r>
-        <w:rPr>
-          <w:rFonts w:ascii="Times New Roman" w:hAnsi="Times New Roman" w:cs="Times New Roman"/>
-          <w:sz w:val="28"/>
-          <w:szCs w:val="28"/>
-          <w:lang w:val="ru-RU"/>
-        </w:rPr>
-        <w:t xml:space="preserve"> Еще</w:t>
-      </w:r>
-      <w:r>
-        <w:rPr>
-          <w:rFonts w:ascii="Times New Roman" w:hAnsi="Times New Roman" w:cs="Times New Roman"/>
-          <w:sz w:val="28"/>
-          <w:szCs w:val="28"/>
-          <w:lang w:val="ru-RU"/>
-        </w:rPr>
-        <w:t xml:space="preserve"> нет</w:t>
-      </w:r>
-      <w:r>
-        <w:rPr>
-          <w:rFonts w:ascii="Times New Roman" w:hAnsi="Times New Roman" w:cs="Times New Roman"/>
-          <w:sz w:val="28"/>
-          <w:szCs w:val="28"/>
-          <w:lang w:val="ru-RU"/>
-        </w:rPr>
-        <w:t>.</w:t>
-      </w:r>
-    </w:p>
-    <w:p>
-      <w:pPr>
-        <w:spacing w:line="360" w:lineRule="auto"/>
-        <w:ind w:firstLine="709"/>
-        <w:jc w:val="both"/>
-        <w:rPr>
-          <w:rFonts w:ascii="Times New Roman" w:hAnsi="Times New Roman" w:cs="Times New Roman"/>
-          <w:sz w:val="28"/>
-          <w:szCs w:val="28"/>
-          <w:lang w:val="ru-RU"/>
-        </w:rPr>
-      </w:pPr>
-      <w:r>
-        <w:rPr>
-          <w:rFonts w:ascii="Times New Roman" w:hAnsi="Times New Roman" w:cs="Times New Roman"/>
-          <w:sz w:val="28"/>
-          <w:szCs w:val="28"/>
-          <w:lang w:val="ru-RU"/>
-        </w:rPr>
-        <w:t xml:space="preserve">Забавно, сказал </w:t>
-      </w:r>
-      <w:r>
-        <w:rPr>
-          <w:rFonts w:ascii="Times New Roman" w:hAnsi="Times New Roman" w:cs="Times New Roman"/>
-          <w:sz w:val="28"/>
-          <w:szCs w:val="28"/>
-          <w:lang w:val="ru-RU"/>
-        </w:rPr>
-        <w:t>Норман</w:t>
-      </w:r>
-      <w:r>
-        <w:rPr>
-          <w:rFonts w:ascii="Times New Roman" w:hAnsi="Times New Roman" w:cs="Times New Roman"/>
-          <w:sz w:val="28"/>
-          <w:szCs w:val="28"/>
-          <w:lang w:val="ru-RU"/>
-        </w:rPr>
-        <w:t>. Потому что даже я не понимаю некоторые из них.</w:t>
-      </w:r>
-      <w:r>
-        <w:rPr>
-          <w:rFonts w:ascii="Times New Roman" w:hAnsi="Times New Roman" w:cs="Times New Roman"/>
-          <w:sz w:val="28"/>
-          <w:szCs w:val="28"/>
-          <w:lang w:val="ru-RU"/>
-        </w:rPr>
-        <w:t xml:space="preserve"> </w:t>
-      </w:r>
-      <w:r>
-        <w:rPr>
-          <w:rFonts w:ascii="Times New Roman" w:hAnsi="Times New Roman" w:cs="Times New Roman"/>
-          <w:sz w:val="28"/>
-          <w:szCs w:val="28"/>
-          <w:lang w:val="ru-RU"/>
-        </w:rPr>
-        <w:t xml:space="preserve">Я понимаю достаточно, чтобы увидеть потенциал! Я быстро выздоровел. </w:t>
-      </w:r>
-      <w:r>
-        <w:rPr>
-          <w:rFonts w:ascii="Times New Roman" w:hAnsi="Times New Roman" w:cs="Times New Roman"/>
-          <w:sz w:val="28"/>
-          <w:szCs w:val="28"/>
-          <w:lang w:val="ru-RU"/>
-        </w:rPr>
-        <w:t>-</w:t>
-      </w:r>
-      <w:r>
-        <w:rPr>
-          <w:rFonts w:ascii="Times New Roman" w:hAnsi="Times New Roman" w:cs="Times New Roman"/>
-          <w:sz w:val="28"/>
-          <w:szCs w:val="28"/>
-          <w:lang w:val="ru-RU"/>
-        </w:rPr>
-        <w:t xml:space="preserve"> Статьи доктора Коннорса великолепны. За его идеями о скрещивании видов</w:t>
-      </w:r>
-      <w:r>
-        <w:rPr>
-          <w:rFonts w:ascii="Times New Roman" w:hAnsi="Times New Roman" w:cs="Times New Roman"/>
-          <w:sz w:val="28"/>
-          <w:szCs w:val="28"/>
-          <w:lang w:val="ru-RU"/>
-        </w:rPr>
-        <w:t xml:space="preserve"> - </w:t>
-      </w:r>
-      <w:r>
-        <w:rPr>
-          <w:rFonts w:ascii="Times New Roman" w:hAnsi="Times New Roman" w:cs="Times New Roman"/>
-          <w:sz w:val="28"/>
-          <w:szCs w:val="28"/>
-          <w:lang w:val="ru-RU"/>
-        </w:rPr>
-        <w:t>будущее. А доктор</w:t>
-      </w:r>
-      <w:r>
-        <w:rPr>
-          <w:rFonts w:ascii="Times New Roman" w:hAnsi="Times New Roman" w:cs="Times New Roman"/>
-          <w:sz w:val="28"/>
-          <w:szCs w:val="28"/>
-          <w:lang w:val="ru-RU"/>
-        </w:rPr>
-        <w:t xml:space="preserve"> Октавиус может продвинуть впере</w:t>
-      </w:r>
-      <w:r>
-        <w:rPr>
-          <w:rFonts w:ascii="Times New Roman" w:hAnsi="Times New Roman" w:cs="Times New Roman"/>
-          <w:sz w:val="28"/>
-          <w:szCs w:val="28"/>
-          <w:lang w:val="ru-RU"/>
-        </w:rPr>
-        <w:t>д</w:t>
-      </w:r>
-      <w:r>
-        <w:rPr>
-          <w:rFonts w:ascii="Times New Roman" w:hAnsi="Times New Roman" w:cs="Times New Roman"/>
-          <w:sz w:val="28"/>
-          <w:szCs w:val="28"/>
-          <w:lang w:val="ru-RU"/>
-        </w:rPr>
-        <w:t xml:space="preserve"> ядерную физику на десятилетия, </w:t>
-      </w:r>
-      <w:r>
-        <w:rPr>
-          <w:rFonts w:ascii="Times New Roman" w:hAnsi="Times New Roman" w:cs="Times New Roman"/>
-          <w:sz w:val="28"/>
-          <w:szCs w:val="28"/>
-          <w:lang w:val="ru-RU"/>
-        </w:rPr>
-        <w:t>если он сможет реализовать свой план безопасной работы с радиоактивными материалами!</w:t>
-      </w:r>
-    </w:p>
-    <w:p>
-      <w:pPr>
-        <w:spacing w:line="360" w:lineRule="auto"/>
-        <w:ind w:firstLine="720"/>
-        <w:jc w:val="both"/>
-        <w:rPr>
-          <w:rFonts w:ascii="Times New Roman" w:hAnsi="Times New Roman" w:cs="Times New Roman"/>
-          <w:sz w:val="28"/>
-          <w:szCs w:val="28"/>
-          <w:lang w:val="ru-RU"/>
-        </w:rPr>
-      </w:pPr>
-      <w:r>
-        <w:rPr>
-          <w:rFonts w:ascii="Times New Roman" w:hAnsi="Times New Roman" w:cs="Times New Roman"/>
-          <w:sz w:val="28"/>
-          <w:szCs w:val="28"/>
-          <w:lang w:val="ru-RU"/>
-        </w:rPr>
-        <w:t>М! -</w:t>
-      </w:r>
-      <w:r>
-        <w:rPr>
-          <w:rFonts w:ascii="Times New Roman" w:hAnsi="Times New Roman" w:cs="Times New Roman"/>
-          <w:sz w:val="28"/>
-          <w:szCs w:val="28"/>
-          <w:lang w:val="ru-RU"/>
-        </w:rPr>
-        <w:t xml:space="preserve"> Папа улыбался кончиком губ, задумчиво кивая в нужных местах, во время моего эмоционального разговора. </w:t>
-      </w:r>
-      <w:r>
-        <w:rPr>
-          <w:rFonts w:ascii="Times New Roman" w:hAnsi="Times New Roman" w:cs="Times New Roman"/>
-          <w:sz w:val="28"/>
-          <w:szCs w:val="28"/>
-          <w:lang w:val="ru-RU"/>
-        </w:rPr>
-        <w:t>«</w:t>
-      </w:r>
-      <w:r>
-        <w:rPr>
-          <w:rFonts w:ascii="Times New Roman" w:hAnsi="Times New Roman" w:cs="Times New Roman"/>
-          <w:sz w:val="28"/>
-          <w:szCs w:val="28"/>
-          <w:lang w:val="ru-RU"/>
-        </w:rPr>
-        <w:t>Вы видели теорию соответствия ДНК Коннорса?</w:t>
-      </w:r>
-      <w:r>
-        <w:rPr>
-          <w:rFonts w:ascii="Times New Roman" w:hAnsi="Times New Roman" w:cs="Times New Roman"/>
-          <w:sz w:val="28"/>
-          <w:szCs w:val="28"/>
-          <w:lang w:val="ru-RU"/>
-        </w:rPr>
-        <w:t>»</w:t>
-      </w:r>
+        <w:ind w:firstLine="720"/>
+        <w:jc w:val="both"/>
+        <w:rPr>
+          <w:rFonts w:ascii="Times New Roman" w:hAnsi="Times New Roman" w:cs="Times New Roman"/>
+          <w:sz w:val="28"/>
+          <w:szCs w:val="28"/>
+          <w:lang w:val="ru-RU"/>
+        </w:rPr>
+      </w:pPr>
       <w:bookmarkStart w:id="0" w:name="_GoBack"/>
       <w:bookmarkEnd w:id="0"/>
       <w:r>
@@ -274,13 +23,266 @@
           <w:szCs w:val="28"/>
           <w:lang w:val="ru-RU"/>
         </w:rPr>
+        <w:t>Большинство из них были написаны таким языком, что даже я, с моим научным образованием, понял сквозь пень. Нужно быть настоящим гением, чтобы это написать. И, конечно же, иметь большую базу знаний. Которого, к сожалению</w:t>
+      </w:r>
+      <w:r>
+        <w:rPr>
+          <w:rFonts w:ascii="Times New Roman" w:hAnsi="Times New Roman" w:cs="Times New Roman"/>
+          <w:sz w:val="28"/>
+          <w:szCs w:val="28"/>
+          <w:lang w:val="ru-RU"/>
+        </w:rPr>
+        <w:t xml:space="preserve">, </w:t>
+      </w:r>
+      <w:r>
+        <w:rPr>
+          <w:rFonts w:ascii="Times New Roman" w:hAnsi="Times New Roman" w:cs="Times New Roman"/>
+          <w:sz w:val="28"/>
+          <w:szCs w:val="28"/>
+          <w:lang w:val="ru-RU"/>
+        </w:rPr>
+        <w:t>у меня нет</w:t>
+      </w:r>
+      <w:r>
+        <w:rPr>
+          <w:rFonts w:ascii="Times New Roman" w:hAnsi="Times New Roman" w:cs="Times New Roman"/>
+          <w:sz w:val="28"/>
+          <w:szCs w:val="28"/>
+          <w:lang w:val="ru-RU"/>
+        </w:rPr>
+        <w:t>.</w:t>
+      </w:r>
+      <w:r>
+        <w:rPr>
+          <w:rFonts w:ascii="Times New Roman" w:hAnsi="Times New Roman" w:cs="Times New Roman"/>
+          <w:sz w:val="28"/>
+          <w:szCs w:val="28"/>
+          <w:lang w:val="ru-RU"/>
+        </w:rPr>
+        <w:t xml:space="preserve"> Еще</w:t>
+      </w:r>
+      <w:r>
+        <w:rPr>
+          <w:rFonts w:ascii="Times New Roman" w:hAnsi="Times New Roman" w:cs="Times New Roman"/>
+          <w:sz w:val="28"/>
+          <w:szCs w:val="28"/>
+          <w:lang w:val="ru-RU"/>
+        </w:rPr>
+        <w:t xml:space="preserve"> нет</w:t>
+      </w:r>
+      <w:r>
+        <w:rPr>
+          <w:rFonts w:ascii="Times New Roman" w:hAnsi="Times New Roman" w:cs="Times New Roman"/>
+          <w:sz w:val="28"/>
+          <w:szCs w:val="28"/>
+          <w:lang w:val="ru-RU"/>
+        </w:rPr>
+        <w:t>.</w:t>
+      </w:r>
+    </w:p>
+    <w:p>
+      <w:pPr>
+        <w:spacing w:line="360" w:lineRule="auto"/>
+        <w:ind w:firstLine="720"/>
+        <w:jc w:val="both"/>
+        <w:rPr>
+          <w:rFonts w:ascii="Times New Roman" w:hAnsi="Times New Roman" w:cs="Times New Roman"/>
+          <w:sz w:val="28"/>
+          <w:szCs w:val="28"/>
+          <w:lang w:val="ru-RU"/>
+        </w:rPr>
+      </w:pPr>
+      <w:r>
+        <w:rPr>
+          <w:rFonts w:ascii="Times New Roman" w:hAnsi="Times New Roman" w:cs="Times New Roman"/>
+          <w:sz w:val="28"/>
+          <w:szCs w:val="28"/>
+          <w:lang w:val="ru-RU"/>
+        </w:rPr>
+        <w:t xml:space="preserve">Забавно, сказал </w:t>
+      </w:r>
+      <w:proofErr w:type="spellStart"/>
+      <w:r>
+        <w:rPr>
+          <w:rFonts w:ascii="Times New Roman" w:hAnsi="Times New Roman" w:cs="Times New Roman"/>
+          <w:sz w:val="28"/>
+          <w:szCs w:val="28"/>
+          <w:lang w:val="ru-RU"/>
+        </w:rPr>
+        <w:t>Норман</w:t>
+      </w:r>
+      <w:proofErr w:type="spellEnd"/>
+      <w:r>
+        <w:rPr>
+          <w:rFonts w:ascii="Times New Roman" w:hAnsi="Times New Roman" w:cs="Times New Roman"/>
+          <w:sz w:val="28"/>
+          <w:szCs w:val="28"/>
+          <w:lang w:val="ru-RU"/>
+        </w:rPr>
+        <w:t>. Потому что даже я не понимаю некоторые из них.</w:t>
+      </w:r>
+      <w:r>
+        <w:rPr>
+          <w:rFonts w:ascii="Times New Roman" w:hAnsi="Times New Roman" w:cs="Times New Roman"/>
+          <w:sz w:val="28"/>
+          <w:szCs w:val="28"/>
+          <w:lang w:val="ru-RU"/>
+        </w:rPr>
+        <w:t xml:space="preserve"> </w:t>
+      </w:r>
+      <w:r>
+        <w:rPr>
+          <w:rFonts w:ascii="Times New Roman" w:hAnsi="Times New Roman" w:cs="Times New Roman"/>
+          <w:sz w:val="28"/>
+          <w:szCs w:val="28"/>
+          <w:lang w:val="ru-RU"/>
+        </w:rPr>
+        <w:t xml:space="preserve">Я понимаю достаточно, чтобы увидеть потенциал! Я быстро выздоровел. </w:t>
+      </w:r>
+      <w:r>
+        <w:rPr>
+          <w:rFonts w:ascii="Times New Roman" w:hAnsi="Times New Roman" w:cs="Times New Roman"/>
+          <w:sz w:val="28"/>
+          <w:szCs w:val="28"/>
+          <w:lang w:val="ru-RU"/>
+        </w:rPr>
+        <w:t>-</w:t>
+      </w:r>
+      <w:r>
+        <w:rPr>
+          <w:rFonts w:ascii="Times New Roman" w:hAnsi="Times New Roman" w:cs="Times New Roman"/>
+          <w:sz w:val="28"/>
+          <w:szCs w:val="28"/>
+          <w:lang w:val="ru-RU"/>
+        </w:rPr>
+        <w:t xml:space="preserve"> Статьи доктора Коннорса великолепны. За его идеями о скрещивании видов</w:t>
+      </w:r>
+      <w:r>
+        <w:rPr>
+          <w:rFonts w:ascii="Times New Roman" w:hAnsi="Times New Roman" w:cs="Times New Roman"/>
+          <w:sz w:val="28"/>
+          <w:szCs w:val="28"/>
+          <w:lang w:val="ru-RU"/>
+        </w:rPr>
+        <w:t xml:space="preserve"> - </w:t>
+      </w:r>
+      <w:r>
+        <w:rPr>
+          <w:rFonts w:ascii="Times New Roman" w:hAnsi="Times New Roman" w:cs="Times New Roman"/>
+          <w:sz w:val="28"/>
+          <w:szCs w:val="28"/>
+          <w:lang w:val="ru-RU"/>
+        </w:rPr>
+        <w:t>будущее. А доктор</w:t>
+      </w:r>
+      <w:r>
+        <w:rPr>
+          <w:rFonts w:ascii="Times New Roman" w:hAnsi="Times New Roman" w:cs="Times New Roman"/>
+          <w:sz w:val="28"/>
+          <w:szCs w:val="28"/>
+          <w:lang w:val="ru-RU"/>
+        </w:rPr>
+        <w:t xml:space="preserve"> Октавиус может продвинуть впере</w:t>
+      </w:r>
+      <w:r>
+        <w:rPr>
+          <w:rFonts w:ascii="Times New Roman" w:hAnsi="Times New Roman" w:cs="Times New Roman"/>
+          <w:sz w:val="28"/>
+          <w:szCs w:val="28"/>
+          <w:lang w:val="ru-RU"/>
+        </w:rPr>
+        <w:t>д</w:t>
+      </w:r>
+      <w:r>
+        <w:rPr>
+          <w:rFonts w:ascii="Times New Roman" w:hAnsi="Times New Roman" w:cs="Times New Roman"/>
+          <w:sz w:val="28"/>
+          <w:szCs w:val="28"/>
+          <w:lang w:val="ru-RU"/>
+        </w:rPr>
+        <w:t xml:space="preserve"> ядерную физику на десятилетия, </w:t>
+      </w:r>
+      <w:r>
+        <w:rPr>
+          <w:rFonts w:ascii="Times New Roman" w:hAnsi="Times New Roman" w:cs="Times New Roman"/>
+          <w:sz w:val="28"/>
+          <w:szCs w:val="28"/>
+          <w:lang w:val="ru-RU"/>
+        </w:rPr>
+        <w:t>если он сможет реализовать свой план безопасной работы с радиоактивными материалами!</w:t>
+      </w:r>
+    </w:p>
+    <w:p>
+      <w:pPr>
+        <w:spacing w:line="360" w:lineRule="auto"/>
+        <w:ind w:firstLine="720"/>
+        <w:jc w:val="both"/>
+        <w:rPr>
+          <w:rFonts w:ascii="Times New Roman" w:hAnsi="Times New Roman" w:cs="Times New Roman"/>
+          <w:sz w:val="28"/>
+          <w:szCs w:val="28"/>
+          <w:lang w:val="ru-RU"/>
+        </w:rPr>
+      </w:pPr>
+      <w:r>
+        <w:rPr>
+          <w:rFonts w:ascii="Times New Roman" w:hAnsi="Times New Roman" w:cs="Times New Roman"/>
+          <w:sz w:val="28"/>
+          <w:szCs w:val="28"/>
+          <w:lang w:val="ru-RU"/>
+        </w:rPr>
+        <w:t>М! -</w:t>
+      </w:r>
+      <w:r>
+        <w:rPr>
+          <w:rFonts w:ascii="Times New Roman" w:hAnsi="Times New Roman" w:cs="Times New Roman"/>
+          <w:sz w:val="28"/>
+          <w:szCs w:val="28"/>
+          <w:lang w:val="ru-RU"/>
+        </w:rPr>
+        <w:t xml:space="preserve"> Папа улыбался кончиком губ, задумчиво кивая в нужных местах, во время моего эмоционального разговора. </w:t>
+      </w:r>
+      <w:r>
+        <w:rPr>
+          <w:rFonts w:ascii="Times New Roman" w:hAnsi="Times New Roman" w:cs="Times New Roman"/>
+          <w:sz w:val="28"/>
+          <w:szCs w:val="28"/>
+          <w:lang w:val="ru-RU"/>
+        </w:rPr>
+        <w:t>«</w:t>
+      </w:r>
+      <w:r>
+        <w:rPr>
+          <w:rFonts w:ascii="Times New Roman" w:hAnsi="Times New Roman" w:cs="Times New Roman"/>
+          <w:sz w:val="28"/>
+          <w:szCs w:val="28"/>
+          <w:lang w:val="ru-RU"/>
+        </w:rPr>
+        <w:t>Вы видели теорию соответствия ДНК Коннорса?</w:t>
+      </w:r>
+      <w:r>
+        <w:rPr>
+          <w:rFonts w:ascii="Times New Roman" w:hAnsi="Times New Roman" w:cs="Times New Roman"/>
+          <w:sz w:val="28"/>
+          <w:szCs w:val="28"/>
+          <w:lang w:val="ru-RU"/>
+        </w:rPr>
+        <w:t>»</w:t>
+      </w:r>
+      <w:r>
+        <w:rPr>
+          <w:rFonts w:ascii="Times New Roman" w:hAnsi="Times New Roman" w:cs="Times New Roman"/>
+          <w:sz w:val="28"/>
+          <w:szCs w:val="28"/>
+          <w:lang w:val="ru-RU"/>
+        </w:rPr>
         <w:t xml:space="preserve"> Что вы можете сказать о задаче определения алгоритма скорости затухания?</w:t>
       </w:r>
     </w:p>
     <w:p>
       <w:pPr>
         <w:spacing w:line="360" w:lineRule="auto"/>
-        <w:ind w:firstLine="709"/>
+        <w:ind w:firstLine="720"/>
         <w:jc w:val="both"/>
         <w:rPr>
           <w:rFonts w:ascii="Times New Roman" w:hAnsi="Times New Roman" w:cs="Times New Roman"/>
@@ -311,7 +313,7 @@
     <w:p>
       <w:pPr>
         <w:spacing w:line="360" w:lineRule="auto"/>
-        <w:ind w:firstLine="709"/>
+        <w:ind w:firstLine="720"/>
         <w:jc w:val="both"/>
         <w:rPr>
           <w:rFonts w:ascii="Times New Roman" w:hAnsi="Times New Roman" w:cs="Times New Roman"/>
@@ -333,7 +335,7 @@
     <w:p>
       <w:pPr>
         <w:spacing w:line="360" w:lineRule="auto"/>
-        <w:ind w:firstLine="709"/>
+        <w:ind w:firstLine="720"/>
         <w:jc w:val="both"/>
         <w:rPr>
           <w:rFonts w:ascii="Times New Roman" w:hAnsi="Times New Roman" w:cs="Times New Roman"/>
@@ -417,23 +419,34 @@
     <w:p>
       <w:pPr>
         <w:spacing w:line="360" w:lineRule="auto"/>
-        <w:ind w:firstLine="709"/>
-        <w:jc w:val="both"/>
-        <w:rPr>
-          <w:rFonts w:ascii="Times New Roman" w:hAnsi="Times New Roman" w:cs="Times New Roman"/>
-          <w:sz w:val="28"/>
-          <w:szCs w:val="28"/>
-          <w:lang w:val="ru-RU"/>
-        </w:rPr>
-      </w:pPr>
-      <w:r>
-        <w:rPr>
-          <w:rFonts w:ascii="Times New Roman" w:hAnsi="Times New Roman" w:cs="Times New Roman"/>
-          <w:sz w:val="28"/>
-          <w:szCs w:val="28"/>
-          <w:lang w:val="ru-RU"/>
-        </w:rPr>
-        <w:t>Норман несколько с</w:t>
+        <w:ind w:firstLine="720"/>
+        <w:jc w:val="both"/>
+        <w:rPr>
+          <w:rFonts w:ascii="Times New Roman" w:hAnsi="Times New Roman" w:cs="Times New Roman"/>
+          <w:sz w:val="28"/>
+          <w:szCs w:val="28"/>
+          <w:lang w:val="ru-RU"/>
+        </w:rPr>
+      </w:pPr>
+      <w:proofErr w:type="spellStart"/>
+      <w:r>
+        <w:rPr>
+          <w:rFonts w:ascii="Times New Roman" w:hAnsi="Times New Roman" w:cs="Times New Roman"/>
+          <w:sz w:val="28"/>
+          <w:szCs w:val="28"/>
+          <w:lang w:val="ru-RU"/>
+        </w:rPr>
+        <w:t>Норман</w:t>
+      </w:r>
+      <w:proofErr w:type="spellEnd"/>
+      <w:r>
+        <w:rPr>
+          <w:rFonts w:ascii="Times New Roman" w:hAnsi="Times New Roman" w:cs="Times New Roman"/>
+          <w:sz w:val="28"/>
+          <w:szCs w:val="28"/>
+          <w:lang w:val="ru-RU"/>
+        </w:rPr>
+        <w:t xml:space="preserve"> несколько с</w:t>
       </w:r>
       <w:r>
         <w:rPr>
@@ -475,7 +488,7 @@
     <w:p>
       <w:pPr>
         <w:spacing w:line="360" w:lineRule="auto"/>
-        <w:ind w:firstLine="709"/>
+        <w:ind w:firstLine="720"/>
         <w:jc w:val="both"/>
         <w:rPr>
           <w:rFonts w:ascii="Times New Roman" w:hAnsi="Times New Roman" w:cs="Times New Roman"/>
@@ -492,7 +505,27 @@
           <w:lang w:val="ru-RU"/>
         </w:rPr>
         <w:lastRenderedPageBreak/>
-        <w:t xml:space="preserve">Доктор Курт Коннорс некоторое время работал в </w:t>
+        <w:t xml:space="preserve">Доктор Курт </w:t>
+      </w:r>
+      <w:proofErr w:type="spellStart"/>
+      <w:r>
+        <w:rPr>
+          <w:rFonts w:ascii="Times New Roman" w:hAnsi="Times New Roman" w:cs="Times New Roman"/>
+          <w:sz w:val="28"/>
+          <w:szCs w:val="28"/>
+          <w:lang w:val="ru-RU"/>
+        </w:rPr>
+        <w:t>Коннорс</w:t>
+      </w:r>
+      <w:proofErr w:type="spellEnd"/>
+      <w:r>
+        <w:rPr>
+          <w:rFonts w:ascii="Times New Roman" w:hAnsi="Times New Roman" w:cs="Times New Roman"/>
+          <w:sz w:val="28"/>
+          <w:szCs w:val="28"/>
+          <w:lang w:val="ru-RU"/>
+        </w:rPr>
+        <w:t xml:space="preserve"> некоторое время работал в </w:t>
       </w:r>
       <w:r>
         <w:rPr>
@@ -542,7 +575,7 @@
     <w:p>
       <w:pPr>
         <w:spacing w:line="360" w:lineRule="auto"/>
-        <w:ind w:firstLine="709"/>
+        <w:ind w:firstLine="720"/>
         <w:jc w:val="both"/>
         <w:rPr>
           <w:rFonts w:ascii="Times New Roman" w:hAnsi="Times New Roman" w:cs="Times New Roman"/>
@@ -564,23 +597,43 @@
     <w:p>
       <w:pPr>
         <w:spacing w:line="360" w:lineRule="auto"/>
-        <w:ind w:firstLine="709"/>
-        <w:jc w:val="both"/>
-        <w:rPr>
-          <w:rFonts w:ascii="Times New Roman" w:hAnsi="Times New Roman" w:cs="Times New Roman"/>
-          <w:sz w:val="28"/>
-          <w:szCs w:val="28"/>
-          <w:lang w:val="ru-RU"/>
-        </w:rPr>
-      </w:pPr>
-      <w:r>
-        <w:rPr>
-          <w:rFonts w:ascii="Times New Roman" w:hAnsi="Times New Roman" w:cs="Times New Roman"/>
-          <w:sz w:val="28"/>
-          <w:szCs w:val="28"/>
-          <w:lang w:val="ru-RU"/>
-        </w:rPr>
-        <w:t xml:space="preserve">С профессором Ксавьером я никогда не встречался лично, </w:t>
+        <w:ind w:firstLine="720"/>
+        <w:jc w:val="both"/>
+        <w:rPr>
+          <w:rFonts w:ascii="Times New Roman" w:hAnsi="Times New Roman" w:cs="Times New Roman"/>
+          <w:sz w:val="28"/>
+          <w:szCs w:val="28"/>
+          <w:lang w:val="ru-RU"/>
+        </w:rPr>
+      </w:pPr>
+      <w:r>
+        <w:rPr>
+          <w:rFonts w:ascii="Times New Roman" w:hAnsi="Times New Roman" w:cs="Times New Roman"/>
+          <w:sz w:val="28"/>
+          <w:szCs w:val="28"/>
+          <w:lang w:val="ru-RU"/>
+        </w:rPr>
+        <w:t xml:space="preserve">С профессором </w:t>
+      </w:r>
+      <w:proofErr w:type="spellStart"/>
+      <w:r>
+        <w:rPr>
+          <w:rFonts w:ascii="Times New Roman" w:hAnsi="Times New Roman" w:cs="Times New Roman"/>
+          <w:sz w:val="28"/>
+          <w:szCs w:val="28"/>
+          <w:lang w:val="ru-RU"/>
+        </w:rPr>
+        <w:t>Ксавьером</w:t>
+      </w:r>
+      <w:proofErr w:type="spellEnd"/>
+      <w:r>
+        <w:rPr>
+          <w:rFonts w:ascii="Times New Roman" w:hAnsi="Times New Roman" w:cs="Times New Roman"/>
+          <w:sz w:val="28"/>
+          <w:szCs w:val="28"/>
+          <w:lang w:val="ru-RU"/>
+        </w:rPr>
+        <w:t xml:space="preserve"> я никогда не встречался лично, </w:t>
       </w:r>
       <w:r>
         <w:rPr>
@@ -640,7 +693,7 @@
     <w:p>
       <w:pPr>
         <w:spacing w:line="360" w:lineRule="auto"/>
-        <w:ind w:firstLine="709"/>
+        <w:ind w:firstLine="720"/>
         <w:jc w:val="both"/>
         <w:rPr>
           <w:rFonts w:ascii="Times New Roman" w:hAnsi="Times New Roman" w:cs="Times New Roman"/>
@@ -662,7 +715,7 @@
     <w:p>
       <w:pPr>
         <w:spacing w:line="360" w:lineRule="auto"/>
-        <w:ind w:firstLine="709"/>
+        <w:ind w:firstLine="720"/>
         <w:jc w:val="both"/>
         <w:rPr>
           <w:rFonts w:ascii="Times New Roman" w:hAnsi="Times New Roman" w:cs="Times New Roman"/>
@@ -801,7 +854,7 @@
     <w:p>
       <w:pPr>
         <w:spacing w:line="360" w:lineRule="auto"/>
-        <w:ind w:firstLine="709"/>
+        <w:ind w:firstLine="720"/>
         <w:jc w:val="both"/>
         <w:rPr>
           <w:rFonts w:ascii="Times New Roman" w:hAnsi="Times New Roman" w:cs="Times New Roman"/>
@@ -1009,7 +1062,27 @@
           <w:lang w:val="ru-RU"/>
         </w:rPr>
         <w:lastRenderedPageBreak/>
-        <w:t xml:space="preserve">Даже с Ричардсом он весь глухой, - Норман покачал головой. Он гений, это точно. Но он работает с </w:t>
+        <w:t xml:space="preserve">Даже с </w:t>
+      </w:r>
+      <w:proofErr w:type="spellStart"/>
+      <w:r>
+        <w:rPr>
+          <w:rFonts w:ascii="Times New Roman" w:hAnsi="Times New Roman" w:cs="Times New Roman"/>
+          <w:sz w:val="28"/>
+          <w:szCs w:val="28"/>
+          <w:lang w:val="ru-RU"/>
+        </w:rPr>
+        <w:t>Ричардсом</w:t>
+      </w:r>
+      <w:proofErr w:type="spellEnd"/>
+      <w:r>
+        <w:rPr>
+          <w:rFonts w:ascii="Times New Roman" w:hAnsi="Times New Roman" w:cs="Times New Roman"/>
+          <w:sz w:val="28"/>
+          <w:szCs w:val="28"/>
+          <w:lang w:val="ru-RU"/>
+        </w:rPr>
+        <w:t xml:space="preserve"> он весь глухой, - Норман покачал головой. Он гений, это точно. Но он работает с </w:t>
       </w:r>
       <w:r>
         <w:rPr>
@@ -1043,13 +1116,22 @@
           <w:szCs w:val="28"/>
           <w:lang w:val="ru-RU"/>
         </w:rPr>
-        <w:t>,  которые, кстати, являются нашими конкурентами.</w:t>
-      </w:r>
-    </w:p>
-    <w:p>
-      <w:pPr>
-        <w:spacing w:line="360" w:lineRule="auto"/>
-        <w:ind w:firstLine="709"/>
+        <w:t xml:space="preserve">, </w:t>
+      </w:r>
+      <w:r>
+        <w:rPr>
+          <w:rFonts w:ascii="Times New Roman" w:hAnsi="Times New Roman" w:cs="Times New Roman"/>
+          <w:sz w:val="28"/>
+          <w:szCs w:val="28"/>
+          <w:lang w:val="ru-RU"/>
+        </w:rPr>
+        <w:t>которые, кстати, являются нашими конкурентами.</w:t>
+      </w:r>
+    </w:p>
+    <w:p>
+      <w:pPr>
+        <w:spacing w:line="360" w:lineRule="auto"/>
+        <w:ind w:firstLine="720"/>
         <w:jc w:val="both"/>
         <w:rPr>
           <w:rFonts w:ascii="Times New Roman" w:hAnsi="Times New Roman" w:cs="Times New Roman"/>
@@ -1089,7 +1171,7 @@
     <w:p>
       <w:pPr>
         <w:spacing w:line="360" w:lineRule="auto"/>
-        <w:ind w:firstLine="709"/>
+        <w:ind w:firstLine="720"/>
         <w:jc w:val="both"/>
         <w:rPr>
           <w:rFonts w:ascii="Times New Roman" w:hAnsi="Times New Roman" w:cs="Times New Roman"/>
@@ -1155,7 +1237,7 @@
     <w:p>
       <w:pPr>
         <w:spacing w:line="360" w:lineRule="auto"/>
-        <w:ind w:firstLine="709"/>
+        <w:ind w:firstLine="720"/>
         <w:jc w:val="both"/>
         <w:rPr>
           <w:rFonts w:ascii="Times New Roman" w:hAnsi="Times New Roman" w:cs="Times New Roman"/>
@@ -1195,7 +1277,7 @@
     <w:p>
       <w:pPr>
         <w:spacing w:line="360" w:lineRule="auto"/>
-        <w:ind w:firstLine="709"/>
+        <w:ind w:firstLine="720"/>
         <w:jc w:val="both"/>
         <w:rPr>
           <w:rFonts w:ascii="Times New Roman" w:hAnsi="Times New Roman" w:cs="Times New Roman"/>
@@ -1253,7 +1335,7 @@
     <w:p>
       <w:pPr>
         <w:spacing w:line="360" w:lineRule="auto"/>
-        <w:ind w:firstLine="709"/>
+        <w:ind w:firstLine="720"/>
         <w:jc w:val="both"/>
         <w:rPr>
           <w:rFonts w:ascii="Times New Roman" w:hAnsi="Times New Roman" w:cs="Times New Roman"/>
@@ -1284,7 +1366,7 @@
     <w:p>
       <w:pPr>
         <w:spacing w:line="360" w:lineRule="auto"/>
-        <w:ind w:firstLine="709"/>
+        <w:ind w:firstLine="720"/>
         <w:jc w:val="both"/>
         <w:rPr>
           <w:rFonts w:ascii="Times New Roman" w:hAnsi="Times New Roman" w:cs="Times New Roman"/>

--- a/LR2/90.docx
+++ b/LR2/90.docx
@@ -5,7 +5,7 @@
     <w:p>
       <w:pPr>
         <w:spacing w:line="360" w:lineRule="auto"/>
-        <w:ind w:firstLine="720"/>
+        <w:ind w:firstLine="709"/>
         <w:jc w:val="both"/>
         <w:rPr>
           <w:rFonts w:ascii="Times New Roman" w:hAnsi="Times New Roman" w:cs="Times New Roman"/>
@@ -15,7 +15,6 @@
         </w:rPr>
       </w:pPr>
       <w:bookmarkStart w:id="0" w:name="_GoBack"/>
-      <w:bookmarkEnd w:id="0"/>
       <w:r>
         <w:rPr>
           <w:rFonts w:ascii="Times New Roman" w:hAnsi="Times New Roman" w:cs="Times New Roman"/>
@@ -83,7 +82,7 @@
     <w:p>
       <w:pPr>
         <w:spacing w:line="360" w:lineRule="auto"/>
-        <w:ind w:firstLine="720"/>
+        <w:ind w:firstLine="709"/>
         <w:jc w:val="both"/>
         <w:rPr>
           <w:rFonts w:ascii="Times New Roman" w:hAnsi="Times New Roman" w:cs="Times New Roman"/>
@@ -215,7 +214,7 @@
     <w:p>
       <w:pPr>
         <w:spacing w:line="360" w:lineRule="auto"/>
-        <w:ind w:firstLine="720"/>
+        <w:ind w:firstLine="709"/>
         <w:jc w:val="both"/>
         <w:rPr>
           <w:rFonts w:ascii="Times New Roman" w:hAnsi="Times New Roman" w:cs="Times New Roman"/>
@@ -282,7 +281,7 @@
     <w:p>
       <w:pPr>
         <w:spacing w:line="360" w:lineRule="auto"/>
-        <w:ind w:firstLine="720"/>
+        <w:ind w:firstLine="709"/>
         <w:jc w:val="both"/>
         <w:rPr>
           <w:rFonts w:ascii="Times New Roman" w:hAnsi="Times New Roman" w:cs="Times New Roman"/>
@@ -313,7 +312,7 @@
     <w:p>
       <w:pPr>
         <w:spacing w:line="360" w:lineRule="auto"/>
-        <w:ind w:firstLine="720"/>
+        <w:ind w:firstLine="709"/>
         <w:jc w:val="both"/>
         <w:rPr>
           <w:rFonts w:ascii="Times New Roman" w:hAnsi="Times New Roman" w:cs="Times New Roman"/>
@@ -335,7 +334,7 @@
     <w:p>
       <w:pPr>
         <w:spacing w:line="360" w:lineRule="auto"/>
-        <w:ind w:firstLine="720"/>
+        <w:ind w:firstLine="709"/>
         <w:jc w:val="both"/>
         <w:rPr>
           <w:rFonts w:ascii="Times New Roman" w:hAnsi="Times New Roman" w:cs="Times New Roman"/>
@@ -419,7 +418,7 @@
     <w:p>
       <w:pPr>
         <w:spacing w:line="360" w:lineRule="auto"/>
-        <w:ind w:firstLine="720"/>
+        <w:ind w:firstLine="709"/>
         <w:jc w:val="both"/>
         <w:rPr>
           <w:rFonts w:ascii="Times New Roman" w:hAnsi="Times New Roman" w:cs="Times New Roman"/>
@@ -488,7 +487,7 @@
     <w:p>
       <w:pPr>
         <w:spacing w:line="360" w:lineRule="auto"/>
-        <w:ind w:firstLine="720"/>
+        <w:ind w:firstLine="709"/>
         <w:jc w:val="both"/>
         <w:rPr>
           <w:rFonts w:ascii="Times New Roman" w:hAnsi="Times New Roman" w:cs="Times New Roman"/>
@@ -575,7 +574,7 @@
     <w:p>
       <w:pPr>
         <w:spacing w:line="360" w:lineRule="auto"/>
-        <w:ind w:firstLine="720"/>
+        <w:ind w:firstLine="709"/>
         <w:jc w:val="both"/>
         <w:rPr>
           <w:rFonts w:ascii="Times New Roman" w:hAnsi="Times New Roman" w:cs="Times New Roman"/>
@@ -597,7 +596,7 @@
     <w:p>
       <w:pPr>
         <w:spacing w:line="360" w:lineRule="auto"/>
-        <w:ind w:firstLine="720"/>
+        <w:ind w:firstLine="709"/>
         <w:jc w:val="both"/>
         <w:rPr>
           <w:rFonts w:ascii="Times New Roman" w:hAnsi="Times New Roman" w:cs="Times New Roman"/>
@@ -693,7 +692,7 @@
     <w:p>
       <w:pPr>
         <w:spacing w:line="360" w:lineRule="auto"/>
-        <w:ind w:firstLine="720"/>
+        <w:ind w:firstLine="709"/>
         <w:jc w:val="both"/>
         <w:rPr>
           <w:rFonts w:ascii="Times New Roman" w:hAnsi="Times New Roman" w:cs="Times New Roman"/>
@@ -715,7 +714,7 @@
     <w:p>
       <w:pPr>
         <w:spacing w:line="360" w:lineRule="auto"/>
-        <w:ind w:firstLine="720"/>
+        <w:ind w:firstLine="709"/>
         <w:jc w:val="both"/>
         <w:rPr>
           <w:rFonts w:ascii="Times New Roman" w:hAnsi="Times New Roman" w:cs="Times New Roman"/>
@@ -854,7 +853,7 @@
     <w:p>
       <w:pPr>
         <w:spacing w:line="360" w:lineRule="auto"/>
-        <w:ind w:firstLine="720"/>
+        <w:ind w:firstLine="709"/>
         <w:jc w:val="both"/>
         <w:rPr>
           <w:rFonts w:ascii="Times New Roman" w:hAnsi="Times New Roman" w:cs="Times New Roman"/>
@@ -876,7 +875,7 @@
     <w:p>
       <w:pPr>
         <w:spacing w:line="360" w:lineRule="auto"/>
-        <w:ind w:firstLine="720"/>
+        <w:ind w:firstLine="709"/>
         <w:jc w:val="both"/>
         <w:rPr>
           <w:rFonts w:ascii="Times New Roman" w:hAnsi="Times New Roman" w:cs="Times New Roman"/>
@@ -898,7 +897,7 @@
     <w:p>
       <w:pPr>
         <w:spacing w:line="360" w:lineRule="auto"/>
-        <w:ind w:firstLine="720"/>
+        <w:ind w:firstLine="709"/>
         <w:jc w:val="both"/>
         <w:rPr>
           <w:rFonts w:ascii="Times New Roman" w:hAnsi="Times New Roman" w:cs="Times New Roman"/>
@@ -938,7 +937,7 @@
     <w:p>
       <w:pPr>
         <w:spacing w:line="360" w:lineRule="auto"/>
-        <w:ind w:firstLine="720"/>
+        <w:ind w:firstLine="709"/>
         <w:jc w:val="both"/>
         <w:rPr>
           <w:rFonts w:ascii="Times New Roman" w:hAnsi="Times New Roman" w:cs="Times New Roman"/>
@@ -1014,7 +1013,7 @@
     <w:p>
       <w:pPr>
         <w:spacing w:line="360" w:lineRule="auto"/>
-        <w:ind w:firstLine="720"/>
+        <w:ind w:firstLine="709"/>
         <w:jc w:val="both"/>
         <w:rPr>
           <w:rFonts w:ascii="Times New Roman" w:hAnsi="Times New Roman" w:cs="Times New Roman"/>
@@ -1045,7 +1044,7 @@
     <w:p>
       <w:pPr>
         <w:spacing w:line="360" w:lineRule="auto"/>
-        <w:ind w:firstLine="720"/>
+        <w:ind w:firstLine="709"/>
         <w:jc w:val="both"/>
         <w:rPr>
           <w:rFonts w:ascii="Times New Roman" w:hAnsi="Times New Roman" w:cs="Times New Roman"/>
@@ -1131,7 +1130,7 @@
     <w:p>
       <w:pPr>
         <w:spacing w:line="360" w:lineRule="auto"/>
-        <w:ind w:firstLine="720"/>
+        <w:ind w:firstLine="709"/>
         <w:jc w:val="both"/>
         <w:rPr>
           <w:rFonts w:ascii="Times New Roman" w:hAnsi="Times New Roman" w:cs="Times New Roman"/>
@@ -1171,7 +1170,7 @@
     <w:p>
       <w:pPr>
         <w:spacing w:line="360" w:lineRule="auto"/>
-        <w:ind w:firstLine="720"/>
+        <w:ind w:firstLine="709"/>
         <w:jc w:val="both"/>
         <w:rPr>
           <w:rFonts w:ascii="Times New Roman" w:hAnsi="Times New Roman" w:cs="Times New Roman"/>
@@ -1237,7 +1236,7 @@
     <w:p>
       <w:pPr>
         <w:spacing w:line="360" w:lineRule="auto"/>
-        <w:ind w:firstLine="720"/>
+        <w:ind w:firstLine="709"/>
         <w:jc w:val="both"/>
         <w:rPr>
           <w:rFonts w:ascii="Times New Roman" w:hAnsi="Times New Roman" w:cs="Times New Roman"/>
@@ -1277,7 +1276,7 @@
     <w:p>
       <w:pPr>
         <w:spacing w:line="360" w:lineRule="auto"/>
-        <w:ind w:firstLine="720"/>
+        <w:ind w:firstLine="709"/>
         <w:jc w:val="both"/>
         <w:rPr>
           <w:rFonts w:ascii="Times New Roman" w:hAnsi="Times New Roman" w:cs="Times New Roman"/>
@@ -1335,7 +1334,7 @@
     <w:p>
       <w:pPr>
         <w:spacing w:line="360" w:lineRule="auto"/>
-        <w:ind w:firstLine="720"/>
+        <w:ind w:firstLine="709"/>
         <w:jc w:val="both"/>
         <w:rPr>
           <w:rFonts w:ascii="Times New Roman" w:hAnsi="Times New Roman" w:cs="Times New Roman"/>
@@ -1366,7 +1365,7 @@
     <w:p>
       <w:pPr>
         <w:spacing w:line="360" w:lineRule="auto"/>
-        <w:ind w:firstLine="720"/>
+        <w:ind w:firstLine="709"/>
         <w:jc w:val="both"/>
         <w:rPr>
           <w:rFonts w:ascii="Times New Roman" w:hAnsi="Times New Roman" w:cs="Times New Roman"/>
@@ -1385,6 +1384,7 @@
         <w:t>Я не такой, как вчера</w:t>
       </w:r>
     </w:p>
+    <w:bookmarkEnd w:id="0"/>
     <w:p>
       <w:pPr>
         <w:spacing w:line="360" w:lineRule="auto"/>

--- a/LR2/90.docx
+++ b/LR2/90.docx
@@ -14,7 +14,6 @@
           <w:lang w:val="ru-RU"/>
         </w:rPr>
       </w:pPr>
-      <w:bookmarkStart w:id="0" w:name="_GoBack"/>
       <w:r>
         <w:rPr>
           <w:rFonts w:ascii="Times New Roman" w:hAnsi="Times New Roman" w:cs="Times New Roman"/>
@@ -246,27 +245,46 @@
           <w:rFonts w:ascii="Times New Roman" w:hAnsi="Times New Roman" w:cs="Times New Roman"/>
           <w:sz w:val="28"/>
           <w:szCs w:val="28"/>
-          <w:lang w:val="ru-RU"/>
-        </w:rPr>
-        <w:t>«</w:t>
-      </w:r>
-      <w:r>
-        <w:rPr>
-          <w:rFonts w:ascii="Times New Roman" w:hAnsi="Times New Roman" w:cs="Times New Roman"/>
-          <w:sz w:val="28"/>
-          <w:szCs w:val="28"/>
-          <w:lang w:val="ru-RU"/>
-        </w:rPr>
-        <w:t>Вы видели теорию соответствия ДНК Коннорса?</w:t>
-      </w:r>
-      <w:r>
-        <w:rPr>
-          <w:rFonts w:ascii="Times New Roman" w:hAnsi="Times New Roman" w:cs="Times New Roman"/>
-          <w:sz w:val="28"/>
-          <w:szCs w:val="28"/>
-          <w:lang w:val="ru-RU"/>
-        </w:rPr>
-        <w:t>»</w:t>
+        </w:rPr>
+        <w:t>“</w:t>
+      </w:r>
+      <w:r>
+        <w:rPr>
+          <w:rFonts w:ascii="Times New Roman" w:hAnsi="Times New Roman" w:cs="Times New Roman"/>
+          <w:sz w:val="28"/>
+          <w:szCs w:val="28"/>
+          <w:lang w:val="ru-RU"/>
+        </w:rPr>
+        <w:t xml:space="preserve">Вы видели теорию соответствия ДНК </w:t>
+      </w:r>
+      <w:proofErr w:type="spellStart"/>
+      <w:r>
+        <w:rPr>
+          <w:rFonts w:ascii="Times New Roman" w:hAnsi="Times New Roman" w:cs="Times New Roman"/>
+          <w:sz w:val="28"/>
+          <w:szCs w:val="28"/>
+          <w:lang w:val="ru-RU"/>
+        </w:rPr>
+        <w:t>Коннорса</w:t>
+      </w:r>
+      <w:proofErr w:type="spellEnd"/>
+      <w:r>
+        <w:rPr>
+          <w:rFonts w:ascii="Times New Roman" w:hAnsi="Times New Roman" w:cs="Times New Roman"/>
+          <w:sz w:val="28"/>
+          <w:szCs w:val="28"/>
+          <w:lang w:val="ru-RU"/>
+        </w:rPr>
+        <w:t>?</w:t>
+      </w:r>
+      <w:r>
+        <w:rPr>
+          <w:rFonts w:ascii="Times New Roman" w:hAnsi="Times New Roman" w:cs="Times New Roman"/>
+          <w:sz w:val="28"/>
+          <w:szCs w:val="28"/>
+          <w:lang w:val="ru-RU"/>
+        </w:rPr>
+        <w:t>”</w:t>
       </w:r>
       <w:r>
         <w:rPr>
@@ -297,38 +315,47 @@
           <w:szCs w:val="28"/>
           <w:lang w:val="ru-RU"/>
         </w:rPr>
-        <w:t>э</w:t>
-      </w:r>
-      <w:r>
-        <w:rPr>
-          <w:rFonts w:ascii="Times New Roman" w:hAnsi="Times New Roman" w:cs="Times New Roman"/>
-          <w:sz w:val="28"/>
-          <w:szCs w:val="28"/>
-          <w:lang w:val="ru-RU"/>
-        </w:rPr>
-        <w:t>…</w:t>
-      </w:r>
-    </w:p>
-    <w:p>
-      <w:pPr>
-        <w:spacing w:line="360" w:lineRule="auto"/>
-        <w:ind w:firstLine="709"/>
-        <w:jc w:val="both"/>
-        <w:rPr>
-          <w:rFonts w:ascii="Times New Roman" w:hAnsi="Times New Roman" w:cs="Times New Roman"/>
-          <w:sz w:val="28"/>
-          <w:szCs w:val="28"/>
-          <w:lang w:val="ru-RU"/>
-        </w:rPr>
-      </w:pPr>
-      <w:r>
-        <w:rPr>
-          <w:rFonts w:ascii="Times New Roman" w:hAnsi="Times New Roman" w:cs="Times New Roman"/>
-          <w:sz w:val="28"/>
-          <w:szCs w:val="28"/>
-          <w:lang w:val="ru-RU"/>
-        </w:rPr>
-        <w:t>Но в статье доктора Ричардса, которую я читал в последний раз, было сказано о космическом излучении, - продолжал издеваться отец. – Как вы думаете, какие изменения молекулярной структуре…</w:t>
+        <w:t>э.</w:t>
+      </w:r>
+      <w:r>
+        <w:rPr>
+          <w:rFonts w:ascii="Times New Roman" w:hAnsi="Times New Roman" w:cs="Times New Roman"/>
+          <w:sz w:val="28"/>
+          <w:szCs w:val="28"/>
+          <w:lang w:val="ru-RU"/>
+        </w:rPr>
+        <w:t>..</w:t>
+      </w:r>
+    </w:p>
+    <w:p>
+      <w:pPr>
+        <w:spacing w:line="360" w:lineRule="auto"/>
+        <w:ind w:firstLine="709"/>
+        <w:jc w:val="both"/>
+        <w:rPr>
+          <w:rFonts w:ascii="Times New Roman" w:hAnsi="Times New Roman" w:cs="Times New Roman"/>
+          <w:sz w:val="28"/>
+          <w:szCs w:val="28"/>
+          <w:lang w:val="ru-RU"/>
+        </w:rPr>
+      </w:pPr>
+      <w:r>
+        <w:rPr>
+          <w:rFonts w:ascii="Times New Roman" w:hAnsi="Times New Roman" w:cs="Times New Roman"/>
+          <w:sz w:val="28"/>
+          <w:szCs w:val="28"/>
+          <w:lang w:val="ru-RU"/>
+        </w:rPr>
+        <w:t>Но в статье доктора Ричардса, которую я читал в последний раз, было сказано о космическом излучении, - продолжал издеваться отец. – Как вы думаете, какие и</w:t>
+      </w:r>
+      <w:r>
+        <w:rPr>
+          <w:rFonts w:ascii="Times New Roman" w:hAnsi="Times New Roman" w:cs="Times New Roman"/>
+          <w:sz w:val="28"/>
+          <w:szCs w:val="28"/>
+          <w:lang w:val="ru-RU"/>
+        </w:rPr>
+        <w:t>зменения молекулярной структуре...</w:t>
       </w:r>
     </w:p>
     <w:p>
@@ -463,7 +490,25 @@
           <w:szCs w:val="28"/>
           <w:lang w:val="ru-RU"/>
         </w:rPr>
-        <w:t>гкой… жалостью. Потом вздохн</w:t>
+        <w:t>гкой.</w:t>
+      </w:r>
+      <w:r>
+        <w:rPr>
+          <w:rFonts w:ascii="Times New Roman" w:hAnsi="Times New Roman" w:cs="Times New Roman"/>
+          <w:sz w:val="28"/>
+          <w:szCs w:val="28"/>
+          <w:lang w:val="ru-RU"/>
+        </w:rPr>
+        <w:t>..</w:t>
+      </w:r>
+      <w:r>
+        <w:rPr>
+          <w:rFonts w:ascii="Times New Roman" w:hAnsi="Times New Roman" w:cs="Times New Roman"/>
+          <w:sz w:val="28"/>
+          <w:szCs w:val="28"/>
+          <w:lang w:val="ru-RU"/>
+        </w:rPr>
+        <w:t xml:space="preserve"> жалостью. Потом вздохн</w:t>
       </w:r>
       <w:r>
         <w:rPr>
@@ -869,7 +914,43 @@
           <w:szCs w:val="28"/>
           <w:lang w:val="ru-RU"/>
         </w:rPr>
-        <w:t>Но он… он… - Честно говоря, я растерялся. Я всегда думал, что нацистом был Магнето, а не профессор Икс.</w:t>
+        <w:t>Но он.</w:t>
+      </w:r>
+      <w:r>
+        <w:rPr>
+          <w:rFonts w:ascii="Times New Roman" w:hAnsi="Times New Roman" w:cs="Times New Roman"/>
+          <w:sz w:val="28"/>
+          <w:szCs w:val="28"/>
+          <w:lang w:val="ru-RU"/>
+        </w:rPr>
+        <w:t>..</w:t>
+      </w:r>
+      <w:r>
+        <w:rPr>
+          <w:rFonts w:ascii="Times New Roman" w:hAnsi="Times New Roman" w:cs="Times New Roman"/>
+          <w:sz w:val="28"/>
+          <w:szCs w:val="28"/>
+          <w:lang w:val="ru-RU"/>
+        </w:rPr>
+        <w:t xml:space="preserve"> он.</w:t>
+      </w:r>
+      <w:r>
+        <w:rPr>
+          <w:rFonts w:ascii="Times New Roman" w:hAnsi="Times New Roman" w:cs="Times New Roman"/>
+          <w:sz w:val="28"/>
+          <w:szCs w:val="28"/>
+          <w:lang w:val="ru-RU"/>
+        </w:rPr>
+        <w:t>..</w:t>
+      </w:r>
+      <w:r>
+        <w:rPr>
+          <w:rFonts w:ascii="Times New Roman" w:hAnsi="Times New Roman" w:cs="Times New Roman"/>
+          <w:sz w:val="28"/>
+          <w:szCs w:val="28"/>
+          <w:lang w:val="ru-RU"/>
+        </w:rPr>
+        <w:t xml:space="preserve"> - Честно говоря, я растерялся. Я всегда думал, что нацистом был Магнето, а не профессор Икс.</w:t>
       </w:r>
     </w:p>
     <w:p>
@@ -1328,7 +1409,27 @@
           <w:szCs w:val="28"/>
           <w:lang w:val="ru-RU"/>
         </w:rPr>
-        <w:t xml:space="preserve"> Принесите мне его статьи… Я посмотрю, что я могу сделать.</w:t>
+        <w:t xml:space="preserve"> Принесите мне его статьи.</w:t>
+      </w:r>
+      <w:r>
+        <w:rPr>
+          <w:rFonts w:ascii="Times New Roman" w:hAnsi="Times New Roman" w:cs="Times New Roman"/>
+          <w:sz w:val="28"/>
+          <w:szCs w:val="28"/>
+          <w:lang w:val="ru-RU"/>
+        </w:rPr>
+        <w:t>..</w:t>
+      </w:r>
+      <w:bookmarkStart w:id="0" w:name="_GoBack"/>
+      <w:bookmarkEnd w:id="0"/>
+      <w:r>
+        <w:rPr>
+          <w:rFonts w:ascii="Times New Roman" w:hAnsi="Times New Roman" w:cs="Times New Roman"/>
+          <w:sz w:val="28"/>
+          <w:szCs w:val="28"/>
+          <w:lang w:val="ru-RU"/>
+        </w:rPr>
+        <w:t xml:space="preserve"> Я посмотрю, что я могу сделать.</w:t>
       </w:r>
     </w:p>
     <w:p>
@@ -1384,7 +1485,6 @@
         <w:t>Я не такой, как вчера</w:t>
       </w:r>
     </w:p>
-    <w:bookmarkEnd w:id="0"/>
     <w:p>
       <w:pPr>
         <w:spacing w:line="360" w:lineRule="auto"/>

--- a/LR2/90.docx
+++ b/LR2/90.docx
@@ -245,6 +245,7 @@
           <w:rFonts w:ascii="Times New Roman" w:hAnsi="Times New Roman" w:cs="Times New Roman"/>
           <w:sz w:val="28"/>
           <w:szCs w:val="28"/>
+          <w:lang w:val="ru-RU"/>
         </w:rPr>
         <w:t>“</w:t>
       </w:r>
@@ -549,19 +550,10 @@
           <w:lang w:val="ru-RU"/>
         </w:rPr>
         <w:lastRenderedPageBreak/>
-        <w:t xml:space="preserve">Доктор Курт </w:t>
-      </w:r>
-      <w:proofErr w:type="spellStart"/>
-      <w:r>
-        <w:rPr>
-          <w:rFonts w:ascii="Times New Roman" w:hAnsi="Times New Roman" w:cs="Times New Roman"/>
-          <w:sz w:val="28"/>
-          <w:szCs w:val="28"/>
-          <w:lang w:val="ru-RU"/>
-        </w:rPr>
-        <w:t>Коннорс</w:t>
-      </w:r>
-      <w:proofErr w:type="spellEnd"/>
+        <w:t>Доктор Курт Коннорс</w:t>
+      </w:r>
+      <w:bookmarkStart w:id="0" w:name="_GoBack"/>
+      <w:bookmarkEnd w:id="0"/>
       <w:r>
         <w:rPr>
           <w:rFonts w:ascii="Times New Roman" w:hAnsi="Times New Roman" w:cs="Times New Roman"/>
@@ -586,7 +578,16 @@
           <w:szCs w:val="28"/>
           <w:lang w:val="ru-RU"/>
         </w:rPr>
-        <w:t>, - сухо сказал он.</w:t>
+        <w:t xml:space="preserve">, - </w:t>
+      </w:r>
+      <w:r>
+        <w:rPr>
+          <w:rFonts w:ascii="Times New Roman" w:hAnsi="Times New Roman" w:cs="Times New Roman"/>
+          <w:sz w:val="28"/>
+          <w:szCs w:val="28"/>
+          <w:lang w:val="ru-RU"/>
+        </w:rPr>
+        <w:t>сухо сказал он.</w:t>
       </w:r>
       <w:r>
         <w:rPr>
@@ -635,7 +636,25 @@
           <w:szCs w:val="28"/>
           <w:lang w:val="ru-RU"/>
         </w:rPr>
-        <w:t>Дерьмо! В яблочко! Похож, он работал с Паркером-старшим! Как я мог забыть?</w:t>
+        <w:t>Дерьмо! В яблочко! Похож</w:t>
+      </w:r>
+      <w:r>
+        <w:rPr>
+          <w:rFonts w:ascii="Times New Roman" w:hAnsi="Times New Roman" w:cs="Times New Roman"/>
+          <w:sz w:val="28"/>
+          <w:szCs w:val="28"/>
+          <w:lang w:val="ru-RU"/>
+        </w:rPr>
+        <w:t>е</w:t>
+      </w:r>
+      <w:r>
+        <w:rPr>
+          <w:rFonts w:ascii="Times New Roman" w:hAnsi="Times New Roman" w:cs="Times New Roman"/>
+          <w:sz w:val="28"/>
+          <w:szCs w:val="28"/>
+          <w:lang w:val="ru-RU"/>
+        </w:rPr>
+        <w:t>, он работал с Паркером-старшим! Как я мог забыть?</w:t>
       </w:r>
     </w:p>
     <w:p>
@@ -1391,7 +1410,27 @@
           <w:szCs w:val="28"/>
           <w:lang w:val="ru-RU"/>
         </w:rPr>
-        <w:t xml:space="preserve">- задумчиво ответил Норман. </w:t>
+        <w:t xml:space="preserve">- задумчиво ответил </w:t>
+      </w:r>
+      <w:proofErr w:type="spellStart"/>
+      <w:r>
+        <w:rPr>
+          <w:rFonts w:ascii="Times New Roman" w:hAnsi="Times New Roman" w:cs="Times New Roman"/>
+          <w:sz w:val="28"/>
+          <w:szCs w:val="28"/>
+          <w:lang w:val="ru-RU"/>
+        </w:rPr>
+        <w:t>Норман</w:t>
+      </w:r>
+      <w:proofErr w:type="spellEnd"/>
+      <w:r>
+        <w:rPr>
+          <w:rFonts w:ascii="Times New Roman" w:hAnsi="Times New Roman" w:cs="Times New Roman"/>
+          <w:sz w:val="28"/>
+          <w:szCs w:val="28"/>
+          <w:lang w:val="ru-RU"/>
+        </w:rPr>
+        <w:t xml:space="preserve">. </w:t>
       </w:r>
       <w:r>
         <w:rPr>
@@ -1420,8 +1459,6 @@
         </w:rPr>
         <w:t>..</w:t>
       </w:r>
-      <w:bookmarkStart w:id="0" w:name="_GoBack"/>
-      <w:bookmarkEnd w:id="0"/>
       <w:r>
         <w:rPr>
           <w:rFonts w:ascii="Times New Roman" w:hAnsi="Times New Roman" w:cs="Times New Roman"/>

--- a/LR2/90.docx
+++ b/LR2/90.docx
@@ -347,7 +347,34 @@
           <w:szCs w:val="28"/>
           <w:lang w:val="ru-RU"/>
         </w:rPr>
-        <w:t>Но в статье доктора Ричардса, которую я читал в последний раз, было сказано о космическом излучении, - продолжал издеваться отец. – Как вы думаете, какие и</w:t>
+        <w:t>Но в статье доктора Ричардса, которую я читал в последний раз, было сказано о космическом излучении</w:t>
+      </w:r>
+      <w:r>
+        <w:rPr>
+          <w:rFonts w:ascii="Times New Roman" w:hAnsi="Times New Roman" w:cs="Times New Roman"/>
+          <w:sz w:val="28"/>
+          <w:szCs w:val="28"/>
+          <w:lang w:val="ru-RU"/>
+        </w:rPr>
+        <w:t xml:space="preserve">, - продолжал издеваться отец. </w:t>
+      </w:r>
+      <w:r>
+        <w:rPr>
+          <w:rFonts w:ascii="Times New Roman" w:hAnsi="Times New Roman" w:cs="Times New Roman"/>
+          <w:sz w:val="28"/>
+          <w:szCs w:val="28"/>
+          <w:lang w:val="ru-RU"/>
+        </w:rPr>
+        <w:t>-</w:t>
+      </w:r>
+      <w:r>
+        <w:rPr>
+          <w:rFonts w:ascii="Times New Roman" w:hAnsi="Times New Roman" w:cs="Times New Roman"/>
+          <w:sz w:val="28"/>
+          <w:szCs w:val="28"/>
+          <w:lang w:val="ru-RU"/>
+        </w:rPr>
+        <w:t xml:space="preserve"> Как вы думаете, какие и</w:t>
       </w:r>
       <w:r>
         <w:rPr>
@@ -550,7 +577,36 @@
           <w:lang w:val="ru-RU"/>
         </w:rPr>
         <w:lastRenderedPageBreak/>
-        <w:t>Доктор Курт Коннорс</w:t>
+        <w:t xml:space="preserve">Доктор Курт </w:t>
+      </w:r>
+      <w:proofErr w:type="spellStart"/>
+      <w:r>
+        <w:rPr>
+          <w:rFonts w:ascii="Times New Roman" w:hAnsi="Times New Roman" w:cs="Times New Roman"/>
+          <w:sz w:val="28"/>
+          <w:szCs w:val="28"/>
+          <w:lang w:val="ru-RU"/>
+        </w:rPr>
+        <w:t>Коннорс</w:t>
+      </w:r>
+      <w:proofErr w:type="spellEnd"/>
+      <w:r>
+        <w:rPr>
+          <w:rFonts w:ascii="Times New Roman" w:hAnsi="Times New Roman" w:cs="Times New Roman"/>
+          <w:sz w:val="28"/>
+          <w:szCs w:val="28"/>
+          <w:lang w:val="ru-RU"/>
+        </w:rPr>
+        <w:t xml:space="preserve"> некоторое время работал в </w:t>
+      </w:r>
+      <w:proofErr w:type="spellStart"/>
+      <w:r>
+        <w:rPr>
+          <w:rFonts w:ascii="Times New Roman" w:hAnsi="Times New Roman" w:cs="Times New Roman"/>
+          <w:sz w:val="28"/>
+          <w:szCs w:val="28"/>
+        </w:rPr>
+        <w:t>OzCo</w:t>
       </w:r>
       <w:bookmarkStart w:id="0" w:name="_GoBack"/>
       <w:bookmarkEnd w:id="0"/>
@@ -559,26 +615,36 @@
           <w:rFonts w:ascii="Times New Roman" w:hAnsi="Times New Roman" w:cs="Times New Roman"/>
           <w:sz w:val="28"/>
           <w:szCs w:val="28"/>
-          <w:lang w:val="ru-RU"/>
-        </w:rPr>
-        <w:t xml:space="preserve"> некоторое время работал в </w:t>
-      </w:r>
-      <w:r>
-        <w:rPr>
-          <w:rFonts w:ascii="Times New Roman" w:hAnsi="Times New Roman" w:cs="Times New Roman"/>
-          <w:sz w:val="28"/>
-          <w:szCs w:val="28"/>
-        </w:rPr>
-        <w:t>OzCorp</w:t>
-      </w:r>
-      <w:r>
-        <w:rPr>
-          <w:rFonts w:ascii="Times New Roman" w:hAnsi="Times New Roman" w:cs="Times New Roman"/>
-          <w:sz w:val="28"/>
-          <w:szCs w:val="28"/>
-          <w:lang w:val="ru-RU"/>
-        </w:rPr>
-        <w:t xml:space="preserve">, - </w:t>
+        </w:rPr>
+        <w:t>rp</w:t>
+      </w:r>
+      <w:proofErr w:type="spellEnd"/>
+      <w:r>
+        <w:rPr>
+          <w:rFonts w:ascii="Times New Roman" w:hAnsi="Times New Roman" w:cs="Times New Roman"/>
+          <w:sz w:val="28"/>
+          <w:szCs w:val="28"/>
+          <w:lang w:val="ru-RU"/>
+        </w:rPr>
+        <w:t xml:space="preserve">, </w:t>
+      </w:r>
+      <w:r>
+        <w:rPr>
+          <w:rFonts w:ascii="Times New Roman" w:hAnsi="Times New Roman" w:cs="Times New Roman"/>
+          <w:sz w:val="28"/>
+          <w:szCs w:val="28"/>
+          <w:lang w:val="ru-RU"/>
+        </w:rPr>
+        <w:t>-</w:t>
+      </w:r>
+      <w:r>
+        <w:rPr>
+          <w:rFonts w:ascii="Times New Roman" w:hAnsi="Times New Roman" w:cs="Times New Roman"/>
+          <w:sz w:val="28"/>
+          <w:szCs w:val="28"/>
+          <w:lang w:val="ru-RU"/>
+        </w:rPr>
+        <w:t xml:space="preserve">- </w:t>
       </w:r>
       <w:r>
         <w:rPr>
@@ -750,7 +816,54 @@
           <w:szCs w:val="28"/>
           <w:lang w:val="ru-RU"/>
         </w:rPr>
-        <w:t xml:space="preserve"> Однако могу сказать, что, как вы говорите, “переманить” его никуда не получится. Насколько я знаю, у него довольна жесткая государственная граница, и я не собираюсь ввязываться в эти игры. Хотя ваша последняя статься о мутационно-эволюционных процессах мне кажется довольно… нацисткой.</w:t>
+        <w:t xml:space="preserve"> Однако могу сказать, что, как вы говорите, “переманить” его никуда не получится. Насколько я знаю, у него довольна жесткая государственная граница, и я не собираюсь ввязываться в эти игры. Хотя ваша последняя статься о </w:t>
+      </w:r>
+      <w:proofErr w:type="spellStart"/>
+      <w:r>
+        <w:rPr>
+          <w:rFonts w:ascii="Times New Roman" w:hAnsi="Times New Roman" w:cs="Times New Roman"/>
+          <w:sz w:val="28"/>
+          <w:szCs w:val="28"/>
+          <w:lang w:val="ru-RU"/>
+        </w:rPr>
+        <w:t>мутационно</w:t>
+      </w:r>
+      <w:proofErr w:type="spellEnd"/>
+      <w:r>
+        <w:rPr>
+          <w:rFonts w:ascii="Times New Roman" w:hAnsi="Times New Roman" w:cs="Times New Roman"/>
+          <w:sz w:val="28"/>
+          <w:szCs w:val="28"/>
+          <w:lang w:val="ru-RU"/>
+        </w:rPr>
+        <w:t>-эволюционных</w:t>
+      </w:r>
+      <w:r>
+        <w:rPr>
+          <w:rFonts w:ascii="Times New Roman" w:hAnsi="Times New Roman" w:cs="Times New Roman"/>
+          <w:sz w:val="28"/>
+          <w:szCs w:val="28"/>
+          <w:lang w:val="ru-RU"/>
+        </w:rPr>
+        <w:t xml:space="preserve"> процессах мне кажется довольно</w:t>
+      </w:r>
+      <w:r>
+        <w:rPr>
+          <w:rFonts w:ascii="Times New Roman" w:hAnsi="Times New Roman" w:cs="Times New Roman"/>
+          <w:sz w:val="28"/>
+          <w:szCs w:val="28"/>
+          <w:lang w:val="ru-RU"/>
+        </w:rPr>
+        <w:t>...</w:t>
+      </w:r>
+      <w:r>
+        <w:rPr>
+          <w:rFonts w:ascii="Times New Roman" w:hAnsi="Times New Roman" w:cs="Times New Roman"/>
+          <w:sz w:val="28"/>
+          <w:szCs w:val="28"/>
+          <w:lang w:val="ru-RU"/>
+        </w:rPr>
+        <w:t xml:space="preserve"> нацисткой.</w:t>
       </w:r>
     </w:p>
     <w:p>

--- a/LR2/90.docx
+++ b/LR2/90.docx
@@ -21,7 +21,61 @@
           <w:szCs w:val="28"/>
           <w:lang w:val="ru-RU"/>
         </w:rPr>
-        <w:t>Большинство из них были написаны таким языком, что даже я, с моим научным образованием, понял сквозь пень. Нужно быть настоящим гением, чтобы это написать. И, конечно же, иметь большую базу знаний. Которого, к сожалению</w:t>
+        <w:t>Большинство из них были написаны таким языком, что даже я, с моим научным образованием, понял сквозь пень</w:t>
+      </w:r>
+      <w:r>
+        <w:rPr>
+          <w:rFonts w:ascii="Times New Roman" w:hAnsi="Times New Roman" w:cs="Times New Roman"/>
+          <w:sz w:val="28"/>
+          <w:szCs w:val="28"/>
+          <w:lang w:val="ru-RU"/>
+        </w:rPr>
+        <w:t>.</w:t>
+      </w:r>
+      <w:r>
+        <w:rPr>
+          <w:rFonts w:ascii="Times New Roman" w:hAnsi="Times New Roman" w:cs="Times New Roman"/>
+          <w:sz w:val="28"/>
+          <w:szCs w:val="28"/>
+          <w:lang w:val="ru-RU"/>
+        </w:rPr>
+        <w:t xml:space="preserve"> Нужно быть настоящим гением, чтобы это написать</w:t>
+      </w:r>
+      <w:r>
+        <w:rPr>
+          <w:rFonts w:ascii="Times New Roman" w:hAnsi="Times New Roman" w:cs="Times New Roman"/>
+          <w:sz w:val="28"/>
+          <w:szCs w:val="28"/>
+          <w:lang w:val="ru-RU"/>
+        </w:rPr>
+        <w:t>.</w:t>
+      </w:r>
+      <w:r>
+        <w:rPr>
+          <w:rFonts w:ascii="Times New Roman" w:hAnsi="Times New Roman" w:cs="Times New Roman"/>
+          <w:sz w:val="28"/>
+          <w:szCs w:val="28"/>
+          <w:lang w:val="ru-RU"/>
+        </w:rPr>
+        <w:t xml:space="preserve"> И, конечно же, иметь большую базу знаний</w:t>
+      </w:r>
+      <w:r>
+        <w:rPr>
+          <w:rFonts w:ascii="Times New Roman" w:hAnsi="Times New Roman" w:cs="Times New Roman"/>
+          <w:sz w:val="28"/>
+          <w:szCs w:val="28"/>
+          <w:lang w:val="ru-RU"/>
+        </w:rPr>
+        <w:t>.</w:t>
+      </w:r>
+      <w:r>
+        <w:rPr>
+          <w:rFonts w:ascii="Times New Roman" w:hAnsi="Times New Roman" w:cs="Times New Roman"/>
+          <w:sz w:val="28"/>
+          <w:szCs w:val="28"/>
+          <w:lang w:val="ru-RU"/>
+        </w:rPr>
+        <w:t xml:space="preserve"> Которого, к сожалению</w:t>
       </w:r>
       <w:r>
         <w:rPr>
@@ -117,7 +171,25 @@
           <w:szCs w:val="28"/>
           <w:lang w:val="ru-RU"/>
         </w:rPr>
-        <w:t>. Потому что даже я не понимаю некоторые из них.</w:t>
+        <w:t>.</w:t>
+      </w:r>
+      <w:r>
+        <w:rPr>
+          <w:rFonts w:ascii="Times New Roman" w:hAnsi="Times New Roman" w:cs="Times New Roman"/>
+          <w:sz w:val="28"/>
+          <w:szCs w:val="28"/>
+          <w:lang w:val="ru-RU"/>
+        </w:rPr>
+        <w:t xml:space="preserve"> Потому что даж</w:t>
+      </w:r>
+      <w:r>
+        <w:rPr>
+          <w:rFonts w:ascii="Times New Roman" w:hAnsi="Times New Roman" w:cs="Times New Roman"/>
+          <w:sz w:val="28"/>
+          <w:szCs w:val="28"/>
+          <w:lang w:val="ru-RU"/>
+        </w:rPr>
+        <w:t>е я не понимаю некоторые из них.</w:t>
       </w:r>
       <w:r>
         <w:rPr>
@@ -135,7 +207,34 @@
           <w:szCs w:val="28"/>
           <w:lang w:val="ru-RU"/>
         </w:rPr>
-        <w:t xml:space="preserve">Я понимаю достаточно, чтобы увидеть потенциал! Я быстро выздоровел. </w:t>
+        <w:t>Я понимаю достаточно,</w:t>
+      </w:r>
+      <w:r>
+        <w:rPr>
+          <w:rFonts w:ascii="Times New Roman" w:hAnsi="Times New Roman" w:cs="Times New Roman"/>
+          <w:sz w:val="28"/>
+          <w:szCs w:val="28"/>
+          <w:lang w:val="ru-RU"/>
+        </w:rPr>
+        <w:t xml:space="preserve"> чтобы увидеть</w:t>
+      </w:r>
+      <w:r>
+        <w:rPr>
+          <w:rFonts w:ascii="Times New Roman" w:hAnsi="Times New Roman" w:cs="Times New Roman"/>
+          <w:sz w:val="28"/>
+          <w:szCs w:val="28"/>
+          <w:lang w:val="ru-RU"/>
+        </w:rPr>
+        <w:t xml:space="preserve"> потенциал! Я быстро выздоровел.</w:t>
+      </w:r>
+      <w:r>
+        <w:rPr>
+          <w:rFonts w:ascii="Times New Roman" w:hAnsi="Times New Roman" w:cs="Times New Roman"/>
+          <w:sz w:val="28"/>
+          <w:szCs w:val="28"/>
+          <w:lang w:val="ru-RU"/>
+        </w:rPr>
+        <w:t xml:space="preserve"> </w:t>
       </w:r>
       <w:r>
         <w:rPr>
@@ -153,7 +252,45 @@
           <w:szCs w:val="28"/>
           <w:lang w:val="ru-RU"/>
         </w:rPr>
-        <w:t xml:space="preserve"> Статьи доктора Коннорса великолепны. За его идеями о скрещивании видов</w:t>
+        <w:t xml:space="preserve"> Стат</w:t>
+      </w:r>
+      <w:r>
+        <w:rPr>
+          <w:rFonts w:ascii="Times New Roman" w:hAnsi="Times New Roman" w:cs="Times New Roman"/>
+          <w:sz w:val="28"/>
+          <w:szCs w:val="28"/>
+          <w:lang w:val="ru-RU"/>
+        </w:rPr>
+        <w:t xml:space="preserve">ьи доктора </w:t>
+      </w:r>
+      <w:proofErr w:type="spellStart"/>
+      <w:r>
+        <w:rPr>
+          <w:rFonts w:ascii="Times New Roman" w:hAnsi="Times New Roman" w:cs="Times New Roman"/>
+          <w:sz w:val="28"/>
+          <w:szCs w:val="28"/>
+          <w:lang w:val="ru-RU"/>
+        </w:rPr>
+        <w:t>Коннорса</w:t>
+      </w:r>
+      <w:proofErr w:type="spellEnd"/>
+      <w:r>
+        <w:rPr>
+          <w:rFonts w:ascii="Times New Roman" w:hAnsi="Times New Roman" w:cs="Times New Roman"/>
+          <w:sz w:val="28"/>
+          <w:szCs w:val="28"/>
+          <w:lang w:val="ru-RU"/>
+        </w:rPr>
+        <w:t xml:space="preserve"> великолепны.</w:t>
+      </w:r>
+      <w:r>
+        <w:rPr>
+          <w:rFonts w:ascii="Times New Roman" w:hAnsi="Times New Roman" w:cs="Times New Roman"/>
+          <w:sz w:val="28"/>
+          <w:szCs w:val="28"/>
+          <w:lang w:val="ru-RU"/>
+        </w:rPr>
+        <w:t xml:space="preserve"> За его идеями о скрещивании видов</w:t>
       </w:r>
       <w:r>
         <w:rPr>
@@ -171,7 +308,25 @@
           <w:szCs w:val="28"/>
           <w:lang w:val="ru-RU"/>
         </w:rPr>
-        <w:t>будущее. А доктор</w:t>
+        <w:t>будущее</w:t>
+      </w:r>
+      <w:r>
+        <w:rPr>
+          <w:rFonts w:ascii="Times New Roman" w:hAnsi="Times New Roman" w:cs="Times New Roman"/>
+          <w:sz w:val="28"/>
+          <w:szCs w:val="28"/>
+          <w:lang w:val="ru-RU"/>
+        </w:rPr>
+        <w:t>.</w:t>
+      </w:r>
+      <w:r>
+        <w:rPr>
+          <w:rFonts w:ascii="Times New Roman" w:hAnsi="Times New Roman" w:cs="Times New Roman"/>
+          <w:sz w:val="28"/>
+          <w:szCs w:val="28"/>
+          <w:lang w:val="ru-RU"/>
+        </w:rPr>
+        <w:t xml:space="preserve"> А доктор</w:t>
       </w:r>
       <w:r>
         <w:rPr>
@@ -238,7 +393,25 @@
           <w:szCs w:val="28"/>
           <w:lang w:val="ru-RU"/>
         </w:rPr>
-        <w:t xml:space="preserve"> Папа улыбался кончиком губ, задумчиво кивая в нужных местах, во время моего эмоционального разговора. </w:t>
+        <w:t xml:space="preserve"> Папа улыбался кончиком губ, задумчиво кивая в нужных местах, во время моего эмоционального разговора</w:t>
+      </w:r>
+      <w:r>
+        <w:rPr>
+          <w:rFonts w:ascii="Times New Roman" w:hAnsi="Times New Roman" w:cs="Times New Roman"/>
+          <w:sz w:val="28"/>
+          <w:szCs w:val="28"/>
+          <w:lang w:val="ru-RU"/>
+        </w:rPr>
+        <w:t>.</w:t>
+      </w:r>
+      <w:r>
+        <w:rPr>
+          <w:rFonts w:ascii="Times New Roman" w:hAnsi="Times New Roman" w:cs="Times New Roman"/>
+          <w:sz w:val="28"/>
+          <w:szCs w:val="28"/>
+          <w:lang w:val="ru-RU"/>
+        </w:rPr>
+        <w:t xml:space="preserve"> </w:t>
       </w:r>
       <w:r>
         <w:rPr>
@@ -296,6 +469,8 @@
         </w:rPr>
         <w:t xml:space="preserve"> Что вы можете сказать о задаче определения алгоритма скорости затухания?</w:t>
       </w:r>
+      <w:bookmarkStart w:id="0" w:name="_GoBack"/>
+      <w:bookmarkEnd w:id="0"/>
     </w:p>
     <w:p>
       <w:pPr>
@@ -316,16 +491,7 @@
           <w:szCs w:val="28"/>
           <w:lang w:val="ru-RU"/>
         </w:rPr>
-        <w:t>э.</w:t>
-      </w:r>
-      <w:r>
-        <w:rPr>
-          <w:rFonts w:ascii="Times New Roman" w:hAnsi="Times New Roman" w:cs="Times New Roman"/>
-          <w:sz w:val="28"/>
-          <w:szCs w:val="28"/>
-          <w:lang w:val="ru-RU"/>
-        </w:rPr>
-        <w:t>..</w:t>
+        <w:t>э...</w:t>
       </w:r>
     </w:p>
     <w:p>
@@ -356,7 +522,25 @@
           <w:szCs w:val="28"/>
           <w:lang w:val="ru-RU"/>
         </w:rPr>
-        <w:t xml:space="preserve">, - продолжал издеваться отец. </w:t>
+        <w:t>, - продолжал издеваться отец</w:t>
+      </w:r>
+      <w:r>
+        <w:rPr>
+          <w:rFonts w:ascii="Times New Roman" w:hAnsi="Times New Roman" w:cs="Times New Roman"/>
+          <w:sz w:val="28"/>
+          <w:szCs w:val="28"/>
+          <w:lang w:val="ru-RU"/>
+        </w:rPr>
+        <w:t>.</w:t>
+      </w:r>
+      <w:r>
+        <w:rPr>
+          <w:rFonts w:ascii="Times New Roman" w:hAnsi="Times New Roman" w:cs="Times New Roman"/>
+          <w:sz w:val="28"/>
+          <w:szCs w:val="28"/>
+          <w:lang w:val="ru-RU"/>
+        </w:rPr>
+        <w:t xml:space="preserve"> </w:t>
       </w:r>
       <w:r>
         <w:rPr>
@@ -383,7 +567,16 @@
           <w:szCs w:val="28"/>
           <w:lang w:val="ru-RU"/>
         </w:rPr>
-        <w:t>зменения молекулярной структуре...</w:t>
+        <w:t>зменения молекулярной структуре</w:t>
+      </w:r>
+      <w:r>
+        <w:rPr>
+          <w:rFonts w:ascii="Times New Roman" w:hAnsi="Times New Roman" w:cs="Times New Roman"/>
+          <w:sz w:val="28"/>
+          <w:szCs w:val="28"/>
+          <w:lang w:val="ru-RU"/>
+        </w:rPr>
+        <w:t>...</w:t>
       </w:r>
     </w:p>
     <w:p>
@@ -423,25 +616,79 @@
           <w:szCs w:val="28"/>
           <w:lang w:val="ru-RU"/>
         </w:rPr>
-        <w:t xml:space="preserve">глубокий вздох. Хм, </w:t>
-      </w:r>
-      <w:r>
-        <w:rPr>
-          <w:rFonts w:ascii="Times New Roman" w:hAnsi="Times New Roman" w:cs="Times New Roman"/>
-          <w:sz w:val="28"/>
-          <w:szCs w:val="28"/>
-          <w:lang w:val="ru-RU"/>
-        </w:rPr>
-        <w:t>папа умеет совать нос в грязь. -</w:t>
-      </w:r>
-      <w:r>
-        <w:rPr>
-          <w:rFonts w:ascii="Times New Roman" w:hAnsi="Times New Roman" w:cs="Times New Roman"/>
-          <w:sz w:val="28"/>
-          <w:szCs w:val="28"/>
-          <w:lang w:val="ru-RU"/>
-        </w:rPr>
-        <w:t xml:space="preserve"> Да, я не понимаю часть написанного. Но на самом деле они замечательные люди! Представляете</w:t>
+        <w:t>глубокий вздох</w:t>
+      </w:r>
+      <w:r>
+        <w:rPr>
+          <w:rFonts w:ascii="Times New Roman" w:hAnsi="Times New Roman" w:cs="Times New Roman"/>
+          <w:sz w:val="28"/>
+          <w:szCs w:val="28"/>
+          <w:lang w:val="ru-RU"/>
+        </w:rPr>
+        <w:t>.</w:t>
+      </w:r>
+      <w:r>
+        <w:rPr>
+          <w:rFonts w:ascii="Times New Roman" w:hAnsi="Times New Roman" w:cs="Times New Roman"/>
+          <w:sz w:val="28"/>
+          <w:szCs w:val="28"/>
+          <w:lang w:val="ru-RU"/>
+        </w:rPr>
+        <w:t xml:space="preserve"> Хм, </w:t>
+      </w:r>
+      <w:r>
+        <w:rPr>
+          <w:rFonts w:ascii="Times New Roman" w:hAnsi="Times New Roman" w:cs="Times New Roman"/>
+          <w:sz w:val="28"/>
+          <w:szCs w:val="28"/>
+          <w:lang w:val="ru-RU"/>
+        </w:rPr>
+        <w:t>папа умеет совать нос в грязь</w:t>
+      </w:r>
+      <w:r>
+        <w:rPr>
+          <w:rFonts w:ascii="Times New Roman" w:hAnsi="Times New Roman" w:cs="Times New Roman"/>
+          <w:sz w:val="28"/>
+          <w:szCs w:val="28"/>
+          <w:lang w:val="ru-RU"/>
+        </w:rPr>
+        <w:t>.</w:t>
+      </w:r>
+      <w:r>
+        <w:rPr>
+          <w:rFonts w:ascii="Times New Roman" w:hAnsi="Times New Roman" w:cs="Times New Roman"/>
+          <w:sz w:val="28"/>
+          <w:szCs w:val="28"/>
+          <w:lang w:val="ru-RU"/>
+        </w:rPr>
+        <w:t xml:space="preserve"> -</w:t>
+      </w:r>
+      <w:r>
+        <w:rPr>
+          <w:rFonts w:ascii="Times New Roman" w:hAnsi="Times New Roman" w:cs="Times New Roman"/>
+          <w:sz w:val="28"/>
+          <w:szCs w:val="28"/>
+          <w:lang w:val="ru-RU"/>
+        </w:rPr>
+        <w:t xml:space="preserve"> Да, я не понимаю часть написанного</w:t>
+      </w:r>
+      <w:r>
+        <w:rPr>
+          <w:rFonts w:ascii="Times New Roman" w:hAnsi="Times New Roman" w:cs="Times New Roman"/>
+          <w:sz w:val="28"/>
+          <w:szCs w:val="28"/>
+          <w:lang w:val="ru-RU"/>
+        </w:rPr>
+        <w:t>.</w:t>
+      </w:r>
+      <w:r>
+        <w:rPr>
+          <w:rFonts w:ascii="Times New Roman" w:hAnsi="Times New Roman" w:cs="Times New Roman"/>
+          <w:sz w:val="28"/>
+          <w:szCs w:val="28"/>
+          <w:lang w:val="ru-RU"/>
+        </w:rPr>
+        <w:t xml:space="preserve"> Но на самом деле они замечательные люди! Представляете</w:t>
       </w:r>
       <w:r>
         <w:rPr>
@@ -518,25 +765,43 @@
           <w:szCs w:val="28"/>
           <w:lang w:val="ru-RU"/>
         </w:rPr>
-        <w:t>гкой.</w:t>
-      </w:r>
-      <w:r>
-        <w:rPr>
-          <w:rFonts w:ascii="Times New Roman" w:hAnsi="Times New Roman" w:cs="Times New Roman"/>
-          <w:sz w:val="28"/>
-          <w:szCs w:val="28"/>
-          <w:lang w:val="ru-RU"/>
-        </w:rPr>
-        <w:t>..</w:t>
-      </w:r>
-      <w:r>
-        <w:rPr>
-          <w:rFonts w:ascii="Times New Roman" w:hAnsi="Times New Roman" w:cs="Times New Roman"/>
-          <w:sz w:val="28"/>
-          <w:szCs w:val="28"/>
-          <w:lang w:val="ru-RU"/>
-        </w:rPr>
-        <w:t xml:space="preserve"> жалостью. Потом вздохн</w:t>
+        <w:t>гкой</w:t>
+      </w:r>
+      <w:r>
+        <w:rPr>
+          <w:rFonts w:ascii="Times New Roman" w:hAnsi="Times New Roman" w:cs="Times New Roman"/>
+          <w:sz w:val="28"/>
+          <w:szCs w:val="28"/>
+          <w:lang w:val="ru-RU"/>
+        </w:rPr>
+        <w:t>...</w:t>
+      </w:r>
+      <w:r>
+        <w:rPr>
+          <w:rFonts w:ascii="Times New Roman" w:hAnsi="Times New Roman" w:cs="Times New Roman"/>
+          <w:sz w:val="28"/>
+          <w:szCs w:val="28"/>
+          <w:lang w:val="ru-RU"/>
+        </w:rPr>
+        <w:t xml:space="preserve"> жалостью</w:t>
+      </w:r>
+      <w:r>
+        <w:rPr>
+          <w:rFonts w:ascii="Times New Roman" w:hAnsi="Times New Roman" w:cs="Times New Roman"/>
+          <w:sz w:val="28"/>
+          <w:szCs w:val="28"/>
+          <w:lang w:val="ru-RU"/>
+        </w:rPr>
+        <w:t>.</w:t>
+      </w:r>
+      <w:r>
+        <w:rPr>
+          <w:rFonts w:ascii="Times New Roman" w:hAnsi="Times New Roman" w:cs="Times New Roman"/>
+          <w:sz w:val="28"/>
+          <w:szCs w:val="28"/>
+          <w:lang w:val="ru-RU"/>
+        </w:rPr>
+        <w:t xml:space="preserve"> Потом вздохн</w:t>
       </w:r>
       <w:r>
         <w:rPr>
@@ -606,17 +871,7 @@
           <w:sz w:val="28"/>
           <w:szCs w:val="28"/>
         </w:rPr>
-        <w:t>OzCo</w:t>
-      </w:r>
-      <w:bookmarkStart w:id="0" w:name="_GoBack"/>
-      <w:bookmarkEnd w:id="0"/>
-      <w:r>
-        <w:rPr>
-          <w:rFonts w:ascii="Times New Roman" w:hAnsi="Times New Roman" w:cs="Times New Roman"/>
-          <w:sz w:val="28"/>
-          <w:szCs w:val="28"/>
-        </w:rPr>
-        <w:t>rp</w:t>
+        <w:t>OzCorp</w:t>
       </w:r>
       <w:proofErr w:type="spellEnd"/>
       <w:r>
@@ -644,24 +899,6 @@
           <w:szCs w:val="28"/>
           <w:lang w:val="ru-RU"/>
         </w:rPr>
-        <w:t xml:space="preserve">- </w:t>
-      </w:r>
-      <w:r>
-        <w:rPr>
-          <w:rFonts w:ascii="Times New Roman" w:hAnsi="Times New Roman" w:cs="Times New Roman"/>
-          <w:sz w:val="28"/>
-          <w:szCs w:val="28"/>
-          <w:lang w:val="ru-RU"/>
-        </w:rPr>
-        <w:t>сухо сказал он.</w:t>
-      </w:r>
-      <w:r>
-        <w:rPr>
-          <w:rFonts w:ascii="Times New Roman" w:hAnsi="Times New Roman" w:cs="Times New Roman"/>
-          <w:sz w:val="28"/>
-          <w:szCs w:val="28"/>
-          <w:lang w:val="ru-RU"/>
-        </w:rPr>
         <w:t xml:space="preserve"> </w:t>
       </w:r>
       <w:r>
@@ -671,6 +908,33 @@
           <w:szCs w:val="28"/>
           <w:lang w:val="ru-RU"/>
         </w:rPr>
+        <w:t>сухо сказал он</w:t>
+      </w:r>
+      <w:r>
+        <w:rPr>
+          <w:rFonts w:ascii="Times New Roman" w:hAnsi="Times New Roman" w:cs="Times New Roman"/>
+          <w:sz w:val="28"/>
+          <w:szCs w:val="28"/>
+          <w:lang w:val="ru-RU"/>
+        </w:rPr>
+        <w:t>.</w:t>
+      </w:r>
+      <w:r>
+        <w:rPr>
+          <w:rFonts w:ascii="Times New Roman" w:hAnsi="Times New Roman" w:cs="Times New Roman"/>
+          <w:sz w:val="28"/>
+          <w:szCs w:val="28"/>
+          <w:lang w:val="ru-RU"/>
+        </w:rPr>
+        <w:t xml:space="preserve"> </w:t>
+      </w:r>
+      <w:r>
+        <w:rPr>
+          <w:rFonts w:ascii="Times New Roman" w:hAnsi="Times New Roman" w:cs="Times New Roman"/>
+          <w:sz w:val="28"/>
+          <w:szCs w:val="28"/>
+          <w:lang w:val="ru-RU"/>
+        </w:rPr>
         <w:t>-</w:t>
       </w:r>
       <w:r>
@@ -680,7 +944,16 @@
           <w:szCs w:val="28"/>
           <w:lang w:val="ru-RU"/>
         </w:rPr>
-        <w:t xml:space="preserve"> Сейчас я как раз занимаюсь исследованием, о котором он пишет.</w:t>
+        <w:t xml:space="preserve"> Сейчас я как раз занимаюсь исследованием, о котором он пишет</w:t>
+      </w:r>
+      <w:r>
+        <w:rPr>
+          <w:rFonts w:ascii="Times New Roman" w:hAnsi="Times New Roman" w:cs="Times New Roman"/>
+          <w:sz w:val="28"/>
+          <w:szCs w:val="28"/>
+          <w:lang w:val="ru-RU"/>
+        </w:rPr>
+        <w:t>.</w:t>
       </w:r>
     </w:p>
     <w:p>
@@ -789,16 +1062,54 @@
           <w:szCs w:val="28"/>
           <w:lang w:val="ru-RU"/>
         </w:rPr>
-        <w:t>ставив перед именем Коннорса еще</w:t>
-      </w:r>
-      <w:r>
-        <w:rPr>
-          <w:rFonts w:ascii="Times New Roman" w:hAnsi="Times New Roman" w:cs="Times New Roman"/>
-          <w:sz w:val="28"/>
-          <w:szCs w:val="28"/>
-          <w:lang w:val="ru-RU"/>
-        </w:rPr>
-        <w:t xml:space="preserve"> одну записку. </w:t>
+        <w:t xml:space="preserve">ставив перед именем </w:t>
+      </w:r>
+      <w:proofErr w:type="spellStart"/>
+      <w:r>
+        <w:rPr>
+          <w:rFonts w:ascii="Times New Roman" w:hAnsi="Times New Roman" w:cs="Times New Roman"/>
+          <w:sz w:val="28"/>
+          <w:szCs w:val="28"/>
+          <w:lang w:val="ru-RU"/>
+        </w:rPr>
+        <w:t>Коннорса</w:t>
+      </w:r>
+      <w:proofErr w:type="spellEnd"/>
+      <w:r>
+        <w:rPr>
+          <w:rFonts w:ascii="Times New Roman" w:hAnsi="Times New Roman" w:cs="Times New Roman"/>
+          <w:sz w:val="28"/>
+          <w:szCs w:val="28"/>
+          <w:lang w:val="ru-RU"/>
+        </w:rPr>
+        <w:t xml:space="preserve"> еще</w:t>
+      </w:r>
+      <w:r>
+        <w:rPr>
+          <w:rFonts w:ascii="Times New Roman" w:hAnsi="Times New Roman" w:cs="Times New Roman"/>
+          <w:sz w:val="28"/>
+          <w:szCs w:val="28"/>
+          <w:lang w:val="ru-RU"/>
+        </w:rPr>
+        <w:t xml:space="preserve"> одну записку</w:t>
+      </w:r>
+      <w:r>
+        <w:rPr>
+          <w:rFonts w:ascii="Times New Roman" w:hAnsi="Times New Roman" w:cs="Times New Roman"/>
+          <w:sz w:val="28"/>
+          <w:szCs w:val="28"/>
+          <w:lang w:val="ru-RU"/>
+        </w:rPr>
+        <w:t>.</w:t>
+      </w:r>
+      <w:r>
+        <w:rPr>
+          <w:rFonts w:ascii="Times New Roman" w:hAnsi="Times New Roman" w:cs="Times New Roman"/>
+          <w:sz w:val="28"/>
+          <w:szCs w:val="28"/>
+          <w:lang w:val="ru-RU"/>
+        </w:rPr>
+        <w:t xml:space="preserve"> </w:t>
       </w:r>
       <w:r>
         <w:rPr>
@@ -816,7 +1127,43 @@
           <w:szCs w:val="28"/>
           <w:lang w:val="ru-RU"/>
         </w:rPr>
-        <w:t xml:space="preserve"> Однако могу сказать, что, как вы говорите, “переманить” его никуда не получится. Насколько я знаю, у него довольна жесткая государственная граница, и я не собираюсь ввязываться в эти игры. Хотя ваша последняя статься о </w:t>
+        <w:t xml:space="preserve"> Однако могу сказать, что, как вы говорите, “переманить” его никуда не получится</w:t>
+      </w:r>
+      <w:r>
+        <w:rPr>
+          <w:rFonts w:ascii="Times New Roman" w:hAnsi="Times New Roman" w:cs="Times New Roman"/>
+          <w:sz w:val="28"/>
+          <w:szCs w:val="28"/>
+          <w:lang w:val="ru-RU"/>
+        </w:rPr>
+        <w:t>.</w:t>
+      </w:r>
+      <w:r>
+        <w:rPr>
+          <w:rFonts w:ascii="Times New Roman" w:hAnsi="Times New Roman" w:cs="Times New Roman"/>
+          <w:sz w:val="28"/>
+          <w:szCs w:val="28"/>
+          <w:lang w:val="ru-RU"/>
+        </w:rPr>
+        <w:t xml:space="preserve"> Насколько я знаю, у него довольна жесткая государственная граница, и я не собираюсь ввязываться в эти игры</w:t>
+      </w:r>
+      <w:r>
+        <w:rPr>
+          <w:rFonts w:ascii="Times New Roman" w:hAnsi="Times New Roman" w:cs="Times New Roman"/>
+          <w:sz w:val="28"/>
+          <w:szCs w:val="28"/>
+          <w:lang w:val="ru-RU"/>
+        </w:rPr>
+        <w:t>.</w:t>
+      </w:r>
+      <w:r>
+        <w:rPr>
+          <w:rFonts w:ascii="Times New Roman" w:hAnsi="Times New Roman" w:cs="Times New Roman"/>
+          <w:sz w:val="28"/>
+          <w:szCs w:val="28"/>
+          <w:lang w:val="ru-RU"/>
+        </w:rPr>
+        <w:t xml:space="preserve"> Хотя ваша последняя статься о </w:t>
       </w:r>
       <w:proofErr w:type="spellStart"/>
       <w:r>
@@ -863,7 +1210,16 @@
           <w:szCs w:val="28"/>
           <w:lang w:val="ru-RU"/>
         </w:rPr>
-        <w:t xml:space="preserve"> нацисткой.</w:t>
+        <w:t xml:space="preserve"> нацисткой</w:t>
+      </w:r>
+      <w:r>
+        <w:rPr>
+          <w:rFonts w:ascii="Times New Roman" w:hAnsi="Times New Roman" w:cs="Times New Roman"/>
+          <w:sz w:val="28"/>
+          <w:szCs w:val="28"/>
+          <w:lang w:val="ru-RU"/>
+        </w:rPr>
+        <w:t>.</w:t>
       </w:r>
     </w:p>
     <w:p>
@@ -934,16 +1290,70 @@
           <w:szCs w:val="28"/>
           <w:lang w:val="ru-RU"/>
         </w:rPr>
-        <w:t xml:space="preserve"> людей, - пожал плечами отец. - </w:t>
-      </w:r>
-      <w:r>
-        <w:rPr>
-          <w:rFonts w:ascii="Times New Roman" w:hAnsi="Times New Roman" w:cs="Times New Roman"/>
-          <w:sz w:val="28"/>
-          <w:szCs w:val="28"/>
-          <w:lang w:val="ru-RU"/>
-        </w:rPr>
-        <w:t>Что такое эволюция. Подобные идеи когда-то высказывал Гитлер. Например</w:t>
+        <w:t xml:space="preserve"> людей, - пожал плечами отец</w:t>
+      </w:r>
+      <w:r>
+        <w:rPr>
+          <w:rFonts w:ascii="Times New Roman" w:hAnsi="Times New Roman" w:cs="Times New Roman"/>
+          <w:sz w:val="28"/>
+          <w:szCs w:val="28"/>
+          <w:lang w:val="ru-RU"/>
+        </w:rPr>
+        <w:t>.</w:t>
+      </w:r>
+      <w:r>
+        <w:rPr>
+          <w:rFonts w:ascii="Times New Roman" w:hAnsi="Times New Roman" w:cs="Times New Roman"/>
+          <w:sz w:val="28"/>
+          <w:szCs w:val="28"/>
+          <w:lang w:val="ru-RU"/>
+        </w:rPr>
+        <w:t xml:space="preserve"> - </w:t>
+      </w:r>
+      <w:r>
+        <w:rPr>
+          <w:rFonts w:ascii="Times New Roman" w:hAnsi="Times New Roman" w:cs="Times New Roman"/>
+          <w:sz w:val="28"/>
+          <w:szCs w:val="28"/>
+          <w:lang w:val="ru-RU"/>
+        </w:rPr>
+        <w:t>Что такое эволюция</w:t>
+      </w:r>
+      <w:r>
+        <w:rPr>
+          <w:rFonts w:ascii="Times New Roman" w:hAnsi="Times New Roman" w:cs="Times New Roman"/>
+          <w:sz w:val="28"/>
+          <w:szCs w:val="28"/>
+          <w:lang w:val="ru-RU"/>
+        </w:rPr>
+        <w:t>.</w:t>
+      </w:r>
+      <w:r>
+        <w:rPr>
+          <w:rFonts w:ascii="Times New Roman" w:hAnsi="Times New Roman" w:cs="Times New Roman"/>
+          <w:sz w:val="28"/>
+          <w:szCs w:val="28"/>
+          <w:lang w:val="ru-RU"/>
+        </w:rPr>
+        <w:t xml:space="preserve"> Подобные идеи когда-то высказывал Гитлер</w:t>
+      </w:r>
+      <w:r>
+        <w:rPr>
+          <w:rFonts w:ascii="Times New Roman" w:hAnsi="Times New Roman" w:cs="Times New Roman"/>
+          <w:sz w:val="28"/>
+          <w:szCs w:val="28"/>
+          <w:lang w:val="ru-RU"/>
+        </w:rPr>
+        <w:t>.</w:t>
+      </w:r>
+      <w:r>
+        <w:rPr>
+          <w:rFonts w:ascii="Times New Roman" w:hAnsi="Times New Roman" w:cs="Times New Roman"/>
+          <w:sz w:val="28"/>
+          <w:szCs w:val="28"/>
+          <w:lang w:val="ru-RU"/>
+        </w:rPr>
+        <w:t xml:space="preserve"> Например</w:t>
       </w:r>
       <w:r>
         <w:rPr>
@@ -1024,7 +1434,16 @@
           <w:szCs w:val="28"/>
           <w:lang w:val="ru-RU"/>
         </w:rPr>
-        <w:t xml:space="preserve"> высшая раса, новая ветвь эволюции и так далее.</w:t>
+        <w:t xml:space="preserve"> высшая раса, новая ветвь эволюции и так далее</w:t>
+      </w:r>
+      <w:r>
+        <w:rPr>
+          <w:rFonts w:ascii="Times New Roman" w:hAnsi="Times New Roman" w:cs="Times New Roman"/>
+          <w:sz w:val="28"/>
+          <w:szCs w:val="28"/>
+          <w:lang w:val="ru-RU"/>
+        </w:rPr>
+        <w:t>.</w:t>
       </w:r>
     </w:p>
     <w:p>
@@ -1046,43 +1465,70 @@
           <w:szCs w:val="28"/>
           <w:lang w:val="ru-RU"/>
         </w:rPr>
-        <w:t>Но он.</w:t>
-      </w:r>
-      <w:r>
-        <w:rPr>
-          <w:rFonts w:ascii="Times New Roman" w:hAnsi="Times New Roman" w:cs="Times New Roman"/>
-          <w:sz w:val="28"/>
-          <w:szCs w:val="28"/>
-          <w:lang w:val="ru-RU"/>
-        </w:rPr>
-        <w:t>..</w:t>
-      </w:r>
-      <w:r>
-        <w:rPr>
-          <w:rFonts w:ascii="Times New Roman" w:hAnsi="Times New Roman" w:cs="Times New Roman"/>
-          <w:sz w:val="28"/>
-          <w:szCs w:val="28"/>
-          <w:lang w:val="ru-RU"/>
-        </w:rPr>
-        <w:t xml:space="preserve"> он.</w:t>
-      </w:r>
-      <w:r>
-        <w:rPr>
-          <w:rFonts w:ascii="Times New Roman" w:hAnsi="Times New Roman" w:cs="Times New Roman"/>
-          <w:sz w:val="28"/>
-          <w:szCs w:val="28"/>
-          <w:lang w:val="ru-RU"/>
-        </w:rPr>
-        <w:t>..</w:t>
-      </w:r>
-      <w:r>
-        <w:rPr>
-          <w:rFonts w:ascii="Times New Roman" w:hAnsi="Times New Roman" w:cs="Times New Roman"/>
-          <w:sz w:val="28"/>
-          <w:szCs w:val="28"/>
-          <w:lang w:val="ru-RU"/>
-        </w:rPr>
-        <w:t xml:space="preserve"> - Честно говоря, я растерялся. Я всегда думал, что нацистом был Магнето, а не профессор Икс.</w:t>
+        <w:t>Но он</w:t>
+      </w:r>
+      <w:r>
+        <w:rPr>
+          <w:rFonts w:ascii="Times New Roman" w:hAnsi="Times New Roman" w:cs="Times New Roman"/>
+          <w:sz w:val="28"/>
+          <w:szCs w:val="28"/>
+          <w:lang w:val="ru-RU"/>
+        </w:rPr>
+        <w:t>...</w:t>
+      </w:r>
+      <w:r>
+        <w:rPr>
+          <w:rFonts w:ascii="Times New Roman" w:hAnsi="Times New Roman" w:cs="Times New Roman"/>
+          <w:sz w:val="28"/>
+          <w:szCs w:val="28"/>
+          <w:lang w:val="ru-RU"/>
+        </w:rPr>
+        <w:t xml:space="preserve"> он</w:t>
+      </w:r>
+      <w:r>
+        <w:rPr>
+          <w:rFonts w:ascii="Times New Roman" w:hAnsi="Times New Roman" w:cs="Times New Roman"/>
+          <w:sz w:val="28"/>
+          <w:szCs w:val="28"/>
+          <w:lang w:val="ru-RU"/>
+        </w:rPr>
+        <w:t>...</w:t>
+      </w:r>
+      <w:r>
+        <w:rPr>
+          <w:rFonts w:ascii="Times New Roman" w:hAnsi="Times New Roman" w:cs="Times New Roman"/>
+          <w:sz w:val="28"/>
+          <w:szCs w:val="28"/>
+          <w:lang w:val="ru-RU"/>
+        </w:rPr>
+        <w:t xml:space="preserve"> - Честно говоря, я растерялся</w:t>
+      </w:r>
+      <w:r>
+        <w:rPr>
+          <w:rFonts w:ascii="Times New Roman" w:hAnsi="Times New Roman" w:cs="Times New Roman"/>
+          <w:sz w:val="28"/>
+          <w:szCs w:val="28"/>
+          <w:lang w:val="ru-RU"/>
+        </w:rPr>
+        <w:t>.</w:t>
+      </w:r>
+      <w:r>
+        <w:rPr>
+          <w:rFonts w:ascii="Times New Roman" w:hAnsi="Times New Roman" w:cs="Times New Roman"/>
+          <w:sz w:val="28"/>
+          <w:szCs w:val="28"/>
+          <w:lang w:val="ru-RU"/>
+        </w:rPr>
+        <w:t xml:space="preserve"> Я всегда думал, что нацистом был Магнето, а не профессор Икс</w:t>
+      </w:r>
+      <w:r>
+        <w:rPr>
+          <w:rFonts w:ascii="Times New Roman" w:hAnsi="Times New Roman" w:cs="Times New Roman"/>
+          <w:sz w:val="28"/>
+          <w:szCs w:val="28"/>
+          <w:lang w:val="ru-RU"/>
+        </w:rPr>
+        <w:t>.</w:t>
       </w:r>
     </w:p>
     <w:p>
@@ -1126,7 +1572,25 @@
           <w:szCs w:val="28"/>
           <w:lang w:val="ru-RU"/>
         </w:rPr>
-        <w:t xml:space="preserve">Ничего, я быстро поправился. </w:t>
+        <w:t>Ничего, я быстро поправился</w:t>
+      </w:r>
+      <w:r>
+        <w:rPr>
+          <w:rFonts w:ascii="Times New Roman" w:hAnsi="Times New Roman" w:cs="Times New Roman"/>
+          <w:sz w:val="28"/>
+          <w:szCs w:val="28"/>
+          <w:lang w:val="ru-RU"/>
+        </w:rPr>
+        <w:t>.</w:t>
+      </w:r>
+      <w:r>
+        <w:rPr>
+          <w:rFonts w:ascii="Times New Roman" w:hAnsi="Times New Roman" w:cs="Times New Roman"/>
+          <w:sz w:val="28"/>
+          <w:szCs w:val="28"/>
+          <w:lang w:val="ru-RU"/>
+        </w:rPr>
+        <w:t xml:space="preserve"> </w:t>
       </w:r>
       <w:r>
         <w:rPr>
@@ -1144,7 +1608,16 @@
           <w:szCs w:val="28"/>
           <w:lang w:val="ru-RU"/>
         </w:rPr>
-        <w:t xml:space="preserve"> Что-либо.</w:t>
+        <w:t xml:space="preserve"> Что-либо</w:t>
+      </w:r>
+      <w:r>
+        <w:rPr>
+          <w:rFonts w:ascii="Times New Roman" w:hAnsi="Times New Roman" w:cs="Times New Roman"/>
+          <w:sz w:val="28"/>
+          <w:szCs w:val="28"/>
+          <w:lang w:val="ru-RU"/>
+        </w:rPr>
+        <w:t>.</w:t>
       </w:r>
     </w:p>
     <w:p>
@@ -1202,7 +1675,25 @@
           <w:szCs w:val="28"/>
           <w:lang w:val="ru-RU"/>
         </w:rPr>
-        <w:t xml:space="preserve"> взгляд. </w:t>
+        <w:t xml:space="preserve"> взгляд</w:t>
+      </w:r>
+      <w:r>
+        <w:rPr>
+          <w:rFonts w:ascii="Times New Roman" w:hAnsi="Times New Roman" w:cs="Times New Roman"/>
+          <w:sz w:val="28"/>
+          <w:szCs w:val="28"/>
+          <w:lang w:val="ru-RU"/>
+        </w:rPr>
+        <w:t>.</w:t>
+      </w:r>
+      <w:r>
+        <w:rPr>
+          <w:rFonts w:ascii="Times New Roman" w:hAnsi="Times New Roman" w:cs="Times New Roman"/>
+          <w:sz w:val="28"/>
+          <w:szCs w:val="28"/>
+          <w:lang w:val="ru-RU"/>
+        </w:rPr>
+        <w:t xml:space="preserve"> </w:t>
       </w:r>
       <w:r>
         <w:rPr>
@@ -1220,7 +1711,117 @@
           <w:szCs w:val="28"/>
           <w:lang w:val="ru-RU"/>
         </w:rPr>
-        <w:t xml:space="preserve"> Дальше. Брюс Бэннер. Он работает на военных. Его невозможно соскоблить с лап. Хотя, конечно, я бы не отказался. Его идеи действительно интересны.</w:t>
+        <w:t xml:space="preserve"> Дальше</w:t>
+      </w:r>
+      <w:r>
+        <w:rPr>
+          <w:rFonts w:ascii="Times New Roman" w:hAnsi="Times New Roman" w:cs="Times New Roman"/>
+          <w:sz w:val="28"/>
+          <w:szCs w:val="28"/>
+          <w:lang w:val="ru-RU"/>
+        </w:rPr>
+        <w:t>.</w:t>
+      </w:r>
+      <w:r>
+        <w:rPr>
+          <w:rFonts w:ascii="Times New Roman" w:hAnsi="Times New Roman" w:cs="Times New Roman"/>
+          <w:sz w:val="28"/>
+          <w:szCs w:val="28"/>
+          <w:lang w:val="ru-RU"/>
+        </w:rPr>
+        <w:t xml:space="preserve"> Брюс </w:t>
+      </w:r>
+      <w:proofErr w:type="spellStart"/>
+      <w:r>
+        <w:rPr>
+          <w:rFonts w:ascii="Times New Roman" w:hAnsi="Times New Roman" w:cs="Times New Roman"/>
+          <w:sz w:val="28"/>
+          <w:szCs w:val="28"/>
+          <w:lang w:val="ru-RU"/>
+        </w:rPr>
+        <w:t>Бэннер</w:t>
+      </w:r>
+      <w:proofErr w:type="spellEnd"/>
+      <w:r>
+        <w:rPr>
+          <w:rFonts w:ascii="Times New Roman" w:hAnsi="Times New Roman" w:cs="Times New Roman"/>
+          <w:sz w:val="28"/>
+          <w:szCs w:val="28"/>
+          <w:lang w:val="ru-RU"/>
+        </w:rPr>
+        <w:t>.</w:t>
+      </w:r>
+      <w:r>
+        <w:rPr>
+          <w:rFonts w:ascii="Times New Roman" w:hAnsi="Times New Roman" w:cs="Times New Roman"/>
+          <w:sz w:val="28"/>
+          <w:szCs w:val="28"/>
+          <w:lang w:val="ru-RU"/>
+        </w:rPr>
+        <w:t xml:space="preserve"> Он работает на военных</w:t>
+      </w:r>
+      <w:r>
+        <w:rPr>
+          <w:rFonts w:ascii="Times New Roman" w:hAnsi="Times New Roman" w:cs="Times New Roman"/>
+          <w:sz w:val="28"/>
+          <w:szCs w:val="28"/>
+          <w:lang w:val="ru-RU"/>
+        </w:rPr>
+        <w:t>.</w:t>
+      </w:r>
+      <w:r>
+        <w:rPr>
+          <w:rFonts w:ascii="Times New Roman" w:hAnsi="Times New Roman" w:cs="Times New Roman"/>
+          <w:sz w:val="28"/>
+          <w:szCs w:val="28"/>
+          <w:lang w:val="ru-RU"/>
+        </w:rPr>
+        <w:t xml:space="preserve"> Его невозможно соскоблить с лап</w:t>
+      </w:r>
+      <w:r>
+        <w:rPr>
+          <w:rFonts w:ascii="Times New Roman" w:hAnsi="Times New Roman" w:cs="Times New Roman"/>
+          <w:sz w:val="28"/>
+          <w:szCs w:val="28"/>
+          <w:lang w:val="ru-RU"/>
+        </w:rPr>
+        <w:t>.</w:t>
+      </w:r>
+      <w:r>
+        <w:rPr>
+          <w:rFonts w:ascii="Times New Roman" w:hAnsi="Times New Roman" w:cs="Times New Roman"/>
+          <w:sz w:val="28"/>
+          <w:szCs w:val="28"/>
+          <w:lang w:val="ru-RU"/>
+        </w:rPr>
+        <w:t xml:space="preserve"> Хотя, конечно, я бы не отказался</w:t>
+      </w:r>
+      <w:r>
+        <w:rPr>
+          <w:rFonts w:ascii="Times New Roman" w:hAnsi="Times New Roman" w:cs="Times New Roman"/>
+          <w:sz w:val="28"/>
+          <w:szCs w:val="28"/>
+          <w:lang w:val="ru-RU"/>
+        </w:rPr>
+        <w:t>.</w:t>
+      </w:r>
+      <w:r>
+        <w:rPr>
+          <w:rFonts w:ascii="Times New Roman" w:hAnsi="Times New Roman" w:cs="Times New Roman"/>
+          <w:sz w:val="28"/>
+          <w:szCs w:val="28"/>
+          <w:lang w:val="ru-RU"/>
+        </w:rPr>
+        <w:t xml:space="preserve"> Его идеи действительно интересны</w:t>
+      </w:r>
+      <w:r>
+        <w:rPr>
+          <w:rFonts w:ascii="Times New Roman" w:hAnsi="Times New Roman" w:cs="Times New Roman"/>
+          <w:sz w:val="28"/>
+          <w:szCs w:val="28"/>
+          <w:lang w:val="ru-RU"/>
+        </w:rPr>
+        <w:t>.</w:t>
       </w:r>
     </w:p>
     <w:p>
@@ -1251,7 +1852,16 @@
           <w:szCs w:val="28"/>
           <w:lang w:val="ru-RU"/>
         </w:rPr>
-        <w:t xml:space="preserve"> одно замечание.</w:t>
+        <w:t xml:space="preserve"> одно замечание</w:t>
+      </w:r>
+      <w:r>
+        <w:rPr>
+          <w:rFonts w:ascii="Times New Roman" w:hAnsi="Times New Roman" w:cs="Times New Roman"/>
+          <w:sz w:val="28"/>
+          <w:szCs w:val="28"/>
+          <w:lang w:val="ru-RU"/>
+        </w:rPr>
+        <w:t>.</w:t>
       </w:r>
     </w:p>
     <w:p>
@@ -1294,7 +1904,63 @@
           <w:szCs w:val="28"/>
           <w:lang w:val="ru-RU"/>
         </w:rPr>
-        <w:t xml:space="preserve"> он весь глухой, - Норман покачал головой. Он гений, это точно. Но он работает с </w:t>
+        <w:t xml:space="preserve"> он весь глухой, - </w:t>
+      </w:r>
+      <w:proofErr w:type="spellStart"/>
+      <w:r>
+        <w:rPr>
+          <w:rFonts w:ascii="Times New Roman" w:hAnsi="Times New Roman" w:cs="Times New Roman"/>
+          <w:sz w:val="28"/>
+          <w:szCs w:val="28"/>
+          <w:lang w:val="ru-RU"/>
+        </w:rPr>
+        <w:t>Норман</w:t>
+      </w:r>
+      <w:proofErr w:type="spellEnd"/>
+      <w:r>
+        <w:rPr>
+          <w:rFonts w:ascii="Times New Roman" w:hAnsi="Times New Roman" w:cs="Times New Roman"/>
+          <w:sz w:val="28"/>
+          <w:szCs w:val="28"/>
+          <w:lang w:val="ru-RU"/>
+        </w:rPr>
+        <w:t xml:space="preserve"> покачал головой</w:t>
+      </w:r>
+      <w:r>
+        <w:rPr>
+          <w:rFonts w:ascii="Times New Roman" w:hAnsi="Times New Roman" w:cs="Times New Roman"/>
+          <w:sz w:val="28"/>
+          <w:szCs w:val="28"/>
+          <w:lang w:val="ru-RU"/>
+        </w:rPr>
+        <w:t>.</w:t>
+      </w:r>
+      <w:r>
+        <w:rPr>
+          <w:rFonts w:ascii="Times New Roman" w:hAnsi="Times New Roman" w:cs="Times New Roman"/>
+          <w:sz w:val="28"/>
+          <w:szCs w:val="28"/>
+          <w:lang w:val="ru-RU"/>
+        </w:rPr>
+        <w:t xml:space="preserve"> Он гений, это точно</w:t>
+      </w:r>
+      <w:r>
+        <w:rPr>
+          <w:rFonts w:ascii="Times New Roman" w:hAnsi="Times New Roman" w:cs="Times New Roman"/>
+          <w:sz w:val="28"/>
+          <w:szCs w:val="28"/>
+          <w:lang w:val="ru-RU"/>
+        </w:rPr>
+        <w:t>.</w:t>
+      </w:r>
+      <w:r>
+        <w:rPr>
+          <w:rFonts w:ascii="Times New Roman" w:hAnsi="Times New Roman" w:cs="Times New Roman"/>
+          <w:sz w:val="28"/>
+          <w:szCs w:val="28"/>
+          <w:lang w:val="ru-RU"/>
+        </w:rPr>
+        <w:t xml:space="preserve"> Но он работает с </w:t>
       </w:r>
       <w:r>
         <w:rPr>
@@ -1337,7 +2003,16 @@
           <w:szCs w:val="28"/>
           <w:lang w:val="ru-RU"/>
         </w:rPr>
-        <w:t>которые, кстати, являются нашими конкурентами.</w:t>
+        <w:t>которые, кстати, являются нашими конкурентами</w:t>
+      </w:r>
+      <w:r>
+        <w:rPr>
+          <w:rFonts w:ascii="Times New Roman" w:hAnsi="Times New Roman" w:cs="Times New Roman"/>
+          <w:sz w:val="28"/>
+          <w:szCs w:val="28"/>
+          <w:lang w:val="ru-RU"/>
+        </w:rPr>
+        <w:t>.</w:t>
       </w:r>
     </w:p>
     <w:p>
@@ -1377,7 +2052,16 @@
           <w:szCs w:val="28"/>
           <w:lang w:val="ru-RU"/>
         </w:rPr>
-        <w:t xml:space="preserve"> с надеждой спросил я.</w:t>
+        <w:t xml:space="preserve"> с надеждой спросил я</w:t>
+      </w:r>
+      <w:r>
+        <w:rPr>
+          <w:rFonts w:ascii="Times New Roman" w:hAnsi="Times New Roman" w:cs="Times New Roman"/>
+          <w:sz w:val="28"/>
+          <w:szCs w:val="28"/>
+          <w:lang w:val="ru-RU"/>
+        </w:rPr>
+        <w:t>.</w:t>
       </w:r>
     </w:p>
     <w:p>
@@ -1417,16 +2101,81 @@
           <w:szCs w:val="28"/>
           <w:lang w:val="ru-RU"/>
         </w:rPr>
-        <w:t xml:space="preserve"> пару знаков. -</w:t>
-      </w:r>
-      <w:r>
-        <w:rPr>
-          <w:rFonts w:ascii="Times New Roman" w:hAnsi="Times New Roman" w:cs="Times New Roman"/>
-          <w:sz w:val="28"/>
-          <w:szCs w:val="28"/>
-          <w:lang w:val="ru-RU"/>
-        </w:rPr>
-        <w:t xml:space="preserve"> У них давняя дружба с Виктором фон Думом. И, честно говоря, ему нечего предложить. Условия </w:t>
+        <w:t xml:space="preserve"> пару знаков</w:t>
+      </w:r>
+      <w:r>
+        <w:rPr>
+          <w:rFonts w:ascii="Times New Roman" w:hAnsi="Times New Roman" w:cs="Times New Roman"/>
+          <w:sz w:val="28"/>
+          <w:szCs w:val="28"/>
+          <w:lang w:val="ru-RU"/>
+        </w:rPr>
+        <w:t>.</w:t>
+      </w:r>
+      <w:r>
+        <w:rPr>
+          <w:rFonts w:ascii="Times New Roman" w:hAnsi="Times New Roman" w:cs="Times New Roman"/>
+          <w:sz w:val="28"/>
+          <w:szCs w:val="28"/>
+          <w:lang w:val="ru-RU"/>
+        </w:rPr>
+        <w:t xml:space="preserve"> -</w:t>
+      </w:r>
+      <w:r>
+        <w:rPr>
+          <w:rFonts w:ascii="Times New Roman" w:hAnsi="Times New Roman" w:cs="Times New Roman"/>
+          <w:sz w:val="28"/>
+          <w:szCs w:val="28"/>
+          <w:lang w:val="ru-RU"/>
+        </w:rPr>
+        <w:t xml:space="preserve"> У них давняя дружба с Виктором фон </w:t>
+      </w:r>
+      <w:proofErr w:type="spellStart"/>
+      <w:r>
+        <w:rPr>
+          <w:rFonts w:ascii="Times New Roman" w:hAnsi="Times New Roman" w:cs="Times New Roman"/>
+          <w:sz w:val="28"/>
+          <w:szCs w:val="28"/>
+          <w:lang w:val="ru-RU"/>
+        </w:rPr>
+        <w:t>Думом</w:t>
+      </w:r>
+      <w:proofErr w:type="spellEnd"/>
+      <w:r>
+        <w:rPr>
+          <w:rFonts w:ascii="Times New Roman" w:hAnsi="Times New Roman" w:cs="Times New Roman"/>
+          <w:sz w:val="28"/>
+          <w:szCs w:val="28"/>
+          <w:lang w:val="ru-RU"/>
+        </w:rPr>
+        <w:t>.</w:t>
+      </w:r>
+      <w:r>
+        <w:rPr>
+          <w:rFonts w:ascii="Times New Roman" w:hAnsi="Times New Roman" w:cs="Times New Roman"/>
+          <w:sz w:val="28"/>
+          <w:szCs w:val="28"/>
+          <w:lang w:val="ru-RU"/>
+        </w:rPr>
+        <w:t xml:space="preserve"> И, честно говоря, ему нечего предложить</w:t>
+      </w:r>
+      <w:r>
+        <w:rPr>
+          <w:rFonts w:ascii="Times New Roman" w:hAnsi="Times New Roman" w:cs="Times New Roman"/>
+          <w:sz w:val="28"/>
+          <w:szCs w:val="28"/>
+          <w:lang w:val="ru-RU"/>
+        </w:rPr>
+        <w:t>.</w:t>
+      </w:r>
+      <w:r>
+        <w:rPr>
+          <w:rFonts w:ascii="Times New Roman" w:hAnsi="Times New Roman" w:cs="Times New Roman"/>
+          <w:sz w:val="28"/>
+          <w:szCs w:val="28"/>
+          <w:lang w:val="ru-RU"/>
+        </w:rPr>
+        <w:t xml:space="preserve"> Условия </w:t>
       </w:r>
       <w:r>
         <w:rPr>
@@ -1443,7 +2192,34 @@
           <w:szCs w:val="28"/>
           <w:lang w:val="ru-RU"/>
         </w:rPr>
-        <w:t xml:space="preserve"> не хуже. Может быть, даже лучше.</w:t>
+        <w:t xml:space="preserve"> не хуже</w:t>
+      </w:r>
+      <w:r>
+        <w:rPr>
+          <w:rFonts w:ascii="Times New Roman" w:hAnsi="Times New Roman" w:cs="Times New Roman"/>
+          <w:sz w:val="28"/>
+          <w:szCs w:val="28"/>
+          <w:lang w:val="ru-RU"/>
+        </w:rPr>
+        <w:t>.</w:t>
+      </w:r>
+      <w:r>
+        <w:rPr>
+          <w:rFonts w:ascii="Times New Roman" w:hAnsi="Times New Roman" w:cs="Times New Roman"/>
+          <w:sz w:val="28"/>
+          <w:szCs w:val="28"/>
+          <w:lang w:val="ru-RU"/>
+        </w:rPr>
+        <w:t xml:space="preserve"> Может быть, даже лучше</w:t>
+      </w:r>
+      <w:r>
+        <w:rPr>
+          <w:rFonts w:ascii="Times New Roman" w:hAnsi="Times New Roman" w:cs="Times New Roman"/>
+          <w:sz w:val="28"/>
+          <w:szCs w:val="28"/>
+          <w:lang w:val="ru-RU"/>
+        </w:rPr>
+        <w:t>.</w:t>
       </w:r>
     </w:p>
     <w:p>
@@ -1465,7 +2241,25 @@
           <w:szCs w:val="28"/>
           <w:lang w:val="ru-RU"/>
         </w:rPr>
-        <w:t xml:space="preserve">Хорошо, - кивнул я, хотя в голове было пусто. </w:t>
+        <w:t>Хорошо, - кивнул я, хотя в голове было пусто</w:t>
+      </w:r>
+      <w:r>
+        <w:rPr>
+          <w:rFonts w:ascii="Times New Roman" w:hAnsi="Times New Roman" w:cs="Times New Roman"/>
+          <w:sz w:val="28"/>
+          <w:szCs w:val="28"/>
+          <w:lang w:val="ru-RU"/>
+        </w:rPr>
+        <w:t>.</w:t>
+      </w:r>
+      <w:r>
+        <w:rPr>
+          <w:rFonts w:ascii="Times New Roman" w:hAnsi="Times New Roman" w:cs="Times New Roman"/>
+          <w:sz w:val="28"/>
+          <w:szCs w:val="28"/>
+          <w:lang w:val="ru-RU"/>
+        </w:rPr>
+        <w:t xml:space="preserve"> </w:t>
       </w:r>
       <w:r>
         <w:rPr>
@@ -1543,7 +2337,16 @@
           <w:szCs w:val="28"/>
           <w:lang w:val="ru-RU"/>
         </w:rPr>
-        <w:t xml:space="preserve">. </w:t>
+        <w:t>.</w:t>
+      </w:r>
+      <w:r>
+        <w:rPr>
+          <w:rFonts w:ascii="Times New Roman" w:hAnsi="Times New Roman" w:cs="Times New Roman"/>
+          <w:sz w:val="28"/>
+          <w:szCs w:val="28"/>
+          <w:lang w:val="ru-RU"/>
+        </w:rPr>
+        <w:t xml:space="preserve"> </w:t>
       </w:r>
       <w:r>
         <w:rPr>
@@ -1561,25 +2364,34 @@
           <w:szCs w:val="28"/>
           <w:lang w:val="ru-RU"/>
         </w:rPr>
-        <w:t xml:space="preserve"> Принесите мне его статьи.</w:t>
-      </w:r>
-      <w:r>
-        <w:rPr>
-          <w:rFonts w:ascii="Times New Roman" w:hAnsi="Times New Roman" w:cs="Times New Roman"/>
-          <w:sz w:val="28"/>
-          <w:szCs w:val="28"/>
-          <w:lang w:val="ru-RU"/>
-        </w:rPr>
-        <w:t>..</w:t>
-      </w:r>
-      <w:r>
-        <w:rPr>
-          <w:rFonts w:ascii="Times New Roman" w:hAnsi="Times New Roman" w:cs="Times New Roman"/>
-          <w:sz w:val="28"/>
-          <w:szCs w:val="28"/>
-          <w:lang w:val="ru-RU"/>
-        </w:rPr>
-        <w:t xml:space="preserve"> Я посмотрю, что я могу сделать.</w:t>
+        <w:t xml:space="preserve"> Принесите мне его статьи</w:t>
+      </w:r>
+      <w:r>
+        <w:rPr>
+          <w:rFonts w:ascii="Times New Roman" w:hAnsi="Times New Roman" w:cs="Times New Roman"/>
+          <w:sz w:val="28"/>
+          <w:szCs w:val="28"/>
+          <w:lang w:val="ru-RU"/>
+        </w:rPr>
+        <w:t>...</w:t>
+      </w:r>
+      <w:r>
+        <w:rPr>
+          <w:rFonts w:ascii="Times New Roman" w:hAnsi="Times New Roman" w:cs="Times New Roman"/>
+          <w:sz w:val="28"/>
+          <w:szCs w:val="28"/>
+          <w:lang w:val="ru-RU"/>
+        </w:rPr>
+        <w:t xml:space="preserve"> Я посмотрю, что я могу сделать</w:t>
+      </w:r>
+      <w:r>
+        <w:rPr>
+          <w:rFonts w:ascii="Times New Roman" w:hAnsi="Times New Roman" w:cs="Times New Roman"/>
+          <w:sz w:val="28"/>
+          <w:szCs w:val="28"/>
+          <w:lang w:val="ru-RU"/>
+        </w:rPr>
+        <w:t>.</w:t>
       </w:r>
     </w:p>
     <w:p>

--- a/LR2/90.docx
+++ b/LR2/90.docx
@@ -14,77 +14,214 @@
           <w:lang w:val="ru-RU"/>
         </w:rPr>
       </w:pPr>
-      <w:r>
-        <w:rPr>
-          <w:rFonts w:ascii="Times New Roman" w:hAnsi="Times New Roman" w:cs="Times New Roman"/>
-          <w:sz w:val="28"/>
-          <w:szCs w:val="28"/>
-          <w:lang w:val="ru-RU"/>
-        </w:rPr>
-        <w:t>Большинство из них были написаны таким языком, что даже я, с моим научным образованием, понял сквозь пень</w:t>
-      </w:r>
-      <w:r>
-        <w:rPr>
-          <w:rFonts w:ascii="Times New Roman" w:hAnsi="Times New Roman" w:cs="Times New Roman"/>
-          <w:sz w:val="28"/>
-          <w:szCs w:val="28"/>
-          <w:lang w:val="ru-RU"/>
-        </w:rPr>
-        <w:t>.</w:t>
-      </w:r>
-      <w:r>
-        <w:rPr>
-          <w:rFonts w:ascii="Times New Roman" w:hAnsi="Times New Roman" w:cs="Times New Roman"/>
-          <w:sz w:val="28"/>
-          <w:szCs w:val="28"/>
-          <w:lang w:val="ru-RU"/>
-        </w:rPr>
-        <w:t xml:space="preserve"> Нужно быть настоящим гением, чтобы это написать</w:t>
-      </w:r>
-      <w:r>
-        <w:rPr>
-          <w:rFonts w:ascii="Times New Roman" w:hAnsi="Times New Roman" w:cs="Times New Roman"/>
-          <w:sz w:val="28"/>
-          <w:szCs w:val="28"/>
-          <w:lang w:val="ru-RU"/>
-        </w:rPr>
-        <w:t>.</w:t>
-      </w:r>
-      <w:r>
-        <w:rPr>
-          <w:rFonts w:ascii="Times New Roman" w:hAnsi="Times New Roman" w:cs="Times New Roman"/>
-          <w:sz w:val="28"/>
-          <w:szCs w:val="28"/>
-          <w:lang w:val="ru-RU"/>
-        </w:rPr>
-        <w:t xml:space="preserve"> И, конечно же, иметь большую базу знаний</w:t>
-      </w:r>
-      <w:r>
-        <w:rPr>
-          <w:rFonts w:ascii="Times New Roman" w:hAnsi="Times New Roman" w:cs="Times New Roman"/>
-          <w:sz w:val="28"/>
-          <w:szCs w:val="28"/>
-          <w:lang w:val="ru-RU"/>
-        </w:rPr>
-        <w:t>.</w:t>
-      </w:r>
-      <w:r>
-        <w:rPr>
-          <w:rFonts w:ascii="Times New Roman" w:hAnsi="Times New Roman" w:cs="Times New Roman"/>
-          <w:sz w:val="28"/>
-          <w:szCs w:val="28"/>
-          <w:lang w:val="ru-RU"/>
-        </w:rPr>
-        <w:t xml:space="preserve"> Которого, к сожалению</w:t>
-      </w:r>
-      <w:r>
-        <w:rPr>
-          <w:rFonts w:ascii="Times New Roman" w:hAnsi="Times New Roman" w:cs="Times New Roman"/>
-          <w:sz w:val="28"/>
-          <w:szCs w:val="28"/>
-          <w:lang w:val="ru-RU"/>
-        </w:rPr>
-        <w:t xml:space="preserve">, </w:t>
+      <w:bookmarkStart w:id="0" w:name="_GoBack"/>
+      <w:bookmarkEnd w:id="0"/>
+      <w:r>
+        <w:rPr>
+          <w:rFonts w:ascii="Times New Roman" w:hAnsi="Times New Roman" w:cs="Times New Roman"/>
+          <w:sz w:val="28"/>
+          <w:szCs w:val="28"/>
+          <w:lang w:val="ru-RU"/>
+        </w:rPr>
+        <w:t>Большинство из них были написаны таким языком</w:t>
+      </w:r>
+      <w:r>
+        <w:rPr>
+          <w:rFonts w:ascii="Times New Roman" w:hAnsi="Times New Roman" w:cs="Times New Roman"/>
+          <w:sz w:val="28"/>
+          <w:szCs w:val="28"/>
+          <w:lang w:val="ru-RU"/>
+        </w:rPr>
+        <w:t>,</w:t>
+      </w:r>
+      <w:r>
+        <w:rPr>
+          <w:rFonts w:ascii="Times New Roman" w:hAnsi="Times New Roman" w:cs="Times New Roman"/>
+          <w:sz w:val="28"/>
+          <w:szCs w:val="28"/>
+          <w:lang w:val="ru-RU"/>
+        </w:rPr>
+        <w:t xml:space="preserve"> что даже я</w:t>
+      </w:r>
+      <w:r>
+        <w:rPr>
+          <w:rFonts w:ascii="Times New Roman" w:hAnsi="Times New Roman" w:cs="Times New Roman"/>
+          <w:sz w:val="28"/>
+          <w:szCs w:val="28"/>
+          <w:lang w:val="ru-RU"/>
+        </w:rPr>
+        <w:t>,</w:t>
+      </w:r>
+      <w:r>
+        <w:rPr>
+          <w:rFonts w:ascii="Times New Roman" w:hAnsi="Times New Roman" w:cs="Times New Roman"/>
+          <w:sz w:val="28"/>
+          <w:szCs w:val="28"/>
+          <w:lang w:val="ru-RU"/>
+        </w:rPr>
+        <w:t xml:space="preserve"> с моим научным образованием</w:t>
+      </w:r>
+      <w:r>
+        <w:rPr>
+          <w:rFonts w:ascii="Times New Roman" w:hAnsi="Times New Roman" w:cs="Times New Roman"/>
+          <w:sz w:val="28"/>
+          <w:szCs w:val="28"/>
+          <w:lang w:val="ru-RU"/>
+        </w:rPr>
+        <w:t>,</w:t>
+      </w:r>
+      <w:r>
+        <w:rPr>
+          <w:rFonts w:ascii="Times New Roman" w:hAnsi="Times New Roman" w:cs="Times New Roman"/>
+          <w:sz w:val="28"/>
+          <w:szCs w:val="28"/>
+          <w:lang w:val="ru-RU"/>
+        </w:rPr>
+        <w:t xml:space="preserve"> понял сквозь пень</w:t>
+      </w:r>
+      <w:r>
+        <w:rPr>
+          <w:rFonts w:ascii="Times New Roman" w:hAnsi="Times New Roman" w:cs="Times New Roman"/>
+          <w:sz w:val="28"/>
+          <w:szCs w:val="28"/>
+          <w:lang w:val="ru-RU"/>
+        </w:rPr>
+        <w:t>.</w:t>
+      </w:r>
+      <w:r>
+        <w:rPr>
+          <w:rFonts w:ascii="Times New Roman" w:hAnsi="Times New Roman" w:cs="Times New Roman"/>
+          <w:sz w:val="28"/>
+          <w:szCs w:val="28"/>
+          <w:lang w:val="ru-RU"/>
+        </w:rPr>
+        <w:t xml:space="preserve"> Нужно быть настоящим гением</w:t>
+      </w:r>
+      <w:r>
+        <w:rPr>
+          <w:rFonts w:ascii="Times New Roman" w:hAnsi="Times New Roman" w:cs="Times New Roman"/>
+          <w:sz w:val="28"/>
+          <w:szCs w:val="28"/>
+          <w:lang w:val="ru-RU"/>
+        </w:rPr>
+        <w:t>,</w:t>
+      </w:r>
+      <w:r>
+        <w:rPr>
+          <w:rFonts w:ascii="Times New Roman" w:hAnsi="Times New Roman" w:cs="Times New Roman"/>
+          <w:sz w:val="28"/>
+          <w:szCs w:val="28"/>
+          <w:lang w:val="ru-RU"/>
+        </w:rPr>
+        <w:t xml:space="preserve"> чтобы это написать</w:t>
+      </w:r>
+      <w:r>
+        <w:rPr>
+          <w:rFonts w:ascii="Times New Roman" w:hAnsi="Times New Roman" w:cs="Times New Roman"/>
+          <w:sz w:val="28"/>
+          <w:szCs w:val="28"/>
+          <w:lang w:val="ru-RU"/>
+        </w:rPr>
+        <w:t>.</w:t>
+      </w:r>
+      <w:r>
+        <w:rPr>
+          <w:rFonts w:ascii="Times New Roman" w:hAnsi="Times New Roman" w:cs="Times New Roman"/>
+          <w:sz w:val="28"/>
+          <w:szCs w:val="28"/>
+          <w:lang w:val="ru-RU"/>
+        </w:rPr>
+        <w:t xml:space="preserve"> И</w:t>
+      </w:r>
+      <w:r>
+        <w:rPr>
+          <w:rFonts w:ascii="Times New Roman" w:hAnsi="Times New Roman" w:cs="Times New Roman"/>
+          <w:sz w:val="28"/>
+          <w:szCs w:val="28"/>
+          <w:lang w:val="ru-RU"/>
+        </w:rPr>
+        <w:t>,</w:t>
+      </w:r>
+      <w:r>
+        <w:rPr>
+          <w:rFonts w:ascii="Times New Roman" w:hAnsi="Times New Roman" w:cs="Times New Roman"/>
+          <w:sz w:val="28"/>
+          <w:szCs w:val="28"/>
+          <w:lang w:val="ru-RU"/>
+        </w:rPr>
+        <w:t xml:space="preserve"> конечно же</w:t>
+      </w:r>
+      <w:r>
+        <w:rPr>
+          <w:rFonts w:ascii="Times New Roman" w:hAnsi="Times New Roman" w:cs="Times New Roman"/>
+          <w:sz w:val="28"/>
+          <w:szCs w:val="28"/>
+          <w:lang w:val="ru-RU"/>
+        </w:rPr>
+        <w:t>,</w:t>
+      </w:r>
+      <w:r>
+        <w:rPr>
+          <w:rFonts w:ascii="Times New Roman" w:hAnsi="Times New Roman" w:cs="Times New Roman"/>
+          <w:sz w:val="28"/>
+          <w:szCs w:val="28"/>
+          <w:lang w:val="ru-RU"/>
+        </w:rPr>
+        <w:t xml:space="preserve"> иметь большую базу знаний</w:t>
+      </w:r>
+      <w:r>
+        <w:rPr>
+          <w:rFonts w:ascii="Times New Roman" w:hAnsi="Times New Roman" w:cs="Times New Roman"/>
+          <w:sz w:val="28"/>
+          <w:szCs w:val="28"/>
+          <w:lang w:val="ru-RU"/>
+        </w:rPr>
+        <w:t>.</w:t>
+      </w:r>
+      <w:r>
+        <w:rPr>
+          <w:rFonts w:ascii="Times New Roman" w:hAnsi="Times New Roman" w:cs="Times New Roman"/>
+          <w:sz w:val="28"/>
+          <w:szCs w:val="28"/>
+          <w:lang w:val="ru-RU"/>
+        </w:rPr>
+        <w:t xml:space="preserve"> Которого</w:t>
+      </w:r>
+      <w:r>
+        <w:rPr>
+          <w:rFonts w:ascii="Times New Roman" w:hAnsi="Times New Roman" w:cs="Times New Roman"/>
+          <w:sz w:val="28"/>
+          <w:szCs w:val="28"/>
+          <w:lang w:val="ru-RU"/>
+        </w:rPr>
+        <w:t>,</w:t>
+      </w:r>
+      <w:r>
+        <w:rPr>
+          <w:rFonts w:ascii="Times New Roman" w:hAnsi="Times New Roman" w:cs="Times New Roman"/>
+          <w:sz w:val="28"/>
+          <w:szCs w:val="28"/>
+          <w:lang w:val="ru-RU"/>
+        </w:rPr>
+        <w:t xml:space="preserve"> к сожалению</w:t>
+      </w:r>
+      <w:r>
+        <w:rPr>
+          <w:rFonts w:ascii="Times New Roman" w:hAnsi="Times New Roman" w:cs="Times New Roman"/>
+          <w:sz w:val="28"/>
+          <w:szCs w:val="28"/>
+          <w:lang w:val="ru-RU"/>
+        </w:rPr>
+        <w:t>,</w:t>
+      </w:r>
+      <w:r>
+        <w:rPr>
+          <w:rFonts w:ascii="Times New Roman" w:hAnsi="Times New Roman" w:cs="Times New Roman"/>
+          <w:sz w:val="28"/>
+          <w:szCs w:val="28"/>
+          <w:lang w:val="ru-RU"/>
+        </w:rPr>
+        <w:t xml:space="preserve"> </w:t>
       </w:r>
       <w:r>
         <w:rPr>
@@ -151,7 +288,25 @@
           <w:szCs w:val="28"/>
           <w:lang w:val="ru-RU"/>
         </w:rPr>
-        <w:t xml:space="preserve">Забавно, сказал </w:t>
+        <w:t>Забавно</w:t>
+      </w:r>
+      <w:r>
+        <w:rPr>
+          <w:rFonts w:ascii="Times New Roman" w:hAnsi="Times New Roman" w:cs="Times New Roman"/>
+          <w:sz w:val="28"/>
+          <w:szCs w:val="28"/>
+          <w:lang w:val="ru-RU"/>
+        </w:rPr>
+        <w:t>,</w:t>
+      </w:r>
+      <w:r>
+        <w:rPr>
+          <w:rFonts w:ascii="Times New Roman" w:hAnsi="Times New Roman" w:cs="Times New Roman"/>
+          <w:sz w:val="28"/>
+          <w:szCs w:val="28"/>
+          <w:lang w:val="ru-RU"/>
+        </w:rPr>
+        <w:t xml:space="preserve"> сказал </w:t>
       </w:r>
       <w:proofErr w:type="spellStart"/>
       <w:r>
@@ -207,7 +362,16 @@
           <w:szCs w:val="28"/>
           <w:lang w:val="ru-RU"/>
         </w:rPr>
-        <w:t>Я понимаю достаточно,</w:t>
+        <w:t>Я понимаю достаточно</w:t>
+      </w:r>
+      <w:r>
+        <w:rPr>
+          <w:rFonts w:ascii="Times New Roman" w:hAnsi="Times New Roman" w:cs="Times New Roman"/>
+          <w:sz w:val="28"/>
+          <w:szCs w:val="28"/>
+          <w:lang w:val="ru-RU"/>
+        </w:rPr>
+        <w:t>,</w:t>
       </w:r>
       <w:r>
         <w:rPr>
@@ -353,7 +517,25 @@
           <w:szCs w:val="28"/>
           <w:lang w:val="ru-RU"/>
         </w:rPr>
-        <w:t xml:space="preserve"> ядерную физику на десятилетия, </w:t>
+        <w:t xml:space="preserve"> ядерную физику на десятилетия</w:t>
+      </w:r>
+      <w:r>
+        <w:rPr>
+          <w:rFonts w:ascii="Times New Roman" w:hAnsi="Times New Roman" w:cs="Times New Roman"/>
+          <w:sz w:val="28"/>
+          <w:szCs w:val="28"/>
+          <w:lang w:val="ru-RU"/>
+        </w:rPr>
+        <w:t>,</w:t>
+      </w:r>
+      <w:r>
+        <w:rPr>
+          <w:rFonts w:ascii="Times New Roman" w:hAnsi="Times New Roman" w:cs="Times New Roman"/>
+          <w:sz w:val="28"/>
+          <w:szCs w:val="28"/>
+          <w:lang w:val="ru-RU"/>
+        </w:rPr>
+        <w:t xml:space="preserve"> </w:t>
       </w:r>
       <w:r>
         <w:rPr>
@@ -393,7 +575,43 @@
           <w:szCs w:val="28"/>
           <w:lang w:val="ru-RU"/>
         </w:rPr>
-        <w:t xml:space="preserve"> Папа улыбался кончиком губ, задумчиво кивая в нужных местах, во время моего эмоционального разговора</w:t>
+        <w:t xml:space="preserve"> Папа улыбался кончиком губ</w:t>
+      </w:r>
+      <w:r>
+        <w:rPr>
+          <w:rFonts w:ascii="Times New Roman" w:hAnsi="Times New Roman" w:cs="Times New Roman"/>
+          <w:sz w:val="28"/>
+          <w:szCs w:val="28"/>
+          <w:lang w:val="ru-RU"/>
+        </w:rPr>
+        <w:t>,</w:t>
+      </w:r>
+      <w:r>
+        <w:rPr>
+          <w:rFonts w:ascii="Times New Roman" w:hAnsi="Times New Roman" w:cs="Times New Roman"/>
+          <w:sz w:val="28"/>
+          <w:szCs w:val="28"/>
+          <w:lang w:val="ru-RU"/>
+        </w:rPr>
+        <w:t xml:space="preserve"> задумчиво кивая в нужных местах</w:t>
+      </w:r>
+      <w:r>
+        <w:rPr>
+          <w:rFonts w:ascii="Times New Roman" w:hAnsi="Times New Roman" w:cs="Times New Roman"/>
+          <w:sz w:val="28"/>
+          <w:szCs w:val="28"/>
+          <w:lang w:val="ru-RU"/>
+        </w:rPr>
+        <w:t>,</w:t>
+      </w:r>
+      <w:r>
+        <w:rPr>
+          <w:rFonts w:ascii="Times New Roman" w:hAnsi="Times New Roman" w:cs="Times New Roman"/>
+          <w:sz w:val="28"/>
+          <w:szCs w:val="28"/>
+          <w:lang w:val="ru-RU"/>
+        </w:rPr>
+        <w:t xml:space="preserve"> во время моего эмоционального разговора</w:t>
       </w:r>
       <w:r>
         <w:rPr>
@@ -469,8 +687,6 @@
         </w:rPr>
         <w:t xml:space="preserve"> Что вы можете сказать о задаче определения алгоритма скорости затухания?</w:t>
       </w:r>
-      <w:bookmarkStart w:id="0" w:name="_GoBack"/>
-      <w:bookmarkEnd w:id="0"/>
     </w:p>
     <w:p>
       <w:pPr>
@@ -513,16 +729,72 @@
           <w:szCs w:val="28"/>
           <w:lang w:val="ru-RU"/>
         </w:rPr>
-        <w:t>Но в статье доктора Ричардса, которую я читал в последний раз, было сказано о космическом излучении</w:t>
-      </w:r>
-      <w:r>
-        <w:rPr>
-          <w:rFonts w:ascii="Times New Roman" w:hAnsi="Times New Roman" w:cs="Times New Roman"/>
-          <w:sz w:val="28"/>
-          <w:szCs w:val="28"/>
-          <w:lang w:val="ru-RU"/>
-        </w:rPr>
-        <w:t>, - продолжал издеваться отец</w:t>
+        <w:t xml:space="preserve">Но в статье доктора </w:t>
+      </w:r>
+      <w:proofErr w:type="spellStart"/>
+      <w:r>
+        <w:rPr>
+          <w:rFonts w:ascii="Times New Roman" w:hAnsi="Times New Roman" w:cs="Times New Roman"/>
+          <w:sz w:val="28"/>
+          <w:szCs w:val="28"/>
+          <w:lang w:val="ru-RU"/>
+        </w:rPr>
+        <w:t>Ричардса</w:t>
+      </w:r>
+      <w:proofErr w:type="spellEnd"/>
+      <w:r>
+        <w:rPr>
+          <w:rFonts w:ascii="Times New Roman" w:hAnsi="Times New Roman" w:cs="Times New Roman"/>
+          <w:sz w:val="28"/>
+          <w:szCs w:val="28"/>
+          <w:lang w:val="ru-RU"/>
+        </w:rPr>
+        <w:t>,</w:t>
+      </w:r>
+      <w:r>
+        <w:rPr>
+          <w:rFonts w:ascii="Times New Roman" w:hAnsi="Times New Roman" w:cs="Times New Roman"/>
+          <w:sz w:val="28"/>
+          <w:szCs w:val="28"/>
+          <w:lang w:val="ru-RU"/>
+        </w:rPr>
+        <w:t xml:space="preserve"> которую я читал в последний раз</w:t>
+      </w:r>
+      <w:r>
+        <w:rPr>
+          <w:rFonts w:ascii="Times New Roman" w:hAnsi="Times New Roman" w:cs="Times New Roman"/>
+          <w:sz w:val="28"/>
+          <w:szCs w:val="28"/>
+          <w:lang w:val="ru-RU"/>
+        </w:rPr>
+        <w:t>,</w:t>
+      </w:r>
+      <w:r>
+        <w:rPr>
+          <w:rFonts w:ascii="Times New Roman" w:hAnsi="Times New Roman" w:cs="Times New Roman"/>
+          <w:sz w:val="28"/>
+          <w:szCs w:val="28"/>
+          <w:lang w:val="ru-RU"/>
+        </w:rPr>
+        <w:t xml:space="preserve"> было сказано о космическом излучении</w:t>
+      </w:r>
+      <w:r>
+        <w:rPr>
+          <w:rFonts w:ascii="Times New Roman" w:hAnsi="Times New Roman" w:cs="Times New Roman"/>
+          <w:sz w:val="28"/>
+          <w:szCs w:val="28"/>
+          <w:lang w:val="ru-RU"/>
+        </w:rPr>
+        <w:t>,</w:t>
+      </w:r>
+      <w:r>
+        <w:rPr>
+          <w:rFonts w:ascii="Times New Roman" w:hAnsi="Times New Roman" w:cs="Times New Roman"/>
+          <w:sz w:val="28"/>
+          <w:szCs w:val="28"/>
+          <w:lang w:val="ru-RU"/>
+        </w:rPr>
+        <w:t xml:space="preserve"> - продолжал издеваться отец</w:t>
       </w:r>
       <w:r>
         <w:rPr>
@@ -558,7 +830,25 @@
           <w:szCs w:val="28"/>
           <w:lang w:val="ru-RU"/>
         </w:rPr>
-        <w:t xml:space="preserve"> Как вы думаете, какие и</w:t>
+        <w:t xml:space="preserve"> Как вы думаете</w:t>
+      </w:r>
+      <w:r>
+        <w:rPr>
+          <w:rFonts w:ascii="Times New Roman" w:hAnsi="Times New Roman" w:cs="Times New Roman"/>
+          <w:sz w:val="28"/>
+          <w:szCs w:val="28"/>
+          <w:lang w:val="ru-RU"/>
+        </w:rPr>
+        <w:t>,</w:t>
+      </w:r>
+      <w:r>
+        <w:rPr>
+          <w:rFonts w:ascii="Times New Roman" w:hAnsi="Times New Roman" w:cs="Times New Roman"/>
+          <w:sz w:val="28"/>
+          <w:szCs w:val="28"/>
+          <w:lang w:val="ru-RU"/>
+        </w:rPr>
+        <w:t xml:space="preserve"> какие и</w:t>
       </w:r>
       <w:r>
         <w:rPr>
@@ -598,7 +888,25 @@
           <w:szCs w:val="28"/>
           <w:lang w:val="ru-RU"/>
         </w:rPr>
-        <w:t xml:space="preserve">Я понимаю, папа </w:t>
+        <w:t>Я понимаю</w:t>
+      </w:r>
+      <w:r>
+        <w:rPr>
+          <w:rFonts w:ascii="Times New Roman" w:hAnsi="Times New Roman" w:cs="Times New Roman"/>
+          <w:sz w:val="28"/>
+          <w:szCs w:val="28"/>
+          <w:lang w:val="ru-RU"/>
+        </w:rPr>
+        <w:t>,</w:t>
+      </w:r>
+      <w:r>
+        <w:rPr>
+          <w:rFonts w:ascii="Times New Roman" w:hAnsi="Times New Roman" w:cs="Times New Roman"/>
+          <w:sz w:val="28"/>
+          <w:szCs w:val="28"/>
+          <w:lang w:val="ru-RU"/>
+        </w:rPr>
+        <w:t xml:space="preserve"> папа </w:t>
       </w:r>
       <w:r>
         <w:rPr>
@@ -634,7 +942,25 @@
           <w:szCs w:val="28"/>
           <w:lang w:val="ru-RU"/>
         </w:rPr>
-        <w:t xml:space="preserve"> Хм, </w:t>
+        <w:t xml:space="preserve"> Хм</w:t>
+      </w:r>
+      <w:r>
+        <w:rPr>
+          <w:rFonts w:ascii="Times New Roman" w:hAnsi="Times New Roman" w:cs="Times New Roman"/>
+          <w:sz w:val="28"/>
+          <w:szCs w:val="28"/>
+          <w:lang w:val="ru-RU"/>
+        </w:rPr>
+        <w:t>,</w:t>
+      </w:r>
+      <w:r>
+        <w:rPr>
+          <w:rFonts w:ascii="Times New Roman" w:hAnsi="Times New Roman" w:cs="Times New Roman"/>
+          <w:sz w:val="28"/>
+          <w:szCs w:val="28"/>
+          <w:lang w:val="ru-RU"/>
+        </w:rPr>
+        <w:t xml:space="preserve"> </w:t>
       </w:r>
       <w:r>
         <w:rPr>
@@ -670,7 +996,25 @@
           <w:szCs w:val="28"/>
           <w:lang w:val="ru-RU"/>
         </w:rPr>
-        <w:t xml:space="preserve"> Да, я не понимаю часть написанного</w:t>
+        <w:t xml:space="preserve"> Да</w:t>
+      </w:r>
+      <w:r>
+        <w:rPr>
+          <w:rFonts w:ascii="Times New Roman" w:hAnsi="Times New Roman" w:cs="Times New Roman"/>
+          <w:sz w:val="28"/>
+          <w:szCs w:val="28"/>
+          <w:lang w:val="ru-RU"/>
+        </w:rPr>
+        <w:t>,</w:t>
+      </w:r>
+      <w:r>
+        <w:rPr>
+          <w:rFonts w:ascii="Times New Roman" w:hAnsi="Times New Roman" w:cs="Times New Roman"/>
+          <w:sz w:val="28"/>
+          <w:szCs w:val="28"/>
+          <w:lang w:val="ru-RU"/>
+        </w:rPr>
+        <w:t xml:space="preserve"> я не понимаю часть написанного</w:t>
       </w:r>
       <w:r>
         <w:rPr>
@@ -697,7 +1041,34 @@
           <w:szCs w:val="28"/>
           <w:lang w:val="ru-RU"/>
         </w:rPr>
-        <w:t xml:space="preserve">, как далеко мы могли бы зайти, если бы смогли заманить их в </w:t>
+        <w:t>,</w:t>
+      </w:r>
+      <w:r>
+        <w:rPr>
+          <w:rFonts w:ascii="Times New Roman" w:hAnsi="Times New Roman" w:cs="Times New Roman"/>
+          <w:sz w:val="28"/>
+          <w:szCs w:val="28"/>
+          <w:lang w:val="ru-RU"/>
+        </w:rPr>
+        <w:t xml:space="preserve"> как далеко мы могли бы зайти</w:t>
+      </w:r>
+      <w:r>
+        <w:rPr>
+          <w:rFonts w:ascii="Times New Roman" w:hAnsi="Times New Roman" w:cs="Times New Roman"/>
+          <w:sz w:val="28"/>
+          <w:szCs w:val="28"/>
+          <w:lang w:val="ru-RU"/>
+        </w:rPr>
+        <w:t>,</w:t>
+      </w:r>
+      <w:r>
+        <w:rPr>
+          <w:rFonts w:ascii="Times New Roman" w:hAnsi="Times New Roman" w:cs="Times New Roman"/>
+          <w:sz w:val="28"/>
+          <w:szCs w:val="28"/>
+          <w:lang w:val="ru-RU"/>
+        </w:rPr>
+        <w:t xml:space="preserve"> если бы смогли заманить их в </w:t>
       </w:r>
       <w:r>
         <w:rPr>
@@ -756,7 +1127,25 @@
           <w:szCs w:val="28"/>
           <w:lang w:val="ru-RU"/>
         </w:rPr>
-        <w:t>екунд смотрел на меня, даже с ле</w:t>
+        <w:t>екунд смотрел на меня</w:t>
+      </w:r>
+      <w:r>
+        <w:rPr>
+          <w:rFonts w:ascii="Times New Roman" w:hAnsi="Times New Roman" w:cs="Times New Roman"/>
+          <w:sz w:val="28"/>
+          <w:szCs w:val="28"/>
+          <w:lang w:val="ru-RU"/>
+        </w:rPr>
+        <w:t>,</w:t>
+      </w:r>
+      <w:r>
+        <w:rPr>
+          <w:rFonts w:ascii="Times New Roman" w:hAnsi="Times New Roman" w:cs="Times New Roman"/>
+          <w:sz w:val="28"/>
+          <w:szCs w:val="28"/>
+          <w:lang w:val="ru-RU"/>
+        </w:rPr>
+        <w:t xml:space="preserve"> даже с ле</w:t>
       </w:r>
       <w:r>
         <w:rPr>
@@ -810,16 +1199,90 @@
           <w:szCs w:val="28"/>
           <w:lang w:val="ru-RU"/>
         </w:rPr>
-        <w:t xml:space="preserve">ул, откинулся на спинку стула, </w:t>
-      </w:r>
-      <w:r>
-        <w:rPr>
-          <w:rFonts w:ascii="Times New Roman" w:hAnsi="Times New Roman" w:cs="Times New Roman"/>
-          <w:sz w:val="28"/>
-          <w:szCs w:val="28"/>
-          <w:lang w:val="ru-RU"/>
-        </w:rPr>
-        <w:t>достал карандаш, делая пометки напротив каждого имени:</w:t>
+        <w:t>ул</w:t>
+      </w:r>
+      <w:r>
+        <w:rPr>
+          <w:rFonts w:ascii="Times New Roman" w:hAnsi="Times New Roman" w:cs="Times New Roman"/>
+          <w:sz w:val="28"/>
+          <w:szCs w:val="28"/>
+          <w:lang w:val="ru-RU"/>
+        </w:rPr>
+        <w:t>,</w:t>
+      </w:r>
+      <w:r>
+        <w:rPr>
+          <w:rFonts w:ascii="Times New Roman" w:hAnsi="Times New Roman" w:cs="Times New Roman"/>
+          <w:sz w:val="28"/>
+          <w:szCs w:val="28"/>
+          <w:lang w:val="ru-RU"/>
+        </w:rPr>
+        <w:t xml:space="preserve"> откинулся на спинку стула</w:t>
+      </w:r>
+      <w:r>
+        <w:rPr>
+          <w:rFonts w:ascii="Times New Roman" w:hAnsi="Times New Roman" w:cs="Times New Roman"/>
+          <w:sz w:val="28"/>
+          <w:szCs w:val="28"/>
+          <w:lang w:val="ru-RU"/>
+        </w:rPr>
+        <w:t>,</w:t>
+      </w:r>
+      <w:r>
+        <w:rPr>
+          <w:rFonts w:ascii="Times New Roman" w:hAnsi="Times New Roman" w:cs="Times New Roman"/>
+          <w:sz w:val="28"/>
+          <w:szCs w:val="28"/>
+          <w:lang w:val="ru-RU"/>
+        </w:rPr>
+        <w:t xml:space="preserve"> </w:t>
+      </w:r>
+      <w:r>
+        <w:rPr>
+          <w:rFonts w:ascii="Times New Roman" w:hAnsi="Times New Roman" w:cs="Times New Roman"/>
+          <w:sz w:val="28"/>
+          <w:szCs w:val="28"/>
+          <w:lang w:val="ru-RU"/>
+        </w:rPr>
+        <w:t>достал карандаш</w:t>
+      </w:r>
+      <w:r>
+        <w:rPr>
+          <w:rFonts w:ascii="Times New Roman" w:hAnsi="Times New Roman" w:cs="Times New Roman"/>
+          <w:sz w:val="28"/>
+          <w:szCs w:val="28"/>
+          <w:lang w:val="ru-RU"/>
+        </w:rPr>
+        <w:t>,</w:t>
+      </w:r>
+      <w:r>
+        <w:rPr>
+          <w:rFonts w:ascii="Times New Roman" w:hAnsi="Times New Roman" w:cs="Times New Roman"/>
+          <w:sz w:val="28"/>
+          <w:szCs w:val="28"/>
+          <w:lang w:val="ru-RU"/>
+        </w:rPr>
+        <w:t xml:space="preserve"> делая пометки </w:t>
+      </w:r>
+      <w:proofErr w:type="gramStart"/>
+      <w:r>
+        <w:rPr>
+          <w:rFonts w:ascii="Times New Roman" w:hAnsi="Times New Roman" w:cs="Times New Roman"/>
+          <w:sz w:val="28"/>
+          <w:szCs w:val="28"/>
+          <w:lang w:val="ru-RU"/>
+        </w:rPr>
+        <w:t>напротив</w:t>
+      </w:r>
+      <w:proofErr w:type="gramEnd"/>
+      <w:r>
+        <w:rPr>
+          <w:rFonts w:ascii="Times New Roman" w:hAnsi="Times New Roman" w:cs="Times New Roman"/>
+          <w:sz w:val="28"/>
+          <w:szCs w:val="28"/>
+          <w:lang w:val="ru-RU"/>
+        </w:rPr>
+        <w:t xml:space="preserve"> каждого имени:</w:t>
       </w:r>
     </w:p>
     <w:p>
@@ -881,7 +1344,16 @@
           <w:szCs w:val="28"/>
           <w:lang w:val="ru-RU"/>
         </w:rPr>
-        <w:t xml:space="preserve">, </w:t>
+        <w:t>,</w:t>
+      </w:r>
+      <w:r>
+        <w:rPr>
+          <w:rFonts w:ascii="Times New Roman" w:hAnsi="Times New Roman" w:cs="Times New Roman"/>
+          <w:sz w:val="28"/>
+          <w:szCs w:val="28"/>
+          <w:lang w:val="ru-RU"/>
+        </w:rPr>
+        <w:t xml:space="preserve"> </w:t>
       </w:r>
       <w:r>
         <w:rPr>
@@ -944,7 +1416,25 @@
           <w:szCs w:val="28"/>
           <w:lang w:val="ru-RU"/>
         </w:rPr>
-        <w:t xml:space="preserve"> Сейчас я как раз занимаюсь исследованием, о котором он пишет</w:t>
+        <w:t xml:space="preserve"> Сейчас я как раз занимаюсь исследованием</w:t>
+      </w:r>
+      <w:r>
+        <w:rPr>
+          <w:rFonts w:ascii="Times New Roman" w:hAnsi="Times New Roman" w:cs="Times New Roman"/>
+          <w:sz w:val="28"/>
+          <w:szCs w:val="28"/>
+          <w:lang w:val="ru-RU"/>
+        </w:rPr>
+        <w:t>,</w:t>
+      </w:r>
+      <w:r>
+        <w:rPr>
+          <w:rFonts w:ascii="Times New Roman" w:hAnsi="Times New Roman" w:cs="Times New Roman"/>
+          <w:sz w:val="28"/>
+          <w:szCs w:val="28"/>
+          <w:lang w:val="ru-RU"/>
+        </w:rPr>
+        <w:t xml:space="preserve"> о котором он пишет</w:t>
       </w:r>
       <w:r>
         <w:rPr>
@@ -993,7 +1483,16 @@
           <w:szCs w:val="28"/>
           <w:lang w:val="ru-RU"/>
         </w:rPr>
-        <w:t>, он работал с Паркером-старшим! Как я мог забыть?</w:t>
+        <w:t>,</w:t>
+      </w:r>
+      <w:r>
+        <w:rPr>
+          <w:rFonts w:ascii="Times New Roman" w:hAnsi="Times New Roman" w:cs="Times New Roman"/>
+          <w:sz w:val="28"/>
+          <w:szCs w:val="28"/>
+          <w:lang w:val="ru-RU"/>
+        </w:rPr>
+        <w:t xml:space="preserve"> он работал с Паркером-старшим! Как я мог забыть?</w:t>
       </w:r>
     </w:p>
     <w:p>
@@ -1035,7 +1534,25 @@
           <w:szCs w:val="28"/>
           <w:lang w:val="ru-RU"/>
         </w:rPr>
-        <w:t xml:space="preserve"> я никогда не встречался лично, </w:t>
+        <w:t xml:space="preserve"> я никогда не встречался лично</w:t>
+      </w:r>
+      <w:r>
+        <w:rPr>
+          <w:rFonts w:ascii="Times New Roman" w:hAnsi="Times New Roman" w:cs="Times New Roman"/>
+          <w:sz w:val="28"/>
+          <w:szCs w:val="28"/>
+          <w:lang w:val="ru-RU"/>
+        </w:rPr>
+        <w:t>,</w:t>
+      </w:r>
+      <w:r>
+        <w:rPr>
+          <w:rFonts w:ascii="Times New Roman" w:hAnsi="Times New Roman" w:cs="Times New Roman"/>
+          <w:sz w:val="28"/>
+          <w:szCs w:val="28"/>
+          <w:lang w:val="ru-RU"/>
+        </w:rPr>
+        <w:t xml:space="preserve"> </w:t>
       </w:r>
       <w:r>
         <w:rPr>
@@ -1053,7 +1570,25 @@
           <w:szCs w:val="28"/>
           <w:lang w:val="ru-RU"/>
         </w:rPr>
-        <w:t xml:space="preserve"> покачал головой отец, по</w:t>
+        <w:t xml:space="preserve"> покачал головой отец</w:t>
+      </w:r>
+      <w:r>
+        <w:rPr>
+          <w:rFonts w:ascii="Times New Roman" w:hAnsi="Times New Roman" w:cs="Times New Roman"/>
+          <w:sz w:val="28"/>
+          <w:szCs w:val="28"/>
+          <w:lang w:val="ru-RU"/>
+        </w:rPr>
+        <w:t>,</w:t>
+      </w:r>
+      <w:r>
+        <w:rPr>
+          <w:rFonts w:ascii="Times New Roman" w:hAnsi="Times New Roman" w:cs="Times New Roman"/>
+          <w:sz w:val="28"/>
+          <w:szCs w:val="28"/>
+          <w:lang w:val="ru-RU"/>
+        </w:rPr>
+        <w:t xml:space="preserve"> по</w:t>
       </w:r>
       <w:r>
         <w:rPr>
@@ -1127,25 +1662,115 @@
           <w:szCs w:val="28"/>
           <w:lang w:val="ru-RU"/>
         </w:rPr>
-        <w:t xml:space="preserve"> Однако могу сказать, что, как вы говорите, “переманить” его никуда не получится</w:t>
-      </w:r>
-      <w:r>
-        <w:rPr>
-          <w:rFonts w:ascii="Times New Roman" w:hAnsi="Times New Roman" w:cs="Times New Roman"/>
-          <w:sz w:val="28"/>
-          <w:szCs w:val="28"/>
-          <w:lang w:val="ru-RU"/>
-        </w:rPr>
-        <w:t>.</w:t>
-      </w:r>
-      <w:r>
-        <w:rPr>
-          <w:rFonts w:ascii="Times New Roman" w:hAnsi="Times New Roman" w:cs="Times New Roman"/>
-          <w:sz w:val="28"/>
-          <w:szCs w:val="28"/>
-          <w:lang w:val="ru-RU"/>
-        </w:rPr>
-        <w:t xml:space="preserve"> Насколько я знаю, у него довольна жесткая государственная граница, и я не собираюсь ввязываться в эти игры</w:t>
+        <w:t xml:space="preserve"> Однако могу сказать</w:t>
+      </w:r>
+      <w:r>
+        <w:rPr>
+          <w:rFonts w:ascii="Times New Roman" w:hAnsi="Times New Roman" w:cs="Times New Roman"/>
+          <w:sz w:val="28"/>
+          <w:szCs w:val="28"/>
+          <w:lang w:val="ru-RU"/>
+        </w:rPr>
+        <w:t>,</w:t>
+      </w:r>
+      <w:r>
+        <w:rPr>
+          <w:rFonts w:ascii="Times New Roman" w:hAnsi="Times New Roman" w:cs="Times New Roman"/>
+          <w:sz w:val="28"/>
+          <w:szCs w:val="28"/>
+          <w:lang w:val="ru-RU"/>
+        </w:rPr>
+        <w:t xml:space="preserve"> что</w:t>
+      </w:r>
+      <w:r>
+        <w:rPr>
+          <w:rFonts w:ascii="Times New Roman" w:hAnsi="Times New Roman" w:cs="Times New Roman"/>
+          <w:sz w:val="28"/>
+          <w:szCs w:val="28"/>
+          <w:lang w:val="ru-RU"/>
+        </w:rPr>
+        <w:t>,</w:t>
+      </w:r>
+      <w:r>
+        <w:rPr>
+          <w:rFonts w:ascii="Times New Roman" w:hAnsi="Times New Roman" w:cs="Times New Roman"/>
+          <w:sz w:val="28"/>
+          <w:szCs w:val="28"/>
+          <w:lang w:val="ru-RU"/>
+        </w:rPr>
+        <w:t xml:space="preserve"> как вы говорите</w:t>
+      </w:r>
+      <w:r>
+        <w:rPr>
+          <w:rFonts w:ascii="Times New Roman" w:hAnsi="Times New Roman" w:cs="Times New Roman"/>
+          <w:sz w:val="28"/>
+          <w:szCs w:val="28"/>
+          <w:lang w:val="ru-RU"/>
+        </w:rPr>
+        <w:t>,</w:t>
+      </w:r>
+      <w:r>
+        <w:rPr>
+          <w:rFonts w:ascii="Times New Roman" w:hAnsi="Times New Roman" w:cs="Times New Roman"/>
+          <w:sz w:val="28"/>
+          <w:szCs w:val="28"/>
+          <w:lang w:val="ru-RU"/>
+        </w:rPr>
+        <w:t xml:space="preserve"> “переманить” его никуда не получится</w:t>
+      </w:r>
+      <w:r>
+        <w:rPr>
+          <w:rFonts w:ascii="Times New Roman" w:hAnsi="Times New Roman" w:cs="Times New Roman"/>
+          <w:sz w:val="28"/>
+          <w:szCs w:val="28"/>
+          <w:lang w:val="ru-RU"/>
+        </w:rPr>
+        <w:t>.</w:t>
+      </w:r>
+      <w:r>
+        <w:rPr>
+          <w:rFonts w:ascii="Times New Roman" w:hAnsi="Times New Roman" w:cs="Times New Roman"/>
+          <w:sz w:val="28"/>
+          <w:szCs w:val="28"/>
+          <w:lang w:val="ru-RU"/>
+        </w:rPr>
+        <w:t xml:space="preserve"> Насколько я знаю</w:t>
+      </w:r>
+      <w:r>
+        <w:rPr>
+          <w:rFonts w:ascii="Times New Roman" w:hAnsi="Times New Roman" w:cs="Times New Roman"/>
+          <w:sz w:val="28"/>
+          <w:szCs w:val="28"/>
+          <w:lang w:val="ru-RU"/>
+        </w:rPr>
+        <w:t>,</w:t>
+      </w:r>
+      <w:r>
+        <w:rPr>
+          <w:rFonts w:ascii="Times New Roman" w:hAnsi="Times New Roman" w:cs="Times New Roman"/>
+          <w:sz w:val="28"/>
+          <w:szCs w:val="28"/>
+          <w:lang w:val="ru-RU"/>
+        </w:rPr>
+        <w:t xml:space="preserve"> у него довольна жесткая государственная граница</w:t>
+      </w:r>
+      <w:r>
+        <w:rPr>
+          <w:rFonts w:ascii="Times New Roman" w:hAnsi="Times New Roman" w:cs="Times New Roman"/>
+          <w:sz w:val="28"/>
+          <w:szCs w:val="28"/>
+          <w:lang w:val="ru-RU"/>
+        </w:rPr>
+        <w:t>,</w:t>
+      </w:r>
+      <w:r>
+        <w:rPr>
+          <w:rFonts w:ascii="Times New Roman" w:hAnsi="Times New Roman" w:cs="Times New Roman"/>
+          <w:sz w:val="28"/>
+          <w:szCs w:val="28"/>
+          <w:lang w:val="ru-RU"/>
+        </w:rPr>
+        <w:t xml:space="preserve"> и я не собираюсь ввязываться в эти игры</w:t>
       </w:r>
       <w:r>
         <w:rPr>
@@ -1263,7 +1888,25 @@
           <w:szCs w:val="28"/>
           <w:lang w:val="ru-RU"/>
         </w:rPr>
-        <w:t>Он говорит, что через па</w:t>
+        <w:t>Он говорит</w:t>
+      </w:r>
+      <w:r>
+        <w:rPr>
+          <w:rFonts w:ascii="Times New Roman" w:hAnsi="Times New Roman" w:cs="Times New Roman"/>
+          <w:sz w:val="28"/>
+          <w:szCs w:val="28"/>
+          <w:lang w:val="ru-RU"/>
+        </w:rPr>
+        <w:t>,</w:t>
+      </w:r>
+      <w:r>
+        <w:rPr>
+          <w:rFonts w:ascii="Times New Roman" w:hAnsi="Times New Roman" w:cs="Times New Roman"/>
+          <w:sz w:val="28"/>
+          <w:szCs w:val="28"/>
+          <w:lang w:val="ru-RU"/>
+        </w:rPr>
+        <w:t xml:space="preserve"> что через па</w:t>
       </w:r>
       <w:r>
         <w:rPr>
@@ -1281,16 +1924,52 @@
           <w:szCs w:val="28"/>
           <w:lang w:val="ru-RU"/>
         </w:rPr>
-        <w:t>больше, чем обычных</w:t>
-      </w:r>
-      <w:r>
-        <w:rPr>
-          <w:rFonts w:ascii="Times New Roman" w:hAnsi="Times New Roman" w:cs="Times New Roman"/>
-          <w:sz w:val="28"/>
-          <w:szCs w:val="28"/>
-          <w:lang w:val="ru-RU"/>
-        </w:rPr>
-        <w:t xml:space="preserve"> людей, - пожал плечами отец</w:t>
+        <w:t>больше</w:t>
+      </w:r>
+      <w:r>
+        <w:rPr>
+          <w:rFonts w:ascii="Times New Roman" w:hAnsi="Times New Roman" w:cs="Times New Roman"/>
+          <w:sz w:val="28"/>
+          <w:szCs w:val="28"/>
+          <w:lang w:val="ru-RU"/>
+        </w:rPr>
+        <w:t>,</w:t>
+      </w:r>
+      <w:r>
+        <w:rPr>
+          <w:rFonts w:ascii="Times New Roman" w:hAnsi="Times New Roman" w:cs="Times New Roman"/>
+          <w:sz w:val="28"/>
+          <w:szCs w:val="28"/>
+          <w:lang w:val="ru-RU"/>
+        </w:rPr>
+        <w:t xml:space="preserve"> чем обычных</w:t>
+      </w:r>
+      <w:r>
+        <w:rPr>
+          <w:rFonts w:ascii="Times New Roman" w:hAnsi="Times New Roman" w:cs="Times New Roman"/>
+          <w:sz w:val="28"/>
+          <w:szCs w:val="28"/>
+          <w:lang w:val="ru-RU"/>
+        </w:rPr>
+        <w:t xml:space="preserve"> людей</w:t>
+      </w:r>
+      <w:r>
+        <w:rPr>
+          <w:rFonts w:ascii="Times New Roman" w:hAnsi="Times New Roman" w:cs="Times New Roman"/>
+          <w:sz w:val="28"/>
+          <w:szCs w:val="28"/>
+          <w:lang w:val="ru-RU"/>
+        </w:rPr>
+        <w:t>,</w:t>
+      </w:r>
+      <w:r>
+        <w:rPr>
+          <w:rFonts w:ascii="Times New Roman" w:hAnsi="Times New Roman" w:cs="Times New Roman"/>
+          <w:sz w:val="28"/>
+          <w:szCs w:val="28"/>
+          <w:lang w:val="ru-RU"/>
+        </w:rPr>
+        <w:t xml:space="preserve"> - пожал плечами отец</w:t>
       </w:r>
       <w:r>
         <w:rPr>
@@ -1434,7 +2113,25 @@
           <w:szCs w:val="28"/>
           <w:lang w:val="ru-RU"/>
         </w:rPr>
-        <w:t xml:space="preserve"> высшая раса, новая ветвь эволюции и так далее</w:t>
+        <w:t xml:space="preserve"> высшая раса</w:t>
+      </w:r>
+      <w:r>
+        <w:rPr>
+          <w:rFonts w:ascii="Times New Roman" w:hAnsi="Times New Roman" w:cs="Times New Roman"/>
+          <w:sz w:val="28"/>
+          <w:szCs w:val="28"/>
+          <w:lang w:val="ru-RU"/>
+        </w:rPr>
+        <w:t>,</w:t>
+      </w:r>
+      <w:r>
+        <w:rPr>
+          <w:rFonts w:ascii="Times New Roman" w:hAnsi="Times New Roman" w:cs="Times New Roman"/>
+          <w:sz w:val="28"/>
+          <w:szCs w:val="28"/>
+          <w:lang w:val="ru-RU"/>
+        </w:rPr>
+        <w:t xml:space="preserve"> новая ветвь эволюции и так далее</w:t>
       </w:r>
       <w:r>
         <w:rPr>
@@ -1501,25 +2198,79 @@
           <w:szCs w:val="28"/>
           <w:lang w:val="ru-RU"/>
         </w:rPr>
-        <w:t xml:space="preserve"> - Честно говоря, я растерялся</w:t>
-      </w:r>
-      <w:r>
-        <w:rPr>
-          <w:rFonts w:ascii="Times New Roman" w:hAnsi="Times New Roman" w:cs="Times New Roman"/>
-          <w:sz w:val="28"/>
-          <w:szCs w:val="28"/>
-          <w:lang w:val="ru-RU"/>
-        </w:rPr>
-        <w:t>.</w:t>
-      </w:r>
-      <w:r>
-        <w:rPr>
-          <w:rFonts w:ascii="Times New Roman" w:hAnsi="Times New Roman" w:cs="Times New Roman"/>
-          <w:sz w:val="28"/>
-          <w:szCs w:val="28"/>
-          <w:lang w:val="ru-RU"/>
-        </w:rPr>
-        <w:t xml:space="preserve"> Я всегда думал, что нацистом был Магнето, а не профессор Икс</w:t>
+        <w:t xml:space="preserve"> - Честно говоря</w:t>
+      </w:r>
+      <w:r>
+        <w:rPr>
+          <w:rFonts w:ascii="Times New Roman" w:hAnsi="Times New Roman" w:cs="Times New Roman"/>
+          <w:sz w:val="28"/>
+          <w:szCs w:val="28"/>
+          <w:lang w:val="ru-RU"/>
+        </w:rPr>
+        <w:t>,</w:t>
+      </w:r>
+      <w:r>
+        <w:rPr>
+          <w:rFonts w:ascii="Times New Roman" w:hAnsi="Times New Roman" w:cs="Times New Roman"/>
+          <w:sz w:val="28"/>
+          <w:szCs w:val="28"/>
+          <w:lang w:val="ru-RU"/>
+        </w:rPr>
+        <w:t xml:space="preserve"> я растерялся</w:t>
+      </w:r>
+      <w:r>
+        <w:rPr>
+          <w:rFonts w:ascii="Times New Roman" w:hAnsi="Times New Roman" w:cs="Times New Roman"/>
+          <w:sz w:val="28"/>
+          <w:szCs w:val="28"/>
+          <w:lang w:val="ru-RU"/>
+        </w:rPr>
+        <w:t>.</w:t>
+      </w:r>
+      <w:r>
+        <w:rPr>
+          <w:rFonts w:ascii="Times New Roman" w:hAnsi="Times New Roman" w:cs="Times New Roman"/>
+          <w:sz w:val="28"/>
+          <w:szCs w:val="28"/>
+          <w:lang w:val="ru-RU"/>
+        </w:rPr>
+        <w:t xml:space="preserve"> Я всегда думал</w:t>
+      </w:r>
+      <w:r>
+        <w:rPr>
+          <w:rFonts w:ascii="Times New Roman" w:hAnsi="Times New Roman" w:cs="Times New Roman"/>
+          <w:sz w:val="28"/>
+          <w:szCs w:val="28"/>
+          <w:lang w:val="ru-RU"/>
+        </w:rPr>
+        <w:t>,</w:t>
+      </w:r>
+      <w:r>
+        <w:rPr>
+          <w:rFonts w:ascii="Times New Roman" w:hAnsi="Times New Roman" w:cs="Times New Roman"/>
+          <w:sz w:val="28"/>
+          <w:szCs w:val="28"/>
+          <w:lang w:val="ru-RU"/>
+        </w:rPr>
+        <w:t xml:space="preserve"> что нацистом был Магнето</w:t>
+      </w:r>
+      <w:r>
+        <w:rPr>
+          <w:rFonts w:ascii="Times New Roman" w:hAnsi="Times New Roman" w:cs="Times New Roman"/>
+          <w:sz w:val="28"/>
+          <w:szCs w:val="28"/>
+          <w:lang w:val="ru-RU"/>
+        </w:rPr>
+        <w:t>,</w:t>
+      </w:r>
+      <w:r>
+        <w:rPr>
+          <w:rFonts w:ascii="Times New Roman" w:hAnsi="Times New Roman" w:cs="Times New Roman"/>
+          <w:sz w:val="28"/>
+          <w:szCs w:val="28"/>
+          <w:lang w:val="ru-RU"/>
+        </w:rPr>
+        <w:t xml:space="preserve"> а не профессор Икс</w:t>
       </w:r>
       <w:r>
         <w:rPr>
@@ -1572,7 +2323,25 @@
           <w:szCs w:val="28"/>
           <w:lang w:val="ru-RU"/>
         </w:rPr>
-        <w:t>Ничего, я быстро поправился</w:t>
+        <w:t>Ничего</w:t>
+      </w:r>
+      <w:r>
+        <w:rPr>
+          <w:rFonts w:ascii="Times New Roman" w:hAnsi="Times New Roman" w:cs="Times New Roman"/>
+          <w:sz w:val="28"/>
+          <w:szCs w:val="28"/>
+          <w:lang w:val="ru-RU"/>
+        </w:rPr>
+        <w:t>,</w:t>
+      </w:r>
+      <w:r>
+        <w:rPr>
+          <w:rFonts w:ascii="Times New Roman" w:hAnsi="Times New Roman" w:cs="Times New Roman"/>
+          <w:sz w:val="28"/>
+          <w:szCs w:val="28"/>
+          <w:lang w:val="ru-RU"/>
+        </w:rPr>
+        <w:t xml:space="preserve"> я быстро поправился</w:t>
       </w:r>
       <w:r>
         <w:rPr>
@@ -1639,7 +2408,61 @@
           <w:szCs w:val="28"/>
           <w:lang w:val="ru-RU"/>
         </w:rPr>
-        <w:t>Короче, “заманить” его к нам не получится, - заключил старейшина Осборн, бросив на</w:t>
+        <w:t>Короче</w:t>
+      </w:r>
+      <w:r>
+        <w:rPr>
+          <w:rFonts w:ascii="Times New Roman" w:hAnsi="Times New Roman" w:cs="Times New Roman"/>
+          <w:sz w:val="28"/>
+          <w:szCs w:val="28"/>
+          <w:lang w:val="ru-RU"/>
+        </w:rPr>
+        <w:t>,</w:t>
+      </w:r>
+      <w:r>
+        <w:rPr>
+          <w:rFonts w:ascii="Times New Roman" w:hAnsi="Times New Roman" w:cs="Times New Roman"/>
+          <w:sz w:val="28"/>
+          <w:szCs w:val="28"/>
+          <w:lang w:val="ru-RU"/>
+        </w:rPr>
+        <w:t xml:space="preserve"> “заманить” его к нам не получится</w:t>
+      </w:r>
+      <w:r>
+        <w:rPr>
+          <w:rFonts w:ascii="Times New Roman" w:hAnsi="Times New Roman" w:cs="Times New Roman"/>
+          <w:sz w:val="28"/>
+          <w:szCs w:val="28"/>
+          <w:lang w:val="ru-RU"/>
+        </w:rPr>
+        <w:t>,</w:t>
+      </w:r>
+      <w:r>
+        <w:rPr>
+          <w:rFonts w:ascii="Times New Roman" w:hAnsi="Times New Roman" w:cs="Times New Roman"/>
+          <w:sz w:val="28"/>
+          <w:szCs w:val="28"/>
+          <w:lang w:val="ru-RU"/>
+        </w:rPr>
+        <w:t xml:space="preserve"> - заключил старейшина Осборн</w:t>
+      </w:r>
+      <w:r>
+        <w:rPr>
+          <w:rFonts w:ascii="Times New Roman" w:hAnsi="Times New Roman" w:cs="Times New Roman"/>
+          <w:sz w:val="28"/>
+          <w:szCs w:val="28"/>
+          <w:lang w:val="ru-RU"/>
+        </w:rPr>
+        <w:t>,</w:t>
+      </w:r>
+      <w:r>
+        <w:rPr>
+          <w:rFonts w:ascii="Times New Roman" w:hAnsi="Times New Roman" w:cs="Times New Roman"/>
+          <w:sz w:val="28"/>
+          <w:szCs w:val="28"/>
+          <w:lang w:val="ru-RU"/>
+        </w:rPr>
+        <w:t xml:space="preserve"> бросив на</w:t>
       </w:r>
       <w:r>
         <w:rPr>
@@ -1794,7 +2617,43 @@
           <w:szCs w:val="28"/>
           <w:lang w:val="ru-RU"/>
         </w:rPr>
-        <w:t xml:space="preserve"> Хотя, конечно, я бы не отказался</w:t>
+        <w:t xml:space="preserve"> Хотя</w:t>
+      </w:r>
+      <w:r>
+        <w:rPr>
+          <w:rFonts w:ascii="Times New Roman" w:hAnsi="Times New Roman" w:cs="Times New Roman"/>
+          <w:sz w:val="28"/>
+          <w:szCs w:val="28"/>
+          <w:lang w:val="ru-RU"/>
+        </w:rPr>
+        <w:t>,</w:t>
+      </w:r>
+      <w:r>
+        <w:rPr>
+          <w:rFonts w:ascii="Times New Roman" w:hAnsi="Times New Roman" w:cs="Times New Roman"/>
+          <w:sz w:val="28"/>
+          <w:szCs w:val="28"/>
+          <w:lang w:val="ru-RU"/>
+        </w:rPr>
+        <w:t xml:space="preserve"> конечно</w:t>
+      </w:r>
+      <w:r>
+        <w:rPr>
+          <w:rFonts w:ascii="Times New Roman" w:hAnsi="Times New Roman" w:cs="Times New Roman"/>
+          <w:sz w:val="28"/>
+          <w:szCs w:val="28"/>
+          <w:lang w:val="ru-RU"/>
+        </w:rPr>
+        <w:t>,</w:t>
+      </w:r>
+      <w:r>
+        <w:rPr>
+          <w:rFonts w:ascii="Times New Roman" w:hAnsi="Times New Roman" w:cs="Times New Roman"/>
+          <w:sz w:val="28"/>
+          <w:szCs w:val="28"/>
+          <w:lang w:val="ru-RU"/>
+        </w:rPr>
+        <w:t xml:space="preserve"> я бы не отказался</w:t>
       </w:r>
       <w:r>
         <w:rPr>
@@ -1904,7 +2763,25 @@
           <w:szCs w:val="28"/>
           <w:lang w:val="ru-RU"/>
         </w:rPr>
-        <w:t xml:space="preserve"> он весь глухой, - </w:t>
+        <w:t xml:space="preserve"> он весь глухой</w:t>
+      </w:r>
+      <w:r>
+        <w:rPr>
+          <w:rFonts w:ascii="Times New Roman" w:hAnsi="Times New Roman" w:cs="Times New Roman"/>
+          <w:sz w:val="28"/>
+          <w:szCs w:val="28"/>
+          <w:lang w:val="ru-RU"/>
+        </w:rPr>
+        <w:t>,</w:t>
+      </w:r>
+      <w:r>
+        <w:rPr>
+          <w:rFonts w:ascii="Times New Roman" w:hAnsi="Times New Roman" w:cs="Times New Roman"/>
+          <w:sz w:val="28"/>
+          <w:szCs w:val="28"/>
+          <w:lang w:val="ru-RU"/>
+        </w:rPr>
+        <w:t xml:space="preserve"> - </w:t>
       </w:r>
       <w:proofErr w:type="spellStart"/>
       <w:r>
@@ -1942,7 +2819,25 @@
           <w:szCs w:val="28"/>
           <w:lang w:val="ru-RU"/>
         </w:rPr>
-        <w:t xml:space="preserve"> Он гений, это точно</w:t>
+        <w:t xml:space="preserve"> Он гений</w:t>
+      </w:r>
+      <w:r>
+        <w:rPr>
+          <w:rFonts w:ascii="Times New Roman" w:hAnsi="Times New Roman" w:cs="Times New Roman"/>
+          <w:sz w:val="28"/>
+          <w:szCs w:val="28"/>
+          <w:lang w:val="ru-RU"/>
+        </w:rPr>
+        <w:t>,</w:t>
+      </w:r>
+      <w:r>
+        <w:rPr>
+          <w:rFonts w:ascii="Times New Roman" w:hAnsi="Times New Roman" w:cs="Times New Roman"/>
+          <w:sz w:val="28"/>
+          <w:szCs w:val="28"/>
+          <w:lang w:val="ru-RU"/>
+        </w:rPr>
+        <w:t xml:space="preserve"> это точно</w:t>
       </w:r>
       <w:r>
         <w:rPr>
@@ -1994,16 +2889,61 @@
           <w:szCs w:val="28"/>
           <w:lang w:val="ru-RU"/>
         </w:rPr>
-        <w:t xml:space="preserve">, </w:t>
-      </w:r>
-      <w:r>
-        <w:rPr>
-          <w:rFonts w:ascii="Times New Roman" w:hAnsi="Times New Roman" w:cs="Times New Roman"/>
-          <w:sz w:val="28"/>
-          <w:szCs w:val="28"/>
-          <w:lang w:val="ru-RU"/>
-        </w:rPr>
-        <w:t>которые, кстати, являются нашими конкурентами</w:t>
+        <w:t>,</w:t>
+      </w:r>
+      <w:r>
+        <w:rPr>
+          <w:rFonts w:ascii="Times New Roman" w:hAnsi="Times New Roman" w:cs="Times New Roman"/>
+          <w:sz w:val="28"/>
+          <w:szCs w:val="28"/>
+          <w:lang w:val="ru-RU"/>
+        </w:rPr>
+        <w:t xml:space="preserve"> </w:t>
+      </w:r>
+      <w:r>
+        <w:rPr>
+          <w:rFonts w:ascii="Times New Roman" w:hAnsi="Times New Roman" w:cs="Times New Roman"/>
+          <w:sz w:val="28"/>
+          <w:szCs w:val="28"/>
+          <w:lang w:val="ru-RU"/>
+        </w:rPr>
+        <w:t>которые</w:t>
+      </w:r>
+      <w:r>
+        <w:rPr>
+          <w:rFonts w:ascii="Times New Roman" w:hAnsi="Times New Roman" w:cs="Times New Roman"/>
+          <w:sz w:val="28"/>
+          <w:szCs w:val="28"/>
+          <w:lang w:val="ru-RU"/>
+        </w:rPr>
+        <w:t>,</w:t>
+      </w:r>
+      <w:r>
+        <w:rPr>
+          <w:rFonts w:ascii="Times New Roman" w:hAnsi="Times New Roman" w:cs="Times New Roman"/>
+          <w:sz w:val="28"/>
+          <w:szCs w:val="28"/>
+          <w:lang w:val="ru-RU"/>
+        </w:rPr>
+        <w:t xml:space="preserve"> кстати</w:t>
+      </w:r>
+      <w:r>
+        <w:rPr>
+          <w:rFonts w:ascii="Times New Roman" w:hAnsi="Times New Roman" w:cs="Times New Roman"/>
+          <w:sz w:val="28"/>
+          <w:szCs w:val="28"/>
+          <w:lang w:val="ru-RU"/>
+        </w:rPr>
+        <w:t>,</w:t>
+      </w:r>
+      <w:r>
+        <w:rPr>
+          <w:rFonts w:ascii="Times New Roman" w:hAnsi="Times New Roman" w:cs="Times New Roman"/>
+          <w:sz w:val="28"/>
+          <w:szCs w:val="28"/>
+          <w:lang w:val="ru-RU"/>
+        </w:rPr>
+        <w:t xml:space="preserve"> являются нашими конкурентами</w:t>
       </w:r>
       <w:r>
         <w:rPr>
@@ -2083,7 +3023,25 @@
           <w:szCs w:val="28"/>
           <w:lang w:val="ru-RU"/>
         </w:rPr>
-        <w:t xml:space="preserve">Нет, - уверенно поставил отец рядом с именем Рида </w:t>
+        <w:t>Нет</w:t>
+      </w:r>
+      <w:r>
+        <w:rPr>
+          <w:rFonts w:ascii="Times New Roman" w:hAnsi="Times New Roman" w:cs="Times New Roman"/>
+          <w:sz w:val="28"/>
+          <w:szCs w:val="28"/>
+          <w:lang w:val="ru-RU"/>
+        </w:rPr>
+        <w:t>,</w:t>
+      </w:r>
+      <w:r>
+        <w:rPr>
+          <w:rFonts w:ascii="Times New Roman" w:hAnsi="Times New Roman" w:cs="Times New Roman"/>
+          <w:sz w:val="28"/>
+          <w:szCs w:val="28"/>
+          <w:lang w:val="ru-RU"/>
+        </w:rPr>
+        <w:t xml:space="preserve"> - уверенно поставил отец рядом с именем Рида </w:t>
       </w:r>
       <w:r>
         <w:rPr>
@@ -2157,7 +3115,43 @@
           <w:szCs w:val="28"/>
           <w:lang w:val="ru-RU"/>
         </w:rPr>
-        <w:t xml:space="preserve"> И, честно говоря, ему нечего предложить</w:t>
+        <w:t xml:space="preserve"> И</w:t>
+      </w:r>
+      <w:r>
+        <w:rPr>
+          <w:rFonts w:ascii="Times New Roman" w:hAnsi="Times New Roman" w:cs="Times New Roman"/>
+          <w:sz w:val="28"/>
+          <w:szCs w:val="28"/>
+          <w:lang w:val="ru-RU"/>
+        </w:rPr>
+        <w:t>,</w:t>
+      </w:r>
+      <w:r>
+        <w:rPr>
+          <w:rFonts w:ascii="Times New Roman" w:hAnsi="Times New Roman" w:cs="Times New Roman"/>
+          <w:sz w:val="28"/>
+          <w:szCs w:val="28"/>
+          <w:lang w:val="ru-RU"/>
+        </w:rPr>
+        <w:t xml:space="preserve"> честно говоря</w:t>
+      </w:r>
+      <w:r>
+        <w:rPr>
+          <w:rFonts w:ascii="Times New Roman" w:hAnsi="Times New Roman" w:cs="Times New Roman"/>
+          <w:sz w:val="28"/>
+          <w:szCs w:val="28"/>
+          <w:lang w:val="ru-RU"/>
+        </w:rPr>
+        <w:t>,</w:t>
+      </w:r>
+      <w:r>
+        <w:rPr>
+          <w:rFonts w:ascii="Times New Roman" w:hAnsi="Times New Roman" w:cs="Times New Roman"/>
+          <w:sz w:val="28"/>
+          <w:szCs w:val="28"/>
+          <w:lang w:val="ru-RU"/>
+        </w:rPr>
+        <w:t xml:space="preserve"> ему нечего предложить</w:t>
       </w:r>
       <w:r>
         <w:rPr>
@@ -2210,7 +3204,25 @@
           <w:szCs w:val="28"/>
           <w:lang w:val="ru-RU"/>
         </w:rPr>
-        <w:t xml:space="preserve"> Может быть, даже лучше</w:t>
+        <w:t xml:space="preserve"> Может быть</w:t>
+      </w:r>
+      <w:r>
+        <w:rPr>
+          <w:rFonts w:ascii="Times New Roman" w:hAnsi="Times New Roman" w:cs="Times New Roman"/>
+          <w:sz w:val="28"/>
+          <w:szCs w:val="28"/>
+          <w:lang w:val="ru-RU"/>
+        </w:rPr>
+        <w:t>,</w:t>
+      </w:r>
+      <w:r>
+        <w:rPr>
+          <w:rFonts w:ascii="Times New Roman" w:hAnsi="Times New Roman" w:cs="Times New Roman"/>
+          <w:sz w:val="28"/>
+          <w:szCs w:val="28"/>
+          <w:lang w:val="ru-RU"/>
+        </w:rPr>
+        <w:t xml:space="preserve"> даже лучше</w:t>
       </w:r>
       <w:r>
         <w:rPr>
@@ -2241,7 +3253,43 @@
           <w:szCs w:val="28"/>
           <w:lang w:val="ru-RU"/>
         </w:rPr>
-        <w:t>Хорошо, - кивнул я, хотя в голове было пусто</w:t>
+        <w:t>Хорошо</w:t>
+      </w:r>
+      <w:r>
+        <w:rPr>
+          <w:rFonts w:ascii="Times New Roman" w:hAnsi="Times New Roman" w:cs="Times New Roman"/>
+          <w:sz w:val="28"/>
+          <w:szCs w:val="28"/>
+          <w:lang w:val="ru-RU"/>
+        </w:rPr>
+        <w:t>,</w:t>
+      </w:r>
+      <w:r>
+        <w:rPr>
+          <w:rFonts w:ascii="Times New Roman" w:hAnsi="Times New Roman" w:cs="Times New Roman"/>
+          <w:sz w:val="28"/>
+          <w:szCs w:val="28"/>
+          <w:lang w:val="ru-RU"/>
+        </w:rPr>
+        <w:t xml:space="preserve"> - кивнул я</w:t>
+      </w:r>
+      <w:r>
+        <w:rPr>
+          <w:rFonts w:ascii="Times New Roman" w:hAnsi="Times New Roman" w:cs="Times New Roman"/>
+          <w:sz w:val="28"/>
+          <w:szCs w:val="28"/>
+          <w:lang w:val="ru-RU"/>
+        </w:rPr>
+        <w:t>,</w:t>
+      </w:r>
+      <w:r>
+        <w:rPr>
+          <w:rFonts w:ascii="Times New Roman" w:hAnsi="Times New Roman" w:cs="Times New Roman"/>
+          <w:sz w:val="28"/>
+          <w:szCs w:val="28"/>
+          <w:lang w:val="ru-RU"/>
+        </w:rPr>
+        <w:t xml:space="preserve"> хотя в голове было пусто</w:t>
       </w:r>
       <w:r>
         <w:rPr>
@@ -2308,7 +3356,25 @@
           <w:szCs w:val="28"/>
           <w:lang w:val="ru-RU"/>
         </w:rPr>
-        <w:t xml:space="preserve"> слышал о нем только краем уха, </w:t>
+        <w:t xml:space="preserve"> слышал о нем только краем уха</w:t>
+      </w:r>
+      <w:r>
+        <w:rPr>
+          <w:rFonts w:ascii="Times New Roman" w:hAnsi="Times New Roman" w:cs="Times New Roman"/>
+          <w:sz w:val="28"/>
+          <w:szCs w:val="28"/>
+          <w:lang w:val="ru-RU"/>
+        </w:rPr>
+        <w:t>,</w:t>
+      </w:r>
+      <w:r>
+        <w:rPr>
+          <w:rFonts w:ascii="Times New Roman" w:hAnsi="Times New Roman" w:cs="Times New Roman"/>
+          <w:sz w:val="28"/>
+          <w:szCs w:val="28"/>
+          <w:lang w:val="ru-RU"/>
+        </w:rPr>
+        <w:t xml:space="preserve"> </w:t>
       </w:r>
       <w:r>
         <w:rPr>
@@ -2382,7 +3448,25 @@
           <w:szCs w:val="28"/>
           <w:lang w:val="ru-RU"/>
         </w:rPr>
-        <w:t xml:space="preserve"> Я посмотрю, что я могу сделать</w:t>
+        <w:t xml:space="preserve"> Я посмотрю</w:t>
+      </w:r>
+      <w:r>
+        <w:rPr>
+          <w:rFonts w:ascii="Times New Roman" w:hAnsi="Times New Roman" w:cs="Times New Roman"/>
+          <w:sz w:val="28"/>
+          <w:szCs w:val="28"/>
+          <w:lang w:val="ru-RU"/>
+        </w:rPr>
+        <w:t>,</w:t>
+      </w:r>
+      <w:r>
+        <w:rPr>
+          <w:rFonts w:ascii="Times New Roman" w:hAnsi="Times New Roman" w:cs="Times New Roman"/>
+          <w:sz w:val="28"/>
+          <w:szCs w:val="28"/>
+          <w:lang w:val="ru-RU"/>
+        </w:rPr>
+        <w:t xml:space="preserve"> что я могу сделать</w:t>
       </w:r>
       <w:r>
         <w:rPr>
@@ -2413,7 +3497,16 @@
           <w:szCs w:val="28"/>
           <w:lang w:val="ru-RU"/>
         </w:rPr>
-        <w:t>Спасибо папа! В настоящее время! Я принесу то,</w:t>
+        <w:t>Спасибо папа! В настоящее время! Я принесу то</w:t>
+      </w:r>
+      <w:r>
+        <w:rPr>
+          <w:rFonts w:ascii="Times New Roman" w:hAnsi="Times New Roman" w:cs="Times New Roman"/>
+          <w:sz w:val="28"/>
+          <w:szCs w:val="28"/>
+          <w:lang w:val="ru-RU"/>
+        </w:rPr>
+        <w:t>,</w:t>
       </w:r>
       <w:r>
         <w:rPr>
@@ -2444,7 +3537,25 @@
           <w:szCs w:val="28"/>
           <w:lang w:val="ru-RU"/>
         </w:rPr>
-        <w:t>Я не такой, как вчера</w:t>
+        <w:t>Я не такой</w:t>
+      </w:r>
+      <w:r>
+        <w:rPr>
+          <w:rFonts w:ascii="Times New Roman" w:hAnsi="Times New Roman" w:cs="Times New Roman"/>
+          <w:sz w:val="28"/>
+          <w:szCs w:val="28"/>
+          <w:lang w:val="ru-RU"/>
+        </w:rPr>
+        <w:t>,</w:t>
+      </w:r>
+      <w:r>
+        <w:rPr>
+          <w:rFonts w:ascii="Times New Roman" w:hAnsi="Times New Roman" w:cs="Times New Roman"/>
+          <w:sz w:val="28"/>
+          <w:szCs w:val="28"/>
+          <w:lang w:val="ru-RU"/>
+        </w:rPr>
+        <w:t xml:space="preserve"> как вчера</w:t>
       </w:r>
     </w:p>
     <w:p>

--- a/LR2/90.docx
+++ b/LR2/90.docx
@@ -14,8 +14,6 @@
           <w:lang w:val="ru-RU"/>
         </w:rPr>
       </w:pPr>
-      <w:bookmarkStart w:id="0" w:name="_GoBack"/>
-      <w:bookmarkEnd w:id="0"/>
       <w:r>
         <w:rPr>
           <w:rFonts w:ascii="Times New Roman" w:hAnsi="Times New Roman" w:cs="Times New Roman"/>
@@ -308,7 +306,6 @@
         </w:rPr>
         <w:t xml:space="preserve"> сказал </w:t>
       </w:r>
-      <w:proofErr w:type="spellStart"/>
       <w:r>
         <w:rPr>
           <w:rFonts w:ascii="Times New Roman" w:hAnsi="Times New Roman" w:cs="Times New Roman"/>
@@ -318,7 +315,6 @@
         </w:rPr>
         <w:t>Норман</w:t>
       </w:r>
-      <w:proofErr w:type="spellEnd"/>
       <w:r>
         <w:rPr>
           <w:rFonts w:ascii="Times New Roman" w:hAnsi="Times New Roman" w:cs="Times New Roman"/>
@@ -425,27 +421,7 @@
           <w:szCs w:val="28"/>
           <w:lang w:val="ru-RU"/>
         </w:rPr>
-        <w:t xml:space="preserve">ьи доктора </w:t>
-      </w:r>
-      <w:proofErr w:type="spellStart"/>
-      <w:r>
-        <w:rPr>
-          <w:rFonts w:ascii="Times New Roman" w:hAnsi="Times New Roman" w:cs="Times New Roman"/>
-          <w:sz w:val="28"/>
-          <w:szCs w:val="28"/>
-          <w:lang w:val="ru-RU"/>
-        </w:rPr>
-        <w:t>Коннорса</w:t>
-      </w:r>
-      <w:proofErr w:type="spellEnd"/>
-      <w:r>
-        <w:rPr>
-          <w:rFonts w:ascii="Times New Roman" w:hAnsi="Times New Roman" w:cs="Times New Roman"/>
-          <w:sz w:val="28"/>
-          <w:szCs w:val="28"/>
-          <w:lang w:val="ru-RU"/>
-        </w:rPr>
-        <w:t xml:space="preserve"> великолепны.</w:t>
+        <w:t>ьи доктора Коннорса великолепны.</w:t>
       </w:r>
       <w:r>
         <w:rPr>
@@ -647,27 +623,7 @@
           <w:szCs w:val="28"/>
           <w:lang w:val="ru-RU"/>
         </w:rPr>
-        <w:t xml:space="preserve">Вы видели теорию соответствия ДНК </w:t>
-      </w:r>
-      <w:proofErr w:type="spellStart"/>
-      <w:r>
-        <w:rPr>
-          <w:rFonts w:ascii="Times New Roman" w:hAnsi="Times New Roman" w:cs="Times New Roman"/>
-          <w:sz w:val="28"/>
-          <w:szCs w:val="28"/>
-          <w:lang w:val="ru-RU"/>
-        </w:rPr>
-        <w:t>Коннорса</w:t>
-      </w:r>
-      <w:proofErr w:type="spellEnd"/>
-      <w:r>
-        <w:rPr>
-          <w:rFonts w:ascii="Times New Roman" w:hAnsi="Times New Roman" w:cs="Times New Roman"/>
-          <w:sz w:val="28"/>
-          <w:szCs w:val="28"/>
-          <w:lang w:val="ru-RU"/>
-        </w:rPr>
-        <w:t>?</w:t>
+        <w:t>Вы видели теорию соответствия ДНК Коннорса?</w:t>
       </w:r>
       <w:r>
         <w:rPr>
@@ -729,19 +685,8 @@
           <w:szCs w:val="28"/>
           <w:lang w:val="ru-RU"/>
         </w:rPr>
-        <w:t xml:space="preserve">Но в статье доктора </w:t>
-      </w:r>
-      <w:proofErr w:type="spellStart"/>
-      <w:r>
-        <w:rPr>
-          <w:rFonts w:ascii="Times New Roman" w:hAnsi="Times New Roman" w:cs="Times New Roman"/>
-          <w:sz w:val="28"/>
-          <w:szCs w:val="28"/>
-          <w:lang w:val="ru-RU"/>
-        </w:rPr>
-        <w:t>Ричардса</w:t>
-      </w:r>
-      <w:proofErr w:type="spellEnd"/>
+        <w:t>Но в статье доктора Ричардса</w:t>
+      </w:r>
       <w:r>
         <w:rPr>
           <w:rFonts w:ascii="Times New Roman" w:hAnsi="Times New Roman" w:cs="Times New Roman"/>
@@ -1100,25 +1045,14 @@
           <w:lang w:val="ru-RU"/>
         </w:rPr>
       </w:pPr>
-      <w:proofErr w:type="spellStart"/>
-      <w:r>
-        <w:rPr>
-          <w:rFonts w:ascii="Times New Roman" w:hAnsi="Times New Roman" w:cs="Times New Roman"/>
-          <w:sz w:val="28"/>
-          <w:szCs w:val="28"/>
-          <w:lang w:val="ru-RU"/>
-        </w:rPr>
-        <w:t>Норман</w:t>
-      </w:r>
-      <w:proofErr w:type="spellEnd"/>
-      <w:r>
-        <w:rPr>
-          <w:rFonts w:ascii="Times New Roman" w:hAnsi="Times New Roman" w:cs="Times New Roman"/>
-          <w:sz w:val="28"/>
-          <w:szCs w:val="28"/>
-          <w:lang w:val="ru-RU"/>
-        </w:rPr>
-        <w:t xml:space="preserve"> несколько с</w:t>
+      <w:r>
+        <w:rPr>
+          <w:rFonts w:ascii="Times New Roman" w:hAnsi="Times New Roman" w:cs="Times New Roman"/>
+          <w:sz w:val="28"/>
+          <w:szCs w:val="28"/>
+          <w:lang w:val="ru-RU"/>
+        </w:rPr>
+        <w:t>Норман несколько с</w:t>
       </w:r>
       <w:r>
         <w:rPr>
@@ -1262,27 +1196,7 @@
           <w:szCs w:val="28"/>
           <w:lang w:val="ru-RU"/>
         </w:rPr>
-        <w:t xml:space="preserve"> делая пометки </w:t>
-      </w:r>
-      <w:proofErr w:type="gramStart"/>
-      <w:r>
-        <w:rPr>
-          <w:rFonts w:ascii="Times New Roman" w:hAnsi="Times New Roman" w:cs="Times New Roman"/>
-          <w:sz w:val="28"/>
-          <w:szCs w:val="28"/>
-          <w:lang w:val="ru-RU"/>
-        </w:rPr>
-        <w:t>напротив</w:t>
-      </w:r>
-      <w:proofErr w:type="gramEnd"/>
-      <w:r>
-        <w:rPr>
-          <w:rFonts w:ascii="Times New Roman" w:hAnsi="Times New Roman" w:cs="Times New Roman"/>
-          <w:sz w:val="28"/>
-          <w:szCs w:val="28"/>
-          <w:lang w:val="ru-RU"/>
-        </w:rPr>
-        <w:t xml:space="preserve"> каждого имени:</w:t>
+        <w:t xml:space="preserve"> делая пометки напротив каждого имени:</w:t>
       </w:r>
     </w:p>
     <w:p>
@@ -1305,29 +1219,8 @@
           <w:lang w:val="ru-RU"/>
         </w:rPr>
         <w:lastRenderedPageBreak/>
-        <w:t xml:space="preserve">Доктор Курт </w:t>
-      </w:r>
-      <w:proofErr w:type="spellStart"/>
-      <w:r>
-        <w:rPr>
-          <w:rFonts w:ascii="Times New Roman" w:hAnsi="Times New Roman" w:cs="Times New Roman"/>
-          <w:sz w:val="28"/>
-          <w:szCs w:val="28"/>
-          <w:lang w:val="ru-RU"/>
-        </w:rPr>
-        <w:t>Коннорс</w:t>
-      </w:r>
-      <w:proofErr w:type="spellEnd"/>
-      <w:r>
-        <w:rPr>
-          <w:rFonts w:ascii="Times New Roman" w:hAnsi="Times New Roman" w:cs="Times New Roman"/>
-          <w:sz w:val="28"/>
-          <w:szCs w:val="28"/>
-          <w:lang w:val="ru-RU"/>
-        </w:rPr>
-        <w:t xml:space="preserve"> некоторое время работал в </w:t>
-      </w:r>
-      <w:proofErr w:type="spellStart"/>
+        <w:t xml:space="preserve">Доктор Курт Коннорс некоторое время работал в </w:t>
+      </w:r>
       <w:r>
         <w:rPr>
           <w:rFonts w:ascii="Times New Roman" w:hAnsi="Times New Roman" w:cs="Times New Roman"/>
@@ -1336,7 +1229,6 @@
         </w:rPr>
         <w:t>OzCorp</w:t>
       </w:r>
-      <w:proofErr w:type="spellEnd"/>
       <w:r>
         <w:rPr>
           <w:rFonts w:ascii="Times New Roman" w:hAnsi="Times New Roman" w:cs="Times New Roman"/>
@@ -1514,27 +1406,7 @@
           <w:szCs w:val="28"/>
           <w:lang w:val="ru-RU"/>
         </w:rPr>
-        <w:t xml:space="preserve">С профессором </w:t>
-      </w:r>
-      <w:proofErr w:type="spellStart"/>
-      <w:r>
-        <w:rPr>
-          <w:rFonts w:ascii="Times New Roman" w:hAnsi="Times New Roman" w:cs="Times New Roman"/>
-          <w:sz w:val="28"/>
-          <w:szCs w:val="28"/>
-          <w:lang w:val="ru-RU"/>
-        </w:rPr>
-        <w:t>Ксавьером</w:t>
-      </w:r>
-      <w:proofErr w:type="spellEnd"/>
-      <w:r>
-        <w:rPr>
-          <w:rFonts w:ascii="Times New Roman" w:hAnsi="Times New Roman" w:cs="Times New Roman"/>
-          <w:sz w:val="28"/>
-          <w:szCs w:val="28"/>
-          <w:lang w:val="ru-RU"/>
-        </w:rPr>
-        <w:t xml:space="preserve"> я никогда не встречался лично</w:t>
+        <w:t>С профессором Ксавьером я никогда не встречался лично</w:t>
       </w:r>
       <w:r>
         <w:rPr>
@@ -1597,27 +1469,7 @@
           <w:szCs w:val="28"/>
           <w:lang w:val="ru-RU"/>
         </w:rPr>
-        <w:t xml:space="preserve">ставив перед именем </w:t>
-      </w:r>
-      <w:proofErr w:type="spellStart"/>
-      <w:r>
-        <w:rPr>
-          <w:rFonts w:ascii="Times New Roman" w:hAnsi="Times New Roman" w:cs="Times New Roman"/>
-          <w:sz w:val="28"/>
-          <w:szCs w:val="28"/>
-          <w:lang w:val="ru-RU"/>
-        </w:rPr>
-        <w:t>Коннорса</w:t>
-      </w:r>
-      <w:proofErr w:type="spellEnd"/>
-      <w:r>
-        <w:rPr>
-          <w:rFonts w:ascii="Times New Roman" w:hAnsi="Times New Roman" w:cs="Times New Roman"/>
-          <w:sz w:val="28"/>
-          <w:szCs w:val="28"/>
-          <w:lang w:val="ru-RU"/>
-        </w:rPr>
-        <w:t xml:space="preserve"> еще</w:t>
+        <w:t>ставив перед именем Коннорса еще</w:t>
       </w:r>
       <w:r>
         <w:rPr>
@@ -1788,27 +1640,7 @@
           <w:szCs w:val="28"/>
           <w:lang w:val="ru-RU"/>
         </w:rPr>
-        <w:t xml:space="preserve"> Хотя ваша последняя статься о </w:t>
-      </w:r>
-      <w:proofErr w:type="spellStart"/>
-      <w:r>
-        <w:rPr>
-          <w:rFonts w:ascii="Times New Roman" w:hAnsi="Times New Roman" w:cs="Times New Roman"/>
-          <w:sz w:val="28"/>
-          <w:szCs w:val="28"/>
-          <w:lang w:val="ru-RU"/>
-        </w:rPr>
-        <w:t>мутационно</w:t>
-      </w:r>
-      <w:proofErr w:type="spellEnd"/>
-      <w:r>
-        <w:rPr>
-          <w:rFonts w:ascii="Times New Roman" w:hAnsi="Times New Roman" w:cs="Times New Roman"/>
-          <w:sz w:val="28"/>
-          <w:szCs w:val="28"/>
-          <w:lang w:val="ru-RU"/>
-        </w:rPr>
-        <w:t>-эволюционных</w:t>
+        <w:t xml:space="preserve"> Хотя ваша последняя статься о мутационно-эволюционных</w:t>
       </w:r>
       <w:r>
         <w:rPr>
@@ -2552,19 +2384,8 @@
           <w:szCs w:val="28"/>
           <w:lang w:val="ru-RU"/>
         </w:rPr>
-        <w:t xml:space="preserve"> Брюс </w:t>
-      </w:r>
-      <w:proofErr w:type="spellStart"/>
-      <w:r>
-        <w:rPr>
-          <w:rFonts w:ascii="Times New Roman" w:hAnsi="Times New Roman" w:cs="Times New Roman"/>
-          <w:sz w:val="28"/>
-          <w:szCs w:val="28"/>
-          <w:lang w:val="ru-RU"/>
-        </w:rPr>
-        <w:t>Бэннер</w:t>
-      </w:r>
-      <w:proofErr w:type="spellEnd"/>
+        <w:t xml:space="preserve"> Брюс Бэннер</w:t>
+      </w:r>
       <w:r>
         <w:rPr>
           <w:rFonts w:ascii="Times New Roman" w:hAnsi="Times New Roman" w:cs="Times New Roman"/>
@@ -2743,65 +2564,25 @@
           <w:lang w:val="ru-RU"/>
         </w:rPr>
         <w:lastRenderedPageBreak/>
-        <w:t xml:space="preserve">Даже с </w:t>
-      </w:r>
-      <w:proofErr w:type="spellStart"/>
-      <w:r>
-        <w:rPr>
-          <w:rFonts w:ascii="Times New Roman" w:hAnsi="Times New Roman" w:cs="Times New Roman"/>
-          <w:sz w:val="28"/>
-          <w:szCs w:val="28"/>
-          <w:lang w:val="ru-RU"/>
-        </w:rPr>
-        <w:t>Ричардсом</w:t>
-      </w:r>
-      <w:proofErr w:type="spellEnd"/>
-      <w:r>
-        <w:rPr>
-          <w:rFonts w:ascii="Times New Roman" w:hAnsi="Times New Roman" w:cs="Times New Roman"/>
-          <w:sz w:val="28"/>
-          <w:szCs w:val="28"/>
-          <w:lang w:val="ru-RU"/>
-        </w:rPr>
-        <w:t xml:space="preserve"> он весь глухой</w:t>
-      </w:r>
-      <w:r>
-        <w:rPr>
-          <w:rFonts w:ascii="Times New Roman" w:hAnsi="Times New Roman" w:cs="Times New Roman"/>
-          <w:sz w:val="28"/>
-          <w:szCs w:val="28"/>
-          <w:lang w:val="ru-RU"/>
-        </w:rPr>
-        <w:t>,</w:t>
-      </w:r>
-      <w:r>
-        <w:rPr>
-          <w:rFonts w:ascii="Times New Roman" w:hAnsi="Times New Roman" w:cs="Times New Roman"/>
-          <w:sz w:val="28"/>
-          <w:szCs w:val="28"/>
-          <w:lang w:val="ru-RU"/>
-        </w:rPr>
-        <w:t xml:space="preserve"> - </w:t>
-      </w:r>
-      <w:proofErr w:type="spellStart"/>
-      <w:r>
-        <w:rPr>
-          <w:rFonts w:ascii="Times New Roman" w:hAnsi="Times New Roman" w:cs="Times New Roman"/>
-          <w:sz w:val="28"/>
-          <w:szCs w:val="28"/>
-          <w:lang w:val="ru-RU"/>
-        </w:rPr>
-        <w:t>Норман</w:t>
-      </w:r>
-      <w:proofErr w:type="spellEnd"/>
-      <w:r>
-        <w:rPr>
-          <w:rFonts w:ascii="Times New Roman" w:hAnsi="Times New Roman" w:cs="Times New Roman"/>
-          <w:sz w:val="28"/>
-          <w:szCs w:val="28"/>
-          <w:lang w:val="ru-RU"/>
-        </w:rPr>
-        <w:t xml:space="preserve"> покачал головой</w:t>
+        <w:t>Даже с Ричардсом он весь глухой</w:t>
+      </w:r>
+      <w:r>
+        <w:rPr>
+          <w:rFonts w:ascii="Times New Roman" w:hAnsi="Times New Roman" w:cs="Times New Roman"/>
+          <w:sz w:val="28"/>
+          <w:szCs w:val="28"/>
+          <w:lang w:val="ru-RU"/>
+        </w:rPr>
+        <w:t>,</w:t>
+      </w:r>
+      <w:r>
+        <w:rPr>
+          <w:rFonts w:ascii="Times New Roman" w:hAnsi="Times New Roman" w:cs="Times New Roman"/>
+          <w:sz w:val="28"/>
+          <w:szCs w:val="28"/>
+          <w:lang w:val="ru-RU"/>
+        </w:rPr>
+        <w:t xml:space="preserve"> - Норман покачал головой</w:t>
       </w:r>
       <w:r>
         <w:rPr>
@@ -3013,7 +2794,6 @@
           <w:rFonts w:ascii="Times New Roman" w:hAnsi="Times New Roman" w:cs="Times New Roman"/>
           <w:sz w:val="28"/>
           <w:szCs w:val="28"/>
-          <w:lang w:val="ru-RU"/>
         </w:rPr>
       </w:pPr>
       <w:r>
@@ -3086,19 +2866,8 @@
           <w:szCs w:val="28"/>
           <w:lang w:val="ru-RU"/>
         </w:rPr>
-        <w:t xml:space="preserve"> У них давняя дружба с Виктором фон </w:t>
-      </w:r>
-      <w:proofErr w:type="spellStart"/>
-      <w:r>
-        <w:rPr>
-          <w:rFonts w:ascii="Times New Roman" w:hAnsi="Times New Roman" w:cs="Times New Roman"/>
-          <w:sz w:val="28"/>
-          <w:szCs w:val="28"/>
-          <w:lang w:val="ru-RU"/>
-        </w:rPr>
-        <w:t>Думом</w:t>
-      </w:r>
-      <w:proofErr w:type="spellEnd"/>
+        <w:t xml:space="preserve"> У них давняя дружба с Виктором фон Думом</w:t>
+      </w:r>
       <w:r>
         <w:rPr>
           <w:rFonts w:ascii="Times New Roman" w:hAnsi="Times New Roman" w:cs="Times New Roman"/>
@@ -3337,7 +3106,6 @@
           <w:rFonts w:ascii="Times New Roman" w:hAnsi="Times New Roman" w:cs="Times New Roman"/>
           <w:sz w:val="28"/>
           <w:szCs w:val="28"/>
-          <w:lang w:val="ru-RU"/>
         </w:rPr>
       </w:pPr>
       <w:r>
@@ -3383,19 +3151,8 @@
           <w:szCs w:val="28"/>
           <w:lang w:val="ru-RU"/>
         </w:rPr>
-        <w:t xml:space="preserve">- задумчиво ответил </w:t>
-      </w:r>
-      <w:proofErr w:type="spellStart"/>
-      <w:r>
-        <w:rPr>
-          <w:rFonts w:ascii="Times New Roman" w:hAnsi="Times New Roman" w:cs="Times New Roman"/>
-          <w:sz w:val="28"/>
-          <w:szCs w:val="28"/>
-          <w:lang w:val="ru-RU"/>
-        </w:rPr>
-        <w:t>Норман</w:t>
-      </w:r>
-      <w:proofErr w:type="spellEnd"/>
+        <w:t>- задумчиво ответил Норман</w:t>
+      </w:r>
       <w:r>
         <w:rPr>
           <w:rFonts w:ascii="Times New Roman" w:hAnsi="Times New Roman" w:cs="Times New Roman"/>
@@ -3527,7 +3284,6 @@
           <w:rFonts w:ascii="Times New Roman" w:hAnsi="Times New Roman" w:cs="Times New Roman"/>
           <w:sz w:val="28"/>
           <w:szCs w:val="28"/>
-          <w:lang w:val="ru-RU"/>
         </w:rPr>
       </w:pPr>
       <w:r>
@@ -3537,26 +3293,18 @@
           <w:szCs w:val="28"/>
           <w:lang w:val="ru-RU"/>
         </w:rPr>
-        <w:t>Я не такой</w:t>
-      </w:r>
-      <w:r>
-        <w:rPr>
-          <w:rFonts w:ascii="Times New Roman" w:hAnsi="Times New Roman" w:cs="Times New Roman"/>
-          <w:sz w:val="28"/>
-          <w:szCs w:val="28"/>
-          <w:lang w:val="ru-RU"/>
-        </w:rPr>
-        <w:t>,</w:t>
-      </w:r>
-      <w:r>
-        <w:rPr>
-          <w:rFonts w:ascii="Times New Roman" w:hAnsi="Times New Roman" w:cs="Times New Roman"/>
-          <w:sz w:val="28"/>
-          <w:szCs w:val="28"/>
-          <w:lang w:val="ru-RU"/>
-        </w:rPr>
-        <w:t xml:space="preserve"> как вчера</w:t>
-      </w:r>
+        <w:t>Я не такой, как вчера</w:t>
+      </w:r>
+      <w:r>
+        <w:rPr>
+          <w:rFonts w:ascii="Times New Roman" w:hAnsi="Times New Roman" w:cs="Times New Roman"/>
+          <w:sz w:val="28"/>
+          <w:szCs w:val="28"/>
+        </w:rPr>
+        <w:t xml:space="preserve"> </w:t>
+      </w:r>
+      <w:bookmarkStart w:id="0" w:name="_GoBack"/>
+      <w:bookmarkEnd w:id="0"/>
     </w:p>
     <w:p>
       <w:pPr>

--- a/LR2/90.docx
+++ b/LR2/90.docx
@@ -306,6 +306,7 @@
         </w:rPr>
         <w:t xml:space="preserve"> сказал </w:t>
       </w:r>
+      <w:proofErr w:type="spellStart"/>
       <w:r>
         <w:rPr>
           <w:rFonts w:ascii="Times New Roman" w:hAnsi="Times New Roman" w:cs="Times New Roman"/>
@@ -315,6 +316,7 @@
         </w:rPr>
         <w:t>Норман</w:t>
       </w:r>
+      <w:proofErr w:type="spellEnd"/>
       <w:r>
         <w:rPr>
           <w:rFonts w:ascii="Times New Roman" w:hAnsi="Times New Roman" w:cs="Times New Roman"/>
@@ -425,7 +427,27 @@
           <w:szCs w:val="28"/>
           <w:lang w:val="ru-RU"/>
         </w:rPr>
-        <w:t>ьи доктора Коннорса великолепны.</w:t>
+        <w:t xml:space="preserve">ьи доктора </w:t>
+      </w:r>
+      <w:proofErr w:type="spellStart"/>
+      <w:r>
+        <w:rPr>
+          <w:rFonts w:ascii="Times New Roman" w:hAnsi="Times New Roman" w:cs="Times New Roman"/>
+          <w:sz w:val="28"/>
+          <w:szCs w:val="28"/>
+          <w:lang w:val="ru-RU"/>
+        </w:rPr>
+        <w:t>Коннорса</w:t>
+      </w:r>
+      <w:proofErr w:type="spellEnd"/>
+      <w:r>
+        <w:rPr>
+          <w:rFonts w:ascii="Times New Roman" w:hAnsi="Times New Roman" w:cs="Times New Roman"/>
+          <w:sz w:val="28"/>
+          <w:szCs w:val="28"/>
+          <w:lang w:val="ru-RU"/>
+        </w:rPr>
+        <w:t xml:space="preserve"> великолепны.</w:t>
       </w:r>
       <w:r>
         <w:rPr>
@@ -479,7 +501,27 @@
           <w:szCs w:val="28"/>
           <w:lang w:val="ru-RU"/>
         </w:rPr>
-        <w:t xml:space="preserve"> Октавиус может продвинуть впере</w:t>
+        <w:t xml:space="preserve"> </w:t>
+      </w:r>
+      <w:proofErr w:type="spellStart"/>
+      <w:r>
+        <w:rPr>
+          <w:rFonts w:ascii="Times New Roman" w:hAnsi="Times New Roman" w:cs="Times New Roman"/>
+          <w:sz w:val="28"/>
+          <w:szCs w:val="28"/>
+          <w:lang w:val="ru-RU"/>
+        </w:rPr>
+        <w:t>Октавиус</w:t>
+      </w:r>
+      <w:proofErr w:type="spellEnd"/>
+      <w:r>
+        <w:rPr>
+          <w:rFonts w:ascii="Times New Roman" w:hAnsi="Times New Roman" w:cs="Times New Roman"/>
+          <w:sz w:val="28"/>
+          <w:szCs w:val="28"/>
+          <w:lang w:val="ru-RU"/>
+        </w:rPr>
+        <w:t xml:space="preserve"> может продвинуть впере</w:t>
       </w:r>
       <w:r>
         <w:rPr>
@@ -616,7 +658,6 @@
           <w:rFonts w:ascii="Times New Roman" w:hAnsi="Times New Roman" w:cs="Times New Roman"/>
           <w:sz w:val="28"/>
           <w:szCs w:val="28"/>
-          <w:lang w:val="ru-RU"/>
         </w:rPr>
         <w:t>“</w:t>
       </w:r>
@@ -627,7 +668,27 @@
           <w:szCs w:val="28"/>
           <w:lang w:val="ru-RU"/>
         </w:rPr>
-        <w:t>Вы видели теорию соответствия ДНК Коннорса?</w:t>
+        <w:t xml:space="preserve">Вы видели теорию соответствия ДНК </w:t>
+      </w:r>
+      <w:proofErr w:type="spellStart"/>
+      <w:r>
+        <w:rPr>
+          <w:rFonts w:ascii="Times New Roman" w:hAnsi="Times New Roman" w:cs="Times New Roman"/>
+          <w:sz w:val="28"/>
+          <w:szCs w:val="28"/>
+          <w:lang w:val="ru-RU"/>
+        </w:rPr>
+        <w:t>Коннорса</w:t>
+      </w:r>
+      <w:proofErr w:type="spellEnd"/>
+      <w:r>
+        <w:rPr>
+          <w:rFonts w:ascii="Times New Roman" w:hAnsi="Times New Roman" w:cs="Times New Roman"/>
+          <w:sz w:val="28"/>
+          <w:szCs w:val="28"/>
+          <w:lang w:val="ru-RU"/>
+        </w:rPr>
+        <w:t>?</w:t>
       </w:r>
       <w:r>
         <w:rPr>
@@ -689,8 +750,19 @@
           <w:szCs w:val="28"/>
           <w:lang w:val="ru-RU"/>
         </w:rPr>
-        <w:t>Но в статье доктора Ричардса</w:t>
-      </w:r>
+        <w:t xml:space="preserve">Но в статье доктора </w:t>
+      </w:r>
+      <w:proofErr w:type="spellStart"/>
+      <w:r>
+        <w:rPr>
+          <w:rFonts w:ascii="Times New Roman" w:hAnsi="Times New Roman" w:cs="Times New Roman"/>
+          <w:sz w:val="28"/>
+          <w:szCs w:val="28"/>
+          <w:lang w:val="ru-RU"/>
+        </w:rPr>
+        <w:t>Ричардса</w:t>
+      </w:r>
+      <w:proofErr w:type="spellEnd"/>
       <w:r>
         <w:rPr>
           <w:rFonts w:ascii="Times New Roman" w:hAnsi="Times New Roman" w:cs="Times New Roman"/>
@@ -806,7 +878,25 @@
           <w:szCs w:val="28"/>
           <w:lang w:val="ru-RU"/>
         </w:rPr>
-        <w:t>зменения молекулярной структуре</w:t>
+        <w:t xml:space="preserve">зменения </w:t>
+      </w:r>
+      <w:r>
+        <w:rPr>
+          <w:rFonts w:ascii="Times New Roman" w:hAnsi="Times New Roman" w:cs="Times New Roman"/>
+          <w:sz w:val="28"/>
+          <w:szCs w:val="28"/>
+          <w:lang w:val="ru-RU"/>
+        </w:rPr>
+        <w:t xml:space="preserve">в </w:t>
+      </w:r>
+      <w:r>
+        <w:rPr>
+          <w:rFonts w:ascii="Times New Roman" w:hAnsi="Times New Roman" w:cs="Times New Roman"/>
+          <w:sz w:val="28"/>
+          <w:szCs w:val="28"/>
+          <w:lang w:val="ru-RU"/>
+        </w:rPr>
+        <w:t>молекулярной структуре</w:t>
       </w:r>
       <w:r>
         <w:rPr>
@@ -855,7 +945,26 @@
           <w:szCs w:val="28"/>
           <w:lang w:val="ru-RU"/>
         </w:rPr>
-        <w:t xml:space="preserve"> папа </w:t>
+        <w:t xml:space="preserve"> папа</w:t>
+      </w:r>
+      <w:r>
+        <w:rPr>
+          <w:rFonts w:ascii="Times New Roman" w:hAnsi="Times New Roman" w:cs="Times New Roman"/>
+          <w:sz w:val="28"/>
+          <w:szCs w:val="28"/>
+        </w:rPr>
+        <w:t>,</w:t>
+      </w:r>
+      <w:bookmarkStart w:id="0" w:name="_GoBack"/>
+      <w:bookmarkEnd w:id="0"/>
+      <w:r>
+        <w:rPr>
+          <w:rFonts w:ascii="Times New Roman" w:hAnsi="Times New Roman" w:cs="Times New Roman"/>
+          <w:sz w:val="28"/>
+          <w:szCs w:val="28"/>
+          <w:lang w:val="ru-RU"/>
+        </w:rPr>
+        <w:t xml:space="preserve"> </w:t>
       </w:r>
       <w:r>
         <w:rPr>
@@ -1019,6 +1128,7 @@
         </w:rPr>
         <w:t xml:space="preserve"> если бы смогли заманить их в </w:t>
       </w:r>
+      <w:proofErr w:type="spellStart"/>
       <w:r>
         <w:rPr>
           <w:rFonts w:ascii="Times New Roman" w:hAnsi="Times New Roman" w:cs="Times New Roman"/>
@@ -1027,6 +1137,7 @@
         </w:rPr>
         <w:t>OzCorp</w:t>
       </w:r>
+      <w:proofErr w:type="spellEnd"/>
       <w:r>
         <w:rPr>
           <w:rFonts w:ascii="Times New Roman" w:hAnsi="Times New Roman" w:cs="Times New Roman"/>
@@ -1049,14 +1160,25 @@
           <w:lang w:val="ru-RU"/>
         </w:rPr>
       </w:pPr>
-      <w:r>
-        <w:rPr>
-          <w:rFonts w:ascii="Times New Roman" w:hAnsi="Times New Roman" w:cs="Times New Roman"/>
-          <w:sz w:val="28"/>
-          <w:szCs w:val="28"/>
-          <w:lang w:val="ru-RU"/>
-        </w:rPr>
-        <w:t>Норман несколько с</w:t>
+      <w:proofErr w:type="spellStart"/>
+      <w:r>
+        <w:rPr>
+          <w:rFonts w:ascii="Times New Roman" w:hAnsi="Times New Roman" w:cs="Times New Roman"/>
+          <w:sz w:val="28"/>
+          <w:szCs w:val="28"/>
+          <w:lang w:val="ru-RU"/>
+        </w:rPr>
+        <w:t>Норман</w:t>
+      </w:r>
+      <w:proofErr w:type="spellEnd"/>
+      <w:r>
+        <w:rPr>
+          <w:rFonts w:ascii="Times New Roman" w:hAnsi="Times New Roman" w:cs="Times New Roman"/>
+          <w:sz w:val="28"/>
+          <w:szCs w:val="28"/>
+          <w:lang w:val="ru-RU"/>
+        </w:rPr>
+        <w:t xml:space="preserve"> несколько с</w:t>
       </w:r>
       <w:r>
         <w:rPr>
@@ -1223,8 +1345,29 @@
           <w:lang w:val="ru-RU"/>
         </w:rPr>
         <w:lastRenderedPageBreak/>
-        <w:t xml:space="preserve">Доктор Курт Коннорс некоторое время работал в </w:t>
-      </w:r>
+        <w:t xml:space="preserve">Доктор Курт </w:t>
+      </w:r>
+      <w:proofErr w:type="spellStart"/>
+      <w:r>
+        <w:rPr>
+          <w:rFonts w:ascii="Times New Roman" w:hAnsi="Times New Roman" w:cs="Times New Roman"/>
+          <w:sz w:val="28"/>
+          <w:szCs w:val="28"/>
+          <w:lang w:val="ru-RU"/>
+        </w:rPr>
+        <w:t>Коннорс</w:t>
+      </w:r>
+      <w:proofErr w:type="spellEnd"/>
+      <w:r>
+        <w:rPr>
+          <w:rFonts w:ascii="Times New Roman" w:hAnsi="Times New Roman" w:cs="Times New Roman"/>
+          <w:sz w:val="28"/>
+          <w:szCs w:val="28"/>
+          <w:lang w:val="ru-RU"/>
+        </w:rPr>
+        <w:t xml:space="preserve"> некоторое время работал в </w:t>
+      </w:r>
+      <w:proofErr w:type="spellStart"/>
       <w:r>
         <w:rPr>
           <w:rFonts w:ascii="Times New Roman" w:hAnsi="Times New Roman" w:cs="Times New Roman"/>
@@ -1233,6 +1376,7 @@
         </w:rPr>
         <w:t>OzCorp</w:t>
       </w:r>
+      <w:proofErr w:type="spellEnd"/>
       <w:r>
         <w:rPr>
           <w:rFonts w:ascii="Times New Roman" w:hAnsi="Times New Roman" w:cs="Times New Roman"/>
@@ -1410,7 +1554,27 @@
           <w:szCs w:val="28"/>
           <w:lang w:val="ru-RU"/>
         </w:rPr>
-        <w:t>С профессором Ксавьером я никогда не встречался лично</w:t>
+        <w:t xml:space="preserve">С профессором </w:t>
+      </w:r>
+      <w:proofErr w:type="spellStart"/>
+      <w:r>
+        <w:rPr>
+          <w:rFonts w:ascii="Times New Roman" w:hAnsi="Times New Roman" w:cs="Times New Roman"/>
+          <w:sz w:val="28"/>
+          <w:szCs w:val="28"/>
+          <w:lang w:val="ru-RU"/>
+        </w:rPr>
+        <w:t>Ксавьером</w:t>
+      </w:r>
+      <w:proofErr w:type="spellEnd"/>
+      <w:r>
+        <w:rPr>
+          <w:rFonts w:ascii="Times New Roman" w:hAnsi="Times New Roman" w:cs="Times New Roman"/>
+          <w:sz w:val="28"/>
+          <w:szCs w:val="28"/>
+          <w:lang w:val="ru-RU"/>
+        </w:rPr>
+        <w:t xml:space="preserve"> я никогда не встречался лично</w:t>
       </w:r>
       <w:r>
         <w:rPr>
@@ -1473,7 +1637,27 @@
           <w:szCs w:val="28"/>
           <w:lang w:val="ru-RU"/>
         </w:rPr>
-        <w:t>ставив перед именем Коннорса еще</w:t>
+        <w:t xml:space="preserve">ставив перед именем </w:t>
+      </w:r>
+      <w:proofErr w:type="spellStart"/>
+      <w:r>
+        <w:rPr>
+          <w:rFonts w:ascii="Times New Roman" w:hAnsi="Times New Roman" w:cs="Times New Roman"/>
+          <w:sz w:val="28"/>
+          <w:szCs w:val="28"/>
+          <w:lang w:val="ru-RU"/>
+        </w:rPr>
+        <w:t>Коннорса</w:t>
+      </w:r>
+      <w:proofErr w:type="spellEnd"/>
+      <w:r>
+        <w:rPr>
+          <w:rFonts w:ascii="Times New Roman" w:hAnsi="Times New Roman" w:cs="Times New Roman"/>
+          <w:sz w:val="28"/>
+          <w:szCs w:val="28"/>
+          <w:lang w:val="ru-RU"/>
+        </w:rPr>
+        <w:t xml:space="preserve"> еще</w:t>
       </w:r>
       <w:r>
         <w:rPr>
@@ -1644,7 +1828,27 @@
           <w:szCs w:val="28"/>
           <w:lang w:val="ru-RU"/>
         </w:rPr>
-        <w:t xml:space="preserve"> Хотя ваша последняя статься о мутационно-эволюционных</w:t>
+        <w:t xml:space="preserve"> Хотя ваша последняя статься о </w:t>
+      </w:r>
+      <w:proofErr w:type="spellStart"/>
+      <w:r>
+        <w:rPr>
+          <w:rFonts w:ascii="Times New Roman" w:hAnsi="Times New Roman" w:cs="Times New Roman"/>
+          <w:sz w:val="28"/>
+          <w:szCs w:val="28"/>
+          <w:lang w:val="ru-RU"/>
+        </w:rPr>
+        <w:t>мутационно</w:t>
+      </w:r>
+      <w:proofErr w:type="spellEnd"/>
+      <w:r>
+        <w:rPr>
+          <w:rFonts w:ascii="Times New Roman" w:hAnsi="Times New Roman" w:cs="Times New Roman"/>
+          <w:sz w:val="28"/>
+          <w:szCs w:val="28"/>
+          <w:lang w:val="ru-RU"/>
+        </w:rPr>
+        <w:t>-эволюционных</w:t>
       </w:r>
       <w:r>
         <w:rPr>
@@ -2388,8 +2592,19 @@
           <w:szCs w:val="28"/>
           <w:lang w:val="ru-RU"/>
         </w:rPr>
-        <w:t xml:space="preserve"> Брюс Бэннер</w:t>
-      </w:r>
+        <w:t xml:space="preserve"> Брюс </w:t>
+      </w:r>
+      <w:proofErr w:type="spellStart"/>
+      <w:r>
+        <w:rPr>
+          <w:rFonts w:ascii="Times New Roman" w:hAnsi="Times New Roman" w:cs="Times New Roman"/>
+          <w:sz w:val="28"/>
+          <w:szCs w:val="28"/>
+          <w:lang w:val="ru-RU"/>
+        </w:rPr>
+        <w:t>Бэннер</w:t>
+      </w:r>
+      <w:proofErr w:type="spellEnd"/>
       <w:r>
         <w:rPr>
           <w:rFonts w:ascii="Times New Roman" w:hAnsi="Times New Roman" w:cs="Times New Roman"/>
@@ -2568,25 +2783,65 @@
           <w:lang w:val="ru-RU"/>
         </w:rPr>
         <w:lastRenderedPageBreak/>
-        <w:t>Даже с Ричардсом он весь глухой</w:t>
-      </w:r>
-      <w:r>
-        <w:rPr>
-          <w:rFonts w:ascii="Times New Roman" w:hAnsi="Times New Roman" w:cs="Times New Roman"/>
-          <w:sz w:val="28"/>
-          <w:szCs w:val="28"/>
-          <w:lang w:val="ru-RU"/>
-        </w:rPr>
-        <w:t>,</w:t>
-      </w:r>
-      <w:r>
-        <w:rPr>
-          <w:rFonts w:ascii="Times New Roman" w:hAnsi="Times New Roman" w:cs="Times New Roman"/>
-          <w:sz w:val="28"/>
-          <w:szCs w:val="28"/>
-          <w:lang w:val="ru-RU"/>
-        </w:rPr>
-        <w:t xml:space="preserve"> - Норман покачал головой</w:t>
+        <w:t xml:space="preserve">Даже с </w:t>
+      </w:r>
+      <w:proofErr w:type="spellStart"/>
+      <w:r>
+        <w:rPr>
+          <w:rFonts w:ascii="Times New Roman" w:hAnsi="Times New Roman" w:cs="Times New Roman"/>
+          <w:sz w:val="28"/>
+          <w:szCs w:val="28"/>
+          <w:lang w:val="ru-RU"/>
+        </w:rPr>
+        <w:t>Ричардсом</w:t>
+      </w:r>
+      <w:proofErr w:type="spellEnd"/>
+      <w:r>
+        <w:rPr>
+          <w:rFonts w:ascii="Times New Roman" w:hAnsi="Times New Roman" w:cs="Times New Roman"/>
+          <w:sz w:val="28"/>
+          <w:szCs w:val="28"/>
+          <w:lang w:val="ru-RU"/>
+        </w:rPr>
+        <w:t xml:space="preserve"> он весь глухой</w:t>
+      </w:r>
+      <w:r>
+        <w:rPr>
+          <w:rFonts w:ascii="Times New Roman" w:hAnsi="Times New Roman" w:cs="Times New Roman"/>
+          <w:sz w:val="28"/>
+          <w:szCs w:val="28"/>
+          <w:lang w:val="ru-RU"/>
+        </w:rPr>
+        <w:t>,</w:t>
+      </w:r>
+      <w:r>
+        <w:rPr>
+          <w:rFonts w:ascii="Times New Roman" w:hAnsi="Times New Roman" w:cs="Times New Roman"/>
+          <w:sz w:val="28"/>
+          <w:szCs w:val="28"/>
+          <w:lang w:val="ru-RU"/>
+        </w:rPr>
+        <w:t xml:space="preserve"> - </w:t>
+      </w:r>
+      <w:proofErr w:type="spellStart"/>
+      <w:r>
+        <w:rPr>
+          <w:rFonts w:ascii="Times New Roman" w:hAnsi="Times New Roman" w:cs="Times New Roman"/>
+          <w:sz w:val="28"/>
+          <w:szCs w:val="28"/>
+          <w:lang w:val="ru-RU"/>
+        </w:rPr>
+        <w:t>Норман</w:t>
+      </w:r>
+      <w:proofErr w:type="spellEnd"/>
+      <w:r>
+        <w:rPr>
+          <w:rFonts w:ascii="Times New Roman" w:hAnsi="Times New Roman" w:cs="Times New Roman"/>
+          <w:sz w:val="28"/>
+          <w:szCs w:val="28"/>
+          <w:lang w:val="ru-RU"/>
+        </w:rPr>
+        <w:t xml:space="preserve"> покачал головой</w:t>
       </w:r>
       <w:r>
         <w:rPr>
@@ -2871,8 +3126,19 @@
           <w:szCs w:val="28"/>
           <w:lang w:val="ru-RU"/>
         </w:rPr>
-        <w:t xml:space="preserve"> У них давняя дружба с Виктором фон Думом</w:t>
-      </w:r>
+        <w:t xml:space="preserve"> У них давняя дружба с Виктором фон </w:t>
+      </w:r>
+      <w:proofErr w:type="spellStart"/>
+      <w:r>
+        <w:rPr>
+          <w:rFonts w:ascii="Times New Roman" w:hAnsi="Times New Roman" w:cs="Times New Roman"/>
+          <w:sz w:val="28"/>
+          <w:szCs w:val="28"/>
+          <w:lang w:val="ru-RU"/>
+        </w:rPr>
+        <w:t>Думом</w:t>
+      </w:r>
+      <w:proofErr w:type="spellEnd"/>
       <w:r>
         <w:rPr>
           <w:rFonts w:ascii="Times New Roman" w:hAnsi="Times New Roman" w:cs="Times New Roman"/>
@@ -3099,7 +3365,27 @@
           <w:szCs w:val="28"/>
           <w:lang w:val="ru-RU"/>
         </w:rPr>
-        <w:t xml:space="preserve"> А доктор Октавиус?</w:t>
+        <w:t xml:space="preserve"> А доктор </w:t>
+      </w:r>
+      <w:proofErr w:type="spellStart"/>
+      <w:r>
+        <w:rPr>
+          <w:rFonts w:ascii="Times New Roman" w:hAnsi="Times New Roman" w:cs="Times New Roman"/>
+          <w:sz w:val="28"/>
+          <w:szCs w:val="28"/>
+          <w:lang w:val="ru-RU"/>
+        </w:rPr>
+        <w:t>Октавиус</w:t>
+      </w:r>
+      <w:proofErr w:type="spellEnd"/>
+      <w:r>
+        <w:rPr>
+          <w:rFonts w:ascii="Times New Roman" w:hAnsi="Times New Roman" w:cs="Times New Roman"/>
+          <w:sz w:val="28"/>
+          <w:szCs w:val="28"/>
+          <w:lang w:val="ru-RU"/>
+        </w:rPr>
+        <w:t>?</w:t>
       </w:r>
     </w:p>
     <w:p>
@@ -3157,8 +3443,19 @@
           <w:szCs w:val="28"/>
           <w:lang w:val="ru-RU"/>
         </w:rPr>
-        <w:t>- задумчиво ответил Норман</w:t>
-      </w:r>
+        <w:t xml:space="preserve">- задумчиво ответил </w:t>
+      </w:r>
+      <w:proofErr w:type="spellStart"/>
+      <w:r>
+        <w:rPr>
+          <w:rFonts w:ascii="Times New Roman" w:hAnsi="Times New Roman" w:cs="Times New Roman"/>
+          <w:sz w:val="28"/>
+          <w:szCs w:val="28"/>
+          <w:lang w:val="ru-RU"/>
+        </w:rPr>
+        <w:t>Норман</w:t>
+      </w:r>
+      <w:proofErr w:type="spellEnd"/>
       <w:r>
         <w:rPr>
           <w:rFonts w:ascii="Times New Roman" w:hAnsi="Times New Roman" w:cs="Times New Roman"/>
@@ -3302,8 +3599,6 @@
         </w:rPr>
         <w:t>Я не такой, как вчера</w:t>
       </w:r>
-      <w:bookmarkStart w:id="0" w:name="_GoBack"/>
-      <w:bookmarkEnd w:id="0"/>
     </w:p>
     <w:sectPr>
       <w:pgSz w:w="12240" w:h="15840"/>

--- a/LR2/90.docx
+++ b/LR2/90.docx
@@ -653,22 +653,34 @@
         </w:rPr>
         <w:t xml:space="preserve"> </w:t>
       </w:r>
-      <w:r>
-        <w:rPr>
-          <w:rFonts w:ascii="Times New Roman" w:hAnsi="Times New Roman" w:cs="Times New Roman"/>
-          <w:sz w:val="28"/>
-          <w:szCs w:val="28"/>
-        </w:rPr>
-        <w:t>“</w:t>
-      </w:r>
-      <w:r>
-        <w:rPr>
-          <w:rFonts w:ascii="Times New Roman" w:hAnsi="Times New Roman" w:cs="Times New Roman"/>
-          <w:sz w:val="28"/>
-          <w:szCs w:val="28"/>
-          <w:lang w:val="ru-RU"/>
-        </w:rPr>
-        <w:t xml:space="preserve">Вы видели теорию соответствия ДНК </w:t>
+      <w:proofErr w:type="gramStart"/>
+      <w:r>
+        <w:rPr>
+          <w:rFonts w:ascii="Times New Roman" w:hAnsi="Times New Roman" w:cs="Times New Roman"/>
+          <w:sz w:val="28"/>
+          <w:szCs w:val="28"/>
+          <w:lang w:val="ru-RU"/>
+        </w:rPr>
+        <w:t>”</w:t>
+      </w:r>
+      <w:r>
+        <w:rPr>
+          <w:rFonts w:ascii="Times New Roman" w:hAnsi="Times New Roman" w:cs="Times New Roman"/>
+          <w:sz w:val="28"/>
+          <w:szCs w:val="28"/>
+          <w:lang w:val="ru-RU"/>
+        </w:rPr>
+        <w:t>Вы</w:t>
+      </w:r>
+      <w:proofErr w:type="gramEnd"/>
+      <w:r>
+        <w:rPr>
+          <w:rFonts w:ascii="Times New Roman" w:hAnsi="Times New Roman" w:cs="Times New Roman"/>
+          <w:sz w:val="28"/>
+          <w:szCs w:val="28"/>
+          <w:lang w:val="ru-RU"/>
+        </w:rPr>
+        <w:t xml:space="preserve"> видели теорию соответствия ДНК </w:t>
       </w:r>
       <w:proofErr w:type="spellStart"/>
       <w:r>
@@ -952,11 +964,10 @@
           <w:rFonts w:ascii="Times New Roman" w:hAnsi="Times New Roman" w:cs="Times New Roman"/>
           <w:sz w:val="28"/>
           <w:szCs w:val="28"/>
-        </w:rPr>
-        <w:t>,</w:t>
-      </w:r>
-      <w:bookmarkStart w:id="0" w:name="_GoBack"/>
-      <w:bookmarkEnd w:id="0"/>
+          <w:lang w:val="ru-RU"/>
+        </w:rPr>
+        <w:t>,</w:t>
+      </w:r>
       <w:r>
         <w:rPr>
           <w:rFonts w:ascii="Times New Roman" w:hAnsi="Times New Roman" w:cs="Times New Roman"/>
@@ -1756,7 +1767,45 @@
           <w:szCs w:val="28"/>
           <w:lang w:val="ru-RU"/>
         </w:rPr>
-        <w:t xml:space="preserve"> “переманить” его никуда не получится</w:t>
+        <w:t xml:space="preserve"> </w:t>
+      </w:r>
+      <w:bookmarkStart w:id="0" w:name="_GoBack"/>
+      <w:bookmarkEnd w:id="0"/>
+      <w:r>
+        <w:rPr>
+          <w:rFonts w:ascii="Times New Roman" w:hAnsi="Times New Roman" w:cs="Times New Roman"/>
+          <w:sz w:val="28"/>
+          <w:szCs w:val="28"/>
+          <w:lang w:val="ru-RU"/>
+        </w:rPr>
+        <w:t>”</w:t>
+      </w:r>
+      <w:r>
+        <w:rPr>
+          <w:rFonts w:ascii="Times New Roman" w:hAnsi="Times New Roman" w:cs="Times New Roman"/>
+          <w:sz w:val="28"/>
+          <w:szCs w:val="28"/>
+          <w:lang w:val="ru-RU"/>
+        </w:rPr>
+        <w:t>переманить</w:t>
+      </w:r>
+      <w:r>
+        <w:rPr>
+          <w:rFonts w:ascii="Times New Roman" w:hAnsi="Times New Roman" w:cs="Times New Roman"/>
+          <w:sz w:val="28"/>
+          <w:szCs w:val="28"/>
+          <w:lang w:val="ru-RU"/>
+        </w:rPr>
+        <w:t>”</w:t>
+      </w:r>
+      <w:r>
+        <w:rPr>
+          <w:rFonts w:ascii="Times New Roman" w:hAnsi="Times New Roman" w:cs="Times New Roman"/>
+          <w:sz w:val="28"/>
+          <w:szCs w:val="28"/>
+          <w:lang w:val="ru-RU"/>
+        </w:rPr>
+        <w:t xml:space="preserve"> его никуда не получится</w:t>
       </w:r>
       <w:r>
         <w:rPr>

--- a/LR2/90.docx
+++ b/LR2/90.docx
@@ -642,26 +642,7 @@
           <w:szCs w:val="28"/>
           <w:lang w:val="ru-RU"/>
         </w:rPr>
-        <w:t>.</w:t>
-      </w:r>
-      <w:r>
-        <w:rPr>
-          <w:rFonts w:ascii="Times New Roman" w:hAnsi="Times New Roman" w:cs="Times New Roman"/>
-          <w:sz w:val="28"/>
-          <w:szCs w:val="28"/>
-          <w:lang w:val="ru-RU"/>
-        </w:rPr>
-        <w:t xml:space="preserve"> </w:t>
-      </w:r>
-      <w:proofErr w:type="gramStart"/>
-      <w:r>
-        <w:rPr>
-          <w:rFonts w:ascii="Times New Roman" w:hAnsi="Times New Roman" w:cs="Times New Roman"/>
-          <w:sz w:val="28"/>
-          <w:szCs w:val="28"/>
-          <w:lang w:val="ru-RU"/>
-        </w:rPr>
-        <w:t>”</w:t>
+        <w:t xml:space="preserve">. </w:t>
       </w:r>
       <w:r>
         <w:rPr>
@@ -672,7 +653,6 @@
         </w:rPr>
         <w:t>Вы</w:t>
       </w:r>
-      <w:proofErr w:type="gramEnd"/>
       <w:r>
         <w:rPr>
           <w:rFonts w:ascii="Times New Roman" w:hAnsi="Times New Roman" w:cs="Times New Roman"/>
@@ -704,9 +684,8 @@
       </w:r>
       <w:r>
         <w:rPr>
-          <w:rFonts w:ascii="Times New Roman" w:hAnsi="Times New Roman" w:cs="Times New Roman"/>
-          <w:sz w:val="28"/>
-          <w:szCs w:val="28"/>
+          <w:rFonts w:ascii="Calibri" w:hAnsi="Calibri"/>
+          <w:color w:val="000000"/>
           <w:lang w:val="ru-RU"/>
         </w:rPr>
         <w:t>”</w:t>
@@ -1769,6 +1748,24 @@
         </w:rPr>
         <w:t xml:space="preserve"> </w:t>
       </w:r>
+      <w:r>
+        <w:rPr>
+          <w:rFonts w:ascii="Times New Roman" w:hAnsi="Times New Roman" w:cs="Times New Roman"/>
+          <w:sz w:val="28"/>
+          <w:szCs w:val="28"/>
+          <w:lang w:val="ru-RU"/>
+        </w:rPr>
+        <w:t>”</w:t>
+      </w:r>
+      <w:r>
+        <w:rPr>
+          <w:rFonts w:ascii="Times New Roman" w:hAnsi="Times New Roman" w:cs="Times New Roman"/>
+          <w:sz w:val="28"/>
+          <w:szCs w:val="28"/>
+          <w:lang w:val="ru-RU"/>
+        </w:rPr>
+        <w:t>пер</w:t>
+      </w:r>
       <w:bookmarkStart w:id="0" w:name="_GoBack"/>
       <w:bookmarkEnd w:id="0"/>
       <w:r>
@@ -1778,16 +1775,7 @@
           <w:szCs w:val="28"/>
           <w:lang w:val="ru-RU"/>
         </w:rPr>
-        <w:t>”</w:t>
-      </w:r>
-      <w:r>
-        <w:rPr>
-          <w:rFonts w:ascii="Times New Roman" w:hAnsi="Times New Roman" w:cs="Times New Roman"/>
-          <w:sz w:val="28"/>
-          <w:szCs w:val="28"/>
-          <w:lang w:val="ru-RU"/>
-        </w:rPr>
-        <w:t>переманить</w:t>
+        <w:t>еманить</w:t>
       </w:r>
       <w:r>
         <w:rPr>

--- a/LR2/90.docx
+++ b/LR2/90.docx
@@ -646,6 +646,13 @@
       </w:r>
       <w:r>
         <w:rPr>
+          <w:rFonts w:ascii="Calibri" w:hAnsi="Calibri"/>
+          <w:color w:val="000000"/>
+        </w:rPr>
+        <w:t>“</w:t>
+      </w:r>
+      <w:r>
+        <w:rPr>
           <w:rFonts w:ascii="Times New Roman" w:hAnsi="Times New Roman" w:cs="Times New Roman"/>
           <w:sz w:val="28"/>
           <w:szCs w:val="28"/>
@@ -721,6 +728,8 @@
         </w:rPr>
         <w:t>э...</w:t>
       </w:r>
+      <w:bookmarkStart w:id="0" w:name="_GoBack"/>
+      <w:bookmarkEnd w:id="0"/>
     </w:p>
     <w:p>
       <w:pPr>
@@ -1764,18 +1773,7 @@
           <w:szCs w:val="28"/>
           <w:lang w:val="ru-RU"/>
         </w:rPr>
-        <w:t>пер</w:t>
-      </w:r>
-      <w:bookmarkStart w:id="0" w:name="_GoBack"/>
-      <w:bookmarkEnd w:id="0"/>
-      <w:r>
-        <w:rPr>
-          <w:rFonts w:ascii="Times New Roman" w:hAnsi="Times New Roman" w:cs="Times New Roman"/>
-          <w:sz w:val="28"/>
-          <w:szCs w:val="28"/>
-          <w:lang w:val="ru-RU"/>
-        </w:rPr>
-        <w:t>еманить</w:t>
+        <w:t>переманить</w:t>
       </w:r>
       <w:r>
         <w:rPr>

--- a/LR2/90.docx
+++ b/LR2/90.docx
@@ -219,16 +219,7 @@
           <w:szCs w:val="28"/>
           <w:lang w:val="ru-RU"/>
         </w:rPr>
-        <w:t xml:space="preserve"> </w:t>
-      </w:r>
-      <w:r>
-        <w:rPr>
-          <w:rFonts w:ascii="Times New Roman" w:hAnsi="Times New Roman" w:cs="Times New Roman"/>
-          <w:sz w:val="28"/>
-          <w:szCs w:val="28"/>
-          <w:lang w:val="ru-RU"/>
-        </w:rPr>
-        <w:t>у меня нет</w:t>
+        <w:t xml:space="preserve"> у меня нет</w:t>
       </w:r>
       <w:r>
         <w:rPr>
@@ -646,10 +637,13 @@
       </w:r>
       <w:r>
         <w:rPr>
-          <w:rFonts w:ascii="Calibri" w:hAnsi="Calibri"/>
+          <w:rFonts w:ascii="Times New Roman" w:hAnsi="Times New Roman" w:cs="Times New Roman"/>
           <w:color w:val="000000"/>
-        </w:rPr>
-        <w:t>“</w:t>
+          <w:sz w:val="28"/>
+          <w:szCs w:val="28"/>
+          <w:lang w:val="ru-RU"/>
+        </w:rPr>
+        <w:t>"</w:t>
       </w:r>
       <w:r>
         <w:rPr>
@@ -691,11 +685,13 @@
       </w:r>
       <w:r>
         <w:rPr>
-          <w:rFonts w:ascii="Calibri" w:hAnsi="Calibri"/>
+          <w:rFonts w:ascii="Times New Roman" w:hAnsi="Times New Roman" w:cs="Times New Roman"/>
           <w:color w:val="000000"/>
-          <w:lang w:val="ru-RU"/>
-        </w:rPr>
-        <w:t>”</w:t>
+          <w:sz w:val="28"/>
+          <w:szCs w:val="28"/>
+          <w:lang w:val="ru-RU"/>
+        </w:rPr>
+        <w:t>"</w:t>
       </w:r>
       <w:r>
         <w:rPr>
@@ -705,28 +701,6 @@
           <w:lang w:val="ru-RU"/>
         </w:rPr>
         <w:t xml:space="preserve"> Что вы можете сказать о задаче определения алгоритма скорости затухания?</w:t>
-      </w:r>
-    </w:p>
-    <w:p>
-      <w:pPr>
-        <w:spacing w:line="360" w:lineRule="auto"/>
-        <w:ind w:firstLine="709"/>
-        <w:jc w:val="both"/>
-        <w:rPr>
-          <w:rFonts w:ascii="Times New Roman" w:hAnsi="Times New Roman" w:cs="Times New Roman"/>
-          <w:sz w:val="28"/>
-          <w:szCs w:val="28"/>
-          <w:lang w:val="ru-RU"/>
-        </w:rPr>
-      </w:pPr>
-      <w:r>
-        <w:rPr>
-          <w:rFonts w:ascii="Times New Roman" w:hAnsi="Times New Roman" w:cs="Times New Roman"/>
-          <w:sz w:val="28"/>
-          <w:szCs w:val="28"/>
-          <w:lang w:val="ru-RU"/>
-        </w:rPr>
-        <w:t>э...</w:t>
       </w:r>
       <w:bookmarkStart w:id="0" w:name="_GoBack"/>
       <w:bookmarkEnd w:id="0"/>
@@ -750,162 +724,7 @@
           <w:szCs w:val="28"/>
           <w:lang w:val="ru-RU"/>
         </w:rPr>
-        <w:t xml:space="preserve">Но в статье доктора </w:t>
-      </w:r>
-      <w:proofErr w:type="spellStart"/>
-      <w:r>
-        <w:rPr>
-          <w:rFonts w:ascii="Times New Roman" w:hAnsi="Times New Roman" w:cs="Times New Roman"/>
-          <w:sz w:val="28"/>
-          <w:szCs w:val="28"/>
-          <w:lang w:val="ru-RU"/>
-        </w:rPr>
-        <w:t>Ричардса</w:t>
-      </w:r>
-      <w:proofErr w:type="spellEnd"/>
-      <w:r>
-        <w:rPr>
-          <w:rFonts w:ascii="Times New Roman" w:hAnsi="Times New Roman" w:cs="Times New Roman"/>
-          <w:sz w:val="28"/>
-          <w:szCs w:val="28"/>
-          <w:lang w:val="ru-RU"/>
-        </w:rPr>
-        <w:t>,</w:t>
-      </w:r>
-      <w:r>
-        <w:rPr>
-          <w:rFonts w:ascii="Times New Roman" w:hAnsi="Times New Roman" w:cs="Times New Roman"/>
-          <w:sz w:val="28"/>
-          <w:szCs w:val="28"/>
-          <w:lang w:val="ru-RU"/>
-        </w:rPr>
-        <w:t xml:space="preserve"> которую я читал в последний раз</w:t>
-      </w:r>
-      <w:r>
-        <w:rPr>
-          <w:rFonts w:ascii="Times New Roman" w:hAnsi="Times New Roman" w:cs="Times New Roman"/>
-          <w:sz w:val="28"/>
-          <w:szCs w:val="28"/>
-          <w:lang w:val="ru-RU"/>
-        </w:rPr>
-        <w:t>,</w:t>
-      </w:r>
-      <w:r>
-        <w:rPr>
-          <w:rFonts w:ascii="Times New Roman" w:hAnsi="Times New Roman" w:cs="Times New Roman"/>
-          <w:sz w:val="28"/>
-          <w:szCs w:val="28"/>
-          <w:lang w:val="ru-RU"/>
-        </w:rPr>
-        <w:t xml:space="preserve"> было сказано о космическом излучении</w:t>
-      </w:r>
-      <w:r>
-        <w:rPr>
-          <w:rFonts w:ascii="Times New Roman" w:hAnsi="Times New Roman" w:cs="Times New Roman"/>
-          <w:sz w:val="28"/>
-          <w:szCs w:val="28"/>
-          <w:lang w:val="ru-RU"/>
-        </w:rPr>
-        <w:t>,</w:t>
-      </w:r>
-      <w:r>
-        <w:rPr>
-          <w:rFonts w:ascii="Times New Roman" w:hAnsi="Times New Roman" w:cs="Times New Roman"/>
-          <w:sz w:val="28"/>
-          <w:szCs w:val="28"/>
-          <w:lang w:val="ru-RU"/>
-        </w:rPr>
-        <w:t xml:space="preserve"> - продолжал издеваться отец</w:t>
-      </w:r>
-      <w:r>
-        <w:rPr>
-          <w:rFonts w:ascii="Times New Roman" w:hAnsi="Times New Roman" w:cs="Times New Roman"/>
-          <w:sz w:val="28"/>
-          <w:szCs w:val="28"/>
-          <w:lang w:val="ru-RU"/>
-        </w:rPr>
-        <w:t>.</w:t>
-      </w:r>
-      <w:r>
-        <w:rPr>
-          <w:rFonts w:ascii="Times New Roman" w:hAnsi="Times New Roman" w:cs="Times New Roman"/>
-          <w:sz w:val="28"/>
-          <w:szCs w:val="28"/>
-          <w:lang w:val="ru-RU"/>
-        </w:rPr>
-        <w:t xml:space="preserve"> </w:t>
-      </w:r>
-      <w:r>
-        <w:rPr>
-          <w:rFonts w:ascii="Times New Roman" w:hAnsi="Times New Roman" w:cs="Times New Roman"/>
-          <w:sz w:val="28"/>
-          <w:szCs w:val="28"/>
-          <w:lang w:val="ru-RU"/>
-        </w:rPr>
-        <w:t>-</w:t>
-      </w:r>
-      <w:r>
-        <w:rPr>
-          <w:rFonts w:ascii="Times New Roman" w:hAnsi="Times New Roman" w:cs="Times New Roman"/>
-          <w:sz w:val="28"/>
-          <w:szCs w:val="28"/>
-          <w:lang w:val="ru-RU"/>
-        </w:rPr>
-        <w:t xml:space="preserve"> Как вы думаете</w:t>
-      </w:r>
-      <w:r>
-        <w:rPr>
-          <w:rFonts w:ascii="Times New Roman" w:hAnsi="Times New Roman" w:cs="Times New Roman"/>
-          <w:sz w:val="28"/>
-          <w:szCs w:val="28"/>
-          <w:lang w:val="ru-RU"/>
-        </w:rPr>
-        <w:t>,</w:t>
-      </w:r>
-      <w:r>
-        <w:rPr>
-          <w:rFonts w:ascii="Times New Roman" w:hAnsi="Times New Roman" w:cs="Times New Roman"/>
-          <w:sz w:val="28"/>
-          <w:szCs w:val="28"/>
-          <w:lang w:val="ru-RU"/>
-        </w:rPr>
-        <w:t xml:space="preserve"> какие и</w:t>
-      </w:r>
-      <w:r>
-        <w:rPr>
-          <w:rFonts w:ascii="Times New Roman" w:hAnsi="Times New Roman" w:cs="Times New Roman"/>
-          <w:sz w:val="28"/>
-          <w:szCs w:val="28"/>
-          <w:lang w:val="ru-RU"/>
-        </w:rPr>
-        <w:t xml:space="preserve">зменения </w:t>
-      </w:r>
-      <w:r>
-        <w:rPr>
-          <w:rFonts w:ascii="Times New Roman" w:hAnsi="Times New Roman" w:cs="Times New Roman"/>
-          <w:sz w:val="28"/>
-          <w:szCs w:val="28"/>
-          <w:lang w:val="ru-RU"/>
-        </w:rPr>
-        <w:t xml:space="preserve">в </w:t>
-      </w:r>
-      <w:r>
-        <w:rPr>
-          <w:rFonts w:ascii="Times New Roman" w:hAnsi="Times New Roman" w:cs="Times New Roman"/>
-          <w:sz w:val="28"/>
-          <w:szCs w:val="28"/>
-          <w:lang w:val="ru-RU"/>
-        </w:rPr>
-        <w:t>молекулярной структуре</w:t>
-      </w:r>
-      <w:r>
-        <w:rPr>
-          <w:rFonts w:ascii="Times New Roman" w:hAnsi="Times New Roman" w:cs="Times New Roman"/>
-          <w:sz w:val="28"/>
-          <w:szCs w:val="28"/>
-          <w:lang w:val="ru-RU"/>
-        </w:rPr>
-        <w:t>...</w:t>
+        <w:t>э...</w:t>
       </w:r>
     </w:p>
     <w:p>
@@ -927,106 +746,72 @@
           <w:szCs w:val="28"/>
           <w:lang w:val="ru-RU"/>
         </w:rPr>
-        <w:t>Я понимаю</w:t>
-      </w:r>
-      <w:r>
-        <w:rPr>
-          <w:rFonts w:ascii="Times New Roman" w:hAnsi="Times New Roman" w:cs="Times New Roman"/>
-          <w:sz w:val="28"/>
-          <w:szCs w:val="28"/>
-          <w:lang w:val="ru-RU"/>
-        </w:rPr>
-        <w:t>,</w:t>
-      </w:r>
-      <w:r>
-        <w:rPr>
-          <w:rFonts w:ascii="Times New Roman" w:hAnsi="Times New Roman" w:cs="Times New Roman"/>
-          <w:sz w:val="28"/>
-          <w:szCs w:val="28"/>
-          <w:lang w:val="ru-RU"/>
-        </w:rPr>
-        <w:t xml:space="preserve"> папа</w:t>
-      </w:r>
-      <w:r>
-        <w:rPr>
-          <w:rFonts w:ascii="Times New Roman" w:hAnsi="Times New Roman" w:cs="Times New Roman"/>
-          <w:sz w:val="28"/>
-          <w:szCs w:val="28"/>
-          <w:lang w:val="ru-RU"/>
-        </w:rPr>
-        <w:t>,</w:t>
-      </w:r>
-      <w:r>
-        <w:rPr>
-          <w:rFonts w:ascii="Times New Roman" w:hAnsi="Times New Roman" w:cs="Times New Roman"/>
-          <w:sz w:val="28"/>
-          <w:szCs w:val="28"/>
-          <w:lang w:val="ru-RU"/>
-        </w:rPr>
-        <w:t xml:space="preserve"> </w:t>
-      </w:r>
-      <w:r>
-        <w:rPr>
-          <w:rFonts w:ascii="Times New Roman" w:hAnsi="Times New Roman" w:cs="Times New Roman"/>
-          <w:sz w:val="28"/>
-          <w:szCs w:val="28"/>
-          <w:lang w:val="ru-RU"/>
-        </w:rPr>
-        <w:t xml:space="preserve">- </w:t>
-      </w:r>
-      <w:r>
-        <w:rPr>
-          <w:rFonts w:ascii="Times New Roman" w:hAnsi="Times New Roman" w:cs="Times New Roman"/>
-          <w:sz w:val="28"/>
-          <w:szCs w:val="28"/>
-          <w:lang w:val="ru-RU"/>
-        </w:rPr>
-        <w:t>глубокий вздох</w:t>
-      </w:r>
-      <w:r>
-        <w:rPr>
-          <w:rFonts w:ascii="Times New Roman" w:hAnsi="Times New Roman" w:cs="Times New Roman"/>
-          <w:sz w:val="28"/>
-          <w:szCs w:val="28"/>
-          <w:lang w:val="ru-RU"/>
-        </w:rPr>
-        <w:t>.</w:t>
-      </w:r>
-      <w:r>
-        <w:rPr>
-          <w:rFonts w:ascii="Times New Roman" w:hAnsi="Times New Roman" w:cs="Times New Roman"/>
-          <w:sz w:val="28"/>
-          <w:szCs w:val="28"/>
-          <w:lang w:val="ru-RU"/>
-        </w:rPr>
-        <w:t xml:space="preserve"> Хм</w:t>
-      </w:r>
-      <w:r>
-        <w:rPr>
-          <w:rFonts w:ascii="Times New Roman" w:hAnsi="Times New Roman" w:cs="Times New Roman"/>
-          <w:sz w:val="28"/>
-          <w:szCs w:val="28"/>
-          <w:lang w:val="ru-RU"/>
-        </w:rPr>
-        <w:t>,</w:t>
-      </w:r>
-      <w:r>
-        <w:rPr>
-          <w:rFonts w:ascii="Times New Roman" w:hAnsi="Times New Roman" w:cs="Times New Roman"/>
-          <w:sz w:val="28"/>
-          <w:szCs w:val="28"/>
-          <w:lang w:val="ru-RU"/>
-        </w:rPr>
-        <w:t xml:space="preserve"> </w:t>
-      </w:r>
-      <w:r>
-        <w:rPr>
-          <w:rFonts w:ascii="Times New Roman" w:hAnsi="Times New Roman" w:cs="Times New Roman"/>
-          <w:sz w:val="28"/>
-          <w:szCs w:val="28"/>
-          <w:lang w:val="ru-RU"/>
-        </w:rPr>
-        <w:t>папа умеет совать нос в грязь</w:t>
+        <w:t xml:space="preserve">Но в статье доктора </w:t>
+      </w:r>
+      <w:proofErr w:type="spellStart"/>
+      <w:r>
+        <w:rPr>
+          <w:rFonts w:ascii="Times New Roman" w:hAnsi="Times New Roman" w:cs="Times New Roman"/>
+          <w:sz w:val="28"/>
+          <w:szCs w:val="28"/>
+          <w:lang w:val="ru-RU"/>
+        </w:rPr>
+        <w:t>Ричардса</w:t>
+      </w:r>
+      <w:proofErr w:type="spellEnd"/>
+      <w:r>
+        <w:rPr>
+          <w:rFonts w:ascii="Times New Roman" w:hAnsi="Times New Roman" w:cs="Times New Roman"/>
+          <w:sz w:val="28"/>
+          <w:szCs w:val="28"/>
+          <w:lang w:val="ru-RU"/>
+        </w:rPr>
+        <w:t>,</w:t>
+      </w:r>
+      <w:r>
+        <w:rPr>
+          <w:rFonts w:ascii="Times New Roman" w:hAnsi="Times New Roman" w:cs="Times New Roman"/>
+          <w:sz w:val="28"/>
+          <w:szCs w:val="28"/>
+          <w:lang w:val="ru-RU"/>
+        </w:rPr>
+        <w:t xml:space="preserve"> которую я читал в последний раз</w:t>
+      </w:r>
+      <w:r>
+        <w:rPr>
+          <w:rFonts w:ascii="Times New Roman" w:hAnsi="Times New Roman" w:cs="Times New Roman"/>
+          <w:sz w:val="28"/>
+          <w:szCs w:val="28"/>
+          <w:lang w:val="ru-RU"/>
+        </w:rPr>
+        <w:t>,</w:t>
+      </w:r>
+      <w:r>
+        <w:rPr>
+          <w:rFonts w:ascii="Times New Roman" w:hAnsi="Times New Roman" w:cs="Times New Roman"/>
+          <w:sz w:val="28"/>
+          <w:szCs w:val="28"/>
+          <w:lang w:val="ru-RU"/>
+        </w:rPr>
+        <w:t xml:space="preserve"> было сказано о космическом излучении</w:t>
+      </w:r>
+      <w:r>
+        <w:rPr>
+          <w:rFonts w:ascii="Times New Roman" w:hAnsi="Times New Roman" w:cs="Times New Roman"/>
+          <w:sz w:val="28"/>
+          <w:szCs w:val="28"/>
+          <w:lang w:val="ru-RU"/>
+        </w:rPr>
+        <w:t>,</w:t>
+      </w:r>
+      <w:r>
+        <w:rPr>
+          <w:rFonts w:ascii="Times New Roman" w:hAnsi="Times New Roman" w:cs="Times New Roman"/>
+          <w:sz w:val="28"/>
+          <w:szCs w:val="28"/>
+          <w:lang w:val="ru-RU"/>
+        </w:rPr>
+        <w:t xml:space="preserve"> - продолжал издеваться отец</w:t>
       </w:r>
       <w:r>
         <w:rPr>
@@ -1053,98 +838,61 @@
           <w:szCs w:val="28"/>
           <w:lang w:val="ru-RU"/>
         </w:rPr>
-        <w:t xml:space="preserve"> Да</w:t>
-      </w:r>
-      <w:r>
-        <w:rPr>
-          <w:rFonts w:ascii="Times New Roman" w:hAnsi="Times New Roman" w:cs="Times New Roman"/>
-          <w:sz w:val="28"/>
-          <w:szCs w:val="28"/>
-          <w:lang w:val="ru-RU"/>
-        </w:rPr>
-        <w:t>,</w:t>
-      </w:r>
-      <w:r>
-        <w:rPr>
-          <w:rFonts w:ascii="Times New Roman" w:hAnsi="Times New Roman" w:cs="Times New Roman"/>
-          <w:sz w:val="28"/>
-          <w:szCs w:val="28"/>
-          <w:lang w:val="ru-RU"/>
-        </w:rPr>
-        <w:t xml:space="preserve"> я не понимаю часть написанного</w:t>
-      </w:r>
-      <w:r>
-        <w:rPr>
-          <w:rFonts w:ascii="Times New Roman" w:hAnsi="Times New Roman" w:cs="Times New Roman"/>
-          <w:sz w:val="28"/>
-          <w:szCs w:val="28"/>
-          <w:lang w:val="ru-RU"/>
-        </w:rPr>
-        <w:t>.</w:t>
-      </w:r>
-      <w:r>
-        <w:rPr>
-          <w:rFonts w:ascii="Times New Roman" w:hAnsi="Times New Roman" w:cs="Times New Roman"/>
-          <w:sz w:val="28"/>
-          <w:szCs w:val="28"/>
-          <w:lang w:val="ru-RU"/>
-        </w:rPr>
-        <w:t xml:space="preserve"> Но на самом деле они замечательные люди! Представляете</w:t>
-      </w:r>
-      <w:r>
-        <w:rPr>
-          <w:rFonts w:ascii="Times New Roman" w:hAnsi="Times New Roman" w:cs="Times New Roman"/>
-          <w:sz w:val="28"/>
-          <w:szCs w:val="28"/>
-          <w:lang w:val="ru-RU"/>
-        </w:rPr>
-        <w:t>,</w:t>
-      </w:r>
-      <w:r>
-        <w:rPr>
-          <w:rFonts w:ascii="Times New Roman" w:hAnsi="Times New Roman" w:cs="Times New Roman"/>
-          <w:sz w:val="28"/>
-          <w:szCs w:val="28"/>
-          <w:lang w:val="ru-RU"/>
-        </w:rPr>
-        <w:t xml:space="preserve"> как далеко мы могли бы зайти</w:t>
-      </w:r>
-      <w:r>
-        <w:rPr>
-          <w:rFonts w:ascii="Times New Roman" w:hAnsi="Times New Roman" w:cs="Times New Roman"/>
-          <w:sz w:val="28"/>
-          <w:szCs w:val="28"/>
-          <w:lang w:val="ru-RU"/>
-        </w:rPr>
-        <w:t>,</w:t>
-      </w:r>
-      <w:r>
-        <w:rPr>
-          <w:rFonts w:ascii="Times New Roman" w:hAnsi="Times New Roman" w:cs="Times New Roman"/>
-          <w:sz w:val="28"/>
-          <w:szCs w:val="28"/>
-          <w:lang w:val="ru-RU"/>
-        </w:rPr>
-        <w:t xml:space="preserve"> если бы смогли заманить их в </w:t>
-      </w:r>
-      <w:proofErr w:type="spellStart"/>
-      <w:r>
-        <w:rPr>
-          <w:rFonts w:ascii="Times New Roman" w:hAnsi="Times New Roman" w:cs="Times New Roman"/>
-          <w:sz w:val="28"/>
-          <w:szCs w:val="28"/>
-        </w:rPr>
-        <w:t>OzCorp</w:t>
-      </w:r>
-      <w:proofErr w:type="spellEnd"/>
-      <w:r>
-        <w:rPr>
-          <w:rFonts w:ascii="Times New Roman" w:hAnsi="Times New Roman" w:cs="Times New Roman"/>
-          <w:sz w:val="28"/>
-          <w:szCs w:val="28"/>
-          <w:lang w:val="ru-RU"/>
-        </w:rPr>
-        <w:t>?!</w:t>
+        <w:t xml:space="preserve"> Как вы думаете</w:t>
+      </w:r>
+      <w:r>
+        <w:rPr>
+          <w:rFonts w:ascii="Times New Roman" w:hAnsi="Times New Roman" w:cs="Times New Roman"/>
+          <w:sz w:val="28"/>
+          <w:szCs w:val="28"/>
+          <w:lang w:val="ru-RU"/>
+        </w:rPr>
+        <w:t>,</w:t>
+      </w:r>
+      <w:r>
+        <w:rPr>
+          <w:rFonts w:ascii="Times New Roman" w:hAnsi="Times New Roman" w:cs="Times New Roman"/>
+          <w:sz w:val="28"/>
+          <w:szCs w:val="28"/>
+          <w:lang w:val="ru-RU"/>
+        </w:rPr>
+        <w:t xml:space="preserve"> какие и</w:t>
+      </w:r>
+      <w:r>
+        <w:rPr>
+          <w:rFonts w:ascii="Times New Roman" w:hAnsi="Times New Roman" w:cs="Times New Roman"/>
+          <w:sz w:val="28"/>
+          <w:szCs w:val="28"/>
+          <w:lang w:val="ru-RU"/>
+        </w:rPr>
+        <w:t xml:space="preserve">зменения </w:t>
+      </w:r>
+      <w:r>
+        <w:rPr>
+          <w:rFonts w:ascii="Times New Roman" w:hAnsi="Times New Roman" w:cs="Times New Roman"/>
+          <w:sz w:val="28"/>
+          <w:szCs w:val="28"/>
+          <w:lang w:val="ru-RU"/>
+        </w:rPr>
+        <w:t xml:space="preserve">в </w:t>
+      </w:r>
+      <w:r>
+        <w:rPr>
+          <w:rFonts w:ascii="Times New Roman" w:hAnsi="Times New Roman" w:cs="Times New Roman"/>
+          <w:sz w:val="28"/>
+          <w:szCs w:val="28"/>
+          <w:lang w:val="ru-RU"/>
+        </w:rPr>
+        <w:t>молекулярной структуре</w:t>
+      </w:r>
+      <w:r>
+        <w:rPr>
+          <w:rFonts w:ascii="Times New Roman" w:hAnsi="Times New Roman" w:cs="Times New Roman"/>
+          <w:sz w:val="28"/>
+          <w:szCs w:val="28"/>
+          <w:lang w:val="ru-RU"/>
+        </w:rPr>
+        <w:t>...</w:t>
       </w:r>
     </w:p>
     <w:p>
@@ -1159,15 +907,221 @@
           <w:lang w:val="ru-RU"/>
         </w:rPr>
       </w:pPr>
+      <w:r>
+        <w:rPr>
+          <w:rFonts w:ascii="Times New Roman" w:hAnsi="Times New Roman" w:cs="Times New Roman"/>
+          <w:sz w:val="28"/>
+          <w:szCs w:val="28"/>
+          <w:lang w:val="ru-RU"/>
+        </w:rPr>
+        <w:t>Я понимаю</w:t>
+      </w:r>
+      <w:r>
+        <w:rPr>
+          <w:rFonts w:ascii="Times New Roman" w:hAnsi="Times New Roman" w:cs="Times New Roman"/>
+          <w:sz w:val="28"/>
+          <w:szCs w:val="28"/>
+          <w:lang w:val="ru-RU"/>
+        </w:rPr>
+        <w:t>,</w:t>
+      </w:r>
+      <w:r>
+        <w:rPr>
+          <w:rFonts w:ascii="Times New Roman" w:hAnsi="Times New Roman" w:cs="Times New Roman"/>
+          <w:sz w:val="28"/>
+          <w:szCs w:val="28"/>
+          <w:lang w:val="ru-RU"/>
+        </w:rPr>
+        <w:t xml:space="preserve"> папа</w:t>
+      </w:r>
+      <w:r>
+        <w:rPr>
+          <w:rFonts w:ascii="Times New Roman" w:hAnsi="Times New Roman" w:cs="Times New Roman"/>
+          <w:sz w:val="28"/>
+          <w:szCs w:val="28"/>
+          <w:lang w:val="ru-RU"/>
+        </w:rPr>
+        <w:t>,</w:t>
+      </w:r>
+      <w:r>
+        <w:rPr>
+          <w:rFonts w:ascii="Times New Roman" w:hAnsi="Times New Roman" w:cs="Times New Roman"/>
+          <w:sz w:val="28"/>
+          <w:szCs w:val="28"/>
+          <w:lang w:val="ru-RU"/>
+        </w:rPr>
+        <w:t xml:space="preserve"> </w:t>
+      </w:r>
+      <w:r>
+        <w:rPr>
+          <w:rFonts w:ascii="Times New Roman" w:hAnsi="Times New Roman" w:cs="Times New Roman"/>
+          <w:sz w:val="28"/>
+          <w:szCs w:val="28"/>
+          <w:lang w:val="ru-RU"/>
+        </w:rPr>
+        <w:t xml:space="preserve">- </w:t>
+      </w:r>
+      <w:r>
+        <w:rPr>
+          <w:rFonts w:ascii="Times New Roman" w:hAnsi="Times New Roman" w:cs="Times New Roman"/>
+          <w:sz w:val="28"/>
+          <w:szCs w:val="28"/>
+          <w:lang w:val="ru-RU"/>
+        </w:rPr>
+        <w:t>глубокий вздох</w:t>
+      </w:r>
+      <w:r>
+        <w:rPr>
+          <w:rFonts w:ascii="Times New Roman" w:hAnsi="Times New Roman" w:cs="Times New Roman"/>
+          <w:sz w:val="28"/>
+          <w:szCs w:val="28"/>
+          <w:lang w:val="ru-RU"/>
+        </w:rPr>
+        <w:t>.</w:t>
+      </w:r>
+      <w:r>
+        <w:rPr>
+          <w:rFonts w:ascii="Times New Roman" w:hAnsi="Times New Roman" w:cs="Times New Roman"/>
+          <w:sz w:val="28"/>
+          <w:szCs w:val="28"/>
+          <w:lang w:val="ru-RU"/>
+        </w:rPr>
+        <w:t xml:space="preserve"> Хм</w:t>
+      </w:r>
+      <w:r>
+        <w:rPr>
+          <w:rFonts w:ascii="Times New Roman" w:hAnsi="Times New Roman" w:cs="Times New Roman"/>
+          <w:sz w:val="28"/>
+          <w:szCs w:val="28"/>
+          <w:lang w:val="ru-RU"/>
+        </w:rPr>
+        <w:t>,</w:t>
+      </w:r>
+      <w:r>
+        <w:rPr>
+          <w:rFonts w:ascii="Times New Roman" w:hAnsi="Times New Roman" w:cs="Times New Roman"/>
+          <w:sz w:val="28"/>
+          <w:szCs w:val="28"/>
+          <w:lang w:val="ru-RU"/>
+        </w:rPr>
+        <w:t xml:space="preserve"> </w:t>
+      </w:r>
+      <w:r>
+        <w:rPr>
+          <w:rFonts w:ascii="Times New Roman" w:hAnsi="Times New Roman" w:cs="Times New Roman"/>
+          <w:sz w:val="28"/>
+          <w:szCs w:val="28"/>
+          <w:lang w:val="ru-RU"/>
+        </w:rPr>
+        <w:t>папа умеет совать нос в грязь</w:t>
+      </w:r>
+      <w:r>
+        <w:rPr>
+          <w:rFonts w:ascii="Times New Roman" w:hAnsi="Times New Roman" w:cs="Times New Roman"/>
+          <w:sz w:val="28"/>
+          <w:szCs w:val="28"/>
+          <w:lang w:val="ru-RU"/>
+        </w:rPr>
+        <w:t>.</w:t>
+      </w:r>
+      <w:r>
+        <w:rPr>
+          <w:rFonts w:ascii="Times New Roman" w:hAnsi="Times New Roman" w:cs="Times New Roman"/>
+          <w:sz w:val="28"/>
+          <w:szCs w:val="28"/>
+          <w:lang w:val="ru-RU"/>
+        </w:rPr>
+        <w:t xml:space="preserve"> -</w:t>
+      </w:r>
+      <w:r>
+        <w:rPr>
+          <w:rFonts w:ascii="Times New Roman" w:hAnsi="Times New Roman" w:cs="Times New Roman"/>
+          <w:sz w:val="28"/>
+          <w:szCs w:val="28"/>
+          <w:lang w:val="ru-RU"/>
+        </w:rPr>
+        <w:t xml:space="preserve"> Да</w:t>
+      </w:r>
+      <w:r>
+        <w:rPr>
+          <w:rFonts w:ascii="Times New Roman" w:hAnsi="Times New Roman" w:cs="Times New Roman"/>
+          <w:sz w:val="28"/>
+          <w:szCs w:val="28"/>
+          <w:lang w:val="ru-RU"/>
+        </w:rPr>
+        <w:t>,</w:t>
+      </w:r>
+      <w:r>
+        <w:rPr>
+          <w:rFonts w:ascii="Times New Roman" w:hAnsi="Times New Roman" w:cs="Times New Roman"/>
+          <w:sz w:val="28"/>
+          <w:szCs w:val="28"/>
+          <w:lang w:val="ru-RU"/>
+        </w:rPr>
+        <w:t xml:space="preserve"> я не понимаю часть написанного</w:t>
+      </w:r>
+      <w:r>
+        <w:rPr>
+          <w:rFonts w:ascii="Times New Roman" w:hAnsi="Times New Roman" w:cs="Times New Roman"/>
+          <w:sz w:val="28"/>
+          <w:szCs w:val="28"/>
+          <w:lang w:val="ru-RU"/>
+        </w:rPr>
+        <w:t>.</w:t>
+      </w:r>
+      <w:r>
+        <w:rPr>
+          <w:rFonts w:ascii="Times New Roman" w:hAnsi="Times New Roman" w:cs="Times New Roman"/>
+          <w:sz w:val="28"/>
+          <w:szCs w:val="28"/>
+          <w:lang w:val="ru-RU"/>
+        </w:rPr>
+        <w:t xml:space="preserve"> Но на самом деле они замечательные люди! Представляете</w:t>
+      </w:r>
+      <w:r>
+        <w:rPr>
+          <w:rFonts w:ascii="Times New Roman" w:hAnsi="Times New Roman" w:cs="Times New Roman"/>
+          <w:sz w:val="28"/>
+          <w:szCs w:val="28"/>
+          <w:lang w:val="ru-RU"/>
+        </w:rPr>
+        <w:t>,</w:t>
+      </w:r>
+      <w:r>
+        <w:rPr>
+          <w:rFonts w:ascii="Times New Roman" w:hAnsi="Times New Roman" w:cs="Times New Roman"/>
+          <w:sz w:val="28"/>
+          <w:szCs w:val="28"/>
+          <w:lang w:val="ru-RU"/>
+        </w:rPr>
+        <w:t xml:space="preserve"> как далеко мы могли бы зайти</w:t>
+      </w:r>
+      <w:r>
+        <w:rPr>
+          <w:rFonts w:ascii="Times New Roman" w:hAnsi="Times New Roman" w:cs="Times New Roman"/>
+          <w:sz w:val="28"/>
+          <w:szCs w:val="28"/>
+          <w:lang w:val="ru-RU"/>
+        </w:rPr>
+        <w:t>,</w:t>
+      </w:r>
+      <w:r>
+        <w:rPr>
+          <w:rFonts w:ascii="Times New Roman" w:hAnsi="Times New Roman" w:cs="Times New Roman"/>
+          <w:sz w:val="28"/>
+          <w:szCs w:val="28"/>
+          <w:lang w:val="ru-RU"/>
+        </w:rPr>
+        <w:t xml:space="preserve"> если бы смогли заманить их в </w:t>
+      </w:r>
       <w:proofErr w:type="spellStart"/>
       <w:r>
         <w:rPr>
           <w:rFonts w:ascii="Times New Roman" w:hAnsi="Times New Roman" w:cs="Times New Roman"/>
           <w:sz w:val="28"/>
           <w:szCs w:val="28"/>
-          <w:lang w:val="ru-RU"/>
-        </w:rPr>
-        <w:t>Норман</w:t>
+        </w:rPr>
+        <w:t>OzCorp</w:t>
       </w:r>
       <w:proofErr w:type="spellEnd"/>
       <w:r>
@@ -1177,151 +1131,7 @@
           <w:szCs w:val="28"/>
           <w:lang w:val="ru-RU"/>
         </w:rPr>
-        <w:t xml:space="preserve"> несколько с</w:t>
-      </w:r>
-      <w:r>
-        <w:rPr>
-          <w:rFonts w:ascii="Times New Roman" w:hAnsi="Times New Roman" w:cs="Times New Roman"/>
-          <w:sz w:val="28"/>
-          <w:szCs w:val="28"/>
-          <w:lang w:val="ru-RU"/>
-        </w:rPr>
-        <w:t>екунд смотрел на меня</w:t>
-      </w:r>
-      <w:r>
-        <w:rPr>
-          <w:rFonts w:ascii="Times New Roman" w:hAnsi="Times New Roman" w:cs="Times New Roman"/>
-          <w:sz w:val="28"/>
-          <w:szCs w:val="28"/>
-          <w:lang w:val="ru-RU"/>
-        </w:rPr>
-        <w:t>,</w:t>
-      </w:r>
-      <w:r>
-        <w:rPr>
-          <w:rFonts w:ascii="Times New Roman" w:hAnsi="Times New Roman" w:cs="Times New Roman"/>
-          <w:sz w:val="28"/>
-          <w:szCs w:val="28"/>
-          <w:lang w:val="ru-RU"/>
-        </w:rPr>
-        <w:t xml:space="preserve"> даже с ле</w:t>
-      </w:r>
-      <w:r>
-        <w:rPr>
-          <w:rFonts w:ascii="Times New Roman" w:hAnsi="Times New Roman" w:cs="Times New Roman"/>
-          <w:sz w:val="28"/>
-          <w:szCs w:val="28"/>
-          <w:lang w:val="ru-RU"/>
-        </w:rPr>
-        <w:t>гкой</w:t>
-      </w:r>
-      <w:r>
-        <w:rPr>
-          <w:rFonts w:ascii="Times New Roman" w:hAnsi="Times New Roman" w:cs="Times New Roman"/>
-          <w:sz w:val="28"/>
-          <w:szCs w:val="28"/>
-          <w:lang w:val="ru-RU"/>
-        </w:rPr>
-        <w:t>...</w:t>
-      </w:r>
-      <w:r>
-        <w:rPr>
-          <w:rFonts w:ascii="Times New Roman" w:hAnsi="Times New Roman" w:cs="Times New Roman"/>
-          <w:sz w:val="28"/>
-          <w:szCs w:val="28"/>
-          <w:lang w:val="ru-RU"/>
-        </w:rPr>
-        <w:t xml:space="preserve"> жалостью</w:t>
-      </w:r>
-      <w:r>
-        <w:rPr>
-          <w:rFonts w:ascii="Times New Roman" w:hAnsi="Times New Roman" w:cs="Times New Roman"/>
-          <w:sz w:val="28"/>
-          <w:szCs w:val="28"/>
-          <w:lang w:val="ru-RU"/>
-        </w:rPr>
-        <w:t>.</w:t>
-      </w:r>
-      <w:r>
-        <w:rPr>
-          <w:rFonts w:ascii="Times New Roman" w:hAnsi="Times New Roman" w:cs="Times New Roman"/>
-          <w:sz w:val="28"/>
-          <w:szCs w:val="28"/>
-          <w:lang w:val="ru-RU"/>
-        </w:rPr>
-        <w:t xml:space="preserve"> Потом вздохн</w:t>
-      </w:r>
-      <w:r>
-        <w:rPr>
-          <w:rFonts w:ascii="Times New Roman" w:hAnsi="Times New Roman" w:cs="Times New Roman"/>
-          <w:sz w:val="28"/>
-          <w:szCs w:val="28"/>
-          <w:lang w:val="ru-RU"/>
-        </w:rPr>
-        <w:t>ул</w:t>
-      </w:r>
-      <w:r>
-        <w:rPr>
-          <w:rFonts w:ascii="Times New Roman" w:hAnsi="Times New Roman" w:cs="Times New Roman"/>
-          <w:sz w:val="28"/>
-          <w:szCs w:val="28"/>
-          <w:lang w:val="ru-RU"/>
-        </w:rPr>
-        <w:t>,</w:t>
-      </w:r>
-      <w:r>
-        <w:rPr>
-          <w:rFonts w:ascii="Times New Roman" w:hAnsi="Times New Roman" w:cs="Times New Roman"/>
-          <w:sz w:val="28"/>
-          <w:szCs w:val="28"/>
-          <w:lang w:val="ru-RU"/>
-        </w:rPr>
-        <w:t xml:space="preserve"> откинулся на спинку стула</w:t>
-      </w:r>
-      <w:r>
-        <w:rPr>
-          <w:rFonts w:ascii="Times New Roman" w:hAnsi="Times New Roman" w:cs="Times New Roman"/>
-          <w:sz w:val="28"/>
-          <w:szCs w:val="28"/>
-          <w:lang w:val="ru-RU"/>
-        </w:rPr>
-        <w:t>,</w:t>
-      </w:r>
-      <w:r>
-        <w:rPr>
-          <w:rFonts w:ascii="Times New Roman" w:hAnsi="Times New Roman" w:cs="Times New Roman"/>
-          <w:sz w:val="28"/>
-          <w:szCs w:val="28"/>
-          <w:lang w:val="ru-RU"/>
-        </w:rPr>
-        <w:t xml:space="preserve"> </w:t>
-      </w:r>
-      <w:r>
-        <w:rPr>
-          <w:rFonts w:ascii="Times New Roman" w:hAnsi="Times New Roman" w:cs="Times New Roman"/>
-          <w:sz w:val="28"/>
-          <w:szCs w:val="28"/>
-          <w:lang w:val="ru-RU"/>
-        </w:rPr>
-        <w:t>достал карандаш</w:t>
-      </w:r>
-      <w:r>
-        <w:rPr>
-          <w:rFonts w:ascii="Times New Roman" w:hAnsi="Times New Roman" w:cs="Times New Roman"/>
-          <w:sz w:val="28"/>
-          <w:szCs w:val="28"/>
-          <w:lang w:val="ru-RU"/>
-        </w:rPr>
-        <w:t>,</w:t>
-      </w:r>
-      <w:r>
-        <w:rPr>
-          <w:rFonts w:ascii="Times New Roman" w:hAnsi="Times New Roman" w:cs="Times New Roman"/>
-          <w:sz w:val="28"/>
-          <w:szCs w:val="28"/>
-          <w:lang w:val="ru-RU"/>
-        </w:rPr>
-        <w:t xml:space="preserve"> делая пометки напротив каждого имени:</w:t>
+        <w:t>?!</w:t>
       </w:r>
     </w:p>
     <w:p>
@@ -1336,16 +1146,6 @@
           <w:lang w:val="ru-RU"/>
         </w:rPr>
       </w:pPr>
-      <w:r>
-        <w:rPr>
-          <w:rFonts w:ascii="Times New Roman" w:hAnsi="Times New Roman" w:cs="Times New Roman"/>
-          <w:sz w:val="28"/>
-          <w:szCs w:val="28"/>
-          <w:lang w:val="ru-RU"/>
-        </w:rPr>
-        <w:lastRenderedPageBreak/>
-        <w:t xml:space="preserve">Доктор Курт </w:t>
-      </w:r>
       <w:proofErr w:type="spellStart"/>
       <w:r>
         <w:rPr>
@@ -1354,7 +1154,7 @@
           <w:szCs w:val="28"/>
           <w:lang w:val="ru-RU"/>
         </w:rPr>
-        <w:t>Коннорс</w:t>
+        <w:t>Норман</w:t>
       </w:r>
       <w:proofErr w:type="spellEnd"/>
       <w:r>
@@ -1364,18 +1164,107 @@
           <w:szCs w:val="28"/>
           <w:lang w:val="ru-RU"/>
         </w:rPr>
-        <w:t xml:space="preserve"> некоторое время работал в </w:t>
-      </w:r>
-      <w:proofErr w:type="spellStart"/>
-      <w:r>
-        <w:rPr>
-          <w:rFonts w:ascii="Times New Roman" w:hAnsi="Times New Roman" w:cs="Times New Roman"/>
-          <w:sz w:val="28"/>
-          <w:szCs w:val="28"/>
-        </w:rPr>
-        <w:t>OzCorp</w:t>
-      </w:r>
-      <w:proofErr w:type="spellEnd"/>
+        <w:t xml:space="preserve"> несколько с</w:t>
+      </w:r>
+      <w:r>
+        <w:rPr>
+          <w:rFonts w:ascii="Times New Roman" w:hAnsi="Times New Roman" w:cs="Times New Roman"/>
+          <w:sz w:val="28"/>
+          <w:szCs w:val="28"/>
+          <w:lang w:val="ru-RU"/>
+        </w:rPr>
+        <w:t>екунд смотрел на меня</w:t>
+      </w:r>
+      <w:r>
+        <w:rPr>
+          <w:rFonts w:ascii="Times New Roman" w:hAnsi="Times New Roman" w:cs="Times New Roman"/>
+          <w:sz w:val="28"/>
+          <w:szCs w:val="28"/>
+          <w:lang w:val="ru-RU"/>
+        </w:rPr>
+        <w:t>,</w:t>
+      </w:r>
+      <w:r>
+        <w:rPr>
+          <w:rFonts w:ascii="Times New Roman" w:hAnsi="Times New Roman" w:cs="Times New Roman"/>
+          <w:sz w:val="28"/>
+          <w:szCs w:val="28"/>
+          <w:lang w:val="ru-RU"/>
+        </w:rPr>
+        <w:t xml:space="preserve"> даже с ле</w:t>
+      </w:r>
+      <w:r>
+        <w:rPr>
+          <w:rFonts w:ascii="Times New Roman" w:hAnsi="Times New Roman" w:cs="Times New Roman"/>
+          <w:sz w:val="28"/>
+          <w:szCs w:val="28"/>
+          <w:lang w:val="ru-RU"/>
+        </w:rPr>
+        <w:t>гкой</w:t>
+      </w:r>
+      <w:r>
+        <w:rPr>
+          <w:rFonts w:ascii="Times New Roman" w:hAnsi="Times New Roman" w:cs="Times New Roman"/>
+          <w:sz w:val="28"/>
+          <w:szCs w:val="28"/>
+          <w:lang w:val="ru-RU"/>
+        </w:rPr>
+        <w:t>...</w:t>
+      </w:r>
+      <w:r>
+        <w:rPr>
+          <w:rFonts w:ascii="Times New Roman" w:hAnsi="Times New Roman" w:cs="Times New Roman"/>
+          <w:sz w:val="28"/>
+          <w:szCs w:val="28"/>
+          <w:lang w:val="ru-RU"/>
+        </w:rPr>
+        <w:t xml:space="preserve"> жалостью</w:t>
+      </w:r>
+      <w:r>
+        <w:rPr>
+          <w:rFonts w:ascii="Times New Roman" w:hAnsi="Times New Roman" w:cs="Times New Roman"/>
+          <w:sz w:val="28"/>
+          <w:szCs w:val="28"/>
+          <w:lang w:val="ru-RU"/>
+        </w:rPr>
+        <w:t>.</w:t>
+      </w:r>
+      <w:r>
+        <w:rPr>
+          <w:rFonts w:ascii="Times New Roman" w:hAnsi="Times New Roman" w:cs="Times New Roman"/>
+          <w:sz w:val="28"/>
+          <w:szCs w:val="28"/>
+          <w:lang w:val="ru-RU"/>
+        </w:rPr>
+        <w:t xml:space="preserve"> Потом вздохн</w:t>
+      </w:r>
+      <w:r>
+        <w:rPr>
+          <w:rFonts w:ascii="Times New Roman" w:hAnsi="Times New Roman" w:cs="Times New Roman"/>
+          <w:sz w:val="28"/>
+          <w:szCs w:val="28"/>
+          <w:lang w:val="ru-RU"/>
+        </w:rPr>
+        <w:t>ул</w:t>
+      </w:r>
+      <w:r>
+        <w:rPr>
+          <w:rFonts w:ascii="Times New Roman" w:hAnsi="Times New Roman" w:cs="Times New Roman"/>
+          <w:sz w:val="28"/>
+          <w:szCs w:val="28"/>
+          <w:lang w:val="ru-RU"/>
+        </w:rPr>
+        <w:t>,</w:t>
+      </w:r>
+      <w:r>
+        <w:rPr>
+          <w:rFonts w:ascii="Times New Roman" w:hAnsi="Times New Roman" w:cs="Times New Roman"/>
+          <w:sz w:val="28"/>
+          <w:szCs w:val="28"/>
+          <w:lang w:val="ru-RU"/>
+        </w:rPr>
+        <w:t xml:space="preserve"> откинулся на спинку стула</w:t>
+      </w:r>
       <w:r>
         <w:rPr>
           <w:rFonts w:ascii="Times New Roman" w:hAnsi="Times New Roman" w:cs="Times New Roman"/>
@@ -1401,88 +1290,25 @@
           <w:szCs w:val="28"/>
           <w:lang w:val="ru-RU"/>
         </w:rPr>
-        <w:t>-</w:t>
-      </w:r>
-      <w:r>
-        <w:rPr>
-          <w:rFonts w:ascii="Times New Roman" w:hAnsi="Times New Roman" w:cs="Times New Roman"/>
-          <w:sz w:val="28"/>
-          <w:szCs w:val="28"/>
-          <w:lang w:val="ru-RU"/>
-        </w:rPr>
-        <w:t xml:space="preserve"> </w:t>
-      </w:r>
-      <w:r>
-        <w:rPr>
-          <w:rFonts w:ascii="Times New Roman" w:hAnsi="Times New Roman" w:cs="Times New Roman"/>
-          <w:sz w:val="28"/>
-          <w:szCs w:val="28"/>
-          <w:lang w:val="ru-RU"/>
-        </w:rPr>
-        <w:t>сухо сказал он</w:t>
-      </w:r>
-      <w:r>
-        <w:rPr>
-          <w:rFonts w:ascii="Times New Roman" w:hAnsi="Times New Roman" w:cs="Times New Roman"/>
-          <w:sz w:val="28"/>
-          <w:szCs w:val="28"/>
-          <w:lang w:val="ru-RU"/>
-        </w:rPr>
-        <w:t>.</w:t>
-      </w:r>
-      <w:r>
-        <w:rPr>
-          <w:rFonts w:ascii="Times New Roman" w:hAnsi="Times New Roman" w:cs="Times New Roman"/>
-          <w:sz w:val="28"/>
-          <w:szCs w:val="28"/>
-          <w:lang w:val="ru-RU"/>
-        </w:rPr>
-        <w:t xml:space="preserve"> </w:t>
-      </w:r>
-      <w:r>
-        <w:rPr>
-          <w:rFonts w:ascii="Times New Roman" w:hAnsi="Times New Roman" w:cs="Times New Roman"/>
-          <w:sz w:val="28"/>
-          <w:szCs w:val="28"/>
-          <w:lang w:val="ru-RU"/>
-        </w:rPr>
-        <w:t>-</w:t>
-      </w:r>
-      <w:r>
-        <w:rPr>
-          <w:rFonts w:ascii="Times New Roman" w:hAnsi="Times New Roman" w:cs="Times New Roman"/>
-          <w:sz w:val="28"/>
-          <w:szCs w:val="28"/>
-          <w:lang w:val="ru-RU"/>
-        </w:rPr>
-        <w:t xml:space="preserve"> Сейчас я как раз занимаюсь исследованием</w:t>
-      </w:r>
-      <w:r>
-        <w:rPr>
-          <w:rFonts w:ascii="Times New Roman" w:hAnsi="Times New Roman" w:cs="Times New Roman"/>
-          <w:sz w:val="28"/>
-          <w:szCs w:val="28"/>
-          <w:lang w:val="ru-RU"/>
-        </w:rPr>
-        <w:t>,</w:t>
-      </w:r>
-      <w:r>
-        <w:rPr>
-          <w:rFonts w:ascii="Times New Roman" w:hAnsi="Times New Roman" w:cs="Times New Roman"/>
-          <w:sz w:val="28"/>
-          <w:szCs w:val="28"/>
-          <w:lang w:val="ru-RU"/>
-        </w:rPr>
-        <w:t xml:space="preserve"> о котором он пишет</w:t>
-      </w:r>
-      <w:r>
-        <w:rPr>
-          <w:rFonts w:ascii="Times New Roman" w:hAnsi="Times New Roman" w:cs="Times New Roman"/>
-          <w:sz w:val="28"/>
-          <w:szCs w:val="28"/>
-          <w:lang w:val="ru-RU"/>
-        </w:rPr>
-        <w:t>.</w:t>
+        <w:t>достал карандаш</w:t>
+      </w:r>
+      <w:r>
+        <w:rPr>
+          <w:rFonts w:ascii="Times New Roman" w:hAnsi="Times New Roman" w:cs="Times New Roman"/>
+          <w:sz w:val="28"/>
+          <w:szCs w:val="28"/>
+          <w:lang w:val="ru-RU"/>
+        </w:rPr>
+        <w:t>,</w:t>
+      </w:r>
+      <w:r>
+        <w:rPr>
+          <w:rFonts w:ascii="Times New Roman" w:hAnsi="Times New Roman" w:cs="Times New Roman"/>
+          <w:sz w:val="28"/>
+          <w:szCs w:val="28"/>
+          <w:lang w:val="ru-RU"/>
+        </w:rPr>
+        <w:t xml:space="preserve"> делая пометки напротив каждого имени:</w:t>
       </w:r>
     </w:p>
     <w:p>
@@ -1504,34 +1330,146 @@
           <w:szCs w:val="28"/>
           <w:lang w:val="ru-RU"/>
         </w:rPr>
-        <w:t>Дерьмо! В яблочко! Похож</w:t>
-      </w:r>
-      <w:r>
-        <w:rPr>
-          <w:rFonts w:ascii="Times New Roman" w:hAnsi="Times New Roman" w:cs="Times New Roman"/>
-          <w:sz w:val="28"/>
-          <w:szCs w:val="28"/>
-          <w:lang w:val="ru-RU"/>
-        </w:rPr>
-        <w:t>е</w:t>
-      </w:r>
-      <w:r>
-        <w:rPr>
-          <w:rFonts w:ascii="Times New Roman" w:hAnsi="Times New Roman" w:cs="Times New Roman"/>
-          <w:sz w:val="28"/>
-          <w:szCs w:val="28"/>
-          <w:lang w:val="ru-RU"/>
-        </w:rPr>
-        <w:t>,</w:t>
-      </w:r>
-      <w:r>
-        <w:rPr>
-          <w:rFonts w:ascii="Times New Roman" w:hAnsi="Times New Roman" w:cs="Times New Roman"/>
-          <w:sz w:val="28"/>
-          <w:szCs w:val="28"/>
-          <w:lang w:val="ru-RU"/>
-        </w:rPr>
-        <w:t xml:space="preserve"> он работал с Паркером-старшим! Как я мог забыть?</w:t>
+        <w:lastRenderedPageBreak/>
+        <w:t xml:space="preserve">Доктор Курт </w:t>
+      </w:r>
+      <w:proofErr w:type="spellStart"/>
+      <w:r>
+        <w:rPr>
+          <w:rFonts w:ascii="Times New Roman" w:hAnsi="Times New Roman" w:cs="Times New Roman"/>
+          <w:sz w:val="28"/>
+          <w:szCs w:val="28"/>
+          <w:lang w:val="ru-RU"/>
+        </w:rPr>
+        <w:t>Коннорс</w:t>
+      </w:r>
+      <w:proofErr w:type="spellEnd"/>
+      <w:r>
+        <w:rPr>
+          <w:rFonts w:ascii="Times New Roman" w:hAnsi="Times New Roman" w:cs="Times New Roman"/>
+          <w:sz w:val="28"/>
+          <w:szCs w:val="28"/>
+          <w:lang w:val="ru-RU"/>
+        </w:rPr>
+        <w:t xml:space="preserve"> некоторое время работал в </w:t>
+      </w:r>
+      <w:proofErr w:type="spellStart"/>
+      <w:r>
+        <w:rPr>
+          <w:rFonts w:ascii="Times New Roman" w:hAnsi="Times New Roman" w:cs="Times New Roman"/>
+          <w:sz w:val="28"/>
+          <w:szCs w:val="28"/>
+        </w:rPr>
+        <w:t>OzCorp</w:t>
+      </w:r>
+      <w:proofErr w:type="spellEnd"/>
+      <w:r>
+        <w:rPr>
+          <w:rFonts w:ascii="Times New Roman" w:hAnsi="Times New Roman" w:cs="Times New Roman"/>
+          <w:sz w:val="28"/>
+          <w:szCs w:val="28"/>
+          <w:lang w:val="ru-RU"/>
+        </w:rPr>
+        <w:t>,</w:t>
+      </w:r>
+      <w:r>
+        <w:rPr>
+          <w:rFonts w:ascii="Times New Roman" w:hAnsi="Times New Roman" w:cs="Times New Roman"/>
+          <w:sz w:val="28"/>
+          <w:szCs w:val="28"/>
+          <w:lang w:val="ru-RU"/>
+        </w:rPr>
+        <w:t xml:space="preserve"> </w:t>
+      </w:r>
+      <w:r>
+        <w:rPr>
+          <w:rFonts w:ascii="Times New Roman" w:hAnsi="Times New Roman" w:cs="Times New Roman"/>
+          <w:sz w:val="28"/>
+          <w:szCs w:val="28"/>
+          <w:lang w:val="ru-RU"/>
+        </w:rPr>
+        <w:t>-</w:t>
+      </w:r>
+      <w:r>
+        <w:rPr>
+          <w:rFonts w:ascii="Times New Roman" w:hAnsi="Times New Roman" w:cs="Times New Roman"/>
+          <w:sz w:val="28"/>
+          <w:szCs w:val="28"/>
+          <w:lang w:val="ru-RU"/>
+        </w:rPr>
+        <w:t xml:space="preserve"> </w:t>
+      </w:r>
+      <w:r>
+        <w:rPr>
+          <w:rFonts w:ascii="Times New Roman" w:hAnsi="Times New Roman" w:cs="Times New Roman"/>
+          <w:sz w:val="28"/>
+          <w:szCs w:val="28"/>
+          <w:lang w:val="ru-RU"/>
+        </w:rPr>
+        <w:t>сухо сказал он</w:t>
+      </w:r>
+      <w:r>
+        <w:rPr>
+          <w:rFonts w:ascii="Times New Roman" w:hAnsi="Times New Roman" w:cs="Times New Roman"/>
+          <w:sz w:val="28"/>
+          <w:szCs w:val="28"/>
+          <w:lang w:val="ru-RU"/>
+        </w:rPr>
+        <w:t>.</w:t>
+      </w:r>
+      <w:r>
+        <w:rPr>
+          <w:rFonts w:ascii="Times New Roman" w:hAnsi="Times New Roman" w:cs="Times New Roman"/>
+          <w:sz w:val="28"/>
+          <w:szCs w:val="28"/>
+          <w:lang w:val="ru-RU"/>
+        </w:rPr>
+        <w:t xml:space="preserve"> </w:t>
+      </w:r>
+      <w:r>
+        <w:rPr>
+          <w:rFonts w:ascii="Times New Roman" w:hAnsi="Times New Roman" w:cs="Times New Roman"/>
+          <w:sz w:val="28"/>
+          <w:szCs w:val="28"/>
+          <w:lang w:val="ru-RU"/>
+        </w:rPr>
+        <w:t>-</w:t>
+      </w:r>
+      <w:r>
+        <w:rPr>
+          <w:rFonts w:ascii="Times New Roman" w:hAnsi="Times New Roman" w:cs="Times New Roman"/>
+          <w:sz w:val="28"/>
+          <w:szCs w:val="28"/>
+          <w:lang w:val="ru-RU"/>
+        </w:rPr>
+        <w:t xml:space="preserve"> Сейчас я как раз занимаюсь исследованием</w:t>
+      </w:r>
+      <w:r>
+        <w:rPr>
+          <w:rFonts w:ascii="Times New Roman" w:hAnsi="Times New Roman" w:cs="Times New Roman"/>
+          <w:sz w:val="28"/>
+          <w:szCs w:val="28"/>
+          <w:lang w:val="ru-RU"/>
+        </w:rPr>
+        <w:t>,</w:t>
+      </w:r>
+      <w:r>
+        <w:rPr>
+          <w:rFonts w:ascii="Times New Roman" w:hAnsi="Times New Roman" w:cs="Times New Roman"/>
+          <w:sz w:val="28"/>
+          <w:szCs w:val="28"/>
+          <w:lang w:val="ru-RU"/>
+        </w:rPr>
+        <w:t xml:space="preserve"> о котором он пишет</w:t>
+      </w:r>
+      <w:r>
+        <w:rPr>
+          <w:rFonts w:ascii="Times New Roman" w:hAnsi="Times New Roman" w:cs="Times New Roman"/>
+          <w:sz w:val="28"/>
+          <w:szCs w:val="28"/>
+          <w:lang w:val="ru-RU"/>
+        </w:rPr>
+        <w:t>.</w:t>
       </w:r>
     </w:p>
     <w:p>
@@ -1553,373 +1491,34 @@
           <w:szCs w:val="28"/>
           <w:lang w:val="ru-RU"/>
         </w:rPr>
-        <w:t xml:space="preserve">С профессором </w:t>
-      </w:r>
-      <w:proofErr w:type="spellStart"/>
-      <w:r>
-        <w:rPr>
-          <w:rFonts w:ascii="Times New Roman" w:hAnsi="Times New Roman" w:cs="Times New Roman"/>
-          <w:sz w:val="28"/>
-          <w:szCs w:val="28"/>
-          <w:lang w:val="ru-RU"/>
-        </w:rPr>
-        <w:t>Ксавьером</w:t>
-      </w:r>
-      <w:proofErr w:type="spellEnd"/>
-      <w:r>
-        <w:rPr>
-          <w:rFonts w:ascii="Times New Roman" w:hAnsi="Times New Roman" w:cs="Times New Roman"/>
-          <w:sz w:val="28"/>
-          <w:szCs w:val="28"/>
-          <w:lang w:val="ru-RU"/>
-        </w:rPr>
-        <w:t xml:space="preserve"> я никогда не встречался лично</w:t>
-      </w:r>
-      <w:r>
-        <w:rPr>
-          <w:rFonts w:ascii="Times New Roman" w:hAnsi="Times New Roman" w:cs="Times New Roman"/>
-          <w:sz w:val="28"/>
-          <w:szCs w:val="28"/>
-          <w:lang w:val="ru-RU"/>
-        </w:rPr>
-        <w:t>,</w:t>
-      </w:r>
-      <w:r>
-        <w:rPr>
-          <w:rFonts w:ascii="Times New Roman" w:hAnsi="Times New Roman" w:cs="Times New Roman"/>
-          <w:sz w:val="28"/>
-          <w:szCs w:val="28"/>
-          <w:lang w:val="ru-RU"/>
-        </w:rPr>
-        <w:t xml:space="preserve"> </w:t>
-      </w:r>
-      <w:r>
-        <w:rPr>
-          <w:rFonts w:ascii="Times New Roman" w:hAnsi="Times New Roman" w:cs="Times New Roman"/>
-          <w:sz w:val="28"/>
-          <w:szCs w:val="28"/>
-          <w:lang w:val="ru-RU"/>
-        </w:rPr>
-        <w:t>-</w:t>
-      </w:r>
-      <w:r>
-        <w:rPr>
-          <w:rFonts w:ascii="Times New Roman" w:hAnsi="Times New Roman" w:cs="Times New Roman"/>
-          <w:sz w:val="28"/>
-          <w:szCs w:val="28"/>
-          <w:lang w:val="ru-RU"/>
-        </w:rPr>
-        <w:t xml:space="preserve"> покачал головой отец</w:t>
-      </w:r>
-      <w:r>
-        <w:rPr>
-          <w:rFonts w:ascii="Times New Roman" w:hAnsi="Times New Roman" w:cs="Times New Roman"/>
-          <w:sz w:val="28"/>
-          <w:szCs w:val="28"/>
-          <w:lang w:val="ru-RU"/>
-        </w:rPr>
-        <w:t>,</w:t>
-      </w:r>
-      <w:r>
-        <w:rPr>
-          <w:rFonts w:ascii="Times New Roman" w:hAnsi="Times New Roman" w:cs="Times New Roman"/>
-          <w:sz w:val="28"/>
-          <w:szCs w:val="28"/>
-          <w:lang w:val="ru-RU"/>
-        </w:rPr>
-        <w:t xml:space="preserve"> по</w:t>
-      </w:r>
-      <w:r>
-        <w:rPr>
-          <w:rFonts w:ascii="Times New Roman" w:hAnsi="Times New Roman" w:cs="Times New Roman"/>
-          <w:sz w:val="28"/>
-          <w:szCs w:val="28"/>
-          <w:lang w:val="ru-RU"/>
-        </w:rPr>
-        <w:t xml:space="preserve">ставив перед именем </w:t>
-      </w:r>
-      <w:proofErr w:type="spellStart"/>
-      <w:r>
-        <w:rPr>
-          <w:rFonts w:ascii="Times New Roman" w:hAnsi="Times New Roman" w:cs="Times New Roman"/>
-          <w:sz w:val="28"/>
-          <w:szCs w:val="28"/>
-          <w:lang w:val="ru-RU"/>
-        </w:rPr>
-        <w:t>Коннорса</w:t>
-      </w:r>
-      <w:proofErr w:type="spellEnd"/>
-      <w:r>
-        <w:rPr>
-          <w:rFonts w:ascii="Times New Roman" w:hAnsi="Times New Roman" w:cs="Times New Roman"/>
-          <w:sz w:val="28"/>
-          <w:szCs w:val="28"/>
-          <w:lang w:val="ru-RU"/>
-        </w:rPr>
-        <w:t xml:space="preserve"> еще</w:t>
-      </w:r>
-      <w:r>
-        <w:rPr>
-          <w:rFonts w:ascii="Times New Roman" w:hAnsi="Times New Roman" w:cs="Times New Roman"/>
-          <w:sz w:val="28"/>
-          <w:szCs w:val="28"/>
-          <w:lang w:val="ru-RU"/>
-        </w:rPr>
-        <w:t xml:space="preserve"> одну записку</w:t>
-      </w:r>
-      <w:r>
-        <w:rPr>
-          <w:rFonts w:ascii="Times New Roman" w:hAnsi="Times New Roman" w:cs="Times New Roman"/>
-          <w:sz w:val="28"/>
-          <w:szCs w:val="28"/>
-          <w:lang w:val="ru-RU"/>
-        </w:rPr>
-        <w:t>.</w:t>
-      </w:r>
-      <w:r>
-        <w:rPr>
-          <w:rFonts w:ascii="Times New Roman" w:hAnsi="Times New Roman" w:cs="Times New Roman"/>
-          <w:sz w:val="28"/>
-          <w:szCs w:val="28"/>
-          <w:lang w:val="ru-RU"/>
-        </w:rPr>
-        <w:t xml:space="preserve"> </w:t>
-      </w:r>
-      <w:r>
-        <w:rPr>
-          <w:rFonts w:ascii="Times New Roman" w:hAnsi="Times New Roman" w:cs="Times New Roman"/>
-          <w:sz w:val="28"/>
-          <w:szCs w:val="28"/>
-          <w:lang w:val="ru-RU"/>
-        </w:rPr>
-        <w:t>-</w:t>
-      </w:r>
-      <w:r>
-        <w:rPr>
-          <w:rFonts w:ascii="Times New Roman" w:hAnsi="Times New Roman" w:cs="Times New Roman"/>
-          <w:sz w:val="28"/>
-          <w:szCs w:val="28"/>
-          <w:lang w:val="ru-RU"/>
-        </w:rPr>
-        <w:t xml:space="preserve"> Однако могу сказать</w:t>
-      </w:r>
-      <w:r>
-        <w:rPr>
-          <w:rFonts w:ascii="Times New Roman" w:hAnsi="Times New Roman" w:cs="Times New Roman"/>
-          <w:sz w:val="28"/>
-          <w:szCs w:val="28"/>
-          <w:lang w:val="ru-RU"/>
-        </w:rPr>
-        <w:t>,</w:t>
-      </w:r>
-      <w:r>
-        <w:rPr>
-          <w:rFonts w:ascii="Times New Roman" w:hAnsi="Times New Roman" w:cs="Times New Roman"/>
-          <w:sz w:val="28"/>
-          <w:szCs w:val="28"/>
-          <w:lang w:val="ru-RU"/>
-        </w:rPr>
-        <w:t xml:space="preserve"> что</w:t>
-      </w:r>
-      <w:r>
-        <w:rPr>
-          <w:rFonts w:ascii="Times New Roman" w:hAnsi="Times New Roman" w:cs="Times New Roman"/>
-          <w:sz w:val="28"/>
-          <w:szCs w:val="28"/>
-          <w:lang w:val="ru-RU"/>
-        </w:rPr>
-        <w:t>,</w:t>
-      </w:r>
-      <w:r>
-        <w:rPr>
-          <w:rFonts w:ascii="Times New Roman" w:hAnsi="Times New Roman" w:cs="Times New Roman"/>
-          <w:sz w:val="28"/>
-          <w:szCs w:val="28"/>
-          <w:lang w:val="ru-RU"/>
-        </w:rPr>
-        <w:t xml:space="preserve"> как вы говорите</w:t>
-      </w:r>
-      <w:r>
-        <w:rPr>
-          <w:rFonts w:ascii="Times New Roman" w:hAnsi="Times New Roman" w:cs="Times New Roman"/>
-          <w:sz w:val="28"/>
-          <w:szCs w:val="28"/>
-          <w:lang w:val="ru-RU"/>
-        </w:rPr>
-        <w:t>,</w:t>
-      </w:r>
-      <w:r>
-        <w:rPr>
-          <w:rFonts w:ascii="Times New Roman" w:hAnsi="Times New Roman" w:cs="Times New Roman"/>
-          <w:sz w:val="28"/>
-          <w:szCs w:val="28"/>
-          <w:lang w:val="ru-RU"/>
-        </w:rPr>
-        <w:t xml:space="preserve"> </w:t>
-      </w:r>
-      <w:r>
-        <w:rPr>
-          <w:rFonts w:ascii="Times New Roman" w:hAnsi="Times New Roman" w:cs="Times New Roman"/>
-          <w:sz w:val="28"/>
-          <w:szCs w:val="28"/>
-          <w:lang w:val="ru-RU"/>
-        </w:rPr>
-        <w:t>”</w:t>
-      </w:r>
-      <w:r>
-        <w:rPr>
-          <w:rFonts w:ascii="Times New Roman" w:hAnsi="Times New Roman" w:cs="Times New Roman"/>
-          <w:sz w:val="28"/>
-          <w:szCs w:val="28"/>
-          <w:lang w:val="ru-RU"/>
-        </w:rPr>
-        <w:t>переманить</w:t>
-      </w:r>
-      <w:r>
-        <w:rPr>
-          <w:rFonts w:ascii="Times New Roman" w:hAnsi="Times New Roman" w:cs="Times New Roman"/>
-          <w:sz w:val="28"/>
-          <w:szCs w:val="28"/>
-          <w:lang w:val="ru-RU"/>
-        </w:rPr>
-        <w:t>”</w:t>
-      </w:r>
-      <w:r>
-        <w:rPr>
-          <w:rFonts w:ascii="Times New Roman" w:hAnsi="Times New Roman" w:cs="Times New Roman"/>
-          <w:sz w:val="28"/>
-          <w:szCs w:val="28"/>
-          <w:lang w:val="ru-RU"/>
-        </w:rPr>
-        <w:t xml:space="preserve"> его никуда не получится</w:t>
-      </w:r>
-      <w:r>
-        <w:rPr>
-          <w:rFonts w:ascii="Times New Roman" w:hAnsi="Times New Roman" w:cs="Times New Roman"/>
-          <w:sz w:val="28"/>
-          <w:szCs w:val="28"/>
-          <w:lang w:val="ru-RU"/>
-        </w:rPr>
-        <w:t>.</w:t>
-      </w:r>
-      <w:r>
-        <w:rPr>
-          <w:rFonts w:ascii="Times New Roman" w:hAnsi="Times New Roman" w:cs="Times New Roman"/>
-          <w:sz w:val="28"/>
-          <w:szCs w:val="28"/>
-          <w:lang w:val="ru-RU"/>
-        </w:rPr>
-        <w:t xml:space="preserve"> Насколько я знаю</w:t>
-      </w:r>
-      <w:r>
-        <w:rPr>
-          <w:rFonts w:ascii="Times New Roman" w:hAnsi="Times New Roman" w:cs="Times New Roman"/>
-          <w:sz w:val="28"/>
-          <w:szCs w:val="28"/>
-          <w:lang w:val="ru-RU"/>
-        </w:rPr>
-        <w:t>,</w:t>
-      </w:r>
-      <w:r>
-        <w:rPr>
-          <w:rFonts w:ascii="Times New Roman" w:hAnsi="Times New Roman" w:cs="Times New Roman"/>
-          <w:sz w:val="28"/>
-          <w:szCs w:val="28"/>
-          <w:lang w:val="ru-RU"/>
-        </w:rPr>
-        <w:t xml:space="preserve"> у него довольна жесткая государственная граница</w:t>
-      </w:r>
-      <w:r>
-        <w:rPr>
-          <w:rFonts w:ascii="Times New Roman" w:hAnsi="Times New Roman" w:cs="Times New Roman"/>
-          <w:sz w:val="28"/>
-          <w:szCs w:val="28"/>
-          <w:lang w:val="ru-RU"/>
-        </w:rPr>
-        <w:t>,</w:t>
-      </w:r>
-      <w:r>
-        <w:rPr>
-          <w:rFonts w:ascii="Times New Roman" w:hAnsi="Times New Roman" w:cs="Times New Roman"/>
-          <w:sz w:val="28"/>
-          <w:szCs w:val="28"/>
-          <w:lang w:val="ru-RU"/>
-        </w:rPr>
-        <w:t xml:space="preserve"> и я не собираюсь ввязываться в эти игры</w:t>
-      </w:r>
-      <w:r>
-        <w:rPr>
-          <w:rFonts w:ascii="Times New Roman" w:hAnsi="Times New Roman" w:cs="Times New Roman"/>
-          <w:sz w:val="28"/>
-          <w:szCs w:val="28"/>
-          <w:lang w:val="ru-RU"/>
-        </w:rPr>
-        <w:t>.</w:t>
-      </w:r>
-      <w:r>
-        <w:rPr>
-          <w:rFonts w:ascii="Times New Roman" w:hAnsi="Times New Roman" w:cs="Times New Roman"/>
-          <w:sz w:val="28"/>
-          <w:szCs w:val="28"/>
-          <w:lang w:val="ru-RU"/>
-        </w:rPr>
-        <w:t xml:space="preserve"> Хотя ваша последняя статься о </w:t>
-      </w:r>
-      <w:proofErr w:type="spellStart"/>
-      <w:r>
-        <w:rPr>
-          <w:rFonts w:ascii="Times New Roman" w:hAnsi="Times New Roman" w:cs="Times New Roman"/>
-          <w:sz w:val="28"/>
-          <w:szCs w:val="28"/>
-          <w:lang w:val="ru-RU"/>
-        </w:rPr>
-        <w:t>мутационно</w:t>
-      </w:r>
-      <w:proofErr w:type="spellEnd"/>
-      <w:r>
-        <w:rPr>
-          <w:rFonts w:ascii="Times New Roman" w:hAnsi="Times New Roman" w:cs="Times New Roman"/>
-          <w:sz w:val="28"/>
-          <w:szCs w:val="28"/>
-          <w:lang w:val="ru-RU"/>
-        </w:rPr>
-        <w:t>-эволюционных</w:t>
-      </w:r>
-      <w:r>
-        <w:rPr>
-          <w:rFonts w:ascii="Times New Roman" w:hAnsi="Times New Roman" w:cs="Times New Roman"/>
-          <w:sz w:val="28"/>
-          <w:szCs w:val="28"/>
-          <w:lang w:val="ru-RU"/>
-        </w:rPr>
-        <w:t xml:space="preserve"> процессах мне кажется довольно</w:t>
-      </w:r>
-      <w:r>
-        <w:rPr>
-          <w:rFonts w:ascii="Times New Roman" w:hAnsi="Times New Roman" w:cs="Times New Roman"/>
-          <w:sz w:val="28"/>
-          <w:szCs w:val="28"/>
-          <w:lang w:val="ru-RU"/>
-        </w:rPr>
-        <w:t>...</w:t>
-      </w:r>
-      <w:r>
-        <w:rPr>
-          <w:rFonts w:ascii="Times New Roman" w:hAnsi="Times New Roman" w:cs="Times New Roman"/>
-          <w:sz w:val="28"/>
-          <w:szCs w:val="28"/>
-          <w:lang w:val="ru-RU"/>
-        </w:rPr>
-        <w:t xml:space="preserve"> нацисткой</w:t>
-      </w:r>
-      <w:r>
-        <w:rPr>
-          <w:rFonts w:ascii="Times New Roman" w:hAnsi="Times New Roman" w:cs="Times New Roman"/>
-          <w:sz w:val="28"/>
-          <w:szCs w:val="28"/>
-          <w:lang w:val="ru-RU"/>
-        </w:rPr>
-        <w:t>.</w:t>
+        <w:t>Дерьмо! В яблочко! Похож</w:t>
+      </w:r>
+      <w:r>
+        <w:rPr>
+          <w:rFonts w:ascii="Times New Roman" w:hAnsi="Times New Roman" w:cs="Times New Roman"/>
+          <w:sz w:val="28"/>
+          <w:szCs w:val="28"/>
+          <w:lang w:val="ru-RU"/>
+        </w:rPr>
+        <w:t>е</w:t>
+      </w:r>
+      <w:r>
+        <w:rPr>
+          <w:rFonts w:ascii="Times New Roman" w:hAnsi="Times New Roman" w:cs="Times New Roman"/>
+          <w:sz w:val="28"/>
+          <w:szCs w:val="28"/>
+          <w:lang w:val="ru-RU"/>
+        </w:rPr>
+        <w:t>,</w:t>
+      </w:r>
+      <w:r>
+        <w:rPr>
+          <w:rFonts w:ascii="Times New Roman" w:hAnsi="Times New Roman" w:cs="Times New Roman"/>
+          <w:sz w:val="28"/>
+          <w:szCs w:val="28"/>
+          <w:lang w:val="ru-RU"/>
+        </w:rPr>
+        <w:t xml:space="preserve"> он работал с Паркером-старшим! Как я мог забыть?</w:t>
       </w:r>
     </w:p>
     <w:p>
@@ -1941,7 +1540,373 @@
           <w:szCs w:val="28"/>
           <w:lang w:val="ru-RU"/>
         </w:rPr>
-        <w:t>КАКИЕ?!</w:t>
+        <w:t xml:space="preserve">С профессором </w:t>
+      </w:r>
+      <w:proofErr w:type="spellStart"/>
+      <w:r>
+        <w:rPr>
+          <w:rFonts w:ascii="Times New Roman" w:hAnsi="Times New Roman" w:cs="Times New Roman"/>
+          <w:sz w:val="28"/>
+          <w:szCs w:val="28"/>
+          <w:lang w:val="ru-RU"/>
+        </w:rPr>
+        <w:t>Ксавьером</w:t>
+      </w:r>
+      <w:proofErr w:type="spellEnd"/>
+      <w:r>
+        <w:rPr>
+          <w:rFonts w:ascii="Times New Roman" w:hAnsi="Times New Roman" w:cs="Times New Roman"/>
+          <w:sz w:val="28"/>
+          <w:szCs w:val="28"/>
+          <w:lang w:val="ru-RU"/>
+        </w:rPr>
+        <w:t xml:space="preserve"> я никогда не встречался лично</w:t>
+      </w:r>
+      <w:r>
+        <w:rPr>
+          <w:rFonts w:ascii="Times New Roman" w:hAnsi="Times New Roman" w:cs="Times New Roman"/>
+          <w:sz w:val="28"/>
+          <w:szCs w:val="28"/>
+          <w:lang w:val="ru-RU"/>
+        </w:rPr>
+        <w:t>,</w:t>
+      </w:r>
+      <w:r>
+        <w:rPr>
+          <w:rFonts w:ascii="Times New Roman" w:hAnsi="Times New Roman" w:cs="Times New Roman"/>
+          <w:sz w:val="28"/>
+          <w:szCs w:val="28"/>
+          <w:lang w:val="ru-RU"/>
+        </w:rPr>
+        <w:t xml:space="preserve"> </w:t>
+      </w:r>
+      <w:r>
+        <w:rPr>
+          <w:rFonts w:ascii="Times New Roman" w:hAnsi="Times New Roman" w:cs="Times New Roman"/>
+          <w:sz w:val="28"/>
+          <w:szCs w:val="28"/>
+          <w:lang w:val="ru-RU"/>
+        </w:rPr>
+        <w:t>-</w:t>
+      </w:r>
+      <w:r>
+        <w:rPr>
+          <w:rFonts w:ascii="Times New Roman" w:hAnsi="Times New Roman" w:cs="Times New Roman"/>
+          <w:sz w:val="28"/>
+          <w:szCs w:val="28"/>
+          <w:lang w:val="ru-RU"/>
+        </w:rPr>
+        <w:t xml:space="preserve"> покачал головой отец</w:t>
+      </w:r>
+      <w:r>
+        <w:rPr>
+          <w:rFonts w:ascii="Times New Roman" w:hAnsi="Times New Roman" w:cs="Times New Roman"/>
+          <w:sz w:val="28"/>
+          <w:szCs w:val="28"/>
+          <w:lang w:val="ru-RU"/>
+        </w:rPr>
+        <w:t>,</w:t>
+      </w:r>
+      <w:r>
+        <w:rPr>
+          <w:rFonts w:ascii="Times New Roman" w:hAnsi="Times New Roman" w:cs="Times New Roman"/>
+          <w:sz w:val="28"/>
+          <w:szCs w:val="28"/>
+          <w:lang w:val="ru-RU"/>
+        </w:rPr>
+        <w:t xml:space="preserve"> по</w:t>
+      </w:r>
+      <w:r>
+        <w:rPr>
+          <w:rFonts w:ascii="Times New Roman" w:hAnsi="Times New Roman" w:cs="Times New Roman"/>
+          <w:sz w:val="28"/>
+          <w:szCs w:val="28"/>
+          <w:lang w:val="ru-RU"/>
+        </w:rPr>
+        <w:t xml:space="preserve">ставив перед именем </w:t>
+      </w:r>
+      <w:proofErr w:type="spellStart"/>
+      <w:r>
+        <w:rPr>
+          <w:rFonts w:ascii="Times New Roman" w:hAnsi="Times New Roman" w:cs="Times New Roman"/>
+          <w:sz w:val="28"/>
+          <w:szCs w:val="28"/>
+          <w:lang w:val="ru-RU"/>
+        </w:rPr>
+        <w:t>Коннорса</w:t>
+      </w:r>
+      <w:proofErr w:type="spellEnd"/>
+      <w:r>
+        <w:rPr>
+          <w:rFonts w:ascii="Times New Roman" w:hAnsi="Times New Roman" w:cs="Times New Roman"/>
+          <w:sz w:val="28"/>
+          <w:szCs w:val="28"/>
+          <w:lang w:val="ru-RU"/>
+        </w:rPr>
+        <w:t xml:space="preserve"> еще</w:t>
+      </w:r>
+      <w:r>
+        <w:rPr>
+          <w:rFonts w:ascii="Times New Roman" w:hAnsi="Times New Roman" w:cs="Times New Roman"/>
+          <w:sz w:val="28"/>
+          <w:szCs w:val="28"/>
+          <w:lang w:val="ru-RU"/>
+        </w:rPr>
+        <w:t xml:space="preserve"> одну записку</w:t>
+      </w:r>
+      <w:r>
+        <w:rPr>
+          <w:rFonts w:ascii="Times New Roman" w:hAnsi="Times New Roman" w:cs="Times New Roman"/>
+          <w:sz w:val="28"/>
+          <w:szCs w:val="28"/>
+          <w:lang w:val="ru-RU"/>
+        </w:rPr>
+        <w:t>.</w:t>
+      </w:r>
+      <w:r>
+        <w:rPr>
+          <w:rFonts w:ascii="Times New Roman" w:hAnsi="Times New Roman" w:cs="Times New Roman"/>
+          <w:sz w:val="28"/>
+          <w:szCs w:val="28"/>
+          <w:lang w:val="ru-RU"/>
+        </w:rPr>
+        <w:t xml:space="preserve"> </w:t>
+      </w:r>
+      <w:r>
+        <w:rPr>
+          <w:rFonts w:ascii="Times New Roman" w:hAnsi="Times New Roman" w:cs="Times New Roman"/>
+          <w:sz w:val="28"/>
+          <w:szCs w:val="28"/>
+          <w:lang w:val="ru-RU"/>
+        </w:rPr>
+        <w:t>-</w:t>
+      </w:r>
+      <w:r>
+        <w:rPr>
+          <w:rFonts w:ascii="Times New Roman" w:hAnsi="Times New Roman" w:cs="Times New Roman"/>
+          <w:sz w:val="28"/>
+          <w:szCs w:val="28"/>
+          <w:lang w:val="ru-RU"/>
+        </w:rPr>
+        <w:t xml:space="preserve"> Однако могу сказать</w:t>
+      </w:r>
+      <w:r>
+        <w:rPr>
+          <w:rFonts w:ascii="Times New Roman" w:hAnsi="Times New Roman" w:cs="Times New Roman"/>
+          <w:sz w:val="28"/>
+          <w:szCs w:val="28"/>
+          <w:lang w:val="ru-RU"/>
+        </w:rPr>
+        <w:t>,</w:t>
+      </w:r>
+      <w:r>
+        <w:rPr>
+          <w:rFonts w:ascii="Times New Roman" w:hAnsi="Times New Roman" w:cs="Times New Roman"/>
+          <w:sz w:val="28"/>
+          <w:szCs w:val="28"/>
+          <w:lang w:val="ru-RU"/>
+        </w:rPr>
+        <w:t xml:space="preserve"> что</w:t>
+      </w:r>
+      <w:r>
+        <w:rPr>
+          <w:rFonts w:ascii="Times New Roman" w:hAnsi="Times New Roman" w:cs="Times New Roman"/>
+          <w:sz w:val="28"/>
+          <w:szCs w:val="28"/>
+          <w:lang w:val="ru-RU"/>
+        </w:rPr>
+        <w:t>,</w:t>
+      </w:r>
+      <w:r>
+        <w:rPr>
+          <w:rFonts w:ascii="Times New Roman" w:hAnsi="Times New Roman" w:cs="Times New Roman"/>
+          <w:sz w:val="28"/>
+          <w:szCs w:val="28"/>
+          <w:lang w:val="ru-RU"/>
+        </w:rPr>
+        <w:t xml:space="preserve"> как вы говорите</w:t>
+      </w:r>
+      <w:r>
+        <w:rPr>
+          <w:rFonts w:ascii="Times New Roman" w:hAnsi="Times New Roman" w:cs="Times New Roman"/>
+          <w:sz w:val="28"/>
+          <w:szCs w:val="28"/>
+          <w:lang w:val="ru-RU"/>
+        </w:rPr>
+        <w:t>,</w:t>
+      </w:r>
+      <w:r>
+        <w:rPr>
+          <w:rFonts w:ascii="Times New Roman" w:hAnsi="Times New Roman" w:cs="Times New Roman"/>
+          <w:sz w:val="28"/>
+          <w:szCs w:val="28"/>
+          <w:lang w:val="ru-RU"/>
+        </w:rPr>
+        <w:t xml:space="preserve"> </w:t>
+      </w:r>
+      <w:r>
+        <w:rPr>
+          <w:rFonts w:ascii="Times New Roman" w:hAnsi="Times New Roman" w:cs="Times New Roman"/>
+          <w:sz w:val="28"/>
+          <w:szCs w:val="28"/>
+          <w:lang w:val="ru-RU"/>
+        </w:rPr>
+        <w:t>"</w:t>
+      </w:r>
+      <w:r>
+        <w:rPr>
+          <w:rFonts w:ascii="Times New Roman" w:hAnsi="Times New Roman" w:cs="Times New Roman"/>
+          <w:sz w:val="28"/>
+          <w:szCs w:val="28"/>
+          <w:lang w:val="ru-RU"/>
+        </w:rPr>
+        <w:t>переманить</w:t>
+      </w:r>
+      <w:r>
+        <w:rPr>
+          <w:rFonts w:ascii="Times New Roman" w:hAnsi="Times New Roman" w:cs="Times New Roman"/>
+          <w:sz w:val="28"/>
+          <w:szCs w:val="28"/>
+          <w:lang w:val="ru-RU"/>
+        </w:rPr>
+        <w:t>"</w:t>
+      </w:r>
+      <w:r>
+        <w:rPr>
+          <w:rFonts w:ascii="Times New Roman" w:hAnsi="Times New Roman" w:cs="Times New Roman"/>
+          <w:sz w:val="28"/>
+          <w:szCs w:val="28"/>
+          <w:lang w:val="ru-RU"/>
+        </w:rPr>
+        <w:t xml:space="preserve"> его никуда не получится</w:t>
+      </w:r>
+      <w:r>
+        <w:rPr>
+          <w:rFonts w:ascii="Times New Roman" w:hAnsi="Times New Roman" w:cs="Times New Roman"/>
+          <w:sz w:val="28"/>
+          <w:szCs w:val="28"/>
+          <w:lang w:val="ru-RU"/>
+        </w:rPr>
+        <w:t>.</w:t>
+      </w:r>
+      <w:r>
+        <w:rPr>
+          <w:rFonts w:ascii="Times New Roman" w:hAnsi="Times New Roman" w:cs="Times New Roman"/>
+          <w:sz w:val="28"/>
+          <w:szCs w:val="28"/>
+          <w:lang w:val="ru-RU"/>
+        </w:rPr>
+        <w:t xml:space="preserve"> Насколько я знаю</w:t>
+      </w:r>
+      <w:r>
+        <w:rPr>
+          <w:rFonts w:ascii="Times New Roman" w:hAnsi="Times New Roman" w:cs="Times New Roman"/>
+          <w:sz w:val="28"/>
+          <w:szCs w:val="28"/>
+          <w:lang w:val="ru-RU"/>
+        </w:rPr>
+        <w:t>,</w:t>
+      </w:r>
+      <w:r>
+        <w:rPr>
+          <w:rFonts w:ascii="Times New Roman" w:hAnsi="Times New Roman" w:cs="Times New Roman"/>
+          <w:sz w:val="28"/>
+          <w:szCs w:val="28"/>
+          <w:lang w:val="ru-RU"/>
+        </w:rPr>
+        <w:t xml:space="preserve"> у него довольна жесткая государственная граница</w:t>
+      </w:r>
+      <w:r>
+        <w:rPr>
+          <w:rFonts w:ascii="Times New Roman" w:hAnsi="Times New Roman" w:cs="Times New Roman"/>
+          <w:sz w:val="28"/>
+          <w:szCs w:val="28"/>
+          <w:lang w:val="ru-RU"/>
+        </w:rPr>
+        <w:t>,</w:t>
+      </w:r>
+      <w:r>
+        <w:rPr>
+          <w:rFonts w:ascii="Times New Roman" w:hAnsi="Times New Roman" w:cs="Times New Roman"/>
+          <w:sz w:val="28"/>
+          <w:szCs w:val="28"/>
+          <w:lang w:val="ru-RU"/>
+        </w:rPr>
+        <w:t xml:space="preserve"> и я не собираюсь ввязываться в эти игры</w:t>
+      </w:r>
+      <w:r>
+        <w:rPr>
+          <w:rFonts w:ascii="Times New Roman" w:hAnsi="Times New Roman" w:cs="Times New Roman"/>
+          <w:sz w:val="28"/>
+          <w:szCs w:val="28"/>
+          <w:lang w:val="ru-RU"/>
+        </w:rPr>
+        <w:t>.</w:t>
+      </w:r>
+      <w:r>
+        <w:rPr>
+          <w:rFonts w:ascii="Times New Roman" w:hAnsi="Times New Roman" w:cs="Times New Roman"/>
+          <w:sz w:val="28"/>
+          <w:szCs w:val="28"/>
+          <w:lang w:val="ru-RU"/>
+        </w:rPr>
+        <w:t xml:space="preserve"> Хотя ваша последняя статься о </w:t>
+      </w:r>
+      <w:proofErr w:type="spellStart"/>
+      <w:r>
+        <w:rPr>
+          <w:rFonts w:ascii="Times New Roman" w:hAnsi="Times New Roman" w:cs="Times New Roman"/>
+          <w:sz w:val="28"/>
+          <w:szCs w:val="28"/>
+          <w:lang w:val="ru-RU"/>
+        </w:rPr>
+        <w:t>мутационно</w:t>
+      </w:r>
+      <w:proofErr w:type="spellEnd"/>
+      <w:r>
+        <w:rPr>
+          <w:rFonts w:ascii="Times New Roman" w:hAnsi="Times New Roman" w:cs="Times New Roman"/>
+          <w:sz w:val="28"/>
+          <w:szCs w:val="28"/>
+          <w:lang w:val="ru-RU"/>
+        </w:rPr>
+        <w:t>-эволюционных</w:t>
+      </w:r>
+      <w:r>
+        <w:rPr>
+          <w:rFonts w:ascii="Times New Roman" w:hAnsi="Times New Roman" w:cs="Times New Roman"/>
+          <w:sz w:val="28"/>
+          <w:szCs w:val="28"/>
+          <w:lang w:val="ru-RU"/>
+        </w:rPr>
+        <w:t xml:space="preserve"> процессах мне кажется довольно</w:t>
+      </w:r>
+      <w:r>
+        <w:rPr>
+          <w:rFonts w:ascii="Times New Roman" w:hAnsi="Times New Roman" w:cs="Times New Roman"/>
+          <w:sz w:val="28"/>
+          <w:szCs w:val="28"/>
+          <w:lang w:val="ru-RU"/>
+        </w:rPr>
+        <w:t>...</w:t>
+      </w:r>
+      <w:r>
+        <w:rPr>
+          <w:rFonts w:ascii="Times New Roman" w:hAnsi="Times New Roman" w:cs="Times New Roman"/>
+          <w:sz w:val="28"/>
+          <w:szCs w:val="28"/>
+          <w:lang w:val="ru-RU"/>
+        </w:rPr>
+        <w:t xml:space="preserve"> нацисткой</w:t>
+      </w:r>
+      <w:r>
+        <w:rPr>
+          <w:rFonts w:ascii="Times New Roman" w:hAnsi="Times New Roman" w:cs="Times New Roman"/>
+          <w:sz w:val="28"/>
+          <w:szCs w:val="28"/>
+          <w:lang w:val="ru-RU"/>
+        </w:rPr>
+        <w:t>.</w:t>
       </w:r>
     </w:p>
     <w:p>
@@ -1963,259 +1928,7 @@
           <w:szCs w:val="28"/>
           <w:lang w:val="ru-RU"/>
         </w:rPr>
-        <w:t>Он говорит</w:t>
-      </w:r>
-      <w:r>
-        <w:rPr>
-          <w:rFonts w:ascii="Times New Roman" w:hAnsi="Times New Roman" w:cs="Times New Roman"/>
-          <w:sz w:val="28"/>
-          <w:szCs w:val="28"/>
-          <w:lang w:val="ru-RU"/>
-        </w:rPr>
-        <w:t>,</w:t>
-      </w:r>
-      <w:r>
-        <w:rPr>
-          <w:rFonts w:ascii="Times New Roman" w:hAnsi="Times New Roman" w:cs="Times New Roman"/>
-          <w:sz w:val="28"/>
-          <w:szCs w:val="28"/>
-          <w:lang w:val="ru-RU"/>
-        </w:rPr>
-        <w:t xml:space="preserve"> что через па</w:t>
-      </w:r>
-      <w:r>
-        <w:rPr>
-          <w:rFonts w:ascii="Times New Roman" w:hAnsi="Times New Roman" w:cs="Times New Roman"/>
-          <w:sz w:val="28"/>
-          <w:szCs w:val="28"/>
-          <w:lang w:val="ru-RU"/>
-        </w:rPr>
-        <w:t xml:space="preserve">ру поколений мутантов будет </w:t>
-      </w:r>
-      <w:r>
-        <w:rPr>
-          <w:rFonts w:ascii="Times New Roman" w:hAnsi="Times New Roman" w:cs="Times New Roman"/>
-          <w:sz w:val="28"/>
-          <w:szCs w:val="28"/>
-          <w:lang w:val="ru-RU"/>
-        </w:rPr>
-        <w:t>больше</w:t>
-      </w:r>
-      <w:r>
-        <w:rPr>
-          <w:rFonts w:ascii="Times New Roman" w:hAnsi="Times New Roman" w:cs="Times New Roman"/>
-          <w:sz w:val="28"/>
-          <w:szCs w:val="28"/>
-          <w:lang w:val="ru-RU"/>
-        </w:rPr>
-        <w:t>,</w:t>
-      </w:r>
-      <w:r>
-        <w:rPr>
-          <w:rFonts w:ascii="Times New Roman" w:hAnsi="Times New Roman" w:cs="Times New Roman"/>
-          <w:sz w:val="28"/>
-          <w:szCs w:val="28"/>
-          <w:lang w:val="ru-RU"/>
-        </w:rPr>
-        <w:t xml:space="preserve"> чем обычных</w:t>
-      </w:r>
-      <w:r>
-        <w:rPr>
-          <w:rFonts w:ascii="Times New Roman" w:hAnsi="Times New Roman" w:cs="Times New Roman"/>
-          <w:sz w:val="28"/>
-          <w:szCs w:val="28"/>
-          <w:lang w:val="ru-RU"/>
-        </w:rPr>
-        <w:t xml:space="preserve"> людей</w:t>
-      </w:r>
-      <w:r>
-        <w:rPr>
-          <w:rFonts w:ascii="Times New Roman" w:hAnsi="Times New Roman" w:cs="Times New Roman"/>
-          <w:sz w:val="28"/>
-          <w:szCs w:val="28"/>
-          <w:lang w:val="ru-RU"/>
-        </w:rPr>
-        <w:t>,</w:t>
-      </w:r>
-      <w:r>
-        <w:rPr>
-          <w:rFonts w:ascii="Times New Roman" w:hAnsi="Times New Roman" w:cs="Times New Roman"/>
-          <w:sz w:val="28"/>
-          <w:szCs w:val="28"/>
-          <w:lang w:val="ru-RU"/>
-        </w:rPr>
-        <w:t xml:space="preserve"> - пожал плечами отец</w:t>
-      </w:r>
-      <w:r>
-        <w:rPr>
-          <w:rFonts w:ascii="Times New Roman" w:hAnsi="Times New Roman" w:cs="Times New Roman"/>
-          <w:sz w:val="28"/>
-          <w:szCs w:val="28"/>
-          <w:lang w:val="ru-RU"/>
-        </w:rPr>
-        <w:t>.</w:t>
-      </w:r>
-      <w:r>
-        <w:rPr>
-          <w:rFonts w:ascii="Times New Roman" w:hAnsi="Times New Roman" w:cs="Times New Roman"/>
-          <w:sz w:val="28"/>
-          <w:szCs w:val="28"/>
-          <w:lang w:val="ru-RU"/>
-        </w:rPr>
-        <w:t xml:space="preserve"> - </w:t>
-      </w:r>
-      <w:r>
-        <w:rPr>
-          <w:rFonts w:ascii="Times New Roman" w:hAnsi="Times New Roman" w:cs="Times New Roman"/>
-          <w:sz w:val="28"/>
-          <w:szCs w:val="28"/>
-          <w:lang w:val="ru-RU"/>
-        </w:rPr>
-        <w:t>Что такое эволюция</w:t>
-      </w:r>
-      <w:r>
-        <w:rPr>
-          <w:rFonts w:ascii="Times New Roman" w:hAnsi="Times New Roman" w:cs="Times New Roman"/>
-          <w:sz w:val="28"/>
-          <w:szCs w:val="28"/>
-          <w:lang w:val="ru-RU"/>
-        </w:rPr>
-        <w:t>.</w:t>
-      </w:r>
-      <w:r>
-        <w:rPr>
-          <w:rFonts w:ascii="Times New Roman" w:hAnsi="Times New Roman" w:cs="Times New Roman"/>
-          <w:sz w:val="28"/>
-          <w:szCs w:val="28"/>
-          <w:lang w:val="ru-RU"/>
-        </w:rPr>
-        <w:t xml:space="preserve"> Подобные идеи когда-то высказывал Гитлер</w:t>
-      </w:r>
-      <w:r>
-        <w:rPr>
-          <w:rFonts w:ascii="Times New Roman" w:hAnsi="Times New Roman" w:cs="Times New Roman"/>
-          <w:sz w:val="28"/>
-          <w:szCs w:val="28"/>
-          <w:lang w:val="ru-RU"/>
-        </w:rPr>
-        <w:t>.</w:t>
-      </w:r>
-      <w:r>
-        <w:rPr>
-          <w:rFonts w:ascii="Times New Roman" w:hAnsi="Times New Roman" w:cs="Times New Roman"/>
-          <w:sz w:val="28"/>
-          <w:szCs w:val="28"/>
-          <w:lang w:val="ru-RU"/>
-        </w:rPr>
-        <w:t xml:space="preserve"> Например</w:t>
-      </w:r>
-      <w:r>
-        <w:rPr>
-          <w:rFonts w:ascii="Times New Roman" w:hAnsi="Times New Roman" w:cs="Times New Roman"/>
-          <w:sz w:val="28"/>
-          <w:szCs w:val="28"/>
-          <w:lang w:val="ru-RU"/>
-        </w:rPr>
-        <w:t>,</w:t>
-      </w:r>
-      <w:r>
-        <w:rPr>
-          <w:rFonts w:ascii="Times New Roman" w:hAnsi="Times New Roman" w:cs="Times New Roman"/>
-          <w:sz w:val="28"/>
-          <w:szCs w:val="28"/>
-          <w:lang w:val="ru-RU"/>
-        </w:rPr>
-        <w:t xml:space="preserve"> </w:t>
-      </w:r>
-      <w:r>
-        <w:rPr>
-          <w:rFonts w:ascii="Times New Roman" w:hAnsi="Times New Roman" w:cs="Times New Roman"/>
-          <w:sz w:val="28"/>
-          <w:szCs w:val="28"/>
-          <w:lang w:val="ru-RU"/>
-        </w:rPr>
-        <w:t xml:space="preserve">мы </w:t>
-      </w:r>
-      <w:r>
-        <w:rPr>
-          <w:rFonts w:ascii="Times New Roman" w:hAnsi="Times New Roman" w:cs="Times New Roman"/>
-          <w:sz w:val="28"/>
-          <w:szCs w:val="28"/>
-          <w:lang w:val="ru-RU"/>
-        </w:rPr>
-        <w:t xml:space="preserve">- </w:t>
-      </w:r>
-      <w:r>
-        <w:rPr>
-          <w:rFonts w:ascii="Times New Roman" w:hAnsi="Times New Roman" w:cs="Times New Roman"/>
-          <w:sz w:val="28"/>
-          <w:szCs w:val="28"/>
-          <w:lang w:val="ru-RU"/>
-        </w:rPr>
-        <w:t>а</w:t>
-      </w:r>
-      <w:r>
-        <w:rPr>
-          <w:rFonts w:ascii="Times New Roman" w:hAnsi="Times New Roman" w:cs="Times New Roman"/>
-          <w:sz w:val="28"/>
-          <w:szCs w:val="28"/>
-          <w:lang w:val="ru-RU"/>
-        </w:rPr>
-        <w:t>ри</w:t>
-      </w:r>
-      <w:r>
-        <w:rPr>
-          <w:rFonts w:ascii="Times New Roman" w:hAnsi="Times New Roman" w:cs="Times New Roman"/>
-          <w:sz w:val="28"/>
-          <w:szCs w:val="28"/>
-          <w:lang w:val="ru-RU"/>
-        </w:rPr>
-        <w:t xml:space="preserve">йцы </w:t>
-      </w:r>
-      <w:r>
-        <w:rPr>
-          <w:rFonts w:ascii="Times New Roman" w:hAnsi="Times New Roman" w:cs="Times New Roman"/>
-          <w:sz w:val="28"/>
-          <w:szCs w:val="28"/>
-          <w:lang w:val="ru-RU"/>
-        </w:rPr>
-        <w:t>-</w:t>
-      </w:r>
-      <w:r>
-        <w:rPr>
-          <w:rFonts w:ascii="Times New Roman" w:hAnsi="Times New Roman" w:cs="Times New Roman"/>
-          <w:sz w:val="28"/>
-          <w:szCs w:val="28"/>
-          <w:lang w:val="ru-RU"/>
-        </w:rPr>
-        <w:t xml:space="preserve"> высшая раса</w:t>
-      </w:r>
-      <w:r>
-        <w:rPr>
-          <w:rFonts w:ascii="Times New Roman" w:hAnsi="Times New Roman" w:cs="Times New Roman"/>
-          <w:sz w:val="28"/>
-          <w:szCs w:val="28"/>
-          <w:lang w:val="ru-RU"/>
-        </w:rPr>
-        <w:t>,</w:t>
-      </w:r>
-      <w:r>
-        <w:rPr>
-          <w:rFonts w:ascii="Times New Roman" w:hAnsi="Times New Roman" w:cs="Times New Roman"/>
-          <w:sz w:val="28"/>
-          <w:szCs w:val="28"/>
-          <w:lang w:val="ru-RU"/>
-        </w:rPr>
-        <w:t xml:space="preserve"> новая ветвь эволюции и так далее</w:t>
-      </w:r>
-      <w:r>
-        <w:rPr>
-          <w:rFonts w:ascii="Times New Roman" w:hAnsi="Times New Roman" w:cs="Times New Roman"/>
-          <w:sz w:val="28"/>
-          <w:szCs w:val="28"/>
-          <w:lang w:val="ru-RU"/>
-        </w:rPr>
-        <w:t>.</w:t>
+        <w:t>КАКИЕ?!</w:t>
       </w:r>
     </w:p>
     <w:p>
@@ -2237,115 +1950,250 @@
           <w:szCs w:val="28"/>
           <w:lang w:val="ru-RU"/>
         </w:rPr>
-        <w:t>Но он</w:t>
-      </w:r>
-      <w:r>
-        <w:rPr>
-          <w:rFonts w:ascii="Times New Roman" w:hAnsi="Times New Roman" w:cs="Times New Roman"/>
-          <w:sz w:val="28"/>
-          <w:szCs w:val="28"/>
-          <w:lang w:val="ru-RU"/>
-        </w:rPr>
-        <w:t>...</w:t>
-      </w:r>
-      <w:r>
-        <w:rPr>
-          <w:rFonts w:ascii="Times New Roman" w:hAnsi="Times New Roman" w:cs="Times New Roman"/>
-          <w:sz w:val="28"/>
-          <w:szCs w:val="28"/>
-          <w:lang w:val="ru-RU"/>
-        </w:rPr>
-        <w:t xml:space="preserve"> он</w:t>
-      </w:r>
-      <w:r>
-        <w:rPr>
-          <w:rFonts w:ascii="Times New Roman" w:hAnsi="Times New Roman" w:cs="Times New Roman"/>
-          <w:sz w:val="28"/>
-          <w:szCs w:val="28"/>
-          <w:lang w:val="ru-RU"/>
-        </w:rPr>
-        <w:t>...</w:t>
-      </w:r>
-      <w:r>
-        <w:rPr>
-          <w:rFonts w:ascii="Times New Roman" w:hAnsi="Times New Roman" w:cs="Times New Roman"/>
-          <w:sz w:val="28"/>
-          <w:szCs w:val="28"/>
-          <w:lang w:val="ru-RU"/>
-        </w:rPr>
-        <w:t xml:space="preserve"> - Честно говоря</w:t>
-      </w:r>
-      <w:r>
-        <w:rPr>
-          <w:rFonts w:ascii="Times New Roman" w:hAnsi="Times New Roman" w:cs="Times New Roman"/>
-          <w:sz w:val="28"/>
-          <w:szCs w:val="28"/>
-          <w:lang w:val="ru-RU"/>
-        </w:rPr>
-        <w:t>,</w:t>
-      </w:r>
-      <w:r>
-        <w:rPr>
-          <w:rFonts w:ascii="Times New Roman" w:hAnsi="Times New Roman" w:cs="Times New Roman"/>
-          <w:sz w:val="28"/>
-          <w:szCs w:val="28"/>
-          <w:lang w:val="ru-RU"/>
-        </w:rPr>
-        <w:t xml:space="preserve"> я растерялся</w:t>
-      </w:r>
-      <w:r>
-        <w:rPr>
-          <w:rFonts w:ascii="Times New Roman" w:hAnsi="Times New Roman" w:cs="Times New Roman"/>
-          <w:sz w:val="28"/>
-          <w:szCs w:val="28"/>
-          <w:lang w:val="ru-RU"/>
-        </w:rPr>
-        <w:t>.</w:t>
-      </w:r>
-      <w:r>
-        <w:rPr>
-          <w:rFonts w:ascii="Times New Roman" w:hAnsi="Times New Roman" w:cs="Times New Roman"/>
-          <w:sz w:val="28"/>
-          <w:szCs w:val="28"/>
-          <w:lang w:val="ru-RU"/>
-        </w:rPr>
-        <w:t xml:space="preserve"> Я всегда думал</w:t>
-      </w:r>
-      <w:r>
-        <w:rPr>
-          <w:rFonts w:ascii="Times New Roman" w:hAnsi="Times New Roman" w:cs="Times New Roman"/>
-          <w:sz w:val="28"/>
-          <w:szCs w:val="28"/>
-          <w:lang w:val="ru-RU"/>
-        </w:rPr>
-        <w:t>,</w:t>
-      </w:r>
-      <w:r>
-        <w:rPr>
-          <w:rFonts w:ascii="Times New Roman" w:hAnsi="Times New Roman" w:cs="Times New Roman"/>
-          <w:sz w:val="28"/>
-          <w:szCs w:val="28"/>
-          <w:lang w:val="ru-RU"/>
-        </w:rPr>
-        <w:t xml:space="preserve"> что нацистом был Магнето</w:t>
-      </w:r>
-      <w:r>
-        <w:rPr>
-          <w:rFonts w:ascii="Times New Roman" w:hAnsi="Times New Roman" w:cs="Times New Roman"/>
-          <w:sz w:val="28"/>
-          <w:szCs w:val="28"/>
-          <w:lang w:val="ru-RU"/>
-        </w:rPr>
-        <w:t>,</w:t>
-      </w:r>
-      <w:r>
-        <w:rPr>
-          <w:rFonts w:ascii="Times New Roman" w:hAnsi="Times New Roman" w:cs="Times New Roman"/>
-          <w:sz w:val="28"/>
-          <w:szCs w:val="28"/>
-          <w:lang w:val="ru-RU"/>
-        </w:rPr>
-        <w:t xml:space="preserve"> а не профессор Икс</w:t>
+        <w:t>Он говорит</w:t>
+      </w:r>
+      <w:r>
+        <w:rPr>
+          <w:rFonts w:ascii="Times New Roman" w:hAnsi="Times New Roman" w:cs="Times New Roman"/>
+          <w:sz w:val="28"/>
+          <w:szCs w:val="28"/>
+          <w:lang w:val="ru-RU"/>
+        </w:rPr>
+        <w:t>,</w:t>
+      </w:r>
+      <w:r>
+        <w:rPr>
+          <w:rFonts w:ascii="Times New Roman" w:hAnsi="Times New Roman" w:cs="Times New Roman"/>
+          <w:sz w:val="28"/>
+          <w:szCs w:val="28"/>
+          <w:lang w:val="ru-RU"/>
+        </w:rPr>
+        <w:t xml:space="preserve"> что через па</w:t>
+      </w:r>
+      <w:r>
+        <w:rPr>
+          <w:rFonts w:ascii="Times New Roman" w:hAnsi="Times New Roman" w:cs="Times New Roman"/>
+          <w:sz w:val="28"/>
+          <w:szCs w:val="28"/>
+          <w:lang w:val="ru-RU"/>
+        </w:rPr>
+        <w:t xml:space="preserve">ру поколений мутантов будет </w:t>
+      </w:r>
+      <w:r>
+        <w:rPr>
+          <w:rFonts w:ascii="Times New Roman" w:hAnsi="Times New Roman" w:cs="Times New Roman"/>
+          <w:sz w:val="28"/>
+          <w:szCs w:val="28"/>
+          <w:lang w:val="ru-RU"/>
+        </w:rPr>
+        <w:t>больше</w:t>
+      </w:r>
+      <w:r>
+        <w:rPr>
+          <w:rFonts w:ascii="Times New Roman" w:hAnsi="Times New Roman" w:cs="Times New Roman"/>
+          <w:sz w:val="28"/>
+          <w:szCs w:val="28"/>
+          <w:lang w:val="ru-RU"/>
+        </w:rPr>
+        <w:t>,</w:t>
+      </w:r>
+      <w:r>
+        <w:rPr>
+          <w:rFonts w:ascii="Times New Roman" w:hAnsi="Times New Roman" w:cs="Times New Roman"/>
+          <w:sz w:val="28"/>
+          <w:szCs w:val="28"/>
+          <w:lang w:val="ru-RU"/>
+        </w:rPr>
+        <w:t xml:space="preserve"> чем обычных</w:t>
+      </w:r>
+      <w:r>
+        <w:rPr>
+          <w:rFonts w:ascii="Times New Roman" w:hAnsi="Times New Roman" w:cs="Times New Roman"/>
+          <w:sz w:val="28"/>
+          <w:szCs w:val="28"/>
+          <w:lang w:val="ru-RU"/>
+        </w:rPr>
+        <w:t xml:space="preserve"> людей</w:t>
+      </w:r>
+      <w:r>
+        <w:rPr>
+          <w:rFonts w:ascii="Times New Roman" w:hAnsi="Times New Roman" w:cs="Times New Roman"/>
+          <w:sz w:val="28"/>
+          <w:szCs w:val="28"/>
+          <w:lang w:val="ru-RU"/>
+        </w:rPr>
+        <w:t>,</w:t>
+      </w:r>
+      <w:r>
+        <w:rPr>
+          <w:rFonts w:ascii="Times New Roman" w:hAnsi="Times New Roman" w:cs="Times New Roman"/>
+          <w:sz w:val="28"/>
+          <w:szCs w:val="28"/>
+          <w:lang w:val="ru-RU"/>
+        </w:rPr>
+        <w:t xml:space="preserve"> - пожал плечами отец</w:t>
+      </w:r>
+      <w:r>
+        <w:rPr>
+          <w:rFonts w:ascii="Times New Roman" w:hAnsi="Times New Roman" w:cs="Times New Roman"/>
+          <w:sz w:val="28"/>
+          <w:szCs w:val="28"/>
+          <w:lang w:val="ru-RU"/>
+        </w:rPr>
+        <w:t>.</w:t>
+      </w:r>
+      <w:r>
+        <w:rPr>
+          <w:rFonts w:ascii="Times New Roman" w:hAnsi="Times New Roman" w:cs="Times New Roman"/>
+          <w:sz w:val="28"/>
+          <w:szCs w:val="28"/>
+          <w:lang w:val="ru-RU"/>
+        </w:rPr>
+        <w:t xml:space="preserve"> - </w:t>
+      </w:r>
+      <w:r>
+        <w:rPr>
+          <w:rFonts w:ascii="Times New Roman" w:hAnsi="Times New Roman" w:cs="Times New Roman"/>
+          <w:sz w:val="28"/>
+          <w:szCs w:val="28"/>
+          <w:lang w:val="ru-RU"/>
+        </w:rPr>
+        <w:t>Что такое эволюция</w:t>
+      </w:r>
+      <w:r>
+        <w:rPr>
+          <w:rFonts w:ascii="Times New Roman" w:hAnsi="Times New Roman" w:cs="Times New Roman"/>
+          <w:sz w:val="28"/>
+          <w:szCs w:val="28"/>
+          <w:lang w:val="ru-RU"/>
+        </w:rPr>
+        <w:t>.</w:t>
+      </w:r>
+      <w:r>
+        <w:rPr>
+          <w:rFonts w:ascii="Times New Roman" w:hAnsi="Times New Roman" w:cs="Times New Roman"/>
+          <w:sz w:val="28"/>
+          <w:szCs w:val="28"/>
+          <w:lang w:val="ru-RU"/>
+        </w:rPr>
+        <w:t xml:space="preserve"> Подобные идеи когда-то высказывал Гитлер</w:t>
+      </w:r>
+      <w:r>
+        <w:rPr>
+          <w:rFonts w:ascii="Times New Roman" w:hAnsi="Times New Roman" w:cs="Times New Roman"/>
+          <w:sz w:val="28"/>
+          <w:szCs w:val="28"/>
+          <w:lang w:val="ru-RU"/>
+        </w:rPr>
+        <w:t>.</w:t>
+      </w:r>
+      <w:r>
+        <w:rPr>
+          <w:rFonts w:ascii="Times New Roman" w:hAnsi="Times New Roman" w:cs="Times New Roman"/>
+          <w:sz w:val="28"/>
+          <w:szCs w:val="28"/>
+          <w:lang w:val="ru-RU"/>
+        </w:rPr>
+        <w:t xml:space="preserve"> Например</w:t>
+      </w:r>
+      <w:r>
+        <w:rPr>
+          <w:rFonts w:ascii="Times New Roman" w:hAnsi="Times New Roman" w:cs="Times New Roman"/>
+          <w:sz w:val="28"/>
+          <w:szCs w:val="28"/>
+          <w:lang w:val="ru-RU"/>
+        </w:rPr>
+        <w:t>,</w:t>
+      </w:r>
+      <w:r>
+        <w:rPr>
+          <w:rFonts w:ascii="Times New Roman" w:hAnsi="Times New Roman" w:cs="Times New Roman"/>
+          <w:sz w:val="28"/>
+          <w:szCs w:val="28"/>
+          <w:lang w:val="ru-RU"/>
+        </w:rPr>
+        <w:t xml:space="preserve"> </w:t>
+      </w:r>
+      <w:r>
+        <w:rPr>
+          <w:rFonts w:ascii="Times New Roman" w:hAnsi="Times New Roman" w:cs="Times New Roman"/>
+          <w:sz w:val="28"/>
+          <w:szCs w:val="28"/>
+          <w:lang w:val="ru-RU"/>
+        </w:rPr>
+        <w:t xml:space="preserve">мы </w:t>
+      </w:r>
+      <w:r>
+        <w:rPr>
+          <w:rFonts w:ascii="Times New Roman" w:hAnsi="Times New Roman" w:cs="Times New Roman"/>
+          <w:sz w:val="28"/>
+          <w:szCs w:val="28"/>
+          <w:lang w:val="ru-RU"/>
+        </w:rPr>
+        <w:t xml:space="preserve">- </w:t>
+      </w:r>
+      <w:r>
+        <w:rPr>
+          <w:rFonts w:ascii="Times New Roman" w:hAnsi="Times New Roman" w:cs="Times New Roman"/>
+          <w:sz w:val="28"/>
+          <w:szCs w:val="28"/>
+          <w:lang w:val="ru-RU"/>
+        </w:rPr>
+        <w:t>а</w:t>
+      </w:r>
+      <w:r>
+        <w:rPr>
+          <w:rFonts w:ascii="Times New Roman" w:hAnsi="Times New Roman" w:cs="Times New Roman"/>
+          <w:sz w:val="28"/>
+          <w:szCs w:val="28"/>
+          <w:lang w:val="ru-RU"/>
+        </w:rPr>
+        <w:t>ри</w:t>
+      </w:r>
+      <w:r>
+        <w:rPr>
+          <w:rFonts w:ascii="Times New Roman" w:hAnsi="Times New Roman" w:cs="Times New Roman"/>
+          <w:sz w:val="28"/>
+          <w:szCs w:val="28"/>
+          <w:lang w:val="ru-RU"/>
+        </w:rPr>
+        <w:t xml:space="preserve">йцы </w:t>
+      </w:r>
+      <w:r>
+        <w:rPr>
+          <w:rFonts w:ascii="Times New Roman" w:hAnsi="Times New Roman" w:cs="Times New Roman"/>
+          <w:sz w:val="28"/>
+          <w:szCs w:val="28"/>
+          <w:lang w:val="ru-RU"/>
+        </w:rPr>
+        <w:t>-</w:t>
+      </w:r>
+      <w:r>
+        <w:rPr>
+          <w:rFonts w:ascii="Times New Roman" w:hAnsi="Times New Roman" w:cs="Times New Roman"/>
+          <w:sz w:val="28"/>
+          <w:szCs w:val="28"/>
+          <w:lang w:val="ru-RU"/>
+        </w:rPr>
+        <w:t xml:space="preserve"> высшая раса</w:t>
+      </w:r>
+      <w:r>
+        <w:rPr>
+          <w:rFonts w:ascii="Times New Roman" w:hAnsi="Times New Roman" w:cs="Times New Roman"/>
+          <w:sz w:val="28"/>
+          <w:szCs w:val="28"/>
+          <w:lang w:val="ru-RU"/>
+        </w:rPr>
+        <w:t>,</w:t>
+      </w:r>
+      <w:r>
+        <w:rPr>
+          <w:rFonts w:ascii="Times New Roman" w:hAnsi="Times New Roman" w:cs="Times New Roman"/>
+          <w:sz w:val="28"/>
+          <w:szCs w:val="28"/>
+          <w:lang w:val="ru-RU"/>
+        </w:rPr>
+        <w:t xml:space="preserve"> новая ветвь эволюции и так далее</w:t>
       </w:r>
       <w:r>
         <w:rPr>
@@ -2376,7 +2224,124 @@
           <w:szCs w:val="28"/>
           <w:lang w:val="ru-RU"/>
         </w:rPr>
-        <w:t>Какая?</w:t>
+        <w:t>Но он</w:t>
+      </w:r>
+      <w:r>
+        <w:rPr>
+          <w:rFonts w:ascii="Times New Roman" w:hAnsi="Times New Roman" w:cs="Times New Roman"/>
+          <w:sz w:val="28"/>
+          <w:szCs w:val="28"/>
+          <w:lang w:val="ru-RU"/>
+        </w:rPr>
+        <w:t>...</w:t>
+      </w:r>
+      <w:r>
+        <w:rPr>
+          <w:rFonts w:ascii="Times New Roman" w:hAnsi="Times New Roman" w:cs="Times New Roman"/>
+          <w:sz w:val="28"/>
+          <w:szCs w:val="28"/>
+          <w:lang w:val="ru-RU"/>
+        </w:rPr>
+        <w:t xml:space="preserve"> он</w:t>
+      </w:r>
+      <w:r>
+        <w:rPr>
+          <w:rFonts w:ascii="Times New Roman" w:hAnsi="Times New Roman" w:cs="Times New Roman"/>
+          <w:sz w:val="28"/>
+          <w:szCs w:val="28"/>
+          <w:lang w:val="ru-RU"/>
+        </w:rPr>
+        <w:t>...</w:t>
+      </w:r>
+      <w:r>
+        <w:rPr>
+          <w:rFonts w:ascii="Times New Roman" w:hAnsi="Times New Roman" w:cs="Times New Roman"/>
+          <w:sz w:val="28"/>
+          <w:szCs w:val="28"/>
+          <w:lang w:val="ru-RU"/>
+        </w:rPr>
+        <w:t xml:space="preserve"> - Честно говоря</w:t>
+      </w:r>
+      <w:r>
+        <w:rPr>
+          <w:rFonts w:ascii="Times New Roman" w:hAnsi="Times New Roman" w:cs="Times New Roman"/>
+          <w:sz w:val="28"/>
+          <w:szCs w:val="28"/>
+          <w:lang w:val="ru-RU"/>
+        </w:rPr>
+        <w:t>,</w:t>
+      </w:r>
+      <w:r>
+        <w:rPr>
+          <w:rFonts w:ascii="Times New Roman" w:hAnsi="Times New Roman" w:cs="Times New Roman"/>
+          <w:sz w:val="28"/>
+          <w:szCs w:val="28"/>
+          <w:lang w:val="ru-RU"/>
+        </w:rPr>
+        <w:t xml:space="preserve"> я растерялся</w:t>
+      </w:r>
+      <w:r>
+        <w:rPr>
+          <w:rFonts w:ascii="Times New Roman" w:hAnsi="Times New Roman" w:cs="Times New Roman"/>
+          <w:sz w:val="28"/>
+          <w:szCs w:val="28"/>
+          <w:lang w:val="ru-RU"/>
+        </w:rPr>
+        <w:t>.</w:t>
+      </w:r>
+      <w:r>
+        <w:rPr>
+          <w:rFonts w:ascii="Times New Roman" w:hAnsi="Times New Roman" w:cs="Times New Roman"/>
+          <w:sz w:val="28"/>
+          <w:szCs w:val="28"/>
+          <w:lang w:val="ru-RU"/>
+        </w:rPr>
+        <w:t xml:space="preserve"> Я всегда думал</w:t>
+      </w:r>
+      <w:r>
+        <w:rPr>
+          <w:rFonts w:ascii="Times New Roman" w:hAnsi="Times New Roman" w:cs="Times New Roman"/>
+          <w:sz w:val="28"/>
+          <w:szCs w:val="28"/>
+          <w:lang w:val="ru-RU"/>
+        </w:rPr>
+        <w:t>,</w:t>
+      </w:r>
+      <w:r>
+        <w:rPr>
+          <w:rFonts w:ascii="Times New Roman" w:hAnsi="Times New Roman" w:cs="Times New Roman"/>
+          <w:sz w:val="28"/>
+          <w:szCs w:val="28"/>
+          <w:lang w:val="ru-RU"/>
+        </w:rPr>
+        <w:t xml:space="preserve"> что нацистом был Магнето</w:t>
+      </w:r>
+      <w:r>
+        <w:rPr>
+          <w:rFonts w:ascii="Times New Roman" w:hAnsi="Times New Roman" w:cs="Times New Roman"/>
+          <w:sz w:val="28"/>
+          <w:szCs w:val="28"/>
+          <w:lang w:val="ru-RU"/>
+        </w:rPr>
+        <w:t>,</w:t>
+      </w:r>
+      <w:r>
+        <w:rPr>
+          <w:rFonts w:ascii="Times New Roman" w:hAnsi="Times New Roman" w:cs="Times New Roman"/>
+          <w:sz w:val="28"/>
+          <w:szCs w:val="28"/>
+          <w:lang w:val="ru-RU"/>
+        </w:rPr>
+        <w:t xml:space="preserve"> а не профессор Икс</w:t>
+      </w:r>
+      <w:r>
+        <w:rPr>
+          <w:rFonts w:ascii="Times New Roman" w:hAnsi="Times New Roman" w:cs="Times New Roman"/>
+          <w:sz w:val="28"/>
+          <w:szCs w:val="28"/>
+          <w:lang w:val="ru-RU"/>
+        </w:rPr>
+        <w:t>.</w:t>
       </w:r>
     </w:p>
     <w:p>
@@ -2398,70 +2363,7 @@
           <w:szCs w:val="28"/>
           <w:lang w:val="ru-RU"/>
         </w:rPr>
-        <w:t>Ничего</w:t>
-      </w:r>
-      <w:r>
-        <w:rPr>
-          <w:rFonts w:ascii="Times New Roman" w:hAnsi="Times New Roman" w:cs="Times New Roman"/>
-          <w:sz w:val="28"/>
-          <w:szCs w:val="28"/>
-          <w:lang w:val="ru-RU"/>
-        </w:rPr>
-        <w:t>,</w:t>
-      </w:r>
-      <w:r>
-        <w:rPr>
-          <w:rFonts w:ascii="Times New Roman" w:hAnsi="Times New Roman" w:cs="Times New Roman"/>
-          <w:sz w:val="28"/>
-          <w:szCs w:val="28"/>
-          <w:lang w:val="ru-RU"/>
-        </w:rPr>
-        <w:t xml:space="preserve"> я быстро поправился</w:t>
-      </w:r>
-      <w:r>
-        <w:rPr>
-          <w:rFonts w:ascii="Times New Roman" w:hAnsi="Times New Roman" w:cs="Times New Roman"/>
-          <w:sz w:val="28"/>
-          <w:szCs w:val="28"/>
-          <w:lang w:val="ru-RU"/>
-        </w:rPr>
-        <w:t>.</w:t>
-      </w:r>
-      <w:r>
-        <w:rPr>
-          <w:rFonts w:ascii="Times New Roman" w:hAnsi="Times New Roman" w:cs="Times New Roman"/>
-          <w:sz w:val="28"/>
-          <w:szCs w:val="28"/>
-          <w:lang w:val="ru-RU"/>
-        </w:rPr>
-        <w:t xml:space="preserve"> </w:t>
-      </w:r>
-      <w:r>
-        <w:rPr>
-          <w:rFonts w:ascii="Times New Roman" w:hAnsi="Times New Roman" w:cs="Times New Roman"/>
-          <w:sz w:val="28"/>
-          <w:szCs w:val="28"/>
-          <w:lang w:val="ru-RU"/>
-        </w:rPr>
-        <w:t>-</w:t>
-      </w:r>
-      <w:r>
-        <w:rPr>
-          <w:rFonts w:ascii="Times New Roman" w:hAnsi="Times New Roman" w:cs="Times New Roman"/>
-          <w:sz w:val="28"/>
-          <w:szCs w:val="28"/>
-          <w:lang w:val="ru-RU"/>
-        </w:rPr>
-        <w:t xml:space="preserve"> Что-либо</w:t>
-      </w:r>
-      <w:r>
-        <w:rPr>
-          <w:rFonts w:ascii="Times New Roman" w:hAnsi="Times New Roman" w:cs="Times New Roman"/>
-          <w:sz w:val="28"/>
-          <w:szCs w:val="28"/>
-          <w:lang w:val="ru-RU"/>
-        </w:rPr>
-        <w:t>.</w:t>
+        <w:t>Какая?</w:t>
       </w:r>
     </w:p>
     <w:p>
@@ -2483,6 +2385,91 @@
           <w:szCs w:val="28"/>
           <w:lang w:val="ru-RU"/>
         </w:rPr>
+        <w:t>Ничего</w:t>
+      </w:r>
+      <w:r>
+        <w:rPr>
+          <w:rFonts w:ascii="Times New Roman" w:hAnsi="Times New Roman" w:cs="Times New Roman"/>
+          <w:sz w:val="28"/>
+          <w:szCs w:val="28"/>
+          <w:lang w:val="ru-RU"/>
+        </w:rPr>
+        <w:t>,</w:t>
+      </w:r>
+      <w:r>
+        <w:rPr>
+          <w:rFonts w:ascii="Times New Roman" w:hAnsi="Times New Roman" w:cs="Times New Roman"/>
+          <w:sz w:val="28"/>
+          <w:szCs w:val="28"/>
+          <w:lang w:val="ru-RU"/>
+        </w:rPr>
+        <w:t xml:space="preserve"> я быстро поправился</w:t>
+      </w:r>
+      <w:r>
+        <w:rPr>
+          <w:rFonts w:ascii="Times New Roman" w:hAnsi="Times New Roman" w:cs="Times New Roman"/>
+          <w:sz w:val="28"/>
+          <w:szCs w:val="28"/>
+          <w:lang w:val="ru-RU"/>
+        </w:rPr>
+        <w:t>.</w:t>
+      </w:r>
+      <w:r>
+        <w:rPr>
+          <w:rFonts w:ascii="Times New Roman" w:hAnsi="Times New Roman" w:cs="Times New Roman"/>
+          <w:sz w:val="28"/>
+          <w:szCs w:val="28"/>
+          <w:lang w:val="ru-RU"/>
+        </w:rPr>
+        <w:t xml:space="preserve"> </w:t>
+      </w:r>
+      <w:r>
+        <w:rPr>
+          <w:rFonts w:ascii="Times New Roman" w:hAnsi="Times New Roman" w:cs="Times New Roman"/>
+          <w:sz w:val="28"/>
+          <w:szCs w:val="28"/>
+          <w:lang w:val="ru-RU"/>
+        </w:rPr>
+        <w:t>-</w:t>
+      </w:r>
+      <w:r>
+        <w:rPr>
+          <w:rFonts w:ascii="Times New Roman" w:hAnsi="Times New Roman" w:cs="Times New Roman"/>
+          <w:sz w:val="28"/>
+          <w:szCs w:val="28"/>
+          <w:lang w:val="ru-RU"/>
+        </w:rPr>
+        <w:t xml:space="preserve"> Что-либо</w:t>
+      </w:r>
+      <w:r>
+        <w:rPr>
+          <w:rFonts w:ascii="Times New Roman" w:hAnsi="Times New Roman" w:cs="Times New Roman"/>
+          <w:sz w:val="28"/>
+          <w:szCs w:val="28"/>
+          <w:lang w:val="ru-RU"/>
+        </w:rPr>
+        <w:t>.</w:t>
+      </w:r>
+    </w:p>
+    <w:p>
+      <w:pPr>
+        <w:spacing w:line="360" w:lineRule="auto"/>
+        <w:ind w:firstLine="709"/>
+        <w:jc w:val="both"/>
+        <w:rPr>
+          <w:rFonts w:ascii="Times New Roman" w:hAnsi="Times New Roman" w:cs="Times New Roman"/>
+          <w:sz w:val="28"/>
+          <w:szCs w:val="28"/>
+          <w:lang w:val="ru-RU"/>
+        </w:rPr>
+      </w:pPr>
+      <w:r>
+        <w:rPr>
+          <w:rFonts w:ascii="Times New Roman" w:hAnsi="Times New Roman" w:cs="Times New Roman"/>
+          <w:sz w:val="28"/>
+          <w:szCs w:val="28"/>
+          <w:lang w:val="ru-RU"/>
+        </w:rPr>
         <w:t>Короче</w:t>
       </w:r>
       <w:r>
@@ -2501,7 +2488,16 @@
           <w:szCs w:val="28"/>
           <w:lang w:val="ru-RU"/>
         </w:rPr>
-        <w:t xml:space="preserve"> “заманить” его к нам не получится</w:t>
+        <w:t xml:space="preserve"> "заманить"</w:t>
+      </w:r>
+      <w:r>
+        <w:rPr>
+          <w:rFonts w:ascii="Times New Roman" w:hAnsi="Times New Roman" w:cs="Times New Roman"/>
+          <w:sz w:val="28"/>
+          <w:szCs w:val="28"/>
+          <w:lang w:val="ru-RU"/>
+        </w:rPr>
+        <w:t xml:space="preserve"> его к нам не получится</w:t>
       </w:r>
       <w:r>
         <w:rPr>

--- a/LR2/90.docx
+++ b/LR2/90.docx
@@ -702,8 +702,6 @@
         </w:rPr>
         <w:t xml:space="preserve"> Что вы можете сказать о задаче определения алгоритма скорости затухания?</w:t>
       </w:r>
-      <w:bookmarkStart w:id="0" w:name="_GoBack"/>
-      <w:bookmarkEnd w:id="0"/>
     </w:p>
     <w:p>
       <w:pPr>
@@ -1762,6 +1760,8 @@
         </w:rPr>
         <w:t>переманить</w:t>
       </w:r>
+      <w:bookmarkStart w:id="0" w:name="_GoBack"/>
+      <w:bookmarkEnd w:id="0"/>
       <w:r>
         <w:rPr>
           <w:rFonts w:ascii="Times New Roman" w:hAnsi="Times New Roman" w:cs="Times New Roman"/>

--- a/LR2/90.docx
+++ b/LR2/90.docx
@@ -1745,6 +1745,7 @@
       <w:r>
         <w:rPr>
           <w:rFonts w:ascii="Times New Roman" w:hAnsi="Times New Roman" w:cs="Times New Roman"/>
+          <w:color w:val="000000"/>
           <w:sz w:val="28"/>
           <w:szCs w:val="28"/>
           <w:lang w:val="ru-RU"/>
@@ -1760,11 +1761,10 @@
         </w:rPr>
         <w:t>переманить</w:t>
       </w:r>
-      <w:bookmarkStart w:id="0" w:name="_GoBack"/>
-      <w:bookmarkEnd w:id="0"/>
-      <w:r>
-        <w:rPr>
-          <w:rFonts w:ascii="Times New Roman" w:hAnsi="Times New Roman" w:cs="Times New Roman"/>
+      <w:r>
+        <w:rPr>
+          <w:rFonts w:ascii="Times New Roman" w:hAnsi="Times New Roman" w:cs="Times New Roman"/>
+          <w:color w:val="000000"/>
           <w:sz w:val="28"/>
           <w:szCs w:val="28"/>
           <w:lang w:val="ru-RU"/>
@@ -1930,6 +1930,8 @@
         </w:rPr>
         <w:t>КАКИЕ?!</w:t>
       </w:r>
+      <w:bookmarkStart w:id="0" w:name="_GoBack"/>
+      <w:bookmarkEnd w:id="0"/>
     </w:p>
     <w:p>
       <w:pPr>

--- a/LR2/90.docx
+++ b/LR2/90.docx
@@ -295,19 +295,8 @@
           <w:szCs w:val="28"/>
           <w:lang w:val="ru-RU"/>
         </w:rPr>
-        <w:t xml:space="preserve"> сказал </w:t>
-      </w:r>
-      <w:proofErr w:type="spellStart"/>
-      <w:r>
-        <w:rPr>
-          <w:rFonts w:ascii="Times New Roman" w:hAnsi="Times New Roman" w:cs="Times New Roman"/>
-          <w:sz w:val="28"/>
-          <w:szCs w:val="28"/>
-          <w:lang w:val="ru-RU"/>
-        </w:rPr>
-        <w:t>Норман</w:t>
-      </w:r>
-      <w:proofErr w:type="spellEnd"/>
+        <w:t xml:space="preserve"> сказал Норман</w:t>
+      </w:r>
       <w:r>
         <w:rPr>
           <w:rFonts w:ascii="Times New Roman" w:hAnsi="Times New Roman" w:cs="Times New Roman"/>
@@ -418,27 +407,7 @@
           <w:szCs w:val="28"/>
           <w:lang w:val="ru-RU"/>
         </w:rPr>
-        <w:t xml:space="preserve">ьи доктора </w:t>
-      </w:r>
-      <w:proofErr w:type="spellStart"/>
-      <w:r>
-        <w:rPr>
-          <w:rFonts w:ascii="Times New Roman" w:hAnsi="Times New Roman" w:cs="Times New Roman"/>
-          <w:sz w:val="28"/>
-          <w:szCs w:val="28"/>
-          <w:lang w:val="ru-RU"/>
-        </w:rPr>
-        <w:t>Коннорса</w:t>
-      </w:r>
-      <w:proofErr w:type="spellEnd"/>
-      <w:r>
-        <w:rPr>
-          <w:rFonts w:ascii="Times New Roman" w:hAnsi="Times New Roman" w:cs="Times New Roman"/>
-          <w:sz w:val="28"/>
-          <w:szCs w:val="28"/>
-          <w:lang w:val="ru-RU"/>
-        </w:rPr>
-        <w:t xml:space="preserve"> великолепны.</w:t>
+        <w:t>ьи доктора Коннорса великолепны.</w:t>
       </w:r>
       <w:r>
         <w:rPr>
@@ -492,27 +461,7 @@
           <w:szCs w:val="28"/>
           <w:lang w:val="ru-RU"/>
         </w:rPr>
-        <w:t xml:space="preserve"> </w:t>
-      </w:r>
-      <w:proofErr w:type="spellStart"/>
-      <w:r>
-        <w:rPr>
-          <w:rFonts w:ascii="Times New Roman" w:hAnsi="Times New Roman" w:cs="Times New Roman"/>
-          <w:sz w:val="28"/>
-          <w:szCs w:val="28"/>
-          <w:lang w:val="ru-RU"/>
-        </w:rPr>
-        <w:t>Октавиус</w:t>
-      </w:r>
-      <w:proofErr w:type="spellEnd"/>
-      <w:r>
-        <w:rPr>
-          <w:rFonts w:ascii="Times New Roman" w:hAnsi="Times New Roman" w:cs="Times New Roman"/>
-          <w:sz w:val="28"/>
-          <w:szCs w:val="28"/>
-          <w:lang w:val="ru-RU"/>
-        </w:rPr>
-        <w:t xml:space="preserve"> может продвинуть впере</w:t>
+        <w:t xml:space="preserve"> Октавиус может продвинуть впере</w:t>
       </w:r>
       <w:r>
         <w:rPr>
@@ -661,27 +610,7 @@
           <w:szCs w:val="28"/>
           <w:lang w:val="ru-RU"/>
         </w:rPr>
-        <w:t xml:space="preserve"> видели теорию соответствия ДНК </w:t>
-      </w:r>
-      <w:proofErr w:type="spellStart"/>
-      <w:r>
-        <w:rPr>
-          <w:rFonts w:ascii="Times New Roman" w:hAnsi="Times New Roman" w:cs="Times New Roman"/>
-          <w:sz w:val="28"/>
-          <w:szCs w:val="28"/>
-          <w:lang w:val="ru-RU"/>
-        </w:rPr>
-        <w:t>Коннорса</w:t>
-      </w:r>
-      <w:proofErr w:type="spellEnd"/>
-      <w:r>
-        <w:rPr>
-          <w:rFonts w:ascii="Times New Roman" w:hAnsi="Times New Roman" w:cs="Times New Roman"/>
-          <w:sz w:val="28"/>
-          <w:szCs w:val="28"/>
-          <w:lang w:val="ru-RU"/>
-        </w:rPr>
-        <w:t>?</w:t>
+        <w:t xml:space="preserve"> видели теорию соответствия ДНК Коннорса?</w:t>
       </w:r>
       <w:r>
         <w:rPr>
@@ -744,19 +673,8 @@
           <w:szCs w:val="28"/>
           <w:lang w:val="ru-RU"/>
         </w:rPr>
-        <w:t xml:space="preserve">Но в статье доктора </w:t>
-      </w:r>
-      <w:proofErr w:type="spellStart"/>
-      <w:r>
-        <w:rPr>
-          <w:rFonts w:ascii="Times New Roman" w:hAnsi="Times New Roman" w:cs="Times New Roman"/>
-          <w:sz w:val="28"/>
-          <w:szCs w:val="28"/>
-          <w:lang w:val="ru-RU"/>
-        </w:rPr>
-        <w:t>Ричардса</w:t>
-      </w:r>
-      <w:proofErr w:type="spellEnd"/>
+        <w:t>Но в статье доктора Ричардса</w:t>
+      </w:r>
       <w:r>
         <w:rPr>
           <w:rFonts w:ascii="Times New Roman" w:hAnsi="Times New Roman" w:cs="Times New Roman"/>
@@ -1112,7 +1030,6 @@
         </w:rPr>
         <w:t xml:space="preserve"> если бы смогли заманить их в </w:t>
       </w:r>
-      <w:proofErr w:type="spellStart"/>
       <w:r>
         <w:rPr>
           <w:rFonts w:ascii="Times New Roman" w:hAnsi="Times New Roman" w:cs="Times New Roman"/>
@@ -1121,7 +1038,6 @@
         </w:rPr>
         <w:t>OzCorp</w:t>
       </w:r>
-      <w:proofErr w:type="spellEnd"/>
       <w:r>
         <w:rPr>
           <w:rFonts w:ascii="Times New Roman" w:hAnsi="Times New Roman" w:cs="Times New Roman"/>
@@ -1144,25 +1060,14 @@
           <w:lang w:val="ru-RU"/>
         </w:rPr>
       </w:pPr>
-      <w:proofErr w:type="spellStart"/>
-      <w:r>
-        <w:rPr>
-          <w:rFonts w:ascii="Times New Roman" w:hAnsi="Times New Roman" w:cs="Times New Roman"/>
-          <w:sz w:val="28"/>
-          <w:szCs w:val="28"/>
-          <w:lang w:val="ru-RU"/>
-        </w:rPr>
-        <w:t>Норман</w:t>
-      </w:r>
-      <w:proofErr w:type="spellEnd"/>
-      <w:r>
-        <w:rPr>
-          <w:rFonts w:ascii="Times New Roman" w:hAnsi="Times New Roman" w:cs="Times New Roman"/>
-          <w:sz w:val="28"/>
-          <w:szCs w:val="28"/>
-          <w:lang w:val="ru-RU"/>
-        </w:rPr>
-        <w:t xml:space="preserve"> несколько с</w:t>
+      <w:r>
+        <w:rPr>
+          <w:rFonts w:ascii="Times New Roman" w:hAnsi="Times New Roman" w:cs="Times New Roman"/>
+          <w:sz w:val="28"/>
+          <w:szCs w:val="28"/>
+          <w:lang w:val="ru-RU"/>
+        </w:rPr>
+        <w:t>Норман несколько с</w:t>
       </w:r>
       <w:r>
         <w:rPr>
@@ -1329,29 +1234,8 @@
           <w:lang w:val="ru-RU"/>
         </w:rPr>
         <w:lastRenderedPageBreak/>
-        <w:t xml:space="preserve">Доктор Курт </w:t>
-      </w:r>
-      <w:proofErr w:type="spellStart"/>
-      <w:r>
-        <w:rPr>
-          <w:rFonts w:ascii="Times New Roman" w:hAnsi="Times New Roman" w:cs="Times New Roman"/>
-          <w:sz w:val="28"/>
-          <w:szCs w:val="28"/>
-          <w:lang w:val="ru-RU"/>
-        </w:rPr>
-        <w:t>Коннорс</w:t>
-      </w:r>
-      <w:proofErr w:type="spellEnd"/>
-      <w:r>
-        <w:rPr>
-          <w:rFonts w:ascii="Times New Roman" w:hAnsi="Times New Roman" w:cs="Times New Roman"/>
-          <w:sz w:val="28"/>
-          <w:szCs w:val="28"/>
-          <w:lang w:val="ru-RU"/>
-        </w:rPr>
-        <w:t xml:space="preserve"> некоторое время работал в </w:t>
-      </w:r>
-      <w:proofErr w:type="spellStart"/>
+        <w:t xml:space="preserve">Доктор Курт Коннорс некоторое время работал в </w:t>
+      </w:r>
       <w:r>
         <w:rPr>
           <w:rFonts w:ascii="Times New Roman" w:hAnsi="Times New Roman" w:cs="Times New Roman"/>
@@ -1360,7 +1244,6 @@
         </w:rPr>
         <w:t>OzCorp</w:t>
       </w:r>
-      <w:proofErr w:type="spellEnd"/>
       <w:r>
         <w:rPr>
           <w:rFonts w:ascii="Times New Roman" w:hAnsi="Times New Roman" w:cs="Times New Roman"/>
@@ -1538,27 +1421,7 @@
           <w:szCs w:val="28"/>
           <w:lang w:val="ru-RU"/>
         </w:rPr>
-        <w:t xml:space="preserve">С профессором </w:t>
-      </w:r>
-      <w:proofErr w:type="spellStart"/>
-      <w:r>
-        <w:rPr>
-          <w:rFonts w:ascii="Times New Roman" w:hAnsi="Times New Roman" w:cs="Times New Roman"/>
-          <w:sz w:val="28"/>
-          <w:szCs w:val="28"/>
-          <w:lang w:val="ru-RU"/>
-        </w:rPr>
-        <w:t>Ксавьером</w:t>
-      </w:r>
-      <w:proofErr w:type="spellEnd"/>
-      <w:r>
-        <w:rPr>
-          <w:rFonts w:ascii="Times New Roman" w:hAnsi="Times New Roman" w:cs="Times New Roman"/>
-          <w:sz w:val="28"/>
-          <w:szCs w:val="28"/>
-          <w:lang w:val="ru-RU"/>
-        </w:rPr>
-        <w:t xml:space="preserve"> я никогда не встречался лично</w:t>
+        <w:t>С профессором Ксавьером я никогда не встречался лично</w:t>
       </w:r>
       <w:r>
         <w:rPr>
@@ -1621,27 +1484,7 @@
           <w:szCs w:val="28"/>
           <w:lang w:val="ru-RU"/>
         </w:rPr>
-        <w:t xml:space="preserve">ставив перед именем </w:t>
-      </w:r>
-      <w:proofErr w:type="spellStart"/>
-      <w:r>
-        <w:rPr>
-          <w:rFonts w:ascii="Times New Roman" w:hAnsi="Times New Roman" w:cs="Times New Roman"/>
-          <w:sz w:val="28"/>
-          <w:szCs w:val="28"/>
-          <w:lang w:val="ru-RU"/>
-        </w:rPr>
-        <w:t>Коннорса</w:t>
-      </w:r>
-      <w:proofErr w:type="spellEnd"/>
-      <w:r>
-        <w:rPr>
-          <w:rFonts w:ascii="Times New Roman" w:hAnsi="Times New Roman" w:cs="Times New Roman"/>
-          <w:sz w:val="28"/>
-          <w:szCs w:val="28"/>
-          <w:lang w:val="ru-RU"/>
-        </w:rPr>
-        <w:t xml:space="preserve"> еще</w:t>
+        <w:t>ставив перед именем Коннорса еще</w:t>
       </w:r>
       <w:r>
         <w:rPr>
@@ -1814,7 +1657,18 @@
           <w:szCs w:val="28"/>
           <w:lang w:val="ru-RU"/>
         </w:rPr>
-        <w:t xml:space="preserve"> у него довольна жесткая государственная граница</w:t>
+        <w:t xml:space="preserve"> у него довольно</w:t>
+      </w:r>
+      <w:bookmarkStart w:id="0" w:name="_GoBack"/>
+      <w:bookmarkEnd w:id="0"/>
+      <w:r>
+        <w:rPr>
+          <w:rFonts w:ascii="Times New Roman" w:hAnsi="Times New Roman" w:cs="Times New Roman"/>
+          <w:sz w:val="28"/>
+          <w:szCs w:val="28"/>
+          <w:lang w:val="ru-RU"/>
+        </w:rPr>
+        <w:t xml:space="preserve"> жесткая государственная граница</w:t>
       </w:r>
       <w:r>
         <w:rPr>
@@ -1850,27 +1704,7 @@
           <w:szCs w:val="28"/>
           <w:lang w:val="ru-RU"/>
         </w:rPr>
-        <w:t xml:space="preserve"> Хотя ваша последняя статься о </w:t>
-      </w:r>
-      <w:proofErr w:type="spellStart"/>
-      <w:r>
-        <w:rPr>
-          <w:rFonts w:ascii="Times New Roman" w:hAnsi="Times New Roman" w:cs="Times New Roman"/>
-          <w:sz w:val="28"/>
-          <w:szCs w:val="28"/>
-          <w:lang w:val="ru-RU"/>
-        </w:rPr>
-        <w:t>мутационно</w:t>
-      </w:r>
-      <w:proofErr w:type="spellEnd"/>
-      <w:r>
-        <w:rPr>
-          <w:rFonts w:ascii="Times New Roman" w:hAnsi="Times New Roman" w:cs="Times New Roman"/>
-          <w:sz w:val="28"/>
-          <w:szCs w:val="28"/>
-          <w:lang w:val="ru-RU"/>
-        </w:rPr>
-        <w:t>-эволюционных</w:t>
+        <w:t xml:space="preserve"> Хотя ваша последняя статься о мутационно-эволюционных</w:t>
       </w:r>
       <w:r>
         <w:rPr>
@@ -1930,8 +1764,6 @@
         </w:rPr>
         <w:t>КАКИЕ?!</w:t>
       </w:r>
-      <w:bookmarkStart w:id="0" w:name="_GoBack"/>
-      <w:bookmarkEnd w:id="0"/>
     </w:p>
     <w:p>
       <w:pPr>
@@ -2625,19 +2457,8 @@
           <w:szCs w:val="28"/>
           <w:lang w:val="ru-RU"/>
         </w:rPr>
-        <w:t xml:space="preserve"> Брюс </w:t>
-      </w:r>
-      <w:proofErr w:type="spellStart"/>
-      <w:r>
-        <w:rPr>
-          <w:rFonts w:ascii="Times New Roman" w:hAnsi="Times New Roman" w:cs="Times New Roman"/>
-          <w:sz w:val="28"/>
-          <w:szCs w:val="28"/>
-          <w:lang w:val="ru-RU"/>
-        </w:rPr>
-        <w:t>Бэннер</w:t>
-      </w:r>
-      <w:proofErr w:type="spellEnd"/>
+        <w:t xml:space="preserve"> Брюс Бэннер</w:t>
+      </w:r>
       <w:r>
         <w:rPr>
           <w:rFonts w:ascii="Times New Roman" w:hAnsi="Times New Roman" w:cs="Times New Roman"/>
@@ -2816,65 +2637,25 @@
           <w:lang w:val="ru-RU"/>
         </w:rPr>
         <w:lastRenderedPageBreak/>
-        <w:t xml:space="preserve">Даже с </w:t>
-      </w:r>
-      <w:proofErr w:type="spellStart"/>
-      <w:r>
-        <w:rPr>
-          <w:rFonts w:ascii="Times New Roman" w:hAnsi="Times New Roman" w:cs="Times New Roman"/>
-          <w:sz w:val="28"/>
-          <w:szCs w:val="28"/>
-          <w:lang w:val="ru-RU"/>
-        </w:rPr>
-        <w:t>Ричардсом</w:t>
-      </w:r>
-      <w:proofErr w:type="spellEnd"/>
-      <w:r>
-        <w:rPr>
-          <w:rFonts w:ascii="Times New Roman" w:hAnsi="Times New Roman" w:cs="Times New Roman"/>
-          <w:sz w:val="28"/>
-          <w:szCs w:val="28"/>
-          <w:lang w:val="ru-RU"/>
-        </w:rPr>
-        <w:t xml:space="preserve"> он весь глухой</w:t>
-      </w:r>
-      <w:r>
-        <w:rPr>
-          <w:rFonts w:ascii="Times New Roman" w:hAnsi="Times New Roman" w:cs="Times New Roman"/>
-          <w:sz w:val="28"/>
-          <w:szCs w:val="28"/>
-          <w:lang w:val="ru-RU"/>
-        </w:rPr>
-        <w:t>,</w:t>
-      </w:r>
-      <w:r>
-        <w:rPr>
-          <w:rFonts w:ascii="Times New Roman" w:hAnsi="Times New Roman" w:cs="Times New Roman"/>
-          <w:sz w:val="28"/>
-          <w:szCs w:val="28"/>
-          <w:lang w:val="ru-RU"/>
-        </w:rPr>
-        <w:t xml:space="preserve"> - </w:t>
-      </w:r>
-      <w:proofErr w:type="spellStart"/>
-      <w:r>
-        <w:rPr>
-          <w:rFonts w:ascii="Times New Roman" w:hAnsi="Times New Roman" w:cs="Times New Roman"/>
-          <w:sz w:val="28"/>
-          <w:szCs w:val="28"/>
-          <w:lang w:val="ru-RU"/>
-        </w:rPr>
-        <w:t>Норман</w:t>
-      </w:r>
-      <w:proofErr w:type="spellEnd"/>
-      <w:r>
-        <w:rPr>
-          <w:rFonts w:ascii="Times New Roman" w:hAnsi="Times New Roman" w:cs="Times New Roman"/>
-          <w:sz w:val="28"/>
-          <w:szCs w:val="28"/>
-          <w:lang w:val="ru-RU"/>
-        </w:rPr>
-        <w:t xml:space="preserve"> покачал головой</w:t>
+        <w:t>Даже с Ричардсом он весь глухой</w:t>
+      </w:r>
+      <w:r>
+        <w:rPr>
+          <w:rFonts w:ascii="Times New Roman" w:hAnsi="Times New Roman" w:cs="Times New Roman"/>
+          <w:sz w:val="28"/>
+          <w:szCs w:val="28"/>
+          <w:lang w:val="ru-RU"/>
+        </w:rPr>
+        <w:t>,</w:t>
+      </w:r>
+      <w:r>
+        <w:rPr>
+          <w:rFonts w:ascii="Times New Roman" w:hAnsi="Times New Roman" w:cs="Times New Roman"/>
+          <w:sz w:val="28"/>
+          <w:szCs w:val="28"/>
+          <w:lang w:val="ru-RU"/>
+        </w:rPr>
+        <w:t xml:space="preserve"> - Норман покачал головой</w:t>
       </w:r>
       <w:r>
         <w:rPr>
@@ -3159,19 +2940,8 @@
           <w:szCs w:val="28"/>
           <w:lang w:val="ru-RU"/>
         </w:rPr>
-        <w:t xml:space="preserve"> У них давняя дружба с Виктором фон </w:t>
-      </w:r>
-      <w:proofErr w:type="spellStart"/>
-      <w:r>
-        <w:rPr>
-          <w:rFonts w:ascii="Times New Roman" w:hAnsi="Times New Roman" w:cs="Times New Roman"/>
-          <w:sz w:val="28"/>
-          <w:szCs w:val="28"/>
-          <w:lang w:val="ru-RU"/>
-        </w:rPr>
-        <w:t>Думом</w:t>
-      </w:r>
-      <w:proofErr w:type="spellEnd"/>
+        <w:t xml:space="preserve"> У них давняя дружба с Виктором фон Думом</w:t>
+      </w:r>
       <w:r>
         <w:rPr>
           <w:rFonts w:ascii="Times New Roman" w:hAnsi="Times New Roman" w:cs="Times New Roman"/>
@@ -3398,27 +3168,7 @@
           <w:szCs w:val="28"/>
           <w:lang w:val="ru-RU"/>
         </w:rPr>
-        <w:t xml:space="preserve"> А доктор </w:t>
-      </w:r>
-      <w:proofErr w:type="spellStart"/>
-      <w:r>
-        <w:rPr>
-          <w:rFonts w:ascii="Times New Roman" w:hAnsi="Times New Roman" w:cs="Times New Roman"/>
-          <w:sz w:val="28"/>
-          <w:szCs w:val="28"/>
-          <w:lang w:val="ru-RU"/>
-        </w:rPr>
-        <w:t>Октавиус</w:t>
-      </w:r>
-      <w:proofErr w:type="spellEnd"/>
-      <w:r>
-        <w:rPr>
-          <w:rFonts w:ascii="Times New Roman" w:hAnsi="Times New Roman" w:cs="Times New Roman"/>
-          <w:sz w:val="28"/>
-          <w:szCs w:val="28"/>
-          <w:lang w:val="ru-RU"/>
-        </w:rPr>
-        <w:t>?</w:t>
+        <w:t xml:space="preserve"> А доктор Октавиус?</w:t>
       </w:r>
     </w:p>
     <w:p>
@@ -3476,19 +3226,8 @@
           <w:szCs w:val="28"/>
           <w:lang w:val="ru-RU"/>
         </w:rPr>
-        <w:t xml:space="preserve">- задумчиво ответил </w:t>
-      </w:r>
-      <w:proofErr w:type="spellStart"/>
-      <w:r>
-        <w:rPr>
-          <w:rFonts w:ascii="Times New Roman" w:hAnsi="Times New Roman" w:cs="Times New Roman"/>
-          <w:sz w:val="28"/>
-          <w:szCs w:val="28"/>
-          <w:lang w:val="ru-RU"/>
-        </w:rPr>
-        <w:t>Норман</w:t>
-      </w:r>
-      <w:proofErr w:type="spellEnd"/>
+        <w:t>- задумчиво ответил Норман</w:t>
+      </w:r>
       <w:r>
         <w:rPr>
           <w:rFonts w:ascii="Times New Roman" w:hAnsi="Times New Roman" w:cs="Times New Roman"/>

--- a/LR2/90.docx
+++ b/LR2/90.docx
@@ -1659,6 +1659,51 @@
         </w:rPr>
         <w:t xml:space="preserve"> у него довольно</w:t>
       </w:r>
+      <w:r>
+        <w:rPr>
+          <w:rFonts w:ascii="Times New Roman" w:hAnsi="Times New Roman" w:cs="Times New Roman"/>
+          <w:sz w:val="28"/>
+          <w:szCs w:val="28"/>
+          <w:lang w:val="ru-RU"/>
+        </w:rPr>
+        <w:t xml:space="preserve"> жесткая государственная граница</w:t>
+      </w:r>
+      <w:r>
+        <w:rPr>
+          <w:rFonts w:ascii="Times New Roman" w:hAnsi="Times New Roman" w:cs="Times New Roman"/>
+          <w:sz w:val="28"/>
+          <w:szCs w:val="28"/>
+          <w:lang w:val="ru-RU"/>
+        </w:rPr>
+        <w:t>,</w:t>
+      </w:r>
+      <w:r>
+        <w:rPr>
+          <w:rFonts w:ascii="Times New Roman" w:hAnsi="Times New Roman" w:cs="Times New Roman"/>
+          <w:sz w:val="28"/>
+          <w:szCs w:val="28"/>
+          <w:lang w:val="ru-RU"/>
+        </w:rPr>
+        <w:t xml:space="preserve"> и я не собираюсь ввязываться в эти игры</w:t>
+      </w:r>
+      <w:r>
+        <w:rPr>
+          <w:rFonts w:ascii="Times New Roman" w:hAnsi="Times New Roman" w:cs="Times New Roman"/>
+          <w:sz w:val="28"/>
+          <w:szCs w:val="28"/>
+          <w:lang w:val="ru-RU"/>
+        </w:rPr>
+        <w:t>.</w:t>
+      </w:r>
+      <w:r>
+        <w:rPr>
+          <w:rFonts w:ascii="Times New Roman" w:hAnsi="Times New Roman" w:cs="Times New Roman"/>
+          <w:sz w:val="28"/>
+          <w:szCs w:val="28"/>
+          <w:lang w:val="ru-RU"/>
+        </w:rPr>
+        <w:t xml:space="preserve"> Хотя ваша последняя стать</w:t>
+      </w:r>
       <w:bookmarkStart w:id="0" w:name="_GoBack"/>
       <w:bookmarkEnd w:id="0"/>
       <w:r>
@@ -1668,43 +1713,7 @@
           <w:szCs w:val="28"/>
           <w:lang w:val="ru-RU"/>
         </w:rPr>
-        <w:t xml:space="preserve"> жесткая государственная граница</w:t>
-      </w:r>
-      <w:r>
-        <w:rPr>
-          <w:rFonts w:ascii="Times New Roman" w:hAnsi="Times New Roman" w:cs="Times New Roman"/>
-          <w:sz w:val="28"/>
-          <w:szCs w:val="28"/>
-          <w:lang w:val="ru-RU"/>
-        </w:rPr>
-        <w:t>,</w:t>
-      </w:r>
-      <w:r>
-        <w:rPr>
-          <w:rFonts w:ascii="Times New Roman" w:hAnsi="Times New Roman" w:cs="Times New Roman"/>
-          <w:sz w:val="28"/>
-          <w:szCs w:val="28"/>
-          <w:lang w:val="ru-RU"/>
-        </w:rPr>
-        <w:t xml:space="preserve"> и я не собираюсь ввязываться в эти игры</w:t>
-      </w:r>
-      <w:r>
-        <w:rPr>
-          <w:rFonts w:ascii="Times New Roman" w:hAnsi="Times New Roman" w:cs="Times New Roman"/>
-          <w:sz w:val="28"/>
-          <w:szCs w:val="28"/>
-          <w:lang w:val="ru-RU"/>
-        </w:rPr>
-        <w:t>.</w:t>
-      </w:r>
-      <w:r>
-        <w:rPr>
-          <w:rFonts w:ascii="Times New Roman" w:hAnsi="Times New Roman" w:cs="Times New Roman"/>
-          <w:sz w:val="28"/>
-          <w:szCs w:val="28"/>
-          <w:lang w:val="ru-RU"/>
-        </w:rPr>
-        <w:t xml:space="preserve"> Хотя ваша последняя статься о мутационно-эволюционных</w:t>
+        <w:t>я о мутационно-эволюционных</w:t>
       </w:r>
       <w:r>
         <w:rPr>

--- a/LR2/90.docx
+++ b/LR2/90.docx
@@ -295,8 +295,19 @@
           <w:szCs w:val="28"/>
           <w:lang w:val="ru-RU"/>
         </w:rPr>
-        <w:t xml:space="preserve"> сказал Норман</w:t>
-      </w:r>
+        <w:t xml:space="preserve"> сказал </w:t>
+      </w:r>
+      <w:proofErr w:type="spellStart"/>
+      <w:r>
+        <w:rPr>
+          <w:rFonts w:ascii="Times New Roman" w:hAnsi="Times New Roman" w:cs="Times New Roman"/>
+          <w:sz w:val="28"/>
+          <w:szCs w:val="28"/>
+          <w:lang w:val="ru-RU"/>
+        </w:rPr>
+        <w:t>Норман</w:t>
+      </w:r>
+      <w:proofErr w:type="spellEnd"/>
       <w:r>
         <w:rPr>
           <w:rFonts w:ascii="Times New Roman" w:hAnsi="Times New Roman" w:cs="Times New Roman"/>
@@ -407,7 +418,27 @@
           <w:szCs w:val="28"/>
           <w:lang w:val="ru-RU"/>
         </w:rPr>
-        <w:t>ьи доктора Коннорса великолепны.</w:t>
+        <w:t xml:space="preserve">ьи доктора </w:t>
+      </w:r>
+      <w:proofErr w:type="spellStart"/>
+      <w:r>
+        <w:rPr>
+          <w:rFonts w:ascii="Times New Roman" w:hAnsi="Times New Roman" w:cs="Times New Roman"/>
+          <w:sz w:val="28"/>
+          <w:szCs w:val="28"/>
+          <w:lang w:val="ru-RU"/>
+        </w:rPr>
+        <w:t>Коннорса</w:t>
+      </w:r>
+      <w:proofErr w:type="spellEnd"/>
+      <w:r>
+        <w:rPr>
+          <w:rFonts w:ascii="Times New Roman" w:hAnsi="Times New Roman" w:cs="Times New Roman"/>
+          <w:sz w:val="28"/>
+          <w:szCs w:val="28"/>
+          <w:lang w:val="ru-RU"/>
+        </w:rPr>
+        <w:t xml:space="preserve"> великолепны.</w:t>
       </w:r>
       <w:r>
         <w:rPr>
@@ -461,7 +492,27 @@
           <w:szCs w:val="28"/>
           <w:lang w:val="ru-RU"/>
         </w:rPr>
-        <w:t xml:space="preserve"> Октавиус может продвинуть впере</w:t>
+        <w:t xml:space="preserve"> </w:t>
+      </w:r>
+      <w:proofErr w:type="spellStart"/>
+      <w:r>
+        <w:rPr>
+          <w:rFonts w:ascii="Times New Roman" w:hAnsi="Times New Roman" w:cs="Times New Roman"/>
+          <w:sz w:val="28"/>
+          <w:szCs w:val="28"/>
+          <w:lang w:val="ru-RU"/>
+        </w:rPr>
+        <w:t>Октавиус</w:t>
+      </w:r>
+      <w:proofErr w:type="spellEnd"/>
+      <w:r>
+        <w:rPr>
+          <w:rFonts w:ascii="Times New Roman" w:hAnsi="Times New Roman" w:cs="Times New Roman"/>
+          <w:sz w:val="28"/>
+          <w:szCs w:val="28"/>
+          <w:lang w:val="ru-RU"/>
+        </w:rPr>
+        <w:t xml:space="preserve"> может продвинуть впере</w:t>
       </w:r>
       <w:r>
         <w:rPr>
@@ -610,7 +661,27 @@
           <w:szCs w:val="28"/>
           <w:lang w:val="ru-RU"/>
         </w:rPr>
-        <w:t xml:space="preserve"> видели теорию соответствия ДНК Коннорса?</w:t>
+        <w:t xml:space="preserve"> видели теорию соответствия ДНК </w:t>
+      </w:r>
+      <w:proofErr w:type="spellStart"/>
+      <w:r>
+        <w:rPr>
+          <w:rFonts w:ascii="Times New Roman" w:hAnsi="Times New Roman" w:cs="Times New Roman"/>
+          <w:sz w:val="28"/>
+          <w:szCs w:val="28"/>
+          <w:lang w:val="ru-RU"/>
+        </w:rPr>
+        <w:t>Коннорса</w:t>
+      </w:r>
+      <w:proofErr w:type="spellEnd"/>
+      <w:r>
+        <w:rPr>
+          <w:rFonts w:ascii="Times New Roman" w:hAnsi="Times New Roman" w:cs="Times New Roman"/>
+          <w:sz w:val="28"/>
+          <w:szCs w:val="28"/>
+          <w:lang w:val="ru-RU"/>
+        </w:rPr>
+        <w:t>?</w:t>
       </w:r>
       <w:r>
         <w:rPr>
@@ -673,8 +744,19 @@
           <w:szCs w:val="28"/>
           <w:lang w:val="ru-RU"/>
         </w:rPr>
-        <w:t>Но в статье доктора Ричардса</w:t>
-      </w:r>
+        <w:t xml:space="preserve">Но в статье доктора </w:t>
+      </w:r>
+      <w:proofErr w:type="spellStart"/>
+      <w:r>
+        <w:rPr>
+          <w:rFonts w:ascii="Times New Roman" w:hAnsi="Times New Roman" w:cs="Times New Roman"/>
+          <w:sz w:val="28"/>
+          <w:szCs w:val="28"/>
+          <w:lang w:val="ru-RU"/>
+        </w:rPr>
+        <w:t>Ричардса</w:t>
+      </w:r>
+      <w:proofErr w:type="spellEnd"/>
       <w:r>
         <w:rPr>
           <w:rFonts w:ascii="Times New Roman" w:hAnsi="Times New Roman" w:cs="Times New Roman"/>
@@ -1030,6 +1112,7 @@
         </w:rPr>
         <w:t xml:space="preserve"> если бы смогли заманить их в </w:t>
       </w:r>
+      <w:proofErr w:type="spellStart"/>
       <w:r>
         <w:rPr>
           <w:rFonts w:ascii="Times New Roman" w:hAnsi="Times New Roman" w:cs="Times New Roman"/>
@@ -1038,6 +1121,7 @@
         </w:rPr>
         <w:t>OzCorp</w:t>
       </w:r>
+      <w:proofErr w:type="spellEnd"/>
       <w:r>
         <w:rPr>
           <w:rFonts w:ascii="Times New Roman" w:hAnsi="Times New Roman" w:cs="Times New Roman"/>
@@ -1060,14 +1144,25 @@
           <w:lang w:val="ru-RU"/>
         </w:rPr>
       </w:pPr>
-      <w:r>
-        <w:rPr>
-          <w:rFonts w:ascii="Times New Roman" w:hAnsi="Times New Roman" w:cs="Times New Roman"/>
-          <w:sz w:val="28"/>
-          <w:szCs w:val="28"/>
-          <w:lang w:val="ru-RU"/>
-        </w:rPr>
-        <w:t>Норман несколько с</w:t>
+      <w:proofErr w:type="spellStart"/>
+      <w:r>
+        <w:rPr>
+          <w:rFonts w:ascii="Times New Roman" w:hAnsi="Times New Roman" w:cs="Times New Roman"/>
+          <w:sz w:val="28"/>
+          <w:szCs w:val="28"/>
+          <w:lang w:val="ru-RU"/>
+        </w:rPr>
+        <w:t>Норман</w:t>
+      </w:r>
+      <w:proofErr w:type="spellEnd"/>
+      <w:r>
+        <w:rPr>
+          <w:rFonts w:ascii="Times New Roman" w:hAnsi="Times New Roman" w:cs="Times New Roman"/>
+          <w:sz w:val="28"/>
+          <w:szCs w:val="28"/>
+          <w:lang w:val="ru-RU"/>
+        </w:rPr>
+        <w:t xml:space="preserve"> несколько с</w:t>
       </w:r>
       <w:r>
         <w:rPr>
@@ -1234,8 +1329,29 @@
           <w:lang w:val="ru-RU"/>
         </w:rPr>
         <w:lastRenderedPageBreak/>
-        <w:t xml:space="preserve">Доктор Курт Коннорс некоторое время работал в </w:t>
-      </w:r>
+        <w:t xml:space="preserve">Доктор Курт </w:t>
+      </w:r>
+      <w:proofErr w:type="spellStart"/>
+      <w:r>
+        <w:rPr>
+          <w:rFonts w:ascii="Times New Roman" w:hAnsi="Times New Roman" w:cs="Times New Roman"/>
+          <w:sz w:val="28"/>
+          <w:szCs w:val="28"/>
+          <w:lang w:val="ru-RU"/>
+        </w:rPr>
+        <w:t>Коннорс</w:t>
+      </w:r>
+      <w:proofErr w:type="spellEnd"/>
+      <w:r>
+        <w:rPr>
+          <w:rFonts w:ascii="Times New Roman" w:hAnsi="Times New Roman" w:cs="Times New Roman"/>
+          <w:sz w:val="28"/>
+          <w:szCs w:val="28"/>
+          <w:lang w:val="ru-RU"/>
+        </w:rPr>
+        <w:t xml:space="preserve"> некоторое время работал в </w:t>
+      </w:r>
+      <w:proofErr w:type="spellStart"/>
       <w:r>
         <w:rPr>
           <w:rFonts w:ascii="Times New Roman" w:hAnsi="Times New Roman" w:cs="Times New Roman"/>
@@ -1244,6 +1360,7 @@
         </w:rPr>
         <w:t>OzCorp</w:t>
       </w:r>
+      <w:proofErr w:type="spellEnd"/>
       <w:r>
         <w:rPr>
           <w:rFonts w:ascii="Times New Roman" w:hAnsi="Times New Roman" w:cs="Times New Roman"/>
@@ -1421,7 +1538,27 @@
           <w:szCs w:val="28"/>
           <w:lang w:val="ru-RU"/>
         </w:rPr>
-        <w:t>С профессором Ксавьером я никогда не встречался лично</w:t>
+        <w:t xml:space="preserve">С профессором </w:t>
+      </w:r>
+      <w:proofErr w:type="spellStart"/>
+      <w:r>
+        <w:rPr>
+          <w:rFonts w:ascii="Times New Roman" w:hAnsi="Times New Roman" w:cs="Times New Roman"/>
+          <w:sz w:val="28"/>
+          <w:szCs w:val="28"/>
+          <w:lang w:val="ru-RU"/>
+        </w:rPr>
+        <w:t>Ксавьером</w:t>
+      </w:r>
+      <w:proofErr w:type="spellEnd"/>
+      <w:r>
+        <w:rPr>
+          <w:rFonts w:ascii="Times New Roman" w:hAnsi="Times New Roman" w:cs="Times New Roman"/>
+          <w:sz w:val="28"/>
+          <w:szCs w:val="28"/>
+          <w:lang w:val="ru-RU"/>
+        </w:rPr>
+        <w:t xml:space="preserve"> я никогда не встречался лично</w:t>
       </w:r>
       <w:r>
         <w:rPr>
@@ -1484,7 +1621,27 @@
           <w:szCs w:val="28"/>
           <w:lang w:val="ru-RU"/>
         </w:rPr>
-        <w:t>ставив перед именем Коннорса еще</w:t>
+        <w:t xml:space="preserve">ставив перед именем </w:t>
+      </w:r>
+      <w:proofErr w:type="spellStart"/>
+      <w:r>
+        <w:rPr>
+          <w:rFonts w:ascii="Times New Roman" w:hAnsi="Times New Roman" w:cs="Times New Roman"/>
+          <w:sz w:val="28"/>
+          <w:szCs w:val="28"/>
+          <w:lang w:val="ru-RU"/>
+        </w:rPr>
+        <w:t>Коннорса</w:t>
+      </w:r>
+      <w:proofErr w:type="spellEnd"/>
+      <w:r>
+        <w:rPr>
+          <w:rFonts w:ascii="Times New Roman" w:hAnsi="Times New Roman" w:cs="Times New Roman"/>
+          <w:sz w:val="28"/>
+          <w:szCs w:val="28"/>
+          <w:lang w:val="ru-RU"/>
+        </w:rPr>
+        <w:t xml:space="preserve"> еще</w:t>
       </w:r>
       <w:r>
         <w:rPr>
@@ -1703,6 +1860,71 @@
           <w:lang w:val="ru-RU"/>
         </w:rPr>
         <w:t xml:space="preserve"> Хотя ваша последняя стать</w:t>
+      </w:r>
+      <w:r>
+        <w:rPr>
+          <w:rFonts w:ascii="Times New Roman" w:hAnsi="Times New Roman" w:cs="Times New Roman"/>
+          <w:sz w:val="28"/>
+          <w:szCs w:val="28"/>
+          <w:lang w:val="ru-RU"/>
+        </w:rPr>
+        <w:t xml:space="preserve">я о </w:t>
+      </w:r>
+      <w:proofErr w:type="spellStart"/>
+      <w:r>
+        <w:rPr>
+          <w:rFonts w:ascii="Times New Roman" w:hAnsi="Times New Roman" w:cs="Times New Roman"/>
+          <w:sz w:val="28"/>
+          <w:szCs w:val="28"/>
+          <w:lang w:val="ru-RU"/>
+        </w:rPr>
+        <w:t>мутационно</w:t>
+      </w:r>
+      <w:proofErr w:type="spellEnd"/>
+      <w:r>
+        <w:rPr>
+          <w:rFonts w:ascii="Times New Roman" w:hAnsi="Times New Roman" w:cs="Times New Roman"/>
+          <w:sz w:val="28"/>
+          <w:szCs w:val="28"/>
+          <w:lang w:val="ru-RU"/>
+        </w:rPr>
+        <w:t>-эволюционных</w:t>
+      </w:r>
+      <w:r>
+        <w:rPr>
+          <w:rFonts w:ascii="Times New Roman" w:hAnsi="Times New Roman" w:cs="Times New Roman"/>
+          <w:sz w:val="28"/>
+          <w:szCs w:val="28"/>
+          <w:lang w:val="ru-RU"/>
+        </w:rPr>
+        <w:t xml:space="preserve"> процессах мне кажется довольно</w:t>
+      </w:r>
+      <w:r>
+        <w:rPr>
+          <w:rFonts w:ascii="Times New Roman" w:hAnsi="Times New Roman" w:cs="Times New Roman"/>
+          <w:sz w:val="28"/>
+          <w:szCs w:val="28"/>
+          <w:lang w:val="ru-RU"/>
+        </w:rPr>
+        <w:t>...</w:t>
+      </w:r>
+      <w:r>
+        <w:rPr>
+          <w:rFonts w:ascii="Times New Roman" w:hAnsi="Times New Roman" w:cs="Times New Roman"/>
+          <w:sz w:val="28"/>
+          <w:szCs w:val="28"/>
+          <w:lang w:val="ru-RU"/>
+        </w:rPr>
+        <w:t xml:space="preserve"> нацист</w:t>
+      </w:r>
+      <w:r>
+        <w:rPr>
+          <w:rFonts w:ascii="Times New Roman" w:hAnsi="Times New Roman" w:cs="Times New Roman"/>
+          <w:sz w:val="28"/>
+          <w:szCs w:val="28"/>
+          <w:lang w:val="ru-RU"/>
+        </w:rPr>
+        <w:t>с</w:t>
       </w:r>
       <w:bookmarkStart w:id="0" w:name="_GoBack"/>
       <w:bookmarkEnd w:id="0"/>
@@ -1713,34 +1935,7 @@
           <w:szCs w:val="28"/>
           <w:lang w:val="ru-RU"/>
         </w:rPr>
-        <w:t>я о мутационно-эволюционных</w:t>
-      </w:r>
-      <w:r>
-        <w:rPr>
-          <w:rFonts w:ascii="Times New Roman" w:hAnsi="Times New Roman" w:cs="Times New Roman"/>
-          <w:sz w:val="28"/>
-          <w:szCs w:val="28"/>
-          <w:lang w:val="ru-RU"/>
-        </w:rPr>
-        <w:t xml:space="preserve"> процессах мне кажется довольно</w:t>
-      </w:r>
-      <w:r>
-        <w:rPr>
-          <w:rFonts w:ascii="Times New Roman" w:hAnsi="Times New Roman" w:cs="Times New Roman"/>
-          <w:sz w:val="28"/>
-          <w:szCs w:val="28"/>
-          <w:lang w:val="ru-RU"/>
-        </w:rPr>
-        <w:t>...</w:t>
-      </w:r>
-      <w:r>
-        <w:rPr>
-          <w:rFonts w:ascii="Times New Roman" w:hAnsi="Times New Roman" w:cs="Times New Roman"/>
-          <w:sz w:val="28"/>
-          <w:szCs w:val="28"/>
-          <w:lang w:val="ru-RU"/>
-        </w:rPr>
-        <w:t xml:space="preserve"> нацисткой</w:t>
+        <w:t>кой</w:t>
       </w:r>
       <w:r>
         <w:rPr>
@@ -2466,8 +2661,19 @@
           <w:szCs w:val="28"/>
           <w:lang w:val="ru-RU"/>
         </w:rPr>
-        <w:t xml:space="preserve"> Брюс Бэннер</w:t>
-      </w:r>
+        <w:t xml:space="preserve"> Брюс </w:t>
+      </w:r>
+      <w:proofErr w:type="spellStart"/>
+      <w:r>
+        <w:rPr>
+          <w:rFonts w:ascii="Times New Roman" w:hAnsi="Times New Roman" w:cs="Times New Roman"/>
+          <w:sz w:val="28"/>
+          <w:szCs w:val="28"/>
+          <w:lang w:val="ru-RU"/>
+        </w:rPr>
+        <w:t>Бэннер</w:t>
+      </w:r>
+      <w:proofErr w:type="spellEnd"/>
       <w:r>
         <w:rPr>
           <w:rFonts w:ascii="Times New Roman" w:hAnsi="Times New Roman" w:cs="Times New Roman"/>
@@ -2646,25 +2852,65 @@
           <w:lang w:val="ru-RU"/>
         </w:rPr>
         <w:lastRenderedPageBreak/>
-        <w:t>Даже с Ричардсом он весь глухой</w:t>
-      </w:r>
-      <w:r>
-        <w:rPr>
-          <w:rFonts w:ascii="Times New Roman" w:hAnsi="Times New Roman" w:cs="Times New Roman"/>
-          <w:sz w:val="28"/>
-          <w:szCs w:val="28"/>
-          <w:lang w:val="ru-RU"/>
-        </w:rPr>
-        <w:t>,</w:t>
-      </w:r>
-      <w:r>
-        <w:rPr>
-          <w:rFonts w:ascii="Times New Roman" w:hAnsi="Times New Roman" w:cs="Times New Roman"/>
-          <w:sz w:val="28"/>
-          <w:szCs w:val="28"/>
-          <w:lang w:val="ru-RU"/>
-        </w:rPr>
-        <w:t xml:space="preserve"> - Норман покачал головой</w:t>
+        <w:t xml:space="preserve">Даже с </w:t>
+      </w:r>
+      <w:proofErr w:type="spellStart"/>
+      <w:r>
+        <w:rPr>
+          <w:rFonts w:ascii="Times New Roman" w:hAnsi="Times New Roman" w:cs="Times New Roman"/>
+          <w:sz w:val="28"/>
+          <w:szCs w:val="28"/>
+          <w:lang w:val="ru-RU"/>
+        </w:rPr>
+        <w:t>Ричардсом</w:t>
+      </w:r>
+      <w:proofErr w:type="spellEnd"/>
+      <w:r>
+        <w:rPr>
+          <w:rFonts w:ascii="Times New Roman" w:hAnsi="Times New Roman" w:cs="Times New Roman"/>
+          <w:sz w:val="28"/>
+          <w:szCs w:val="28"/>
+          <w:lang w:val="ru-RU"/>
+        </w:rPr>
+        <w:t xml:space="preserve"> он весь глухой</w:t>
+      </w:r>
+      <w:r>
+        <w:rPr>
+          <w:rFonts w:ascii="Times New Roman" w:hAnsi="Times New Roman" w:cs="Times New Roman"/>
+          <w:sz w:val="28"/>
+          <w:szCs w:val="28"/>
+          <w:lang w:val="ru-RU"/>
+        </w:rPr>
+        <w:t>,</w:t>
+      </w:r>
+      <w:r>
+        <w:rPr>
+          <w:rFonts w:ascii="Times New Roman" w:hAnsi="Times New Roman" w:cs="Times New Roman"/>
+          <w:sz w:val="28"/>
+          <w:szCs w:val="28"/>
+          <w:lang w:val="ru-RU"/>
+        </w:rPr>
+        <w:t xml:space="preserve"> - </w:t>
+      </w:r>
+      <w:proofErr w:type="spellStart"/>
+      <w:r>
+        <w:rPr>
+          <w:rFonts w:ascii="Times New Roman" w:hAnsi="Times New Roman" w:cs="Times New Roman"/>
+          <w:sz w:val="28"/>
+          <w:szCs w:val="28"/>
+          <w:lang w:val="ru-RU"/>
+        </w:rPr>
+        <w:t>Норман</w:t>
+      </w:r>
+      <w:proofErr w:type="spellEnd"/>
+      <w:r>
+        <w:rPr>
+          <w:rFonts w:ascii="Times New Roman" w:hAnsi="Times New Roman" w:cs="Times New Roman"/>
+          <w:sz w:val="28"/>
+          <w:szCs w:val="28"/>
+          <w:lang w:val="ru-RU"/>
+        </w:rPr>
+        <w:t xml:space="preserve"> покачал головой</w:t>
       </w:r>
       <w:r>
         <w:rPr>
@@ -2949,8 +3195,19 @@
           <w:szCs w:val="28"/>
           <w:lang w:val="ru-RU"/>
         </w:rPr>
-        <w:t xml:space="preserve"> У них давняя дружба с Виктором фон Думом</w:t>
-      </w:r>
+        <w:t xml:space="preserve"> У них давняя дружба с Виктором фон </w:t>
+      </w:r>
+      <w:proofErr w:type="spellStart"/>
+      <w:r>
+        <w:rPr>
+          <w:rFonts w:ascii="Times New Roman" w:hAnsi="Times New Roman" w:cs="Times New Roman"/>
+          <w:sz w:val="28"/>
+          <w:szCs w:val="28"/>
+          <w:lang w:val="ru-RU"/>
+        </w:rPr>
+        <w:t>Думом</w:t>
+      </w:r>
+      <w:proofErr w:type="spellEnd"/>
       <w:r>
         <w:rPr>
           <w:rFonts w:ascii="Times New Roman" w:hAnsi="Times New Roman" w:cs="Times New Roman"/>
@@ -3177,7 +3434,27 @@
           <w:szCs w:val="28"/>
           <w:lang w:val="ru-RU"/>
         </w:rPr>
-        <w:t xml:space="preserve"> А доктор Октавиус?</w:t>
+        <w:t xml:space="preserve"> А доктор </w:t>
+      </w:r>
+      <w:proofErr w:type="spellStart"/>
+      <w:r>
+        <w:rPr>
+          <w:rFonts w:ascii="Times New Roman" w:hAnsi="Times New Roman" w:cs="Times New Roman"/>
+          <w:sz w:val="28"/>
+          <w:szCs w:val="28"/>
+          <w:lang w:val="ru-RU"/>
+        </w:rPr>
+        <w:t>Октавиус</w:t>
+      </w:r>
+      <w:proofErr w:type="spellEnd"/>
+      <w:r>
+        <w:rPr>
+          <w:rFonts w:ascii="Times New Roman" w:hAnsi="Times New Roman" w:cs="Times New Roman"/>
+          <w:sz w:val="28"/>
+          <w:szCs w:val="28"/>
+          <w:lang w:val="ru-RU"/>
+        </w:rPr>
+        <w:t>?</w:t>
       </w:r>
     </w:p>
     <w:p>
@@ -3235,8 +3512,19 @@
           <w:szCs w:val="28"/>
           <w:lang w:val="ru-RU"/>
         </w:rPr>
-        <w:t>- задумчиво ответил Норман</w:t>
-      </w:r>
+        <w:t xml:space="preserve">- задумчиво ответил </w:t>
+      </w:r>
+      <w:proofErr w:type="spellStart"/>
+      <w:r>
+        <w:rPr>
+          <w:rFonts w:ascii="Times New Roman" w:hAnsi="Times New Roman" w:cs="Times New Roman"/>
+          <w:sz w:val="28"/>
+          <w:szCs w:val="28"/>
+          <w:lang w:val="ru-RU"/>
+        </w:rPr>
+        <w:t>Норман</w:t>
+      </w:r>
+      <w:proofErr w:type="spellEnd"/>
       <w:r>
         <w:rPr>
           <w:rFonts w:ascii="Times New Roman" w:hAnsi="Times New Roman" w:cs="Times New Roman"/>

--- a/LR2/90.docx
+++ b/LR2/90.docx
@@ -1,6 +1,6 @@
 
 <file path=word/document.xml><?xml version="1.0" encoding="utf-8"?>
-<w:document xmlns:wpc="http://schemas.microsoft.com/office/word/2010/wordprocessingCanvas" xmlns:cx="http://schemas.microsoft.com/office/drawing/2014/chartex" xmlns:cx1="http://schemas.microsoft.com/office/drawing/2015/9/8/chartex" xmlns:mc="http://schemas.openxmlformats.org/markup-compatibility/2006" xmlns:o="urn:schemas-microsoft-com:office:office" xmlns:r="http://schemas.openxmlformats.org/officeDocument/2006/relationships" xmlns:m="http://schemas.openxmlformats.org/officeDocument/2006/math" xmlns:v="urn:schemas-microsoft-com:vml" xmlns:wp14="http://schemas.microsoft.com/office/word/2010/wordprocessingDrawing" xmlns:wp="http://schemas.openxmlformats.org/drawingml/2006/wordprocessingDrawing" xmlns:w10="urn:schemas-microsoft-com:office:word" xmlns:w="http://schemas.openxmlformats.org/wordprocessingml/2006/main" xmlns:w14="http://schemas.microsoft.com/office/word/2010/wordml" xmlns:w15="http://schemas.microsoft.com/office/word/2012/wordml" xmlns:w16se="http://schemas.microsoft.com/office/word/2015/wordml/symex" xmlns:wpg="http://schemas.microsoft.com/office/word/2010/wordprocessingGroup" xmlns:wpi="http://schemas.microsoft.com/office/word/2010/wordprocessingInk" xmlns:wne="http://schemas.microsoft.com/office/word/2006/wordml" xmlns:wps="http://schemas.microsoft.com/office/word/2010/wordprocessingShape" mc:Ignorable="w14 w15 w16se wp14">
+<w:document xmlns:wpc="http://schemas.microsoft.com/office/word/2010/wordprocessingCanvas" xmlns:cx="http://schemas.microsoft.com/office/drawing/2014/chartex" xmlns:mc="http://schemas.openxmlformats.org/markup-compatibility/2006" xmlns:o="urn:schemas-microsoft-com:office:office" xmlns:r="http://schemas.openxmlformats.org/officeDocument/2006/relationships" xmlns:m="http://schemas.openxmlformats.org/officeDocument/2006/math" xmlns:v="urn:schemas-microsoft-com:vml" xmlns:wp14="http://schemas.microsoft.com/office/word/2010/wordprocessingDrawing" xmlns:wp="http://schemas.openxmlformats.org/drawingml/2006/wordprocessingDrawing" xmlns:w10="urn:schemas-microsoft-com:office:word" xmlns:w="http://schemas.openxmlformats.org/wordprocessingml/2006/main" xmlns:w14="http://schemas.microsoft.com/office/word/2010/wordml" xmlns:w15="http://schemas.microsoft.com/office/word/2012/wordml" xmlns:w16se="http://schemas.microsoft.com/office/word/2015/wordml/symex" xmlns:wpg="http://schemas.microsoft.com/office/word/2010/wordprocessingGroup" xmlns:wpi="http://schemas.microsoft.com/office/word/2010/wordprocessingInk" xmlns:wne="http://schemas.microsoft.com/office/word/2006/wordml" xmlns:wps="http://schemas.microsoft.com/office/word/2010/wordprocessingShape" mc:Ignorable="w14 w15 w16se wp14">
   <w:body>
     <w:p>
       <w:pPr>
@@ -295,19 +295,8 @@
           <w:szCs w:val="28"/>
           <w:lang w:val="ru-RU"/>
         </w:rPr>
-        <w:t xml:space="preserve"> сказал </w:t>
-      </w:r>
-      <w:proofErr w:type="spellStart"/>
-      <w:r>
-        <w:rPr>
-          <w:rFonts w:ascii="Times New Roman" w:hAnsi="Times New Roman" w:cs="Times New Roman"/>
-          <w:sz w:val="28"/>
-          <w:szCs w:val="28"/>
-          <w:lang w:val="ru-RU"/>
-        </w:rPr>
-        <w:t>Норман</w:t>
-      </w:r>
-      <w:proofErr w:type="spellEnd"/>
+        <w:t xml:space="preserve"> сказал Норман</w:t>
+      </w:r>
       <w:r>
         <w:rPr>
           <w:rFonts w:ascii="Times New Roman" w:hAnsi="Times New Roman" w:cs="Times New Roman"/>
@@ -418,27 +407,7 @@
           <w:szCs w:val="28"/>
           <w:lang w:val="ru-RU"/>
         </w:rPr>
-        <w:t xml:space="preserve">ьи доктора </w:t>
-      </w:r>
-      <w:proofErr w:type="spellStart"/>
-      <w:r>
-        <w:rPr>
-          <w:rFonts w:ascii="Times New Roman" w:hAnsi="Times New Roman" w:cs="Times New Roman"/>
-          <w:sz w:val="28"/>
-          <w:szCs w:val="28"/>
-          <w:lang w:val="ru-RU"/>
-        </w:rPr>
-        <w:t>Коннорса</w:t>
-      </w:r>
-      <w:proofErr w:type="spellEnd"/>
-      <w:r>
-        <w:rPr>
-          <w:rFonts w:ascii="Times New Roman" w:hAnsi="Times New Roman" w:cs="Times New Roman"/>
-          <w:sz w:val="28"/>
-          <w:szCs w:val="28"/>
-          <w:lang w:val="ru-RU"/>
-        </w:rPr>
-        <w:t xml:space="preserve"> великолепны.</w:t>
+        <w:t>ьи доктора Коннорса великолепны.</w:t>
       </w:r>
       <w:r>
         <w:rPr>
@@ -492,27 +461,7 @@
           <w:szCs w:val="28"/>
           <w:lang w:val="ru-RU"/>
         </w:rPr>
-        <w:t xml:space="preserve"> </w:t>
-      </w:r>
-      <w:proofErr w:type="spellStart"/>
-      <w:r>
-        <w:rPr>
-          <w:rFonts w:ascii="Times New Roman" w:hAnsi="Times New Roman" w:cs="Times New Roman"/>
-          <w:sz w:val="28"/>
-          <w:szCs w:val="28"/>
-          <w:lang w:val="ru-RU"/>
-        </w:rPr>
-        <w:t>Октавиус</w:t>
-      </w:r>
-      <w:proofErr w:type="spellEnd"/>
-      <w:r>
-        <w:rPr>
-          <w:rFonts w:ascii="Times New Roman" w:hAnsi="Times New Roman" w:cs="Times New Roman"/>
-          <w:sz w:val="28"/>
-          <w:szCs w:val="28"/>
-          <w:lang w:val="ru-RU"/>
-        </w:rPr>
-        <w:t xml:space="preserve"> может продвинуть впере</w:t>
+        <w:t xml:space="preserve"> Октавиус может продвинуть впере</w:t>
       </w:r>
       <w:r>
         <w:rPr>
@@ -661,27 +610,7 @@
           <w:szCs w:val="28"/>
           <w:lang w:val="ru-RU"/>
         </w:rPr>
-        <w:t xml:space="preserve"> видели теорию соответствия ДНК </w:t>
-      </w:r>
-      <w:proofErr w:type="spellStart"/>
-      <w:r>
-        <w:rPr>
-          <w:rFonts w:ascii="Times New Roman" w:hAnsi="Times New Roman" w:cs="Times New Roman"/>
-          <w:sz w:val="28"/>
-          <w:szCs w:val="28"/>
-          <w:lang w:val="ru-RU"/>
-        </w:rPr>
-        <w:t>Коннорса</w:t>
-      </w:r>
-      <w:proofErr w:type="spellEnd"/>
-      <w:r>
-        <w:rPr>
-          <w:rFonts w:ascii="Times New Roman" w:hAnsi="Times New Roman" w:cs="Times New Roman"/>
-          <w:sz w:val="28"/>
-          <w:szCs w:val="28"/>
-          <w:lang w:val="ru-RU"/>
-        </w:rPr>
-        <w:t>?</w:t>
+        <w:t xml:space="preserve"> видели теорию соответствия ДНК Коннорса?</w:t>
       </w:r>
       <w:r>
         <w:rPr>
@@ -744,19 +673,8 @@
           <w:szCs w:val="28"/>
           <w:lang w:val="ru-RU"/>
         </w:rPr>
-        <w:t xml:space="preserve">Но в статье доктора </w:t>
-      </w:r>
-      <w:proofErr w:type="spellStart"/>
-      <w:r>
-        <w:rPr>
-          <w:rFonts w:ascii="Times New Roman" w:hAnsi="Times New Roman" w:cs="Times New Roman"/>
-          <w:sz w:val="28"/>
-          <w:szCs w:val="28"/>
-          <w:lang w:val="ru-RU"/>
-        </w:rPr>
-        <w:t>Ричардса</w:t>
-      </w:r>
-      <w:proofErr w:type="spellEnd"/>
+        <w:t>Но в статье доктора Ричардса</w:t>
+      </w:r>
       <w:r>
         <w:rPr>
           <w:rFonts w:ascii="Times New Roman" w:hAnsi="Times New Roman" w:cs="Times New Roman"/>
@@ -1112,7 +1030,6 @@
         </w:rPr>
         <w:t xml:space="preserve"> если бы смогли заманить их в </w:t>
       </w:r>
-      <w:proofErr w:type="spellStart"/>
       <w:r>
         <w:rPr>
           <w:rFonts w:ascii="Times New Roman" w:hAnsi="Times New Roman" w:cs="Times New Roman"/>
@@ -1121,7 +1038,6 @@
         </w:rPr>
         <w:t>OzCorp</w:t>
       </w:r>
-      <w:proofErr w:type="spellEnd"/>
       <w:r>
         <w:rPr>
           <w:rFonts w:ascii="Times New Roman" w:hAnsi="Times New Roman" w:cs="Times New Roman"/>
@@ -1144,25 +1060,14 @@
           <w:lang w:val="ru-RU"/>
         </w:rPr>
       </w:pPr>
-      <w:proofErr w:type="spellStart"/>
-      <w:r>
-        <w:rPr>
-          <w:rFonts w:ascii="Times New Roman" w:hAnsi="Times New Roman" w:cs="Times New Roman"/>
-          <w:sz w:val="28"/>
-          <w:szCs w:val="28"/>
-          <w:lang w:val="ru-RU"/>
-        </w:rPr>
-        <w:t>Норман</w:t>
-      </w:r>
-      <w:proofErr w:type="spellEnd"/>
-      <w:r>
-        <w:rPr>
-          <w:rFonts w:ascii="Times New Roman" w:hAnsi="Times New Roman" w:cs="Times New Roman"/>
-          <w:sz w:val="28"/>
-          <w:szCs w:val="28"/>
-          <w:lang w:val="ru-RU"/>
-        </w:rPr>
-        <w:t xml:space="preserve"> несколько с</w:t>
+      <w:r>
+        <w:rPr>
+          <w:rFonts w:ascii="Times New Roman" w:hAnsi="Times New Roman" w:cs="Times New Roman"/>
+          <w:sz w:val="28"/>
+          <w:szCs w:val="28"/>
+          <w:lang w:val="ru-RU"/>
+        </w:rPr>
+        <w:t>Норман несколько с</w:t>
       </w:r>
       <w:r>
         <w:rPr>
@@ -1329,29 +1234,8 @@
           <w:lang w:val="ru-RU"/>
         </w:rPr>
         <w:lastRenderedPageBreak/>
-        <w:t xml:space="preserve">Доктор Курт </w:t>
-      </w:r>
-      <w:proofErr w:type="spellStart"/>
-      <w:r>
-        <w:rPr>
-          <w:rFonts w:ascii="Times New Roman" w:hAnsi="Times New Roman" w:cs="Times New Roman"/>
-          <w:sz w:val="28"/>
-          <w:szCs w:val="28"/>
-          <w:lang w:val="ru-RU"/>
-        </w:rPr>
-        <w:t>Коннорс</w:t>
-      </w:r>
-      <w:proofErr w:type="spellEnd"/>
-      <w:r>
-        <w:rPr>
-          <w:rFonts w:ascii="Times New Roman" w:hAnsi="Times New Roman" w:cs="Times New Roman"/>
-          <w:sz w:val="28"/>
-          <w:szCs w:val="28"/>
-          <w:lang w:val="ru-RU"/>
-        </w:rPr>
-        <w:t xml:space="preserve"> некоторое время работал в </w:t>
-      </w:r>
-      <w:proofErr w:type="spellStart"/>
+        <w:t xml:space="preserve">Доктор Курт Коннорс некоторое время работал в </w:t>
+      </w:r>
       <w:r>
         <w:rPr>
           <w:rFonts w:ascii="Times New Roman" w:hAnsi="Times New Roman" w:cs="Times New Roman"/>
@@ -1360,7 +1244,6 @@
         </w:rPr>
         <w:t>OzCorp</w:t>
       </w:r>
-      <w:proofErr w:type="spellEnd"/>
       <w:r>
         <w:rPr>
           <w:rFonts w:ascii="Times New Roman" w:hAnsi="Times New Roman" w:cs="Times New Roman"/>
@@ -1538,27 +1421,7 @@
           <w:szCs w:val="28"/>
           <w:lang w:val="ru-RU"/>
         </w:rPr>
-        <w:t xml:space="preserve">С профессором </w:t>
-      </w:r>
-      <w:proofErr w:type="spellStart"/>
-      <w:r>
-        <w:rPr>
-          <w:rFonts w:ascii="Times New Roman" w:hAnsi="Times New Roman" w:cs="Times New Roman"/>
-          <w:sz w:val="28"/>
-          <w:szCs w:val="28"/>
-          <w:lang w:val="ru-RU"/>
-        </w:rPr>
-        <w:t>Ксавьером</w:t>
-      </w:r>
-      <w:proofErr w:type="spellEnd"/>
-      <w:r>
-        <w:rPr>
-          <w:rFonts w:ascii="Times New Roman" w:hAnsi="Times New Roman" w:cs="Times New Roman"/>
-          <w:sz w:val="28"/>
-          <w:szCs w:val="28"/>
-          <w:lang w:val="ru-RU"/>
-        </w:rPr>
-        <w:t xml:space="preserve"> я никогда не встречался лично</w:t>
+        <w:t>С профессором Ксавьером я никогда не встречался лично</w:t>
       </w:r>
       <w:r>
         <w:rPr>
@@ -1621,27 +1484,7 @@
           <w:szCs w:val="28"/>
           <w:lang w:val="ru-RU"/>
         </w:rPr>
-        <w:t xml:space="preserve">ставив перед именем </w:t>
-      </w:r>
-      <w:proofErr w:type="spellStart"/>
-      <w:r>
-        <w:rPr>
-          <w:rFonts w:ascii="Times New Roman" w:hAnsi="Times New Roman" w:cs="Times New Roman"/>
-          <w:sz w:val="28"/>
-          <w:szCs w:val="28"/>
-          <w:lang w:val="ru-RU"/>
-        </w:rPr>
-        <w:t>Коннорса</w:t>
-      </w:r>
-      <w:proofErr w:type="spellEnd"/>
-      <w:r>
-        <w:rPr>
-          <w:rFonts w:ascii="Times New Roman" w:hAnsi="Times New Roman" w:cs="Times New Roman"/>
-          <w:sz w:val="28"/>
-          <w:szCs w:val="28"/>
-          <w:lang w:val="ru-RU"/>
-        </w:rPr>
-        <w:t xml:space="preserve"> еще</w:t>
+        <w:t>ставив перед именем Коннорса еще</w:t>
       </w:r>
       <w:r>
         <w:rPr>
@@ -1868,27 +1711,7 @@
           <w:szCs w:val="28"/>
           <w:lang w:val="ru-RU"/>
         </w:rPr>
-        <w:t xml:space="preserve">я о </w:t>
-      </w:r>
-      <w:proofErr w:type="spellStart"/>
-      <w:r>
-        <w:rPr>
-          <w:rFonts w:ascii="Times New Roman" w:hAnsi="Times New Roman" w:cs="Times New Roman"/>
-          <w:sz w:val="28"/>
-          <w:szCs w:val="28"/>
-          <w:lang w:val="ru-RU"/>
-        </w:rPr>
-        <w:t>мутационно</w:t>
-      </w:r>
-      <w:proofErr w:type="spellEnd"/>
-      <w:r>
-        <w:rPr>
-          <w:rFonts w:ascii="Times New Roman" w:hAnsi="Times New Roman" w:cs="Times New Roman"/>
-          <w:sz w:val="28"/>
-          <w:szCs w:val="28"/>
-          <w:lang w:val="ru-RU"/>
-        </w:rPr>
-        <w:t>-эволюционных</w:t>
+        <w:t>я о мутационно-эволюционных</w:t>
       </w:r>
       <w:r>
         <w:rPr>
@@ -1926,8 +1749,6 @@
         </w:rPr>
         <w:t>с</w:t>
       </w:r>
-      <w:bookmarkStart w:id="0" w:name="_GoBack"/>
-      <w:bookmarkEnd w:id="0"/>
       <w:r>
         <w:rPr>
           <w:rFonts w:ascii="Times New Roman" w:hAnsi="Times New Roman" w:cs="Times New Roman"/>
@@ -2661,19 +2482,8 @@
           <w:szCs w:val="28"/>
           <w:lang w:val="ru-RU"/>
         </w:rPr>
-        <w:t xml:space="preserve"> Брюс </w:t>
-      </w:r>
-      <w:proofErr w:type="spellStart"/>
-      <w:r>
-        <w:rPr>
-          <w:rFonts w:ascii="Times New Roman" w:hAnsi="Times New Roman" w:cs="Times New Roman"/>
-          <w:sz w:val="28"/>
-          <w:szCs w:val="28"/>
-          <w:lang w:val="ru-RU"/>
-        </w:rPr>
-        <w:t>Бэннер</w:t>
-      </w:r>
-      <w:proofErr w:type="spellEnd"/>
+        <w:t xml:space="preserve"> Брюс Бэннер</w:t>
+      </w:r>
       <w:r>
         <w:rPr>
           <w:rFonts w:ascii="Times New Roman" w:hAnsi="Times New Roman" w:cs="Times New Roman"/>
@@ -2852,65 +2662,25 @@
           <w:lang w:val="ru-RU"/>
         </w:rPr>
         <w:lastRenderedPageBreak/>
-        <w:t xml:space="preserve">Даже с </w:t>
-      </w:r>
-      <w:proofErr w:type="spellStart"/>
-      <w:r>
-        <w:rPr>
-          <w:rFonts w:ascii="Times New Roman" w:hAnsi="Times New Roman" w:cs="Times New Roman"/>
-          <w:sz w:val="28"/>
-          <w:szCs w:val="28"/>
-          <w:lang w:val="ru-RU"/>
-        </w:rPr>
-        <w:t>Ричардсом</w:t>
-      </w:r>
-      <w:proofErr w:type="spellEnd"/>
-      <w:r>
-        <w:rPr>
-          <w:rFonts w:ascii="Times New Roman" w:hAnsi="Times New Roman" w:cs="Times New Roman"/>
-          <w:sz w:val="28"/>
-          <w:szCs w:val="28"/>
-          <w:lang w:val="ru-RU"/>
-        </w:rPr>
-        <w:t xml:space="preserve"> он весь глухой</w:t>
-      </w:r>
-      <w:r>
-        <w:rPr>
-          <w:rFonts w:ascii="Times New Roman" w:hAnsi="Times New Roman" w:cs="Times New Roman"/>
-          <w:sz w:val="28"/>
-          <w:szCs w:val="28"/>
-          <w:lang w:val="ru-RU"/>
-        </w:rPr>
-        <w:t>,</w:t>
-      </w:r>
-      <w:r>
-        <w:rPr>
-          <w:rFonts w:ascii="Times New Roman" w:hAnsi="Times New Roman" w:cs="Times New Roman"/>
-          <w:sz w:val="28"/>
-          <w:szCs w:val="28"/>
-          <w:lang w:val="ru-RU"/>
-        </w:rPr>
-        <w:t xml:space="preserve"> - </w:t>
-      </w:r>
-      <w:proofErr w:type="spellStart"/>
-      <w:r>
-        <w:rPr>
-          <w:rFonts w:ascii="Times New Roman" w:hAnsi="Times New Roman" w:cs="Times New Roman"/>
-          <w:sz w:val="28"/>
-          <w:szCs w:val="28"/>
-          <w:lang w:val="ru-RU"/>
-        </w:rPr>
-        <w:t>Норман</w:t>
-      </w:r>
-      <w:proofErr w:type="spellEnd"/>
-      <w:r>
-        <w:rPr>
-          <w:rFonts w:ascii="Times New Roman" w:hAnsi="Times New Roman" w:cs="Times New Roman"/>
-          <w:sz w:val="28"/>
-          <w:szCs w:val="28"/>
-          <w:lang w:val="ru-RU"/>
-        </w:rPr>
-        <w:t xml:space="preserve"> покачал головой</w:t>
+        <w:t>Даже с Ричардсом он весь глухой</w:t>
+      </w:r>
+      <w:r>
+        <w:rPr>
+          <w:rFonts w:ascii="Times New Roman" w:hAnsi="Times New Roman" w:cs="Times New Roman"/>
+          <w:sz w:val="28"/>
+          <w:szCs w:val="28"/>
+          <w:lang w:val="ru-RU"/>
+        </w:rPr>
+        <w:t>,</w:t>
+      </w:r>
+      <w:r>
+        <w:rPr>
+          <w:rFonts w:ascii="Times New Roman" w:hAnsi="Times New Roman" w:cs="Times New Roman"/>
+          <w:sz w:val="28"/>
+          <w:szCs w:val="28"/>
+          <w:lang w:val="ru-RU"/>
+        </w:rPr>
+        <w:t xml:space="preserve"> - Норман покачал головой</w:t>
       </w:r>
       <w:r>
         <w:rPr>
@@ -3195,19 +2965,8 @@
           <w:szCs w:val="28"/>
           <w:lang w:val="ru-RU"/>
         </w:rPr>
-        <w:t xml:space="preserve"> У них давняя дружба с Виктором фон </w:t>
-      </w:r>
-      <w:proofErr w:type="spellStart"/>
-      <w:r>
-        <w:rPr>
-          <w:rFonts w:ascii="Times New Roman" w:hAnsi="Times New Roman" w:cs="Times New Roman"/>
-          <w:sz w:val="28"/>
-          <w:szCs w:val="28"/>
-          <w:lang w:val="ru-RU"/>
-        </w:rPr>
-        <w:t>Думом</w:t>
-      </w:r>
-      <w:proofErr w:type="spellEnd"/>
+        <w:t xml:space="preserve"> У них давняя дружба с Виктором фон Думом</w:t>
+      </w:r>
       <w:r>
         <w:rPr>
           <w:rFonts w:ascii="Times New Roman" w:hAnsi="Times New Roman" w:cs="Times New Roman"/>
@@ -3434,27 +3193,7 @@
           <w:szCs w:val="28"/>
           <w:lang w:val="ru-RU"/>
         </w:rPr>
-        <w:t xml:space="preserve"> А доктор </w:t>
-      </w:r>
-      <w:proofErr w:type="spellStart"/>
-      <w:r>
-        <w:rPr>
-          <w:rFonts w:ascii="Times New Roman" w:hAnsi="Times New Roman" w:cs="Times New Roman"/>
-          <w:sz w:val="28"/>
-          <w:szCs w:val="28"/>
-          <w:lang w:val="ru-RU"/>
-        </w:rPr>
-        <w:t>Октавиус</w:t>
-      </w:r>
-      <w:proofErr w:type="spellEnd"/>
-      <w:r>
-        <w:rPr>
-          <w:rFonts w:ascii="Times New Roman" w:hAnsi="Times New Roman" w:cs="Times New Roman"/>
-          <w:sz w:val="28"/>
-          <w:szCs w:val="28"/>
-          <w:lang w:val="ru-RU"/>
-        </w:rPr>
-        <w:t>?</w:t>
+        <w:t xml:space="preserve"> А доктор Октавиус?</w:t>
       </w:r>
     </w:p>
     <w:p>
@@ -3512,19 +3251,8 @@
           <w:szCs w:val="28"/>
           <w:lang w:val="ru-RU"/>
         </w:rPr>
-        <w:t xml:space="preserve">- задумчиво ответил </w:t>
-      </w:r>
-      <w:proofErr w:type="spellStart"/>
-      <w:r>
-        <w:rPr>
-          <w:rFonts w:ascii="Times New Roman" w:hAnsi="Times New Roman" w:cs="Times New Roman"/>
-          <w:sz w:val="28"/>
-          <w:szCs w:val="28"/>
-          <w:lang w:val="ru-RU"/>
-        </w:rPr>
-        <w:t>Норман</w:t>
-      </w:r>
-      <w:proofErr w:type="spellEnd"/>
+        <w:t>- задумчиво ответил Норман</w:t>
+      </w:r>
       <w:r>
         <w:rPr>
           <w:rFonts w:ascii="Times New Roman" w:hAnsi="Times New Roman" w:cs="Times New Roman"/>
@@ -3656,7 +3384,6 @@
           <w:rFonts w:ascii="Times New Roman" w:hAnsi="Times New Roman" w:cs="Times New Roman"/>
           <w:sz w:val="28"/>
           <w:szCs w:val="28"/>
-          <w:lang w:val="ru-RU"/>
         </w:rPr>
       </w:pPr>
       <w:r>
@@ -3668,6 +3395,8 @@
         </w:rPr>
         <w:t>Я не такой, как вчера</w:t>
       </w:r>
+      <w:bookmarkStart w:id="0" w:name="_GoBack"/>
+      <w:bookmarkEnd w:id="0"/>
     </w:p>
     <w:sectPr>
       <w:pgSz w:w="12240" w:h="15840"/>

--- a/LR2/90.docx
+++ b/LR2/90.docx
@@ -192,7 +192,6 @@
           <w:color w:val="000000"/>
           <w:sz w:val="28"/>
           <w:szCs w:val="28"/>
-          <w:lang w:val="en-US"/>
         </w:rPr>
         <w:t>-</w:t>
       </w:r>
@@ -1267,7 +1266,6 @@
           <w:color w:val="000000"/>
           <w:sz w:val="28"/>
           <w:szCs w:val="28"/>
-          <w:lang w:val="en-US"/>
         </w:rPr>
         <w:t xml:space="preserve"> - </w:t>
       </w:r>
@@ -1913,7 +1911,7 @@
     </w:p>
     <w:p>
       <w:pPr>
-        <w:spacing w:line="360" w:lineRule="auto"/>
+        <w:spacing w:after="0" w:line="360" w:lineRule="auto"/>
         <w:ind w:firstLine="709"/>
         <w:rPr>
           <w:rFonts w:asciiTheme="majorBidi" w:hAnsiTheme="majorBidi" w:cstheme="majorBidi"/>

--- a/LR2/90.docx
+++ b/LR2/90.docx
@@ -5,12 +5,12 @@
     <w:p>
       <w:pPr>
         <w:pStyle w:val="paragraph"/>
-        <w:spacing w:before="0" w:beforeAutospacing="0" w:after="0" w:afterAutospacing="0" w:line="360" w:lineRule="auto"/>
+        <w:spacing w:before="0" w:beforeAutospacing="off" w:after="0" w:afterAutospacing="off" w:line="360" w:lineRule="auto"/>
         <w:ind w:firstLine="709"/>
         <w:jc w:val="both"/>
         <w:textAlignment w:val="baseline"/>
         <w:rPr>
-          <w:rFonts w:asciiTheme="majorBidi" w:hAnsiTheme="majorBidi" w:cstheme="majorBidi"/>
+          <w:rFonts w:ascii="Times New Roman" w:hAnsi="Times New Roman" w:cs="Times New Roman" w:asciiTheme="majorBidi" w:hAnsiTheme="majorBidi" w:cstheme="majorBidi"/>
           <w:color w:val="000000"/>
           <w:sz w:val="28"/>
           <w:szCs w:val="28"/>
@@ -19,8 +19,8 @@
       <w:r>
         <w:rPr>
           <w:rStyle w:val="normaltextrun"/>
-          <w:rFonts w:asciiTheme="majorBidi" w:hAnsiTheme="majorBidi" w:cstheme="majorBidi"/>
-          <w:color w:val="000000"/>
+          <w:rFonts w:ascii="Times New Roman" w:hAnsi="Times New Roman" w:cs="Times New Roman" w:asciiTheme="majorBidi" w:hAnsiTheme="majorBidi" w:cstheme="majorBidi"/>
+          <w:color w:val="000000" w:themeColor="text1" w:themeTint="FF" w:themeShade="FF"/>
           <w:sz w:val="28"/>
           <w:szCs w:val="28"/>
         </w:rPr>
@@ -30,8 +30,8 @@
       <w:r>
         <w:rPr>
           <w:rStyle w:val="normaltextrun"/>
-          <w:rFonts w:asciiTheme="majorBidi" w:hAnsiTheme="majorBidi" w:cstheme="majorBidi"/>
-          <w:color w:val="000000"/>
+          <w:rFonts w:ascii="Times New Roman" w:hAnsi="Times New Roman" w:cs="Times New Roman" w:asciiTheme="majorBidi" w:hAnsiTheme="majorBidi" w:cstheme="majorBidi"/>
+          <w:color w:val="000000" w:themeColor="text1" w:themeTint="FF" w:themeShade="FF"/>
           <w:sz w:val="28"/>
           <w:szCs w:val="28"/>
         </w:rPr>
@@ -40,16 +40,16 @@
       <w:r>
         <w:rPr>
           <w:rStyle w:val="eop"/>
-          <w:rFonts w:asciiTheme="majorBidi" w:hAnsiTheme="majorBidi" w:cstheme="majorBidi"/>
-          <w:color w:val="000000"/>
-          <w:sz w:val="28"/>
-          <w:szCs w:val="28"/>
-        </w:rPr>
-        <w:t> </w:t>
-      </w:r>
-      <w:r>
-        <w:rPr>
-          <w:rFonts w:asciiTheme="majorBidi" w:hAnsiTheme="majorBidi" w:cstheme="majorBidi"/>
+          <w:rFonts w:ascii="Times New Roman" w:hAnsi="Times New Roman" w:cs="Times New Roman" w:asciiTheme="majorBidi" w:hAnsiTheme="majorBidi" w:cstheme="majorBidi"/>
+          <w:color w:val="000000" w:themeColor="text1" w:themeTint="FF" w:themeShade="FF"/>
+          <w:sz w:val="28"/>
+          <w:szCs w:val="28"/>
+        </w:rPr>
+        <w:t> </w:t>
+      </w:r>
+      <w:r>
+        <w:rPr>
+          <w:rFonts w:ascii="Times New Roman" w:hAnsi="Times New Roman" w:cs="Times New Roman" w:asciiTheme="majorBidi" w:hAnsiTheme="majorBidi" w:cstheme="majorBidi"/>
           <w:sz w:val="28"/>
           <w:szCs w:val="28"/>
         </w:rPr>
@@ -58,8 +58,8 @@
       <w:r>
         <w:rPr>
           <w:rStyle w:val="normaltextrun"/>
-          <w:rFonts w:asciiTheme="majorBidi" w:hAnsiTheme="majorBidi" w:cstheme="majorBidi"/>
-          <w:color w:val="000000"/>
+          <w:rFonts w:ascii="Times New Roman" w:hAnsi="Times New Roman" w:cs="Times New Roman" w:asciiTheme="majorBidi" w:hAnsiTheme="majorBidi" w:cstheme="majorBidi"/>
+          <w:color w:val="000000" w:themeColor="text1" w:themeTint="FF" w:themeShade="FF"/>
           <w:sz w:val="28"/>
           <w:szCs w:val="28"/>
         </w:rPr>
@@ -69,8 +69,8 @@
       <w:r>
         <w:rPr>
           <w:rStyle w:val="normaltextrun"/>
-          <w:rFonts w:asciiTheme="majorBidi" w:hAnsiTheme="majorBidi" w:cstheme="majorBidi"/>
-          <w:color w:val="000000"/>
+          <w:rFonts w:ascii="Times New Roman" w:hAnsi="Times New Roman" w:cs="Times New Roman" w:asciiTheme="majorBidi" w:hAnsiTheme="majorBidi" w:cstheme="majorBidi"/>
+          <w:color w:val="000000" w:themeColor="text1" w:themeTint="FF" w:themeShade="FF"/>
           <w:sz w:val="28"/>
           <w:szCs w:val="28"/>
         </w:rPr>
@@ -79,8 +79,8 @@
       <w:r>
         <w:rPr>
           <w:rStyle w:val="eop"/>
-          <w:rFonts w:asciiTheme="majorBidi" w:hAnsiTheme="majorBidi" w:cstheme="majorBidi"/>
-          <w:color w:val="000000"/>
+          <w:rFonts w:ascii="Times New Roman" w:hAnsi="Times New Roman" w:cs="Times New Roman" w:asciiTheme="majorBidi" w:hAnsiTheme="majorBidi" w:cstheme="majorBidi"/>
+          <w:color w:val="000000" w:themeColor="text1" w:themeTint="FF" w:themeShade="FF"/>
           <w:sz w:val="28"/>
           <w:szCs w:val="28"/>
         </w:rPr>
@@ -1921,7 +1921,7 @@
       </w:pPr>
     </w:p>
     <w:sectPr>
-      <w:pgSz w:w="11906" w:h="16838"/>
+      <w:pgSz w:w="11906" w:h="16838" w:orient="portrait"/>
       <w:pgMar w:top="1134" w:right="850" w:bottom="1134" w:left="1701" w:header="709" w:footer="709" w:gutter="0"/>
       <w:cols w:space="708"/>
       <w:docGrid w:linePitch="360"/>
@@ -1935,7 +1935,7 @@
   <w:docDefaults>
     <w:rPrDefault>
       <w:rPr>
-        <w:rFonts w:asciiTheme="minorHAnsi" w:eastAsiaTheme="minorHAnsi" w:hAnsiTheme="minorHAnsi" w:cstheme="minorBidi"/>
+        <w:rFonts w:asciiTheme="minorHAnsi" w:hAnsiTheme="minorHAnsi" w:eastAsiaTheme="minorHAnsi" w:cstheme="minorBidi"/>
         <w:sz w:val="22"/>
         <w:szCs w:val="22"/>
         <w:lang w:val="ru-RU" w:eastAsia="en-US" w:bidi="ar-SA"/>
@@ -1950,14 +1950,14 @@
   <w:latentStyles w:defLockedState="0" w:defUIPriority="99" w:defSemiHidden="0" w:defUnhideWhenUsed="0" w:defQFormat="0" w:count="376">
     <w:lsdException w:name="Normal" w:uiPriority="0" w:qFormat="1"/>
     <w:lsdException w:name="heading 1" w:uiPriority="9" w:qFormat="1"/>
-    <w:lsdException w:name="heading 2" w:semiHidden="1" w:uiPriority="9" w:unhideWhenUsed="1" w:qFormat="1"/>
-    <w:lsdException w:name="heading 3" w:semiHidden="1" w:uiPriority="9" w:unhideWhenUsed="1" w:qFormat="1"/>
-    <w:lsdException w:name="heading 4" w:semiHidden="1" w:uiPriority="9" w:unhideWhenUsed="1" w:qFormat="1"/>
-    <w:lsdException w:name="heading 5" w:semiHidden="1" w:uiPriority="9" w:unhideWhenUsed="1" w:qFormat="1"/>
-    <w:lsdException w:name="heading 6" w:semiHidden="1" w:uiPriority="9" w:unhideWhenUsed="1" w:qFormat="1"/>
-    <w:lsdException w:name="heading 7" w:semiHidden="1" w:uiPriority="9" w:unhideWhenUsed="1" w:qFormat="1"/>
-    <w:lsdException w:name="heading 8" w:semiHidden="1" w:uiPriority="9" w:unhideWhenUsed="1" w:qFormat="1"/>
-    <w:lsdException w:name="heading 9" w:semiHidden="1" w:uiPriority="9" w:unhideWhenUsed="1" w:qFormat="1"/>
+    <w:lsdException w:name="heading 2" w:uiPriority="9" w:semiHidden="1" w:unhideWhenUsed="1" w:qFormat="1"/>
+    <w:lsdException w:name="heading 3" w:uiPriority="9" w:semiHidden="1" w:unhideWhenUsed="1" w:qFormat="1"/>
+    <w:lsdException w:name="heading 4" w:uiPriority="9" w:semiHidden="1" w:unhideWhenUsed="1" w:qFormat="1"/>
+    <w:lsdException w:name="heading 5" w:uiPriority="9" w:semiHidden="1" w:unhideWhenUsed="1" w:qFormat="1"/>
+    <w:lsdException w:name="heading 6" w:uiPriority="9" w:semiHidden="1" w:unhideWhenUsed="1" w:qFormat="1"/>
+    <w:lsdException w:name="heading 7" w:uiPriority="9" w:semiHidden="1" w:unhideWhenUsed="1" w:qFormat="1"/>
+    <w:lsdException w:name="heading 8" w:uiPriority="9" w:semiHidden="1" w:unhideWhenUsed="1" w:qFormat="1"/>
+    <w:lsdException w:name="heading 9" w:uiPriority="9" w:semiHidden="1" w:unhideWhenUsed="1" w:qFormat="1"/>
     <w:lsdException w:name="index 1" w:semiHidden="1" w:unhideWhenUsed="1"/>
     <w:lsdException w:name="index 2" w:semiHidden="1" w:unhideWhenUsed="1"/>
     <w:lsdException w:name="index 3" w:semiHidden="1" w:unhideWhenUsed="1"/>
@@ -1967,22 +1967,22 @@
     <w:lsdException w:name="index 7" w:semiHidden="1" w:unhideWhenUsed="1"/>
     <w:lsdException w:name="index 8" w:semiHidden="1" w:unhideWhenUsed="1"/>
     <w:lsdException w:name="index 9" w:semiHidden="1" w:unhideWhenUsed="1"/>
-    <w:lsdException w:name="toc 1" w:semiHidden="1" w:uiPriority="39" w:unhideWhenUsed="1"/>
-    <w:lsdException w:name="toc 2" w:semiHidden="1" w:uiPriority="39" w:unhideWhenUsed="1"/>
-    <w:lsdException w:name="toc 3" w:semiHidden="1" w:uiPriority="39" w:unhideWhenUsed="1"/>
-    <w:lsdException w:name="toc 4" w:semiHidden="1" w:uiPriority="39" w:unhideWhenUsed="1"/>
-    <w:lsdException w:name="toc 5" w:semiHidden="1" w:uiPriority="39" w:unhideWhenUsed="1"/>
-    <w:lsdException w:name="toc 6" w:semiHidden="1" w:uiPriority="39" w:unhideWhenUsed="1"/>
-    <w:lsdException w:name="toc 7" w:semiHidden="1" w:uiPriority="39" w:unhideWhenUsed="1"/>
-    <w:lsdException w:name="toc 8" w:semiHidden="1" w:uiPriority="39" w:unhideWhenUsed="1"/>
-    <w:lsdException w:name="toc 9" w:semiHidden="1" w:uiPriority="39" w:unhideWhenUsed="1"/>
+    <w:lsdException w:name="toc 1" w:uiPriority="39" w:semiHidden="1" w:unhideWhenUsed="1"/>
+    <w:lsdException w:name="toc 2" w:uiPriority="39" w:semiHidden="1" w:unhideWhenUsed="1"/>
+    <w:lsdException w:name="toc 3" w:uiPriority="39" w:semiHidden="1" w:unhideWhenUsed="1"/>
+    <w:lsdException w:name="toc 4" w:uiPriority="39" w:semiHidden="1" w:unhideWhenUsed="1"/>
+    <w:lsdException w:name="toc 5" w:uiPriority="39" w:semiHidden="1" w:unhideWhenUsed="1"/>
+    <w:lsdException w:name="toc 6" w:uiPriority="39" w:semiHidden="1" w:unhideWhenUsed="1"/>
+    <w:lsdException w:name="toc 7" w:uiPriority="39" w:semiHidden="1" w:unhideWhenUsed="1"/>
+    <w:lsdException w:name="toc 8" w:uiPriority="39" w:semiHidden="1" w:unhideWhenUsed="1"/>
+    <w:lsdException w:name="toc 9" w:uiPriority="39" w:semiHidden="1" w:unhideWhenUsed="1"/>
     <w:lsdException w:name="Normal Indent" w:semiHidden="1" w:unhideWhenUsed="1"/>
     <w:lsdException w:name="footnote text" w:semiHidden="1" w:unhideWhenUsed="1"/>
     <w:lsdException w:name="annotation text" w:semiHidden="1" w:unhideWhenUsed="1"/>
     <w:lsdException w:name="header" w:semiHidden="1" w:unhideWhenUsed="1"/>
     <w:lsdException w:name="footer" w:semiHidden="1" w:unhideWhenUsed="1"/>
     <w:lsdException w:name="index heading" w:semiHidden="1" w:unhideWhenUsed="1"/>
-    <w:lsdException w:name="caption" w:semiHidden="1" w:uiPriority="35" w:unhideWhenUsed="1" w:qFormat="1"/>
+    <w:lsdException w:name="caption" w:uiPriority="35" w:semiHidden="1" w:unhideWhenUsed="1" w:qFormat="1"/>
     <w:lsdException w:name="table of figures" w:semiHidden="1" w:unhideWhenUsed="1"/>
     <w:lsdException w:name="envelope address" w:semiHidden="1" w:unhideWhenUsed="1"/>
     <w:lsdException w:name="envelope return" w:semiHidden="1" w:unhideWhenUsed="1"/>
@@ -2013,7 +2013,7 @@
     <w:lsdException w:name="Title" w:uiPriority="10" w:qFormat="1"/>
     <w:lsdException w:name="Closing" w:semiHidden="1" w:unhideWhenUsed="1"/>
     <w:lsdException w:name="Signature" w:semiHidden="1" w:unhideWhenUsed="1"/>
-    <w:lsdException w:name="Default Paragraph Font" w:semiHidden="1" w:uiPriority="1" w:unhideWhenUsed="1"/>
+    <w:lsdException w:name="Default Paragraph Font" w:uiPriority="1" w:semiHidden="1" w:unhideWhenUsed="1"/>
     <w:lsdException w:name="Body Text" w:semiHidden="1" w:unhideWhenUsed="1"/>
     <w:lsdException w:name="Body Text Indent" w:semiHidden="1" w:unhideWhenUsed="1"/>
     <w:lsdException w:name="List Continue" w:semiHidden="1" w:unhideWhenUsed="1"/>
@@ -2213,8 +2213,8 @@
     <w:lsdException w:name="Subtle Reference" w:uiPriority="31" w:qFormat="1"/>
     <w:lsdException w:name="Intense Reference" w:uiPriority="32" w:qFormat="1"/>
     <w:lsdException w:name="Book Title" w:uiPriority="33" w:qFormat="1"/>
-    <w:lsdException w:name="Bibliography" w:semiHidden="1" w:uiPriority="37" w:unhideWhenUsed="1"/>
-    <w:lsdException w:name="TOC Heading" w:semiHidden="1" w:uiPriority="39" w:unhideWhenUsed="1" w:qFormat="1"/>
+    <w:lsdException w:name="Bibliography" w:uiPriority="37" w:semiHidden="1" w:unhideWhenUsed="1"/>
+    <w:lsdException w:name="TOC Heading" w:uiPriority="39" w:semiHidden="1" w:unhideWhenUsed="1" w:qFormat="1"/>
     <w:lsdException w:name="Plain Table 1" w:uiPriority="41"/>
     <w:lsdException w:name="Plain Table 2" w:uiPriority="42"/>
     <w:lsdException w:name="Plain Table 3" w:uiPriority="43"/>
@@ -2325,17 +2325,17 @@
     <w:lsdException w:name="Unresolved Mention" w:semiHidden="1" w:unhideWhenUsed="1"/>
     <w:lsdException w:name="Smart Link" w:semiHidden="1" w:unhideWhenUsed="1"/>
   </w:latentStyles>
-  <w:style w:type="paragraph" w:default="1" w:styleId="a">
+  <w:style w:type="paragraph" w:styleId="a" w:default="1">
     <w:name w:val="Normal"/>
     <w:qFormat/>
   </w:style>
-  <w:style w:type="character" w:default="1" w:styleId="a0">
+  <w:style w:type="character" w:styleId="a0" w:default="1">
     <w:name w:val="Default Paragraph Font"/>
     <w:uiPriority w:val="1"/>
     <w:semiHidden/>
     <w:unhideWhenUsed/>
   </w:style>
-  <w:style w:type="table" w:default="1" w:styleId="a1">
+  <w:style w:type="table" w:styleId="a1" w:default="1">
     <w:name w:val="Normal Table"/>
     <w:uiPriority w:val="99"/>
     <w:semiHidden/>
@@ -2350,13 +2350,13 @@
       </w:tblCellMar>
     </w:tblPr>
   </w:style>
-  <w:style w:type="numbering" w:default="1" w:styleId="a2">
+  <w:style w:type="numbering" w:styleId="a2" w:default="1">
     <w:name w:val="No List"/>
     <w:uiPriority w:val="99"/>
     <w:semiHidden/>
     <w:unhideWhenUsed/>
   </w:style>
-  <w:style w:type="paragraph" w:customStyle="1" w:styleId="paragraph">
+  <w:style w:type="paragraph" w:styleId="paragraph" w:customStyle="1">
     <w:name w:val="paragraph"/>
     <w:basedOn w:val="a"/>
     <w:rsid w:val="002F2527"/>
@@ -2364,28 +2364,28 @@
       <w:spacing w:before="100" w:beforeAutospacing="1" w:after="100" w:afterAutospacing="1" w:line="240" w:lineRule="auto"/>
     </w:pPr>
     <w:rPr>
-      <w:rFonts w:ascii="Times New Roman" w:eastAsia="Times New Roman" w:hAnsi="Times New Roman" w:cs="Times New Roman"/>
+      <w:rFonts w:ascii="Times New Roman" w:hAnsi="Times New Roman" w:eastAsia="Times New Roman" w:cs="Times New Roman"/>
       <w:sz w:val="24"/>
       <w:szCs w:val="24"/>
       <w:lang w:eastAsia="ru-RU"/>
     </w:rPr>
   </w:style>
-  <w:style w:type="character" w:customStyle="1" w:styleId="normaltextrun">
+  <w:style w:type="character" w:styleId="normaltextrun" w:customStyle="1">
     <w:name w:val="normaltextrun"/>
     <w:basedOn w:val="a0"/>
     <w:rsid w:val="002F2527"/>
   </w:style>
-  <w:style w:type="character" w:customStyle="1" w:styleId="eop">
+  <w:style w:type="character" w:styleId="eop" w:customStyle="1">
     <w:name w:val="eop"/>
     <w:basedOn w:val="a0"/>
     <w:rsid w:val="002F2527"/>
   </w:style>
-  <w:style w:type="character" w:customStyle="1" w:styleId="spellingerror">
+  <w:style w:type="character" w:styleId="spellingerror" w:customStyle="1">
     <w:name w:val="spellingerror"/>
     <w:basedOn w:val="a0"/>
     <w:rsid w:val="002F2527"/>
   </w:style>
-  <w:style w:type="character" w:customStyle="1" w:styleId="contextualspellingandgrammarerror">
+  <w:style w:type="character" w:styleId="contextualspellingandgrammarerror" w:customStyle="1">
     <w:name w:val="contextualspellingandgrammarerror"/>
     <w:basedOn w:val="a0"/>
     <w:rsid w:val="002F2527"/>

--- a/LR2/90.docx
+++ b/LR2/90.docx
@@ -1856,12 +1856,13 @@
     <w:p>
       <w:pPr>
         <w:pStyle w:val="paragraph"/>
-        <w:spacing w:before="0" w:beforeAutospacing="0" w:after="0" w:afterAutospacing="0" w:line="360" w:lineRule="auto"/>
+        <w:spacing w:before="0" w:beforeAutospacing="off" w:after="0" w:afterAutospacing="off" w:line="360" w:lineRule="auto"/>
         <w:ind w:firstLine="709"/>
         <w:jc w:val="both"/>
-        <w:textAlignment w:val="baseline"/>
-        <w:rPr>
-          <w:rFonts w:asciiTheme="majorBidi" w:hAnsiTheme="majorBidi" w:cstheme="majorBidi"/>
+        <w:rPr>
+          <w:rStyle w:val="eop"/>
+          <w:rFonts w:ascii="Times New Roman" w:hAnsi="Times New Roman" w:cs="Times New Roman" w:asciiTheme="majorBidi" w:hAnsiTheme="majorBidi" w:cstheme="majorBidi"/>
+          <w:color w:val="000000" w:themeColor="text1" w:themeTint="FF" w:themeShade="FF"/>
           <w:sz w:val="28"/>
           <w:szCs w:val="28"/>
         </w:rPr>
@@ -1869,56 +1870,13 @@
       <w:r>
         <w:rPr>
           <w:rStyle w:val="normaltextrun"/>
-          <w:rFonts w:asciiTheme="majorBidi" w:hAnsiTheme="majorBidi" w:cstheme="majorBidi"/>
-          <w:color w:val="000000"/>
+          <w:rFonts w:ascii="Times New Roman" w:hAnsi="Times New Roman" w:cs="Times New Roman" w:asciiTheme="majorBidi" w:hAnsiTheme="majorBidi" w:cstheme="majorBidi"/>
+          <w:color w:val="000000" w:themeColor="text1" w:themeTint="FF" w:themeShade="FF"/>
           <w:sz w:val="28"/>
           <w:szCs w:val="28"/>
         </w:rPr>
         <w:t>Я не такой, как вчера</w:t>
       </w:r>
-      <w:r>
-        <w:rPr>
-          <w:rStyle w:val="eop"/>
-          <w:rFonts w:asciiTheme="majorBidi" w:hAnsiTheme="majorBidi" w:cstheme="majorBidi"/>
-          <w:color w:val="000000"/>
-          <w:sz w:val="28"/>
-          <w:szCs w:val="28"/>
-        </w:rPr>
-        <w:t> </w:t>
-      </w:r>
-    </w:p>
-    <w:p>
-      <w:pPr>
-        <w:pStyle w:val="paragraph"/>
-        <w:spacing w:before="0" w:beforeAutospacing="0" w:after="0" w:afterAutospacing="0" w:line="360" w:lineRule="auto"/>
-        <w:ind w:firstLine="709"/>
-        <w:textAlignment w:val="baseline"/>
-        <w:rPr>
-          <w:rFonts w:asciiTheme="majorBidi" w:hAnsiTheme="majorBidi" w:cstheme="majorBidi"/>
-          <w:sz w:val="28"/>
-          <w:szCs w:val="28"/>
-        </w:rPr>
-      </w:pPr>
-      <w:r>
-        <w:rPr>
-          <w:rStyle w:val="eop"/>
-          <w:rFonts w:asciiTheme="majorBidi" w:hAnsiTheme="majorBidi" w:cstheme="majorBidi"/>
-          <w:sz w:val="28"/>
-          <w:szCs w:val="28"/>
-        </w:rPr>
-        <w:t> </w:t>
-      </w:r>
-    </w:p>
-    <w:p>
-      <w:pPr>
-        <w:spacing w:after="0" w:line="360" w:lineRule="auto"/>
-        <w:ind w:firstLine="709"/>
-        <w:rPr>
-          <w:rFonts w:asciiTheme="majorBidi" w:hAnsiTheme="majorBidi" w:cstheme="majorBidi"/>
-          <w:sz w:val="28"/>
-          <w:szCs w:val="28"/>
-        </w:rPr>
-      </w:pPr>
     </w:p>
     <w:sectPr>
       <w:pgSz w:w="11906" w:h="16838" w:orient="portrait"/>
